--- a/documentation/Dokumentation.docx
+++ b/documentation/Dokumentation.docx
@@ -17,17 +17,37 @@
       <w:r>
         <w:t xml:space="preserve">Lukas Bucher, </w:t>
       </w:r>
-      <w:fldSimple w:instr=" DATE   \* MERGEFORMAT ">
-        <w:r>
-          <w:rPr>
-            <w:noProof/>
-          </w:rPr>
-          <w:t>27.11.2019</w:t>
-        </w:r>
-      </w:fldSimple>
+      <w:r>
+        <w:fldChar w:fldCharType="begin"/>
+      </w:r>
+      <w:r>
+        <w:instrText xml:space="preserve"> DATE   \* MERGEFORMAT </w:instrText>
+      </w:r>
+      <w:r>
+        <w:fldChar w:fldCharType="separate"/>
+      </w:r>
+      <w:r>
+        <w:rPr>
+          <w:noProof/>
+        </w:rPr>
+        <w:t>28.11.2019</w:t>
+      </w:r>
+      <w:r>
+        <w:rPr>
+          <w:noProof/>
+        </w:rPr>
+        <w:fldChar w:fldCharType="end"/>
+      </w:r>
     </w:p>
     <w:sdt>
       <w:sdtPr>
+        <w:rPr>
+          <w:rFonts w:asciiTheme="minorHAnsi" w:eastAsiaTheme="minorHAnsi" w:hAnsiTheme="minorHAnsi" w:cstheme="minorBidi"/>
+          <w:color w:val="auto"/>
+          <w:sz w:val="24"/>
+          <w:szCs w:val="22"/>
+          <w:lang w:val="de-CH" w:eastAsia="en-US"/>
+        </w:rPr>
         <w:id w:val="-1087463788"/>
         <w:docPartObj>
           <w:docPartGallery w:val="Table of Contents"/>
@@ -36,13 +56,8 @@
       </w:sdtPr>
       <w:sdtEndPr>
         <w:rPr>
-          <w:rFonts w:asciiTheme="minorHAnsi" w:eastAsiaTheme="minorHAnsi" w:hAnsiTheme="minorHAnsi" w:cstheme="minorBidi"/>
           <w:b/>
           <w:bCs/>
-          <w:color w:val="auto"/>
-          <w:sz w:val="24"/>
-          <w:szCs w:val="22"/>
-          <w:lang w:val="de-CH" w:eastAsia="en-US"/>
         </w:rPr>
       </w:sdtEndPr>
       <w:sdtContent>
@@ -78,7 +93,7 @@
           <w:r>
             <w:fldChar w:fldCharType="separate"/>
           </w:r>
-          <w:hyperlink w:anchor="_Toc25823500" w:history="1">
+          <w:hyperlink w:anchor="_Toc25832825" w:history="1">
             <w:r>
               <w:rPr>
                 <w:rStyle w:val="Hyperlink"/>
@@ -121,7 +136,7 @@
                 <w:noProof/>
                 <w:webHidden/>
               </w:rPr>
-              <w:instrText xml:space="preserve"> PAGEREF _Toc25823500 \h </w:instrText>
+              <w:instrText xml:space="preserve"> PAGEREF _Toc25832825 \h </w:instrText>
             </w:r>
             <w:r>
               <w:rPr>
@@ -166,7 +181,7 @@
               <w:lang w:val="de-DE" w:eastAsia="de-DE"/>
             </w:rPr>
           </w:pPr>
-          <w:hyperlink w:anchor="_Toc25823501" w:history="1">
+          <w:hyperlink w:anchor="_Toc25832826" w:history="1">
             <w:r>
               <w:rPr>
                 <w:rStyle w:val="Hyperlink"/>
@@ -209,7 +224,7 @@
                 <w:noProof/>
                 <w:webHidden/>
               </w:rPr>
-              <w:instrText xml:space="preserve"> PAGEREF _Toc25823501 \h </w:instrText>
+              <w:instrText xml:space="preserve"> PAGEREF _Toc25832826 \h </w:instrText>
             </w:r>
             <w:r>
               <w:rPr>
@@ -254,7 +269,7 @@
               <w:lang w:val="de-DE" w:eastAsia="de-DE"/>
             </w:rPr>
           </w:pPr>
-          <w:hyperlink w:anchor="_Toc25823502" w:history="1">
+          <w:hyperlink w:anchor="_Toc25832827" w:history="1">
             <w:r>
               <w:rPr>
                 <w:rStyle w:val="Hyperlink"/>
@@ -297,7 +312,7 @@
                 <w:noProof/>
                 <w:webHidden/>
               </w:rPr>
-              <w:instrText xml:space="preserve"> PAGEREF _Toc25823502 \h </w:instrText>
+              <w:instrText xml:space="preserve"> PAGEREF _Toc25832827 \h </w:instrText>
             </w:r>
             <w:r>
               <w:rPr>
@@ -342,7 +357,7 @@
               <w:lang w:val="de-DE" w:eastAsia="de-DE"/>
             </w:rPr>
           </w:pPr>
-          <w:hyperlink w:anchor="_Toc25823503" w:history="1">
+          <w:hyperlink w:anchor="_Toc25832828" w:history="1">
             <w:r>
               <w:rPr>
                 <w:rStyle w:val="Hyperlink"/>
@@ -385,7 +400,7 @@
                 <w:noProof/>
                 <w:webHidden/>
               </w:rPr>
-              <w:instrText xml:space="preserve"> PAGEREF _Toc25823503 \h </w:instrText>
+              <w:instrText xml:space="preserve"> PAGEREF _Toc25832828 \h </w:instrText>
             </w:r>
             <w:r>
               <w:rPr>
@@ -430,7 +445,7 @@
               <w:lang w:val="de-DE" w:eastAsia="de-DE"/>
             </w:rPr>
           </w:pPr>
-          <w:hyperlink w:anchor="_Toc25823504" w:history="1">
+          <w:hyperlink w:anchor="_Toc25832829" w:history="1">
             <w:r>
               <w:rPr>
                 <w:rStyle w:val="Hyperlink"/>
@@ -473,7 +488,7 @@
                 <w:noProof/>
                 <w:webHidden/>
               </w:rPr>
-              <w:instrText xml:space="preserve"> PAGEREF _Toc25823504 \h </w:instrText>
+              <w:instrText xml:space="preserve"> PAGEREF _Toc25832829 \h </w:instrText>
             </w:r>
             <w:r>
               <w:rPr>
@@ -518,7 +533,7 @@
               <w:lang w:val="de-DE" w:eastAsia="de-DE"/>
             </w:rPr>
           </w:pPr>
-          <w:hyperlink w:anchor="_Toc25823505" w:history="1">
+          <w:hyperlink w:anchor="_Toc25832830" w:history="1">
             <w:r>
               <w:rPr>
                 <w:rStyle w:val="Hyperlink"/>
@@ -561,7 +576,623 @@
                 <w:noProof/>
                 <w:webHidden/>
               </w:rPr>
-              <w:instrText xml:space="preserve"> PAGEREF _Toc25823505 \h </w:instrText>
+              <w:instrText xml:space="preserve"> PAGEREF _Toc25832830 \h </w:instrText>
+            </w:r>
+            <w:r>
+              <w:rPr>
+                <w:noProof/>
+                <w:webHidden/>
+              </w:rPr>
+            </w:r>
+            <w:r>
+              <w:rPr>
+                <w:noProof/>
+                <w:webHidden/>
+              </w:rPr>
+              <w:fldChar w:fldCharType="separate"/>
+            </w:r>
+            <w:r>
+              <w:rPr>
+                <w:noProof/>
+                <w:webHidden/>
+              </w:rPr>
+              <w:t>2</w:t>
+            </w:r>
+            <w:r>
+              <w:rPr>
+                <w:noProof/>
+                <w:webHidden/>
+              </w:rPr>
+              <w:fldChar w:fldCharType="end"/>
+            </w:r>
+          </w:hyperlink>
+        </w:p>
+        <w:p>
+          <w:pPr>
+            <w:pStyle w:val="Verzeichnis2"/>
+            <w:tabs>
+              <w:tab w:val="left" w:pos="880"/>
+              <w:tab w:val="right" w:leader="dot" w:pos="9062"/>
+            </w:tabs>
+            <w:rPr>
+              <w:rFonts w:eastAsiaTheme="minorEastAsia"/>
+              <w:noProof/>
+              <w:sz w:val="22"/>
+              <w:lang w:val="de-DE" w:eastAsia="de-DE"/>
+            </w:rPr>
+          </w:pPr>
+          <w:hyperlink w:anchor="_Toc25832831" w:history="1">
+            <w:r>
+              <w:rPr>
+                <w:rStyle w:val="Hyperlink"/>
+                <w:noProof/>
+              </w:rPr>
+              <w:t>4.3</w:t>
+            </w:r>
+            <w:r>
+              <w:rPr>
+                <w:rFonts w:eastAsiaTheme="minorEastAsia"/>
+                <w:noProof/>
+                <w:sz w:val="22"/>
+                <w:lang w:val="de-DE" w:eastAsia="de-DE"/>
+              </w:rPr>
+              <w:tab/>
+            </w:r>
+            <w:r>
+              <w:rPr>
+                <w:rStyle w:val="Hyperlink"/>
+                <w:noProof/>
+              </w:rPr>
+              <w:t>Aktivitätsdiagramm</w:t>
+            </w:r>
+            <w:r>
+              <w:rPr>
+                <w:noProof/>
+                <w:webHidden/>
+              </w:rPr>
+              <w:tab/>
+            </w:r>
+            <w:r>
+              <w:rPr>
+                <w:noProof/>
+                <w:webHidden/>
+              </w:rPr>
+              <w:fldChar w:fldCharType="begin"/>
+            </w:r>
+            <w:r>
+              <w:rPr>
+                <w:noProof/>
+                <w:webHidden/>
+              </w:rPr>
+              <w:instrText xml:space="preserve"> PAGEREF _Toc25832831 \h </w:instrText>
+            </w:r>
+            <w:r>
+              <w:rPr>
+                <w:noProof/>
+                <w:webHidden/>
+              </w:rPr>
+            </w:r>
+            <w:r>
+              <w:rPr>
+                <w:noProof/>
+                <w:webHidden/>
+              </w:rPr>
+              <w:fldChar w:fldCharType="separate"/>
+            </w:r>
+            <w:r>
+              <w:rPr>
+                <w:noProof/>
+                <w:webHidden/>
+              </w:rPr>
+              <w:t>2</w:t>
+            </w:r>
+            <w:r>
+              <w:rPr>
+                <w:noProof/>
+                <w:webHidden/>
+              </w:rPr>
+              <w:fldChar w:fldCharType="end"/>
+            </w:r>
+          </w:hyperlink>
+        </w:p>
+        <w:p>
+          <w:pPr>
+            <w:pStyle w:val="Verzeichnis1"/>
+            <w:tabs>
+              <w:tab w:val="left" w:pos="440"/>
+              <w:tab w:val="right" w:leader="dot" w:pos="9062"/>
+            </w:tabs>
+            <w:rPr>
+              <w:rFonts w:eastAsiaTheme="minorEastAsia"/>
+              <w:noProof/>
+              <w:sz w:val="22"/>
+              <w:lang w:val="de-DE" w:eastAsia="de-DE"/>
+            </w:rPr>
+          </w:pPr>
+          <w:hyperlink w:anchor="_Toc25832832" w:history="1">
+            <w:r>
+              <w:rPr>
+                <w:rStyle w:val="Hyperlink"/>
+                <w:noProof/>
+              </w:rPr>
+              <w:t>5.</w:t>
+            </w:r>
+            <w:r>
+              <w:rPr>
+                <w:rFonts w:eastAsiaTheme="minorEastAsia"/>
+                <w:noProof/>
+                <w:sz w:val="22"/>
+                <w:lang w:val="de-DE" w:eastAsia="de-DE"/>
+              </w:rPr>
+              <w:tab/>
+            </w:r>
+            <w:r>
+              <w:rPr>
+                <w:rStyle w:val="Hyperlink"/>
+                <w:noProof/>
+              </w:rPr>
+              <w:t>Programmierrichtlinien</w:t>
+            </w:r>
+            <w:r>
+              <w:rPr>
+                <w:noProof/>
+                <w:webHidden/>
+              </w:rPr>
+              <w:tab/>
+            </w:r>
+            <w:r>
+              <w:rPr>
+                <w:noProof/>
+                <w:webHidden/>
+              </w:rPr>
+              <w:fldChar w:fldCharType="begin"/>
+            </w:r>
+            <w:r>
+              <w:rPr>
+                <w:noProof/>
+                <w:webHidden/>
+              </w:rPr>
+              <w:instrText xml:space="preserve"> PAGEREF _Toc25832832 \h </w:instrText>
+            </w:r>
+            <w:r>
+              <w:rPr>
+                <w:noProof/>
+                <w:webHidden/>
+              </w:rPr>
+            </w:r>
+            <w:r>
+              <w:rPr>
+                <w:noProof/>
+                <w:webHidden/>
+              </w:rPr>
+              <w:fldChar w:fldCharType="separate"/>
+            </w:r>
+            <w:r>
+              <w:rPr>
+                <w:noProof/>
+                <w:webHidden/>
+              </w:rPr>
+              <w:t>2</w:t>
+            </w:r>
+            <w:r>
+              <w:rPr>
+                <w:noProof/>
+                <w:webHidden/>
+              </w:rPr>
+              <w:fldChar w:fldCharType="end"/>
+            </w:r>
+          </w:hyperlink>
+        </w:p>
+        <w:p>
+          <w:pPr>
+            <w:pStyle w:val="Verzeichnis2"/>
+            <w:tabs>
+              <w:tab w:val="left" w:pos="880"/>
+              <w:tab w:val="right" w:leader="dot" w:pos="9062"/>
+            </w:tabs>
+            <w:rPr>
+              <w:rFonts w:eastAsiaTheme="minorEastAsia"/>
+              <w:noProof/>
+              <w:sz w:val="22"/>
+              <w:lang w:val="de-DE" w:eastAsia="de-DE"/>
+            </w:rPr>
+          </w:pPr>
+          <w:hyperlink w:anchor="_Toc25832833" w:history="1">
+            <w:r>
+              <w:rPr>
+                <w:rStyle w:val="Hyperlink"/>
+                <w:noProof/>
+              </w:rPr>
+              <w:t>5.1</w:t>
+            </w:r>
+            <w:r>
+              <w:rPr>
+                <w:rFonts w:eastAsiaTheme="minorEastAsia"/>
+                <w:noProof/>
+                <w:sz w:val="22"/>
+                <w:lang w:val="de-DE" w:eastAsia="de-DE"/>
+              </w:rPr>
+              <w:tab/>
+            </w:r>
+            <w:r>
+              <w:rPr>
+                <w:rStyle w:val="Hyperlink"/>
+                <w:noProof/>
+              </w:rPr>
+              <w:t>Naming Conventions</w:t>
+            </w:r>
+            <w:r>
+              <w:rPr>
+                <w:noProof/>
+                <w:webHidden/>
+              </w:rPr>
+              <w:tab/>
+            </w:r>
+            <w:r>
+              <w:rPr>
+                <w:noProof/>
+                <w:webHidden/>
+              </w:rPr>
+              <w:fldChar w:fldCharType="begin"/>
+            </w:r>
+            <w:r>
+              <w:rPr>
+                <w:noProof/>
+                <w:webHidden/>
+              </w:rPr>
+              <w:instrText xml:space="preserve"> PAGEREF _Toc25832833 \h </w:instrText>
+            </w:r>
+            <w:r>
+              <w:rPr>
+                <w:noProof/>
+                <w:webHidden/>
+              </w:rPr>
+            </w:r>
+            <w:r>
+              <w:rPr>
+                <w:noProof/>
+                <w:webHidden/>
+              </w:rPr>
+              <w:fldChar w:fldCharType="separate"/>
+            </w:r>
+            <w:r>
+              <w:rPr>
+                <w:noProof/>
+                <w:webHidden/>
+              </w:rPr>
+              <w:t>2</w:t>
+            </w:r>
+            <w:r>
+              <w:rPr>
+                <w:noProof/>
+                <w:webHidden/>
+              </w:rPr>
+              <w:fldChar w:fldCharType="end"/>
+            </w:r>
+          </w:hyperlink>
+        </w:p>
+        <w:p>
+          <w:pPr>
+            <w:pStyle w:val="Verzeichnis2"/>
+            <w:tabs>
+              <w:tab w:val="left" w:pos="880"/>
+              <w:tab w:val="right" w:leader="dot" w:pos="9062"/>
+            </w:tabs>
+            <w:rPr>
+              <w:rFonts w:eastAsiaTheme="minorEastAsia"/>
+              <w:noProof/>
+              <w:sz w:val="22"/>
+              <w:lang w:val="de-DE" w:eastAsia="de-DE"/>
+            </w:rPr>
+          </w:pPr>
+          <w:hyperlink w:anchor="_Toc25832834" w:history="1">
+            <w:r>
+              <w:rPr>
+                <w:rStyle w:val="Hyperlink"/>
+                <w:noProof/>
+              </w:rPr>
+              <w:t>5.2</w:t>
+            </w:r>
+            <w:r>
+              <w:rPr>
+                <w:rFonts w:eastAsiaTheme="minorEastAsia"/>
+                <w:noProof/>
+                <w:sz w:val="22"/>
+                <w:lang w:val="de-DE" w:eastAsia="de-DE"/>
+              </w:rPr>
+              <w:tab/>
+            </w:r>
+            <w:r>
+              <w:rPr>
+                <w:rStyle w:val="Hyperlink"/>
+                <w:noProof/>
+              </w:rPr>
+              <w:t>Declaration</w:t>
+            </w:r>
+            <w:r>
+              <w:rPr>
+                <w:noProof/>
+                <w:webHidden/>
+              </w:rPr>
+              <w:tab/>
+            </w:r>
+            <w:r>
+              <w:rPr>
+                <w:noProof/>
+                <w:webHidden/>
+              </w:rPr>
+              <w:fldChar w:fldCharType="begin"/>
+            </w:r>
+            <w:r>
+              <w:rPr>
+                <w:noProof/>
+                <w:webHidden/>
+              </w:rPr>
+              <w:instrText xml:space="preserve"> PAGEREF _Toc25832834 \h </w:instrText>
+            </w:r>
+            <w:r>
+              <w:rPr>
+                <w:noProof/>
+                <w:webHidden/>
+              </w:rPr>
+            </w:r>
+            <w:r>
+              <w:rPr>
+                <w:noProof/>
+                <w:webHidden/>
+              </w:rPr>
+              <w:fldChar w:fldCharType="separate"/>
+            </w:r>
+            <w:r>
+              <w:rPr>
+                <w:noProof/>
+                <w:webHidden/>
+              </w:rPr>
+              <w:t>2</w:t>
+            </w:r>
+            <w:r>
+              <w:rPr>
+                <w:noProof/>
+                <w:webHidden/>
+              </w:rPr>
+              <w:fldChar w:fldCharType="end"/>
+            </w:r>
+          </w:hyperlink>
+        </w:p>
+        <w:p>
+          <w:pPr>
+            <w:pStyle w:val="Verzeichnis2"/>
+            <w:tabs>
+              <w:tab w:val="left" w:pos="880"/>
+              <w:tab w:val="right" w:leader="dot" w:pos="9062"/>
+            </w:tabs>
+            <w:rPr>
+              <w:rFonts w:eastAsiaTheme="minorEastAsia"/>
+              <w:noProof/>
+              <w:sz w:val="22"/>
+              <w:lang w:val="de-DE" w:eastAsia="de-DE"/>
+            </w:rPr>
+          </w:pPr>
+          <w:hyperlink w:anchor="_Toc25832835" w:history="1">
+            <w:r>
+              <w:rPr>
+                <w:rStyle w:val="Hyperlink"/>
+                <w:noProof/>
+              </w:rPr>
+              <w:t>5.3</w:t>
+            </w:r>
+            <w:r>
+              <w:rPr>
+                <w:rFonts w:eastAsiaTheme="minorEastAsia"/>
+                <w:noProof/>
+                <w:sz w:val="22"/>
+                <w:lang w:val="de-DE" w:eastAsia="de-DE"/>
+              </w:rPr>
+              <w:tab/>
+            </w:r>
+            <w:r>
+              <w:rPr>
+                <w:rStyle w:val="Hyperlink"/>
+                <w:noProof/>
+              </w:rPr>
+              <w:t>Comments</w:t>
+            </w:r>
+            <w:r>
+              <w:rPr>
+                <w:noProof/>
+                <w:webHidden/>
+              </w:rPr>
+              <w:tab/>
+            </w:r>
+            <w:r>
+              <w:rPr>
+                <w:noProof/>
+                <w:webHidden/>
+              </w:rPr>
+              <w:fldChar w:fldCharType="begin"/>
+            </w:r>
+            <w:r>
+              <w:rPr>
+                <w:noProof/>
+                <w:webHidden/>
+              </w:rPr>
+              <w:instrText xml:space="preserve"> PAGEREF _Toc25832835 \h </w:instrText>
+            </w:r>
+            <w:r>
+              <w:rPr>
+                <w:noProof/>
+                <w:webHidden/>
+              </w:rPr>
+            </w:r>
+            <w:r>
+              <w:rPr>
+                <w:noProof/>
+                <w:webHidden/>
+              </w:rPr>
+              <w:fldChar w:fldCharType="separate"/>
+            </w:r>
+            <w:r>
+              <w:rPr>
+                <w:noProof/>
+                <w:webHidden/>
+              </w:rPr>
+              <w:t>2</w:t>
+            </w:r>
+            <w:r>
+              <w:rPr>
+                <w:noProof/>
+                <w:webHidden/>
+              </w:rPr>
+              <w:fldChar w:fldCharType="end"/>
+            </w:r>
+          </w:hyperlink>
+        </w:p>
+        <w:p>
+          <w:pPr>
+            <w:pStyle w:val="Verzeichnis1"/>
+            <w:tabs>
+              <w:tab w:val="left" w:pos="440"/>
+              <w:tab w:val="right" w:leader="dot" w:pos="9062"/>
+            </w:tabs>
+            <w:rPr>
+              <w:rFonts w:eastAsiaTheme="minorEastAsia"/>
+              <w:noProof/>
+              <w:sz w:val="22"/>
+              <w:lang w:val="de-DE" w:eastAsia="de-DE"/>
+            </w:rPr>
+          </w:pPr>
+          <w:hyperlink w:anchor="_Toc25832836" w:history="1">
+            <w:r>
+              <w:rPr>
+                <w:rStyle w:val="Hyperlink"/>
+                <w:noProof/>
+              </w:rPr>
+              <w:t>6.</w:t>
+            </w:r>
+            <w:r>
+              <w:rPr>
+                <w:rFonts w:eastAsiaTheme="minorEastAsia"/>
+                <w:noProof/>
+                <w:sz w:val="22"/>
+                <w:lang w:val="de-DE" w:eastAsia="de-DE"/>
+              </w:rPr>
+              <w:tab/>
+            </w:r>
+            <w:r>
+              <w:rPr>
+                <w:rStyle w:val="Hyperlink"/>
+                <w:noProof/>
+              </w:rPr>
+              <w:t>Testing</w:t>
+            </w:r>
+            <w:r>
+              <w:rPr>
+                <w:noProof/>
+                <w:webHidden/>
+              </w:rPr>
+              <w:tab/>
+            </w:r>
+            <w:r>
+              <w:rPr>
+                <w:noProof/>
+                <w:webHidden/>
+              </w:rPr>
+              <w:fldChar w:fldCharType="begin"/>
+            </w:r>
+            <w:r>
+              <w:rPr>
+                <w:noProof/>
+                <w:webHidden/>
+              </w:rPr>
+              <w:instrText xml:space="preserve"> PAGEREF _Toc25832836 \h </w:instrText>
+            </w:r>
+            <w:r>
+              <w:rPr>
+                <w:noProof/>
+                <w:webHidden/>
+              </w:rPr>
+            </w:r>
+            <w:r>
+              <w:rPr>
+                <w:noProof/>
+                <w:webHidden/>
+              </w:rPr>
+              <w:fldChar w:fldCharType="separate"/>
+            </w:r>
+            <w:r>
+              <w:rPr>
+                <w:noProof/>
+                <w:webHidden/>
+              </w:rPr>
+              <w:t>2</w:t>
+            </w:r>
+            <w:r>
+              <w:rPr>
+                <w:noProof/>
+                <w:webHidden/>
+              </w:rPr>
+              <w:fldChar w:fldCharType="end"/>
+            </w:r>
+          </w:hyperlink>
+        </w:p>
+        <w:p>
+          <w:pPr>
+            <w:pStyle w:val="Verzeichnis1"/>
+            <w:tabs>
+              <w:tab w:val="left" w:pos="440"/>
+              <w:tab w:val="right" w:leader="dot" w:pos="9062"/>
+            </w:tabs>
+            <w:rPr>
+              <w:rFonts w:eastAsiaTheme="minorEastAsia"/>
+              <w:noProof/>
+              <w:sz w:val="22"/>
+              <w:lang w:val="de-DE" w:eastAsia="de-DE"/>
+            </w:rPr>
+          </w:pPr>
+          <w:hyperlink w:anchor="_Toc25832837" w:history="1">
+            <w:r>
+              <w:rPr>
+                <w:rStyle w:val="Hyperlink"/>
+                <w:noProof/>
+              </w:rPr>
+              <w:t>7.</w:t>
+            </w:r>
+            <w:r>
+              <w:rPr>
+                <w:rFonts w:eastAsiaTheme="minorEastAsia"/>
+                <w:noProof/>
+                <w:sz w:val="22"/>
+                <w:lang w:val="de-DE" w:eastAsia="de-DE"/>
+              </w:rPr>
+              <w:tab/>
+            </w:r>
+            <w:r>
+              <w:rPr>
+                <w:rStyle w:val="Hyperlink"/>
+                <w:noProof/>
+              </w:rPr>
+              <w:t>Installationsanleitung</w:t>
+            </w:r>
+            <w:r>
+              <w:rPr>
+                <w:noProof/>
+                <w:webHidden/>
+              </w:rPr>
+              <w:tab/>
+            </w:r>
+            <w:r>
+              <w:rPr>
+                <w:noProof/>
+                <w:webHidden/>
+              </w:rPr>
+              <w:fldChar w:fldCharType="begin"/>
+            </w:r>
+            <w:r>
+              <w:rPr>
+                <w:noProof/>
+                <w:webHidden/>
+              </w:rPr>
+              <w:instrText xml:space="preserve"> PAGEREF _Toc25832837 \h </w:instrText>
             </w:r>
             <w:r>
               <w:rPr>
@@ -617,7 +1248,7 @@
           <w:numId w:val="1"/>
         </w:numPr>
       </w:pPr>
-      <w:bookmarkStart w:id="0" w:name="_Toc25823500"/>
+      <w:bookmarkStart w:id="0" w:name="_Toc25832825"/>
       <w:r>
         <w:lastRenderedPageBreak/>
         <w:t>Einleitung</w:t>
@@ -638,7 +1269,7 @@
           <w:numId w:val="1"/>
         </w:numPr>
       </w:pPr>
-      <w:bookmarkStart w:id="1" w:name="_Toc25823501"/>
+      <w:bookmarkStart w:id="1" w:name="_Toc25832826"/>
       <w:r>
         <w:t>Funktionsumfang</w:t>
       </w:r>
@@ -652,7 +1283,7 @@
           <w:numId w:val="1"/>
         </w:numPr>
       </w:pPr>
-      <w:bookmarkStart w:id="2" w:name="_Toc25823502"/>
+      <w:bookmarkStart w:id="2" w:name="_Toc25832827"/>
       <w:r>
         <w:t>Mockups</w:t>
       </w:r>
@@ -666,7 +1297,7 @@
           <w:numId w:val="1"/>
         </w:numPr>
       </w:pPr>
-      <w:bookmarkStart w:id="3" w:name="_Toc25823503"/>
+      <w:bookmarkStart w:id="3" w:name="_Toc25832828"/>
       <w:r>
         <w:t>Use Cases</w:t>
       </w:r>
@@ -680,7 +1311,7 @@
           <w:numId w:val="1"/>
         </w:numPr>
       </w:pPr>
-      <w:bookmarkStart w:id="4" w:name="_Toc25823504"/>
+      <w:bookmarkStart w:id="4" w:name="_Toc25832829"/>
       <w:r>
         <w:t>Use Case Diagramm</w:t>
       </w:r>
@@ -688,6 +1319,9 @@
     </w:p>
     <w:p>
       <w:r>
+        <w:rPr>
+          <w:noProof/>
+        </w:rPr>
         <w:drawing>
           <wp:anchor distT="0" distB="0" distL="114300" distR="114300" simplePos="0" relativeHeight="251658240" behindDoc="1" locked="0" layoutInCell="1" allowOverlap="1" wp14:anchorId="1DB2BF5B" wp14:editId="579CF370">
             <wp:simplePos x="0" y="0"/>
@@ -767,7 +1401,9 @@
           <w:numId w:val="1"/>
         </w:numPr>
       </w:pPr>
-      <w:bookmarkStart w:id="5" w:name="_Toc25823505"/>
+      <w:bookmarkStart w:id="5" w:name="_Toc25832830"/>
+      <w:bookmarkStart w:id="6" w:name="_GoBack"/>
+      <w:bookmarkEnd w:id="6"/>
       <w:r>
         <w:t>Use Case Beschreibungen</w:t>
       </w:r>
@@ -1083,10 +1719,7 @@
               <w:spacing w:before="120" w:after="120"/>
             </w:pPr>
             <w:r>
-              <w:t>Use Case #0</w:t>
-            </w:r>
-            <w:r>
-              <w:t>2</w:t>
+              <w:t>Use Case #02</w:t>
             </w:r>
           </w:p>
         </w:tc>
@@ -1155,10 +1788,7 @@
               <w:cnfStyle w:val="000000100000" w:firstRow="0" w:lastRow="0" w:firstColumn="0" w:lastColumn="0" w:oddVBand="0" w:evenVBand="0" w:oddHBand="1" w:evenHBand="0" w:firstRowFirstColumn="0" w:firstRowLastColumn="0" w:lastRowFirstColumn="0" w:lastRowLastColumn="0"/>
             </w:pPr>
             <w:r>
-              <w:t xml:space="preserve">Der Benutzer </w:t>
-            </w:r>
-            <w:r>
-              <w:t>alle Verbindungen sehen, die zur gewählten Zeit</w:t>
+              <w:t>Der Benutzer alle Verbindungen sehen, die zur gewählten Zeit</w:t>
             </w:r>
             <w:r>
               <w:t xml:space="preserve"> vom gewählten Abfahrtsort fahren.</w:t>
@@ -1362,10 +1992,7 @@
               <w:spacing w:before="120" w:after="120"/>
             </w:pPr>
             <w:r>
-              <w:t>Use Case #0</w:t>
-            </w:r>
-            <w:r>
-              <w:t>3</w:t>
+              <w:t>Use Case #03</w:t>
             </w:r>
           </w:p>
         </w:tc>
@@ -1710,8 +2337,79 @@
           <w:numId w:val="1"/>
         </w:numPr>
       </w:pPr>
+      <w:bookmarkStart w:id="7" w:name="_Toc25832831"/>
       <w:r>
         <w:t>Aktivitätsdiagramm</w:t>
+      </w:r>
+      <w:bookmarkEnd w:id="7"/>
+    </w:p>
+    <w:p>
+      <w:pPr>
+        <w:spacing w:before="240"/>
+      </w:pPr>
+      <w:r>
+        <w:drawing>
+          <wp:anchor distT="0" distB="0" distL="114300" distR="114300" simplePos="0" relativeHeight="251659264" behindDoc="0" locked="0" layoutInCell="1" allowOverlap="1" wp14:anchorId="201E86E4" wp14:editId="270D5FA9">
+            <wp:simplePos x="0" y="0"/>
+            <wp:positionH relativeFrom="margin">
+              <wp:align>center</wp:align>
+            </wp:positionH>
+            <wp:positionV relativeFrom="paragraph">
+              <wp:posOffset>827405</wp:posOffset>
+            </wp:positionV>
+            <wp:extent cx="4514850" cy="6343650"/>
+            <wp:effectExtent l="0" t="0" r="0" b="0"/>
+            <wp:wrapTopAndBottom/>
+            <wp:docPr id="2" name="Grafik 2"/>
+            <wp:cNvGraphicFramePr>
+              <a:graphicFrameLocks xmlns:a="http://schemas.openxmlformats.org/drawingml/2006/main" noChangeAspect="1"/>
+            </wp:cNvGraphicFramePr>
+            <a:graphic xmlns:a="http://schemas.openxmlformats.org/drawingml/2006/main">
+              <a:graphicData uri="http://schemas.openxmlformats.org/drawingml/2006/picture">
+                <pic:pic xmlns:pic="http://schemas.openxmlformats.org/drawingml/2006/picture">
+                  <pic:nvPicPr>
+                    <pic:cNvPr id="1" name=""/>
+                    <pic:cNvPicPr/>
+                  </pic:nvPicPr>
+                  <pic:blipFill>
+                    <a:blip r:embed="rId10">
+                      <a:grayscl/>
+                      <a:extLst>
+                        <a:ext uri="{BEBA8EAE-BF5A-486C-A8C5-ECC9F3942E4B}">
+                          <a14:imgProps xmlns:a14="http://schemas.microsoft.com/office/drawing/2010/main">
+                            <a14:imgLayer r:embed="rId11">
+                              <a14:imgEffect>
+                                <a14:brightnessContrast bright="20000" contrast="40000"/>
+                              </a14:imgEffect>
+                            </a14:imgLayer>
+                          </a14:imgProps>
+                        </a:ext>
+                        <a:ext uri="{28A0092B-C50C-407E-A947-70E740481C1C}">
+                          <a14:useLocalDpi xmlns:a14="http://schemas.microsoft.com/office/drawing/2010/main" val="0"/>
+                        </a:ext>
+                      </a:extLst>
+                    </a:blip>
+                    <a:stretch>
+                      <a:fillRect/>
+                    </a:stretch>
+                  </pic:blipFill>
+                  <pic:spPr>
+                    <a:xfrm>
+                      <a:off x="0" y="0"/>
+                      <a:ext cx="4514850" cy="6343650"/>
+                    </a:xfrm>
+                    <a:prstGeom prst="rect">
+                      <a:avLst/>
+                    </a:prstGeom>
+                  </pic:spPr>
+                </pic:pic>
+              </a:graphicData>
+            </a:graphic>
+          </wp:anchor>
+        </w:drawing>
+      </w:r>
+      <w:r>
+        <w:t>Dieses Aktivitätsdiagramm stellt den Ablauf des Benutzers dar, wenn er sich Verbindungen mit gewähltem Abfahrts- und Ankunftsort anzeigen lässt und eine Verbindung anschliessend per Mail weiterleitet.</w:t>
       </w:r>
     </w:p>
     <w:p/>
@@ -1723,8 +2421,119 @@
           <w:numId w:val="1"/>
         </w:numPr>
       </w:pPr>
-      <w:bookmarkStart w:id="6" w:name="_GoBack"/>
-      <w:bookmarkEnd w:id="6"/>
+      <w:bookmarkStart w:id="8" w:name="_Toc25832832"/>
+      <w:r>
+        <w:t>Programmierrichtlinien</w:t>
+      </w:r>
+      <w:bookmarkEnd w:id="8"/>
+    </w:p>
+    <w:p>
+      <w:pPr>
+        <w:pStyle w:val="berschrift2"/>
+        <w:numPr>
+          <w:ilvl w:val="1"/>
+          <w:numId w:val="1"/>
+        </w:numPr>
+      </w:pPr>
+      <w:bookmarkStart w:id="9" w:name="_Toc25832833"/>
+      <w:r>
+        <w:t>Naming Conventions</w:t>
+      </w:r>
+      <w:bookmarkEnd w:id="9"/>
+    </w:p>
+    <w:p>
+      <w:pPr>
+        <w:pStyle w:val="Listenabsatz"/>
+        <w:numPr>
+          <w:ilvl w:val="0"/>
+          <w:numId w:val="10"/>
+        </w:numPr>
+      </w:pPr>
+      <w:r>
+        <w:t>…</w:t>
+      </w:r>
+    </w:p>
+    <w:p>
+      <w:pPr>
+        <w:pStyle w:val="berschrift2"/>
+        <w:numPr>
+          <w:ilvl w:val="1"/>
+          <w:numId w:val="1"/>
+        </w:numPr>
+      </w:pPr>
+      <w:bookmarkStart w:id="10" w:name="_Toc25832834"/>
+      <w:r>
+        <w:t>Declaration</w:t>
+      </w:r>
+      <w:bookmarkEnd w:id="10"/>
+    </w:p>
+    <w:p>
+      <w:pPr>
+        <w:pStyle w:val="Listenabsatz"/>
+        <w:numPr>
+          <w:ilvl w:val="0"/>
+          <w:numId w:val="10"/>
+        </w:numPr>
+      </w:pPr>
+      <w:r>
+        <w:t>…</w:t>
+      </w:r>
+    </w:p>
+    <w:p>
+      <w:pPr>
+        <w:pStyle w:val="berschrift2"/>
+        <w:numPr>
+          <w:ilvl w:val="1"/>
+          <w:numId w:val="1"/>
+        </w:numPr>
+      </w:pPr>
+      <w:bookmarkStart w:id="11" w:name="_Toc25832835"/>
+      <w:r>
+        <w:t>Comments</w:t>
+      </w:r>
+      <w:bookmarkEnd w:id="11"/>
+    </w:p>
+    <w:p>
+      <w:pPr>
+        <w:pStyle w:val="Listenabsatz"/>
+        <w:numPr>
+          <w:ilvl w:val="0"/>
+          <w:numId w:val="10"/>
+        </w:numPr>
+      </w:pPr>
+      <w:r>
+        <w:t>…</w:t>
+      </w:r>
+    </w:p>
+    <w:p>
+      <w:pPr>
+        <w:pStyle w:val="berschrift1"/>
+        <w:numPr>
+          <w:ilvl w:val="0"/>
+          <w:numId w:val="1"/>
+        </w:numPr>
+      </w:pPr>
+      <w:bookmarkStart w:id="12" w:name="_Toc25832836"/>
+      <w:proofErr w:type="spellStart"/>
+      <w:r>
+        <w:t>Testing</w:t>
+      </w:r>
+      <w:bookmarkEnd w:id="12"/>
+      <w:proofErr w:type="spellEnd"/>
+    </w:p>
+    <w:p>
+      <w:pPr>
+        <w:pStyle w:val="berschrift1"/>
+        <w:numPr>
+          <w:ilvl w:val="0"/>
+          <w:numId w:val="1"/>
+        </w:numPr>
+      </w:pPr>
+      <w:bookmarkStart w:id="13" w:name="_Toc25832837"/>
+      <w:r>
+        <w:t>Installationsanleitung</w:t>
+      </w:r>
+      <w:bookmarkEnd w:id="13"/>
     </w:p>
     <w:sectPr>
       <w:pgSz w:w="11906" w:h="16838"/>
@@ -2038,6 +2847,119 @@
     </w:lvl>
   </w:abstractNum>
   <w:abstractNum w:abstractNumId="3" w15:restartNumberingAfterBreak="0">
+    <w:nsid w:val="38223022"/>
+    <w:multiLevelType w:val="hybridMultilevel"/>
+    <w:tmpl w:val="06401D3E"/>
+    <w:lvl w:ilvl="0" w:tplc="3348D814">
+      <w:start w:val="1"/>
+      <w:numFmt w:val="bullet"/>
+      <w:lvlText w:val="-"/>
+      <w:lvlJc w:val="left"/>
+      <w:pPr>
+        <w:ind w:left="720" w:hanging="360"/>
+      </w:pPr>
+      <w:rPr>
+        <w:rFonts w:ascii="Arial" w:eastAsiaTheme="minorHAnsi" w:hAnsi="Arial" w:cs="Arial" w:hint="default"/>
+      </w:rPr>
+    </w:lvl>
+    <w:lvl w:ilvl="1" w:tplc="04070003" w:tentative="1">
+      <w:start w:val="1"/>
+      <w:numFmt w:val="bullet"/>
+      <w:lvlText w:val="o"/>
+      <w:lvlJc w:val="left"/>
+      <w:pPr>
+        <w:ind w:left="1440" w:hanging="360"/>
+      </w:pPr>
+      <w:rPr>
+        <w:rFonts w:ascii="Courier New" w:hAnsi="Courier New" w:cs="Courier New" w:hint="default"/>
+      </w:rPr>
+    </w:lvl>
+    <w:lvl w:ilvl="2" w:tplc="04070005" w:tentative="1">
+      <w:start w:val="1"/>
+      <w:numFmt w:val="bullet"/>
+      <w:lvlText w:val=""/>
+      <w:lvlJc w:val="left"/>
+      <w:pPr>
+        <w:ind w:left="2160" w:hanging="360"/>
+      </w:pPr>
+      <w:rPr>
+        <w:rFonts w:ascii="Wingdings" w:hAnsi="Wingdings" w:hint="default"/>
+      </w:rPr>
+    </w:lvl>
+    <w:lvl w:ilvl="3" w:tplc="04070001" w:tentative="1">
+      <w:start w:val="1"/>
+      <w:numFmt w:val="bullet"/>
+      <w:lvlText w:val=""/>
+      <w:lvlJc w:val="left"/>
+      <w:pPr>
+        <w:ind w:left="2880" w:hanging="360"/>
+      </w:pPr>
+      <w:rPr>
+        <w:rFonts w:ascii="Symbol" w:hAnsi="Symbol" w:hint="default"/>
+      </w:rPr>
+    </w:lvl>
+    <w:lvl w:ilvl="4" w:tplc="04070003" w:tentative="1">
+      <w:start w:val="1"/>
+      <w:numFmt w:val="bullet"/>
+      <w:lvlText w:val="o"/>
+      <w:lvlJc w:val="left"/>
+      <w:pPr>
+        <w:ind w:left="3600" w:hanging="360"/>
+      </w:pPr>
+      <w:rPr>
+        <w:rFonts w:ascii="Courier New" w:hAnsi="Courier New" w:cs="Courier New" w:hint="default"/>
+      </w:rPr>
+    </w:lvl>
+    <w:lvl w:ilvl="5" w:tplc="04070005" w:tentative="1">
+      <w:start w:val="1"/>
+      <w:numFmt w:val="bullet"/>
+      <w:lvlText w:val=""/>
+      <w:lvlJc w:val="left"/>
+      <w:pPr>
+        <w:ind w:left="4320" w:hanging="360"/>
+      </w:pPr>
+      <w:rPr>
+        <w:rFonts w:ascii="Wingdings" w:hAnsi="Wingdings" w:hint="default"/>
+      </w:rPr>
+    </w:lvl>
+    <w:lvl w:ilvl="6" w:tplc="04070001" w:tentative="1">
+      <w:start w:val="1"/>
+      <w:numFmt w:val="bullet"/>
+      <w:lvlText w:val=""/>
+      <w:lvlJc w:val="left"/>
+      <w:pPr>
+        <w:ind w:left="5040" w:hanging="360"/>
+      </w:pPr>
+      <w:rPr>
+        <w:rFonts w:ascii="Symbol" w:hAnsi="Symbol" w:hint="default"/>
+      </w:rPr>
+    </w:lvl>
+    <w:lvl w:ilvl="7" w:tplc="04070003" w:tentative="1">
+      <w:start w:val="1"/>
+      <w:numFmt w:val="bullet"/>
+      <w:lvlText w:val="o"/>
+      <w:lvlJc w:val="left"/>
+      <w:pPr>
+        <w:ind w:left="5760" w:hanging="360"/>
+      </w:pPr>
+      <w:rPr>
+        <w:rFonts w:ascii="Courier New" w:hAnsi="Courier New" w:cs="Courier New" w:hint="default"/>
+      </w:rPr>
+    </w:lvl>
+    <w:lvl w:ilvl="8" w:tplc="04070005" w:tentative="1">
+      <w:start w:val="1"/>
+      <w:numFmt w:val="bullet"/>
+      <w:lvlText w:val=""/>
+      <w:lvlJc w:val="left"/>
+      <w:pPr>
+        <w:ind w:left="6480" w:hanging="360"/>
+      </w:pPr>
+      <w:rPr>
+        <w:rFonts w:ascii="Wingdings" w:hAnsi="Wingdings" w:hint="default"/>
+      </w:rPr>
+    </w:lvl>
+  </w:abstractNum>
+  <w:abstractNum w:abstractNumId="4" w15:restartNumberingAfterBreak="0">
     <w:nsid w:val="571E63E6"/>
     <w:multiLevelType w:val="hybridMultilevel"/>
     <w:tmpl w:val="B7DACED0"/>
@@ -2126,7 +3048,7 @@
       </w:pPr>
     </w:lvl>
   </w:abstractNum>
-  <w:abstractNum w:abstractNumId="4" w15:restartNumberingAfterBreak="0">
+  <w:abstractNum w:abstractNumId="5" w15:restartNumberingAfterBreak="0">
     <w:nsid w:val="5B951DF6"/>
     <w:multiLevelType w:val="hybridMultilevel"/>
     <w:tmpl w:val="4FB68A9A"/>
@@ -2215,7 +3137,7 @@
       </w:pPr>
     </w:lvl>
   </w:abstractNum>
-  <w:abstractNum w:abstractNumId="5" w15:restartNumberingAfterBreak="0">
+  <w:abstractNum w:abstractNumId="6" w15:restartNumberingAfterBreak="0">
     <w:nsid w:val="67167A4D"/>
     <w:multiLevelType w:val="hybridMultilevel"/>
     <w:tmpl w:val="F108506E"/>
@@ -2304,7 +3226,7 @@
       </w:pPr>
     </w:lvl>
   </w:abstractNum>
-  <w:abstractNum w:abstractNumId="6" w15:restartNumberingAfterBreak="0">
+  <w:abstractNum w:abstractNumId="7" w15:restartNumberingAfterBreak="0">
     <w:nsid w:val="6B3A7181"/>
     <w:multiLevelType w:val="hybridMultilevel"/>
     <w:tmpl w:val="482AFEF0"/>
@@ -2393,7 +3315,120 @@
       </w:pPr>
     </w:lvl>
   </w:abstractNum>
-  <w:abstractNum w:abstractNumId="7" w15:restartNumberingAfterBreak="0">
+  <w:abstractNum w:abstractNumId="8" w15:restartNumberingAfterBreak="0">
+    <w:nsid w:val="6D0B0780"/>
+    <w:multiLevelType w:val="hybridMultilevel"/>
+    <w:tmpl w:val="D2F0CFC6"/>
+    <w:lvl w:ilvl="0" w:tplc="B8FAF1E8">
+      <w:start w:val="1"/>
+      <w:numFmt w:val="bullet"/>
+      <w:lvlText w:val="-"/>
+      <w:lvlJc w:val="left"/>
+      <w:pPr>
+        <w:ind w:left="720" w:hanging="360"/>
+      </w:pPr>
+      <w:rPr>
+        <w:rFonts w:ascii="Arial" w:eastAsiaTheme="minorHAnsi" w:hAnsi="Arial" w:cs="Arial" w:hint="default"/>
+      </w:rPr>
+    </w:lvl>
+    <w:lvl w:ilvl="1" w:tplc="04070003" w:tentative="1">
+      <w:start w:val="1"/>
+      <w:numFmt w:val="bullet"/>
+      <w:lvlText w:val="o"/>
+      <w:lvlJc w:val="left"/>
+      <w:pPr>
+        <w:ind w:left="1440" w:hanging="360"/>
+      </w:pPr>
+      <w:rPr>
+        <w:rFonts w:ascii="Courier New" w:hAnsi="Courier New" w:cs="Courier New" w:hint="default"/>
+      </w:rPr>
+    </w:lvl>
+    <w:lvl w:ilvl="2" w:tplc="04070005" w:tentative="1">
+      <w:start w:val="1"/>
+      <w:numFmt w:val="bullet"/>
+      <w:lvlText w:val=""/>
+      <w:lvlJc w:val="left"/>
+      <w:pPr>
+        <w:ind w:left="2160" w:hanging="360"/>
+      </w:pPr>
+      <w:rPr>
+        <w:rFonts w:ascii="Wingdings" w:hAnsi="Wingdings" w:hint="default"/>
+      </w:rPr>
+    </w:lvl>
+    <w:lvl w:ilvl="3" w:tplc="04070001" w:tentative="1">
+      <w:start w:val="1"/>
+      <w:numFmt w:val="bullet"/>
+      <w:lvlText w:val=""/>
+      <w:lvlJc w:val="left"/>
+      <w:pPr>
+        <w:ind w:left="2880" w:hanging="360"/>
+      </w:pPr>
+      <w:rPr>
+        <w:rFonts w:ascii="Symbol" w:hAnsi="Symbol" w:hint="default"/>
+      </w:rPr>
+    </w:lvl>
+    <w:lvl w:ilvl="4" w:tplc="04070003" w:tentative="1">
+      <w:start w:val="1"/>
+      <w:numFmt w:val="bullet"/>
+      <w:lvlText w:val="o"/>
+      <w:lvlJc w:val="left"/>
+      <w:pPr>
+        <w:ind w:left="3600" w:hanging="360"/>
+      </w:pPr>
+      <w:rPr>
+        <w:rFonts w:ascii="Courier New" w:hAnsi="Courier New" w:cs="Courier New" w:hint="default"/>
+      </w:rPr>
+    </w:lvl>
+    <w:lvl w:ilvl="5" w:tplc="04070005" w:tentative="1">
+      <w:start w:val="1"/>
+      <w:numFmt w:val="bullet"/>
+      <w:lvlText w:val=""/>
+      <w:lvlJc w:val="left"/>
+      <w:pPr>
+        <w:ind w:left="4320" w:hanging="360"/>
+      </w:pPr>
+      <w:rPr>
+        <w:rFonts w:ascii="Wingdings" w:hAnsi="Wingdings" w:hint="default"/>
+      </w:rPr>
+    </w:lvl>
+    <w:lvl w:ilvl="6" w:tplc="04070001" w:tentative="1">
+      <w:start w:val="1"/>
+      <w:numFmt w:val="bullet"/>
+      <w:lvlText w:val=""/>
+      <w:lvlJc w:val="left"/>
+      <w:pPr>
+        <w:ind w:left="5040" w:hanging="360"/>
+      </w:pPr>
+      <w:rPr>
+        <w:rFonts w:ascii="Symbol" w:hAnsi="Symbol" w:hint="default"/>
+      </w:rPr>
+    </w:lvl>
+    <w:lvl w:ilvl="7" w:tplc="04070003" w:tentative="1">
+      <w:start w:val="1"/>
+      <w:numFmt w:val="bullet"/>
+      <w:lvlText w:val="o"/>
+      <w:lvlJc w:val="left"/>
+      <w:pPr>
+        <w:ind w:left="5760" w:hanging="360"/>
+      </w:pPr>
+      <w:rPr>
+        <w:rFonts w:ascii="Courier New" w:hAnsi="Courier New" w:cs="Courier New" w:hint="default"/>
+      </w:rPr>
+    </w:lvl>
+    <w:lvl w:ilvl="8" w:tplc="04070005" w:tentative="1">
+      <w:start w:val="1"/>
+      <w:numFmt w:val="bullet"/>
+      <w:lvlText w:val=""/>
+      <w:lvlJc w:val="left"/>
+      <w:pPr>
+        <w:ind w:left="6480" w:hanging="360"/>
+      </w:pPr>
+      <w:rPr>
+        <w:rFonts w:ascii="Wingdings" w:hAnsi="Wingdings" w:hint="default"/>
+      </w:rPr>
+    </w:lvl>
+  </w:abstractNum>
+  <w:abstractNum w:abstractNumId="9" w15:restartNumberingAfterBreak="0">
     <w:nsid w:val="75132FA2"/>
     <w:multiLevelType w:val="multilevel"/>
     <w:tmpl w:val="91F4A11E"/>
@@ -2518,7 +3553,7 @@
     <w:abstractNumId w:val="0"/>
   </w:num>
   <w:num w:numId="2">
-    <w:abstractNumId w:val="7"/>
+    <w:abstractNumId w:val="9"/>
   </w:num>
   <w:num w:numId="3">
     <w:abstractNumId w:val="2"/>
@@ -2527,16 +3562,22 @@
     <w:abstractNumId w:val="1"/>
   </w:num>
   <w:num w:numId="5">
+    <w:abstractNumId w:val="6"/>
+  </w:num>
+  <w:num w:numId="6">
+    <w:abstractNumId w:val="4"/>
+  </w:num>
+  <w:num w:numId="7">
+    <w:abstractNumId w:val="7"/>
+  </w:num>
+  <w:num w:numId="8">
     <w:abstractNumId w:val="5"/>
   </w:num>
-  <w:num w:numId="6">
+  <w:num w:numId="9">
+    <w:abstractNumId w:val="8"/>
+  </w:num>
+  <w:num w:numId="10">
     <w:abstractNumId w:val="3"/>
-  </w:num>
-  <w:num w:numId="7">
-    <w:abstractNumId w:val="6"/>
-  </w:num>
-  <w:num w:numId="8">
-    <w:abstractNumId w:val="4"/>
   </w:num>
 </w:numbering>
 </file>
@@ -3634,6 +4675,21 @@
 </file>
 
 <file path=customXml/item1.xml><?xml version="1.0" encoding="utf-8"?>
+<p:properties xmlns:p="http://schemas.microsoft.com/office/2006/metadata/properties" xmlns:xsi="http://www.w3.org/2001/XMLSchema-instance" xmlns:pc="http://schemas.microsoft.com/office/infopath/2007/PartnerControls">
+  <documentManagement/>
+</p:properties>
+</file>
+
+<file path=customXml/item2.xml><?xml version="1.0" encoding="utf-8"?>
+<?mso-contentType ?>
+<FormTemplates xmlns="http://schemas.microsoft.com/sharepoint/v3/contenttype/forms">
+  <Display>DocumentLibraryForm</Display>
+  <Edit>DocumentLibraryForm</Edit>
+  <New>DocumentLibraryForm</New>
+</FormTemplates>
+</file>
+
+<file path=customXml/item3.xml><?xml version="1.0" encoding="utf-8"?>
 <ct:contentTypeSchema xmlns:ct="http://schemas.microsoft.com/office/2006/metadata/contentType" xmlns:ma="http://schemas.microsoft.com/office/2006/metadata/properties/metaAttributes" ct:_="" ma:_="" ma:contentTypeName="Dokument" ma:contentTypeID="0x010100116D1D0CFB46BD488C35EC8801886334" ma:contentTypeVersion="5" ma:contentTypeDescription="Ein neues Dokument erstellen." ma:contentTypeScope="" ma:versionID="5ff227cc3c0ff8ac12f3f12ef8cad3bf">
   <xsd:schema xmlns:xsd="http://www.w3.org/2001/XMLSchema" xmlns:xs="http://www.w3.org/2001/XMLSchema" xmlns:p="http://schemas.microsoft.com/office/2006/metadata/properties" xmlns:ns3="c5e14a0f-3479-4ed8-aeb4-290ab5d2a733" xmlns:ns4="61095f96-24e0-49ab-a794-d8128776a825" targetNamespace="http://schemas.microsoft.com/office/2006/metadata/properties" ma:root="true" ma:fieldsID="fff5568b39b3e414cc5c9c200056edb3" ns3:_="" ns4:_="">
     <xsd:import namespace="c5e14a0f-3479-4ed8-aeb4-290ab5d2a733"/>
@@ -3804,22 +4860,24 @@
 </ct:contentTypeSchema>
 </file>
 
-<file path=customXml/item2.xml><?xml version="1.0" encoding="utf-8"?>
-<?mso-contentType ?>
-<FormTemplates xmlns="http://schemas.microsoft.com/sharepoint/v3/contenttype/forms">
-  <Display>DocumentLibraryForm</Display>
-  <Edit>DocumentLibraryForm</Edit>
-  <New>DocumentLibraryForm</New>
-</FormTemplates>
+<file path=customXml/itemProps1.xml><?xml version="1.0" encoding="utf-8"?>
+<ds:datastoreItem xmlns:ds="http://schemas.openxmlformats.org/officeDocument/2006/customXml" ds:itemID="{4B00CF40-AA4A-4CC3-87DA-DC60E718B1E2}">
+  <ds:schemaRefs>
+    <ds:schemaRef ds:uri="http://schemas.microsoft.com/office/2006/metadata/properties"/>
+    <ds:schemaRef ds:uri="http://schemas.microsoft.com/office/infopath/2007/PartnerControls"/>
+  </ds:schemaRefs>
+</ds:datastoreItem>
 </file>
 
-<file path=customXml/item3.xml><?xml version="1.0" encoding="utf-8"?>
-<p:properties xmlns:p="http://schemas.microsoft.com/office/2006/metadata/properties" xmlns:xsi="http://www.w3.org/2001/XMLSchema-instance" xmlns:pc="http://schemas.microsoft.com/office/infopath/2007/PartnerControls">
-  <documentManagement/>
-</p:properties>
+<file path=customXml/itemProps2.xml><?xml version="1.0" encoding="utf-8"?>
+<ds:datastoreItem xmlns:ds="http://schemas.openxmlformats.org/officeDocument/2006/customXml" ds:itemID="{1F125E4D-1A72-49A8-BF92-9BC53543E35A}">
+  <ds:schemaRefs>
+    <ds:schemaRef ds:uri="http://schemas.microsoft.com/sharepoint/v3/contenttype/forms"/>
+  </ds:schemaRefs>
+</ds:datastoreItem>
 </file>
 
-<file path=customXml/itemProps1.xml><?xml version="1.0" encoding="utf-8"?>
+<file path=customXml/itemProps3.xml><?xml version="1.0" encoding="utf-8"?>
 <ds:datastoreItem xmlns:ds="http://schemas.openxmlformats.org/officeDocument/2006/customXml" ds:itemID="{6148DF10-1E98-491E-9285-7B6D3BDD391D}">
   <ds:schemaRefs>
     <ds:schemaRef ds:uri="http://schemas.microsoft.com/office/2006/metadata/contentType"/>
@@ -3836,21 +4894,4 @@
     <ds:schemaRef ds:uri="http://schemas.microsoft.com/internal/obd"/>
   </ds:schemaRefs>
 </ds:datastoreItem>
-</file>
-
-<file path=customXml/itemProps2.xml><?xml version="1.0" encoding="utf-8"?>
-<ds:datastoreItem xmlns:ds="http://schemas.openxmlformats.org/officeDocument/2006/customXml" ds:itemID="{1F125E4D-1A72-49A8-BF92-9BC53543E35A}">
-  <ds:schemaRefs>
-    <ds:schemaRef ds:uri="http://schemas.microsoft.com/sharepoint/v3/contenttype/forms"/>
-  </ds:schemaRefs>
-</ds:datastoreItem>
-</file>
-
-<file path=customXml/itemProps3.xml><?xml version="1.0" encoding="utf-8"?>
-<ds:datastoreItem xmlns:ds="http://schemas.openxmlformats.org/officeDocument/2006/customXml" ds:itemID="{4B00CF40-AA4A-4CC3-87DA-DC60E718B1E2}">
-  <ds:schemaRefs>
-    <ds:schemaRef ds:uri="http://schemas.microsoft.com/office/2006/metadata/properties"/>
-    <ds:schemaRef ds:uri="http://schemas.microsoft.com/office/infopath/2007/PartnerControls"/>
-  </ds:schemaRefs>
-</ds:datastoreItem>
 </file>
--- a/documentation/Dokumentation.docx
+++ b/documentation/Dokumentation.docx
@@ -4,39 +4,1153 @@
   <w:body>
     <w:p>
       <w:pPr>
-        <w:pStyle w:val="Titel"/>
+        <w:rPr>
+          <w:spacing w:val="-10"/>
+          <w:kern w:val="28"/>
+        </w:rPr>
       </w:pPr>
       <w:r>
-        <w:t>Dokumentation Projektarbeit Fahrplan-Applikation</w:t>
-      </w:r>
-    </w:p>
-    <w:p>
-      <w:pPr>
-        <w:pStyle w:val="Untertitel"/>
-      </w:pPr>
-      <w:r>
-        <w:t xml:space="preserve">Lukas Bucher, </w:t>
+        <w:rPr>
+          <w:noProof/>
+          <w:sz w:val="72"/>
+        </w:rPr>
+        <mc:AlternateContent>
+          <mc:Choice Requires="wps">
+            <w:drawing>
+              <wp:anchor distT="0" distB="0" distL="114300" distR="114300" simplePos="0" relativeHeight="251674624" behindDoc="0" locked="0" layoutInCell="1" allowOverlap="1" wp14:anchorId="5DD8E83B" wp14:editId="775565A7">
+                <wp:simplePos x="0" y="0"/>
+                <wp:positionH relativeFrom="margin">
+                  <wp:align>left</wp:align>
+                </wp:positionH>
+                <wp:positionV relativeFrom="paragraph">
+                  <wp:posOffset>1905</wp:posOffset>
+                </wp:positionV>
+                <wp:extent cx="5764530" cy="3200400"/>
+                <wp:effectExtent l="0" t="0" r="0" b="0"/>
+                <wp:wrapNone/>
+                <wp:docPr id="27" name="Textfeld 27"/>
+                <wp:cNvGraphicFramePr/>
+                <a:graphic xmlns:a="http://schemas.openxmlformats.org/drawingml/2006/main">
+                  <a:graphicData uri="http://schemas.microsoft.com/office/word/2010/wordprocessingShape">
+                    <wps:wsp>
+                      <wps:cNvSpPr txBox="1"/>
+                      <wps:spPr>
+                        <a:xfrm>
+                          <a:off x="0" y="0"/>
+                          <a:ext cx="5764530" cy="3200400"/>
+                        </a:xfrm>
+                        <a:prstGeom prst="rect">
+                          <a:avLst/>
+                        </a:prstGeom>
+                        <a:noFill/>
+                        <a:ln w="6350">
+                          <a:noFill/>
+                        </a:ln>
+                      </wps:spPr>
+                      <wps:txbx>
+                        <w:txbxContent>
+                          <w:p>
+                            <w:pPr>
+                              <w:pStyle w:val="Titel"/>
+                              <w:spacing w:line="360" w:lineRule="auto"/>
+                              <w:jc w:val="right"/>
+                              <w:rPr>
+                                <w:sz w:val="80"/>
+                                <w:szCs w:val="80"/>
+                              </w:rPr>
+                            </w:pPr>
+                            <w:r>
+                              <w:rPr>
+                                <w:rFonts w:ascii="Arial" w:hAnsi="Arial" w:cs="Arial"/>
+                                <w:b/>
+                                <w:sz w:val="60"/>
+                                <w:szCs w:val="60"/>
+                              </w:rPr>
+                              <w:t>Dokumentation Projektarbeit</w:t>
+                            </w:r>
+                            <w:r>
+                              <w:t xml:space="preserve"> </w:t>
+                            </w:r>
+                            <w:r>
+                              <w:rPr>
+                                <w:sz w:val="79"/>
+                                <w:szCs w:val="79"/>
+                              </w:rPr>
+                              <w:t>Fahrplan-Applikation</w:t>
+                            </w:r>
+                          </w:p>
+                          <w:p>
+                            <w:pPr>
+                              <w:pStyle w:val="Titel"/>
+                              <w:jc w:val="right"/>
+                              <w:rPr>
+                                <w:rFonts w:ascii="Arial" w:hAnsi="Arial" w:cs="Arial"/>
+                                <w:b/>
+                                <w:sz w:val="60"/>
+                                <w:szCs w:val="60"/>
+                              </w:rPr>
+                            </w:pPr>
+                            <w:r>
+                              <w:rPr>
+                                <w:rFonts w:ascii="Arial" w:hAnsi="Arial" w:cs="Arial"/>
+                                <w:b/>
+                                <w:sz w:val="60"/>
+                                <w:szCs w:val="60"/>
+                              </w:rPr>
+                              <w:t xml:space="preserve">ÜK 318-1 </w:t>
+                            </w:r>
+                          </w:p>
+                          <w:p>
+                            <w:pPr>
+                              <w:pStyle w:val="Titel"/>
+                              <w:jc w:val="right"/>
+                              <w:rPr>
+                                <w:rFonts w:ascii="Arial" w:hAnsi="Arial" w:cs="Arial"/>
+                                <w:sz w:val="60"/>
+                                <w:szCs w:val="60"/>
+                              </w:rPr>
+                            </w:pPr>
+                            <w:r>
+                              <w:rPr>
+                                <w:rFonts w:ascii="Arial" w:hAnsi="Arial" w:cs="Arial"/>
+                                <w:sz w:val="60"/>
+                                <w:szCs w:val="60"/>
+                              </w:rPr>
+                              <w:t>A</w:t>
+                            </w:r>
+                            <w:r>
+                              <w:rPr>
+                                <w:rFonts w:ascii="Arial" w:hAnsi="Arial" w:cs="Arial"/>
+                                <w:sz w:val="60"/>
+                                <w:szCs w:val="60"/>
+                              </w:rPr>
+                              <w:t xml:space="preserve">nalysieren </w:t>
+                            </w:r>
+                            <w:r>
+                              <w:rPr>
+                                <w:rFonts w:ascii="Arial" w:hAnsi="Arial" w:cs="Arial"/>
+                                <w:sz w:val="60"/>
+                                <w:szCs w:val="60"/>
+                              </w:rPr>
+                              <w:t>und</w:t>
+                            </w:r>
+                            <w:r>
+                              <w:rPr>
+                                <w:rFonts w:ascii="Arial" w:hAnsi="Arial" w:cs="Arial"/>
+                                <w:sz w:val="60"/>
+                                <w:szCs w:val="60"/>
+                              </w:rPr>
+                              <w:t xml:space="preserve"> objektbasiert programmieren</w:t>
+                            </w:r>
+                            <w:r>
+                              <w:rPr>
+                                <w:rFonts w:ascii="Arial" w:hAnsi="Arial" w:cs="Arial"/>
+                                <w:sz w:val="60"/>
+                                <w:szCs w:val="60"/>
+                              </w:rPr>
+                              <w:t xml:space="preserve"> mit Komponenten</w:t>
+                            </w:r>
+                            <w:r>
+                              <w:rPr>
+                                <w:rFonts w:ascii="Arial" w:hAnsi="Arial" w:cs="Arial"/>
+                                <w:sz w:val="60"/>
+                                <w:szCs w:val="60"/>
+                              </w:rPr>
+                              <w:t xml:space="preserve"> </w:t>
+                            </w:r>
+                          </w:p>
+                        </w:txbxContent>
+                      </wps:txbx>
+                      <wps:bodyPr rot="0" spcFirstLastPara="0" vertOverflow="overflow" horzOverflow="overflow" vert="horz" wrap="square" lIns="91440" tIns="45720" rIns="91440" bIns="45720" numCol="1" spcCol="0" rtlCol="0" fromWordArt="0" anchor="t" anchorCtr="0" forceAA="0" compatLnSpc="1">
+                        <a:prstTxWarp prst="textNoShape">
+                          <a:avLst/>
+                        </a:prstTxWarp>
+                        <a:noAutofit/>
+                      </wps:bodyPr>
+                    </wps:wsp>
+                  </a:graphicData>
+                </a:graphic>
+                <wp14:sizeRelH relativeFrom="margin">
+                  <wp14:pctWidth>0</wp14:pctWidth>
+                </wp14:sizeRelH>
+                <wp14:sizeRelV relativeFrom="margin">
+                  <wp14:pctHeight>0</wp14:pctHeight>
+                </wp14:sizeRelV>
+              </wp:anchor>
+            </w:drawing>
+          </mc:Choice>
+          <mc:Fallback>
+            <w:pict>
+              <v:shapetype w14:anchorId="5DD8E83B" id="_x0000_t202" coordsize="21600,21600" o:spt="202" path="m,l,21600r21600,l21600,xe">
+                <v:stroke joinstyle="miter"/>
+                <v:path gradientshapeok="t" o:connecttype="rect"/>
+              </v:shapetype>
+              <v:shape id="Textfeld 27" o:spid="_x0000_s1026" type="#_x0000_t202" style="position:absolute;margin-left:0;margin-top:.15pt;width:453.9pt;height:252pt;z-index:251674624;visibility:visible;mso-wrap-style:square;mso-width-percent:0;mso-height-percent:0;mso-wrap-distance-left:9pt;mso-wrap-distance-top:0;mso-wrap-distance-right:9pt;mso-wrap-distance-bottom:0;mso-position-horizontal:left;mso-position-horizontal-relative:margin;mso-position-vertical:absolute;mso-position-vertical-relative:text;mso-width-percent:0;mso-height-percent:0;mso-width-relative:margin;mso-height-relative:margin;v-text-anchor:top" o:gfxdata="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" filled="f" stroked="f" strokeweight=".5pt">
+                <v:textbox>
+                  <w:txbxContent>
+                    <w:p>
+                      <w:pPr>
+                        <w:pStyle w:val="Titel"/>
+                        <w:spacing w:line="360" w:lineRule="auto"/>
+                        <w:jc w:val="right"/>
+                        <w:rPr>
+                          <w:sz w:val="80"/>
+                          <w:szCs w:val="80"/>
+                        </w:rPr>
+                      </w:pPr>
+                      <w:r>
+                        <w:rPr>
+                          <w:rFonts w:ascii="Arial" w:hAnsi="Arial" w:cs="Arial"/>
+                          <w:b/>
+                          <w:sz w:val="60"/>
+                          <w:szCs w:val="60"/>
+                        </w:rPr>
+                        <w:t>Dokumentation Projektarbeit</w:t>
+                      </w:r>
+                      <w:r>
+                        <w:t xml:space="preserve"> </w:t>
+                      </w:r>
+                      <w:r>
+                        <w:rPr>
+                          <w:sz w:val="79"/>
+                          <w:szCs w:val="79"/>
+                        </w:rPr>
+                        <w:t>Fahrplan-Applikation</w:t>
+                      </w:r>
+                    </w:p>
+                    <w:p>
+                      <w:pPr>
+                        <w:pStyle w:val="Titel"/>
+                        <w:jc w:val="right"/>
+                        <w:rPr>
+                          <w:rFonts w:ascii="Arial" w:hAnsi="Arial" w:cs="Arial"/>
+                          <w:b/>
+                          <w:sz w:val="60"/>
+                          <w:szCs w:val="60"/>
+                        </w:rPr>
+                      </w:pPr>
+                      <w:r>
+                        <w:rPr>
+                          <w:rFonts w:ascii="Arial" w:hAnsi="Arial" w:cs="Arial"/>
+                          <w:b/>
+                          <w:sz w:val="60"/>
+                          <w:szCs w:val="60"/>
+                        </w:rPr>
+                        <w:t xml:space="preserve">ÜK 318-1 </w:t>
+                      </w:r>
+                    </w:p>
+                    <w:p>
+                      <w:pPr>
+                        <w:pStyle w:val="Titel"/>
+                        <w:jc w:val="right"/>
+                        <w:rPr>
+                          <w:rFonts w:ascii="Arial" w:hAnsi="Arial" w:cs="Arial"/>
+                          <w:sz w:val="60"/>
+                          <w:szCs w:val="60"/>
+                        </w:rPr>
+                      </w:pPr>
+                      <w:r>
+                        <w:rPr>
+                          <w:rFonts w:ascii="Arial" w:hAnsi="Arial" w:cs="Arial"/>
+                          <w:sz w:val="60"/>
+                          <w:szCs w:val="60"/>
+                        </w:rPr>
+                        <w:t>A</w:t>
+                      </w:r>
+                      <w:r>
+                        <w:rPr>
+                          <w:rFonts w:ascii="Arial" w:hAnsi="Arial" w:cs="Arial"/>
+                          <w:sz w:val="60"/>
+                          <w:szCs w:val="60"/>
+                        </w:rPr>
+                        <w:t xml:space="preserve">nalysieren </w:t>
+                      </w:r>
+                      <w:r>
+                        <w:rPr>
+                          <w:rFonts w:ascii="Arial" w:hAnsi="Arial" w:cs="Arial"/>
+                          <w:sz w:val="60"/>
+                          <w:szCs w:val="60"/>
+                        </w:rPr>
+                        <w:t>und</w:t>
+                      </w:r>
+                      <w:r>
+                        <w:rPr>
+                          <w:rFonts w:ascii="Arial" w:hAnsi="Arial" w:cs="Arial"/>
+                          <w:sz w:val="60"/>
+                          <w:szCs w:val="60"/>
+                        </w:rPr>
+                        <w:t xml:space="preserve"> objektbasiert programmieren</w:t>
+                      </w:r>
+                      <w:r>
+                        <w:rPr>
+                          <w:rFonts w:ascii="Arial" w:hAnsi="Arial" w:cs="Arial"/>
+                          <w:sz w:val="60"/>
+                          <w:szCs w:val="60"/>
+                        </w:rPr>
+                        <w:t xml:space="preserve"> mit Komponenten</w:t>
+                      </w:r>
+                      <w:r>
+                        <w:rPr>
+                          <w:rFonts w:ascii="Arial" w:hAnsi="Arial" w:cs="Arial"/>
+                          <w:sz w:val="60"/>
+                          <w:szCs w:val="60"/>
+                        </w:rPr>
+                        <w:t xml:space="preserve"> </w:t>
+                      </w:r>
+                    </w:p>
+                  </w:txbxContent>
+                </v:textbox>
+                <w10:wrap anchorx="margin"/>
+              </v:shape>
+            </w:pict>
+          </mc:Fallback>
+        </mc:AlternateContent>
       </w:r>
       <w:r>
-        <w:fldChar w:fldCharType="begin"/>
+        <w:rPr>
+          <w:noProof/>
+          <w:sz w:val="72"/>
+        </w:rPr>
+        <mc:AlternateContent>
+          <mc:Choice Requires="wps">
+            <w:drawing>
+              <wp:anchor distT="0" distB="0" distL="114300" distR="114300" simplePos="0" relativeHeight="251675648" behindDoc="0" locked="0" layoutInCell="1" allowOverlap="1" wp14:anchorId="76EF253B" wp14:editId="60B56A66">
+                <wp:simplePos x="0" y="0"/>
+                <wp:positionH relativeFrom="margin">
+                  <wp:posOffset>-1298</wp:posOffset>
+                </wp:positionH>
+                <wp:positionV relativeFrom="paragraph">
+                  <wp:posOffset>7433172</wp:posOffset>
+                </wp:positionV>
+                <wp:extent cx="5764696" cy="1629548"/>
+                <wp:effectExtent l="0" t="0" r="0" b="0"/>
+                <wp:wrapNone/>
+                <wp:docPr id="30" name="Textfeld 30"/>
+                <wp:cNvGraphicFramePr/>
+                <a:graphic xmlns:a="http://schemas.openxmlformats.org/drawingml/2006/main">
+                  <a:graphicData uri="http://schemas.microsoft.com/office/word/2010/wordprocessingShape">
+                    <wps:wsp>
+                      <wps:cNvSpPr txBox="1"/>
+                      <wps:spPr>
+                        <a:xfrm>
+                          <a:off x="0" y="0"/>
+                          <a:ext cx="5764696" cy="1629548"/>
+                        </a:xfrm>
+                        <a:prstGeom prst="rect">
+                          <a:avLst/>
+                        </a:prstGeom>
+                        <a:noFill/>
+                        <a:ln w="6350">
+                          <a:noFill/>
+                        </a:ln>
+                      </wps:spPr>
+                      <wps:txbx>
+                        <w:txbxContent>
+                          <w:p>
+                            <w:pPr>
+                              <w:pStyle w:val="Titel"/>
+                              <w:rPr>
+                                <w:rFonts w:ascii="Arial" w:hAnsi="Arial" w:cs="Arial"/>
+                                <w:b/>
+                                <w:color w:val="FFFFFF" w:themeColor="background1"/>
+                              </w:rPr>
+                            </w:pPr>
+                            <w:r>
+                              <w:rPr>
+                                <w:rFonts w:ascii="Arial" w:hAnsi="Arial" w:cs="Arial"/>
+                                <w:b/>
+                                <w:color w:val="FFFFFF" w:themeColor="background1"/>
+                              </w:rPr>
+                              <w:t>Lukas Bucher</w:t>
+                            </w:r>
+                          </w:p>
+                          <w:p>
+                            <w:pPr>
+                              <w:pStyle w:val="Titel"/>
+                              <w:spacing w:after="240"/>
+                              <w:rPr>
+                                <w:rFonts w:ascii="Arial" w:hAnsi="Arial" w:cs="Arial"/>
+                                <w:b/>
+                                <w:color w:val="FFFFFF" w:themeColor="background1"/>
+                              </w:rPr>
+                            </w:pPr>
+                            <w:r>
+                              <w:rPr>
+                                <w:rFonts w:ascii="Arial" w:hAnsi="Arial" w:cs="Arial"/>
+                                <w:b/>
+                                <w:color w:val="FFFFFF" w:themeColor="background1"/>
+                              </w:rPr>
+                              <w:t>Adligenswil,</w:t>
+                            </w:r>
+                            <w:r>
+                              <w:rPr>
+                                <w:rFonts w:ascii="Arial" w:hAnsi="Arial" w:cs="Arial"/>
+                                <w:b/>
+                                <w:color w:val="FFFFFF" w:themeColor="background1"/>
+                              </w:rPr>
+                              <w:t xml:space="preserve"> </w:t>
+                            </w:r>
+                            <w:r>
+                              <w:rPr>
+                                <w:rFonts w:ascii="Arial" w:hAnsi="Arial" w:cs="Arial"/>
+                                <w:b/>
+                                <w:color w:val="FFFFFF" w:themeColor="background1"/>
+                              </w:rPr>
+                              <w:t>04.12.2019</w:t>
+                            </w:r>
+                          </w:p>
+                          <w:p>
+                            <w:pPr>
+                              <w:pStyle w:val="Titel"/>
+                              <w:spacing w:before="240"/>
+                              <w:rPr>
+                                <w:rFonts w:ascii="Arial" w:hAnsi="Arial" w:cs="Arial"/>
+                                <w:b/>
+                                <w:color w:val="FFFFFF" w:themeColor="background1"/>
+                                <w:sz w:val="48"/>
+                              </w:rPr>
+                            </w:pPr>
+                          </w:p>
+                          <w:p>
+                            <w:r>
+                              <w:rPr>
+                                <w:rFonts w:ascii="Arial" w:hAnsi="Arial" w:cs="Arial"/>
+                                <w:color w:val="FFFFFF" w:themeColor="background1"/>
+                                <w:sz w:val="48"/>
+                              </w:rPr>
+                              <w:t>Eingereicht bei Markus Estermann</w:t>
+                            </w:r>
+                          </w:p>
+                        </w:txbxContent>
+                      </wps:txbx>
+                      <wps:bodyPr rot="0" spcFirstLastPara="0" vertOverflow="overflow" horzOverflow="overflow" vert="horz" wrap="square" lIns="91440" tIns="45720" rIns="91440" bIns="45720" numCol="1" spcCol="0" rtlCol="0" fromWordArt="0" anchor="t" anchorCtr="0" forceAA="0" compatLnSpc="1">
+                        <a:prstTxWarp prst="textNoShape">
+                          <a:avLst/>
+                        </a:prstTxWarp>
+                        <a:noAutofit/>
+                      </wps:bodyPr>
+                    </wps:wsp>
+                  </a:graphicData>
+                </a:graphic>
+                <wp14:sizeRelH relativeFrom="margin">
+                  <wp14:pctWidth>0</wp14:pctWidth>
+                </wp14:sizeRelH>
+                <wp14:sizeRelV relativeFrom="margin">
+                  <wp14:pctHeight>0</wp14:pctHeight>
+                </wp14:sizeRelV>
+              </wp:anchor>
+            </w:drawing>
+          </mc:Choice>
+          <mc:Fallback>
+            <w:pict>
+              <v:shape w14:anchorId="76EF253B" id="Textfeld 30" o:spid="_x0000_s1027" type="#_x0000_t202" style="position:absolute;margin-left:-.1pt;margin-top:585.3pt;width:453.9pt;height:128.3pt;z-index:251675648;visibility:visible;mso-wrap-style:square;mso-width-percent:0;mso-height-percent:0;mso-wrap-distance-left:9pt;mso-wrap-distance-top:0;mso-wrap-distance-right:9pt;mso-wrap-distance-bottom:0;mso-position-horizontal:absolute;mso-position-horizontal-relative:margin;mso-position-vertical:absolute;mso-position-vertical-relative:text;mso-width-percent:0;mso-height-percent:0;mso-width-relative:margin;mso-height-relative:margin;v-text-anchor:top" o:gfxdata="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" filled="f" stroked="f" strokeweight=".5pt">
+                <v:textbox>
+                  <w:txbxContent>
+                    <w:p>
+                      <w:pPr>
+                        <w:pStyle w:val="Titel"/>
+                        <w:rPr>
+                          <w:rFonts w:ascii="Arial" w:hAnsi="Arial" w:cs="Arial"/>
+                          <w:b/>
+                          <w:color w:val="FFFFFF" w:themeColor="background1"/>
+                        </w:rPr>
+                      </w:pPr>
+                      <w:r>
+                        <w:rPr>
+                          <w:rFonts w:ascii="Arial" w:hAnsi="Arial" w:cs="Arial"/>
+                          <w:b/>
+                          <w:color w:val="FFFFFF" w:themeColor="background1"/>
+                        </w:rPr>
+                        <w:t>Lukas Bucher</w:t>
+                      </w:r>
+                    </w:p>
+                    <w:p>
+                      <w:pPr>
+                        <w:pStyle w:val="Titel"/>
+                        <w:spacing w:after="240"/>
+                        <w:rPr>
+                          <w:rFonts w:ascii="Arial" w:hAnsi="Arial" w:cs="Arial"/>
+                          <w:b/>
+                          <w:color w:val="FFFFFF" w:themeColor="background1"/>
+                        </w:rPr>
+                      </w:pPr>
+                      <w:r>
+                        <w:rPr>
+                          <w:rFonts w:ascii="Arial" w:hAnsi="Arial" w:cs="Arial"/>
+                          <w:b/>
+                          <w:color w:val="FFFFFF" w:themeColor="background1"/>
+                        </w:rPr>
+                        <w:t>Adligenswil,</w:t>
+                      </w:r>
+                      <w:r>
+                        <w:rPr>
+                          <w:rFonts w:ascii="Arial" w:hAnsi="Arial" w:cs="Arial"/>
+                          <w:b/>
+                          <w:color w:val="FFFFFF" w:themeColor="background1"/>
+                        </w:rPr>
+                        <w:t xml:space="preserve"> </w:t>
+                      </w:r>
+                      <w:r>
+                        <w:rPr>
+                          <w:rFonts w:ascii="Arial" w:hAnsi="Arial" w:cs="Arial"/>
+                          <w:b/>
+                          <w:color w:val="FFFFFF" w:themeColor="background1"/>
+                        </w:rPr>
+                        <w:t>04.12.2019</w:t>
+                      </w:r>
+                    </w:p>
+                    <w:p>
+                      <w:pPr>
+                        <w:pStyle w:val="Titel"/>
+                        <w:spacing w:before="240"/>
+                        <w:rPr>
+                          <w:rFonts w:ascii="Arial" w:hAnsi="Arial" w:cs="Arial"/>
+                          <w:b/>
+                          <w:color w:val="FFFFFF" w:themeColor="background1"/>
+                          <w:sz w:val="48"/>
+                        </w:rPr>
+                      </w:pPr>
+                    </w:p>
+                    <w:p>
+                      <w:r>
+                        <w:rPr>
+                          <w:rFonts w:ascii="Arial" w:hAnsi="Arial" w:cs="Arial"/>
+                          <w:color w:val="FFFFFF" w:themeColor="background1"/>
+                          <w:sz w:val="48"/>
+                        </w:rPr>
+                        <w:t>Eingereicht bei Markus Estermann</w:t>
+                      </w:r>
+                    </w:p>
+                  </w:txbxContent>
+                </v:textbox>
+                <w10:wrap anchorx="margin"/>
+              </v:shape>
+            </w:pict>
+          </mc:Fallback>
+        </mc:AlternateContent>
       </w:r>
       <w:r>
-        <w:instrText xml:space="preserve"> DATE   \* MERGEFORMAT </w:instrText>
-      </w:r>
-      <w:r>
-        <w:fldChar w:fldCharType="separate"/>
+        <w:br w:type="page"/>
       </w:r>
       <w:r>
         <w:rPr>
           <w:noProof/>
         </w:rPr>
-        <w:t>28.11.2019</w:t>
-      </w:r>
-      <w:r>
-        <w:rPr>
-          <w:noProof/>
-        </w:rPr>
-        <w:fldChar w:fldCharType="end"/>
+        <mc:AlternateContent>
+          <mc:Choice Requires="wpg">
+            <w:drawing>
+              <wp:anchor distT="0" distB="0" distL="114300" distR="114300" simplePos="0" relativeHeight="251673600" behindDoc="1" locked="0" layoutInCell="1" allowOverlap="1" wp14:anchorId="11939E61" wp14:editId="6C0CC77B">
+                <wp:simplePos x="0" y="0"/>
+                <wp:positionH relativeFrom="column">
+                  <wp:posOffset>-1416630</wp:posOffset>
+                </wp:positionH>
+                <wp:positionV relativeFrom="page">
+                  <wp:posOffset>-86995</wp:posOffset>
+                </wp:positionV>
+                <wp:extent cx="8888095" cy="10984230"/>
+                <wp:effectExtent l="0" t="0" r="8255" b="7620"/>
+                <wp:wrapNone/>
+                <wp:docPr id="26" name="Gruppieren 26"/>
+                <wp:cNvGraphicFramePr/>
+                <a:graphic xmlns:a="http://schemas.openxmlformats.org/drawingml/2006/main">
+                  <a:graphicData uri="http://schemas.microsoft.com/office/word/2010/wordprocessingGroup">
+                    <wpg:wgp>
+                      <wpg:cNvGrpSpPr/>
+                      <wpg:grpSpPr>
+                        <a:xfrm>
+                          <a:off x="0" y="0"/>
+                          <a:ext cx="8888095" cy="10984230"/>
+                          <a:chOff x="0" y="0"/>
+                          <a:chExt cx="8888715" cy="10984616"/>
+                        </a:xfrm>
+                      </wpg:grpSpPr>
+                      <wpg:grpSp>
+                        <wpg:cNvPr id="24" name="Gruppieren 24"/>
+                        <wpg:cNvGrpSpPr/>
+                        <wpg:grpSpPr>
+                          <a:xfrm>
+                            <a:off x="310101" y="6806316"/>
+                            <a:ext cx="8578614" cy="4178300"/>
+                            <a:chOff x="0" y="0"/>
+                            <a:chExt cx="8578614" cy="4178300"/>
+                          </a:xfrm>
+                        </wpg:grpSpPr>
+                        <wps:wsp>
+                          <wps:cNvPr id="6" name="Rechteck 6"/>
+                          <wps:cNvSpPr/>
+                          <wps:spPr>
+                            <a:xfrm>
+                              <a:off x="0" y="1079500"/>
+                              <a:ext cx="7995285" cy="3098800"/>
+                            </a:xfrm>
+                            <a:prstGeom prst="rect">
+                              <a:avLst/>
+                            </a:prstGeom>
+                            <a:solidFill>
+                              <a:srgbClr val="000064"/>
+                            </a:solidFill>
+                            <a:ln>
+                              <a:noFill/>
+                            </a:ln>
+                          </wps:spPr>
+                          <wps:style>
+                            <a:lnRef idx="2">
+                              <a:schemeClr val="accent1">
+                                <a:shade val="50000"/>
+                              </a:schemeClr>
+                            </a:lnRef>
+                            <a:fillRef idx="1">
+                              <a:schemeClr val="accent1"/>
+                            </a:fillRef>
+                            <a:effectRef idx="0">
+                              <a:schemeClr val="accent1"/>
+                            </a:effectRef>
+                            <a:fontRef idx="minor">
+                              <a:schemeClr val="lt1"/>
+                            </a:fontRef>
+                          </wps:style>
+                          <wps:bodyPr rot="0" spcFirstLastPara="0" vertOverflow="overflow" horzOverflow="overflow" vert="horz" wrap="square" lIns="91440" tIns="45720" rIns="91440" bIns="45720" numCol="1" spcCol="0" rtlCol="0" fromWordArt="0" anchor="ctr" anchorCtr="0" forceAA="0" compatLnSpc="1">
+                            <a:prstTxWarp prst="textNoShape">
+                              <a:avLst/>
+                            </a:prstTxWarp>
+                            <a:noAutofit/>
+                          </wps:bodyPr>
+                        </wps:wsp>
+                        <wpg:grpSp>
+                          <wpg:cNvPr id="16" name="Gruppieren 16"/>
+                          <wpg:cNvGrpSpPr/>
+                          <wpg:grpSpPr>
+                            <a:xfrm>
+                              <a:off x="5184140" y="0"/>
+                              <a:ext cx="3394474" cy="2159635"/>
+                              <a:chOff x="0" y="0"/>
+                              <a:chExt cx="3394474" cy="2159635"/>
+                            </a:xfrm>
+                          </wpg:grpSpPr>
+                          <wpg:grpSp>
+                            <wpg:cNvPr id="12" name="Gruppieren 12"/>
+                            <wpg:cNvGrpSpPr/>
+                            <wpg:grpSpPr>
+                              <a:xfrm>
+                                <a:off x="0" y="0"/>
+                                <a:ext cx="1799590" cy="2159635"/>
+                                <a:chOff x="0" y="0"/>
+                                <a:chExt cx="1799590" cy="2159834"/>
+                              </a:xfrm>
+                            </wpg:grpSpPr>
+                            <wps:wsp>
+                              <wps:cNvPr id="9" name="Parallelogramm 9"/>
+                              <wps:cNvSpPr/>
+                              <wps:spPr>
+                                <a:xfrm flipH="1">
+                                  <a:off x="0" y="0"/>
+                                  <a:ext cx="1799590" cy="1079500"/>
+                                </a:xfrm>
+                                <a:prstGeom prst="parallelogram">
+                                  <a:avLst>
+                                    <a:gd name="adj" fmla="val 60185"/>
+                                  </a:avLst>
+                                </a:prstGeom>
+                                <a:solidFill>
+                                  <a:srgbClr val="000064"/>
+                                </a:solidFill>
+                                <a:ln>
+                                  <a:noFill/>
+                                </a:ln>
+                              </wps:spPr>
+                              <wps:style>
+                                <a:lnRef idx="2">
+                                  <a:schemeClr val="accent1">
+                                    <a:shade val="50000"/>
+                                  </a:schemeClr>
+                                </a:lnRef>
+                                <a:fillRef idx="1">
+                                  <a:schemeClr val="accent1"/>
+                                </a:fillRef>
+                                <a:effectRef idx="0">
+                                  <a:schemeClr val="accent1"/>
+                                </a:effectRef>
+                                <a:fontRef idx="minor">
+                                  <a:schemeClr val="lt1"/>
+                                </a:fontRef>
+                              </wps:style>
+                              <wps:bodyPr rot="0" spcFirstLastPara="0" vertOverflow="overflow" horzOverflow="overflow" vert="horz" wrap="square" lIns="91440" tIns="45720" rIns="91440" bIns="45720" numCol="1" spcCol="0" rtlCol="0" fromWordArt="0" anchor="ctr" anchorCtr="0" forceAA="0" compatLnSpc="1">
+                                <a:prstTxWarp prst="textNoShape">
+                                  <a:avLst/>
+                                </a:prstTxWarp>
+                                <a:noAutofit/>
+                              </wps:bodyPr>
+                            </wps:wsp>
+                            <wps:wsp>
+                              <wps:cNvPr id="10" name="Parallelogramm 10"/>
+                              <wps:cNvSpPr/>
+                              <wps:spPr>
+                                <a:xfrm>
+                                  <a:off x="0" y="1080334"/>
+                                  <a:ext cx="1799590" cy="1079500"/>
+                                </a:xfrm>
+                                <a:prstGeom prst="parallelogram">
+                                  <a:avLst>
+                                    <a:gd name="adj" fmla="val 60185"/>
+                                  </a:avLst>
+                                </a:prstGeom>
+                                <a:solidFill>
+                                  <a:schemeClr val="bg1"/>
+                                </a:solidFill>
+                                <a:ln>
+                                  <a:noFill/>
+                                </a:ln>
+                              </wps:spPr>
+                              <wps:style>
+                                <a:lnRef idx="2">
+                                  <a:schemeClr val="accent1">
+                                    <a:shade val="50000"/>
+                                  </a:schemeClr>
+                                </a:lnRef>
+                                <a:fillRef idx="1">
+                                  <a:schemeClr val="accent1"/>
+                                </a:fillRef>
+                                <a:effectRef idx="0">
+                                  <a:schemeClr val="accent1"/>
+                                </a:effectRef>
+                                <a:fontRef idx="minor">
+                                  <a:schemeClr val="lt1"/>
+                                </a:fontRef>
+                              </wps:style>
+                              <wps:bodyPr rot="0" spcFirstLastPara="0" vertOverflow="overflow" horzOverflow="overflow" vert="horz" wrap="square" lIns="91440" tIns="45720" rIns="91440" bIns="45720" numCol="1" spcCol="0" rtlCol="0" fromWordArt="0" anchor="ctr" anchorCtr="0" forceAA="0" compatLnSpc="1">
+                                <a:prstTxWarp prst="textNoShape">
+                                  <a:avLst/>
+                                </a:prstTxWarp>
+                                <a:noAutofit/>
+                              </wps:bodyPr>
+                            </wps:wsp>
+                          </wpg:grpSp>
+                          <wpg:grpSp>
+                            <wpg:cNvPr id="13" name="Gruppieren 13"/>
+                            <wpg:cNvGrpSpPr/>
+                            <wpg:grpSpPr>
+                              <a:xfrm>
+                                <a:off x="1594884" y="0"/>
+                                <a:ext cx="1799590" cy="2159635"/>
+                                <a:chOff x="0" y="0"/>
+                                <a:chExt cx="1799590" cy="2159834"/>
+                              </a:xfrm>
+                            </wpg:grpSpPr>
+                            <wps:wsp>
+                              <wps:cNvPr id="14" name="Parallelogramm 14"/>
+                              <wps:cNvSpPr/>
+                              <wps:spPr>
+                                <a:xfrm flipH="1">
+                                  <a:off x="0" y="0"/>
+                                  <a:ext cx="1799590" cy="1079500"/>
+                                </a:xfrm>
+                                <a:prstGeom prst="parallelogram">
+                                  <a:avLst>
+                                    <a:gd name="adj" fmla="val 60185"/>
+                                  </a:avLst>
+                                </a:prstGeom>
+                                <a:solidFill>
+                                  <a:srgbClr val="000064"/>
+                                </a:solidFill>
+                                <a:ln>
+                                  <a:noFill/>
+                                </a:ln>
+                              </wps:spPr>
+                              <wps:style>
+                                <a:lnRef idx="2">
+                                  <a:schemeClr val="accent1">
+                                    <a:shade val="50000"/>
+                                  </a:schemeClr>
+                                </a:lnRef>
+                                <a:fillRef idx="1">
+                                  <a:schemeClr val="accent1"/>
+                                </a:fillRef>
+                                <a:effectRef idx="0">
+                                  <a:schemeClr val="accent1"/>
+                                </a:effectRef>
+                                <a:fontRef idx="minor">
+                                  <a:schemeClr val="lt1"/>
+                                </a:fontRef>
+                              </wps:style>
+                              <wps:bodyPr rot="0" spcFirstLastPara="0" vertOverflow="overflow" horzOverflow="overflow" vert="horz" wrap="square" lIns="91440" tIns="45720" rIns="91440" bIns="45720" numCol="1" spcCol="0" rtlCol="0" fromWordArt="0" anchor="ctr" anchorCtr="0" forceAA="0" compatLnSpc="1">
+                                <a:prstTxWarp prst="textNoShape">
+                                  <a:avLst/>
+                                </a:prstTxWarp>
+                                <a:noAutofit/>
+                              </wps:bodyPr>
+                            </wps:wsp>
+                            <wps:wsp>
+                              <wps:cNvPr id="15" name="Parallelogramm 15"/>
+                              <wps:cNvSpPr/>
+                              <wps:spPr>
+                                <a:xfrm>
+                                  <a:off x="0" y="1080334"/>
+                                  <a:ext cx="1799590" cy="1079500"/>
+                                </a:xfrm>
+                                <a:prstGeom prst="parallelogram">
+                                  <a:avLst>
+                                    <a:gd name="adj" fmla="val 60185"/>
+                                  </a:avLst>
+                                </a:prstGeom>
+                                <a:solidFill>
+                                  <a:schemeClr val="bg1"/>
+                                </a:solidFill>
+                                <a:ln>
+                                  <a:noFill/>
+                                </a:ln>
+                              </wps:spPr>
+                              <wps:style>
+                                <a:lnRef idx="2">
+                                  <a:schemeClr val="accent1">
+                                    <a:shade val="50000"/>
+                                  </a:schemeClr>
+                                </a:lnRef>
+                                <a:fillRef idx="1">
+                                  <a:schemeClr val="accent1"/>
+                                </a:fillRef>
+                                <a:effectRef idx="0">
+                                  <a:schemeClr val="accent1"/>
+                                </a:effectRef>
+                                <a:fontRef idx="minor">
+                                  <a:schemeClr val="lt1"/>
+                                </a:fontRef>
+                              </wps:style>
+                              <wps:bodyPr rot="0" spcFirstLastPara="0" vertOverflow="overflow" horzOverflow="overflow" vert="horz" wrap="square" lIns="91440" tIns="45720" rIns="91440" bIns="45720" numCol="1" spcCol="0" rtlCol="0" fromWordArt="0" anchor="ctr" anchorCtr="0" forceAA="0" compatLnSpc="1">
+                                <a:prstTxWarp prst="textNoShape">
+                                  <a:avLst/>
+                                </a:prstTxWarp>
+                                <a:noAutofit/>
+                              </wps:bodyPr>
+                            </wps:wsp>
+                          </wpg:grpSp>
+                        </wpg:grpSp>
+                      </wpg:grpSp>
+                      <wpg:grpSp>
+                        <wpg:cNvPr id="25" name="Gruppieren 25"/>
+                        <wpg:cNvGrpSpPr/>
+                        <wpg:grpSpPr>
+                          <a:xfrm>
+                            <a:off x="0" y="0"/>
+                            <a:ext cx="8205082" cy="6398006"/>
+                            <a:chOff x="0" y="0"/>
+                            <a:chExt cx="8205082" cy="6398006"/>
+                          </a:xfrm>
+                        </wpg:grpSpPr>
+                        <wps:wsp>
+                          <wps:cNvPr id="7" name="Rechteck 7"/>
+                          <wps:cNvSpPr/>
+                          <wps:spPr>
+                            <a:xfrm>
+                              <a:off x="432682" y="0"/>
+                              <a:ext cx="7772400" cy="4598072"/>
+                            </a:xfrm>
+                            <a:prstGeom prst="rect">
+                              <a:avLst/>
+                            </a:prstGeom>
+                            <a:solidFill>
+                              <a:srgbClr val="EEEEEE"/>
+                            </a:solidFill>
+                            <a:ln>
+                              <a:noFill/>
+                            </a:ln>
+                          </wps:spPr>
+                          <wps:style>
+                            <a:lnRef idx="2">
+                              <a:schemeClr val="accent1">
+                                <a:shade val="50000"/>
+                              </a:schemeClr>
+                            </a:lnRef>
+                            <a:fillRef idx="1">
+                              <a:schemeClr val="accent1"/>
+                            </a:fillRef>
+                            <a:effectRef idx="0">
+                              <a:schemeClr val="accent1"/>
+                            </a:effectRef>
+                            <a:fontRef idx="minor">
+                              <a:schemeClr val="lt1"/>
+                            </a:fontRef>
+                          </wps:style>
+                          <wps:bodyPr rot="0" spcFirstLastPara="0" vertOverflow="overflow" horzOverflow="overflow" vert="horz" wrap="square" lIns="91440" tIns="45720" rIns="91440" bIns="45720" numCol="1" spcCol="0" rtlCol="0" fromWordArt="0" anchor="ctr" anchorCtr="0" forceAA="0" compatLnSpc="1">
+                            <a:prstTxWarp prst="textNoShape">
+                              <a:avLst/>
+                            </a:prstTxWarp>
+                            <a:noAutofit/>
+                          </wps:bodyPr>
+                        </wps:wsp>
+                        <wpg:grpSp>
+                          <wpg:cNvPr id="17" name="Gruppieren 17"/>
+                          <wpg:cNvGrpSpPr>
+                            <a:grpSpLocks noChangeAspect="1"/>
+                          </wpg:cNvGrpSpPr>
+                          <wpg:grpSpPr>
+                            <a:xfrm flipH="1">
+                              <a:off x="0" y="2798006"/>
+                              <a:ext cx="5952234" cy="3600000"/>
+                              <a:chOff x="0" y="0"/>
+                              <a:chExt cx="3394474" cy="2159635"/>
+                            </a:xfrm>
+                          </wpg:grpSpPr>
+                          <wpg:grpSp>
+                            <wpg:cNvPr id="18" name="Gruppieren 18"/>
+                            <wpg:cNvGrpSpPr/>
+                            <wpg:grpSpPr>
+                              <a:xfrm>
+                                <a:off x="0" y="0"/>
+                                <a:ext cx="1799590" cy="2159635"/>
+                                <a:chOff x="0" y="0"/>
+                                <a:chExt cx="1799590" cy="2159834"/>
+                              </a:xfrm>
+                            </wpg:grpSpPr>
+                            <wps:wsp>
+                              <wps:cNvPr id="19" name="Parallelogramm 19"/>
+                              <wps:cNvSpPr/>
+                              <wps:spPr>
+                                <a:xfrm flipH="1">
+                                  <a:off x="0" y="0"/>
+                                  <a:ext cx="1799590" cy="1079500"/>
+                                </a:xfrm>
+                                <a:prstGeom prst="parallelogram">
+                                  <a:avLst>
+                                    <a:gd name="adj" fmla="val 60185"/>
+                                  </a:avLst>
+                                </a:prstGeom>
+                                <a:solidFill>
+                                  <a:schemeClr val="bg1"/>
+                                </a:solidFill>
+                                <a:ln>
+                                  <a:noFill/>
+                                </a:ln>
+                              </wps:spPr>
+                              <wps:style>
+                                <a:lnRef idx="2">
+                                  <a:schemeClr val="accent1">
+                                    <a:shade val="50000"/>
+                                  </a:schemeClr>
+                                </a:lnRef>
+                                <a:fillRef idx="1">
+                                  <a:schemeClr val="accent1"/>
+                                </a:fillRef>
+                                <a:effectRef idx="0">
+                                  <a:schemeClr val="accent1"/>
+                                </a:effectRef>
+                                <a:fontRef idx="minor">
+                                  <a:schemeClr val="lt1"/>
+                                </a:fontRef>
+                              </wps:style>
+                              <wps:bodyPr rot="0" spcFirstLastPara="0" vertOverflow="overflow" horzOverflow="overflow" vert="horz" wrap="square" lIns="91440" tIns="45720" rIns="91440" bIns="45720" numCol="1" spcCol="0" rtlCol="0" fromWordArt="0" anchor="ctr" anchorCtr="0" forceAA="0" compatLnSpc="1">
+                                <a:prstTxWarp prst="textNoShape">
+                                  <a:avLst/>
+                                </a:prstTxWarp>
+                                <a:noAutofit/>
+                              </wps:bodyPr>
+                            </wps:wsp>
+                            <wps:wsp>
+                              <wps:cNvPr id="20" name="Parallelogramm 20"/>
+                              <wps:cNvSpPr/>
+                              <wps:spPr>
+                                <a:xfrm>
+                                  <a:off x="0" y="1080334"/>
+                                  <a:ext cx="1799590" cy="1079500"/>
+                                </a:xfrm>
+                                <a:prstGeom prst="parallelogram">
+                                  <a:avLst>
+                                    <a:gd name="adj" fmla="val 60185"/>
+                                  </a:avLst>
+                                </a:prstGeom>
+                                <a:solidFill>
+                                  <a:srgbClr val="EEEEEE"/>
+                                </a:solidFill>
+                                <a:ln>
+                                  <a:noFill/>
+                                </a:ln>
+                              </wps:spPr>
+                              <wps:style>
+                                <a:lnRef idx="2">
+                                  <a:schemeClr val="accent1">
+                                    <a:shade val="50000"/>
+                                  </a:schemeClr>
+                                </a:lnRef>
+                                <a:fillRef idx="1">
+                                  <a:schemeClr val="accent1"/>
+                                </a:fillRef>
+                                <a:effectRef idx="0">
+                                  <a:schemeClr val="accent1"/>
+                                </a:effectRef>
+                                <a:fontRef idx="minor">
+                                  <a:schemeClr val="lt1"/>
+                                </a:fontRef>
+                              </wps:style>
+                              <wps:bodyPr rot="0" spcFirstLastPara="0" vertOverflow="overflow" horzOverflow="overflow" vert="horz" wrap="square" lIns="91440" tIns="45720" rIns="91440" bIns="45720" numCol="1" spcCol="0" rtlCol="0" fromWordArt="0" anchor="ctr" anchorCtr="0" forceAA="0" compatLnSpc="1">
+                                <a:prstTxWarp prst="textNoShape">
+                                  <a:avLst/>
+                                </a:prstTxWarp>
+                                <a:noAutofit/>
+                              </wps:bodyPr>
+                            </wps:wsp>
+                          </wpg:grpSp>
+                          <wpg:grpSp>
+                            <wpg:cNvPr id="21" name="Gruppieren 21"/>
+                            <wpg:cNvGrpSpPr/>
+                            <wpg:grpSpPr>
+                              <a:xfrm>
+                                <a:off x="1594884" y="0"/>
+                                <a:ext cx="1799590" cy="2159635"/>
+                                <a:chOff x="0" y="0"/>
+                                <a:chExt cx="1799590" cy="2159834"/>
+                              </a:xfrm>
+                            </wpg:grpSpPr>
+                            <wps:wsp>
+                              <wps:cNvPr id="22" name="Parallelogramm 22"/>
+                              <wps:cNvSpPr/>
+                              <wps:spPr>
+                                <a:xfrm flipH="1">
+                                  <a:off x="0" y="0"/>
+                                  <a:ext cx="1799590" cy="1079500"/>
+                                </a:xfrm>
+                                <a:prstGeom prst="parallelogram">
+                                  <a:avLst>
+                                    <a:gd name="adj" fmla="val 60185"/>
+                                  </a:avLst>
+                                </a:prstGeom>
+                                <a:solidFill>
+                                  <a:schemeClr val="bg1"/>
+                                </a:solidFill>
+                                <a:ln>
+                                  <a:noFill/>
+                                </a:ln>
+                              </wps:spPr>
+                              <wps:style>
+                                <a:lnRef idx="2">
+                                  <a:schemeClr val="accent1">
+                                    <a:shade val="50000"/>
+                                  </a:schemeClr>
+                                </a:lnRef>
+                                <a:fillRef idx="1">
+                                  <a:schemeClr val="accent1"/>
+                                </a:fillRef>
+                                <a:effectRef idx="0">
+                                  <a:schemeClr val="accent1"/>
+                                </a:effectRef>
+                                <a:fontRef idx="minor">
+                                  <a:schemeClr val="lt1"/>
+                                </a:fontRef>
+                              </wps:style>
+                              <wps:bodyPr rot="0" spcFirstLastPara="0" vertOverflow="overflow" horzOverflow="overflow" vert="horz" wrap="square" lIns="91440" tIns="45720" rIns="91440" bIns="45720" numCol="1" spcCol="0" rtlCol="0" fromWordArt="0" anchor="ctr" anchorCtr="0" forceAA="0" compatLnSpc="1">
+                                <a:prstTxWarp prst="textNoShape">
+                                  <a:avLst/>
+                                </a:prstTxWarp>
+                                <a:noAutofit/>
+                              </wps:bodyPr>
+                            </wps:wsp>
+                            <wps:wsp>
+                              <wps:cNvPr id="23" name="Parallelogramm 23"/>
+                              <wps:cNvSpPr/>
+                              <wps:spPr>
+                                <a:xfrm>
+                                  <a:off x="0" y="1080334"/>
+                                  <a:ext cx="1799590" cy="1079500"/>
+                                </a:xfrm>
+                                <a:prstGeom prst="parallelogram">
+                                  <a:avLst>
+                                    <a:gd name="adj" fmla="val 60185"/>
+                                  </a:avLst>
+                                </a:prstGeom>
+                                <a:solidFill>
+                                  <a:srgbClr val="EEEEEE"/>
+                                </a:solidFill>
+                                <a:ln>
+                                  <a:noFill/>
+                                </a:ln>
+                              </wps:spPr>
+                              <wps:style>
+                                <a:lnRef idx="2">
+                                  <a:schemeClr val="accent1">
+                                    <a:shade val="50000"/>
+                                  </a:schemeClr>
+                                </a:lnRef>
+                                <a:fillRef idx="1">
+                                  <a:schemeClr val="accent1"/>
+                                </a:fillRef>
+                                <a:effectRef idx="0">
+                                  <a:schemeClr val="accent1"/>
+                                </a:effectRef>
+                                <a:fontRef idx="minor">
+                                  <a:schemeClr val="lt1"/>
+                                </a:fontRef>
+                              </wps:style>
+                              <wps:bodyPr rot="0" spcFirstLastPara="0" vertOverflow="overflow" horzOverflow="overflow" vert="horz" wrap="square" lIns="91440" tIns="45720" rIns="91440" bIns="45720" numCol="1" spcCol="0" rtlCol="0" fromWordArt="0" anchor="ctr" anchorCtr="0" forceAA="0" compatLnSpc="1">
+                                <a:prstTxWarp prst="textNoShape">
+                                  <a:avLst/>
+                                </a:prstTxWarp>
+                                <a:noAutofit/>
+                              </wps:bodyPr>
+                            </wps:wsp>
+                          </wpg:grpSp>
+                        </wpg:grpSp>
+                      </wpg:grpSp>
+                    </wpg:wgp>
+                  </a:graphicData>
+                </a:graphic>
+              </wp:anchor>
+            </w:drawing>
+          </mc:Choice>
+          <mc:Fallback>
+            <w:pict>
+              <v:group w14:anchorId="0AC46918" id="Gruppieren 26" o:spid="_x0000_s1026" style="position:absolute;margin-left:-111.55pt;margin-top:-6.85pt;width:699.85pt;height:864.9pt;z-index:-251642880;mso-position-vertical-relative:page" coordsize="88887,109846" o:gfxdata="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">
+                <v:group id="Gruppieren 24" o:spid="_x0000_s1027" style="position:absolute;left:3101;top:68063;width:85786;height:41783" coordsize="85786,41783" o:gfxdata="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">
+                  <v:rect id="Rechteck 6" o:spid="_x0000_s1028" style="position:absolute;top:10795;width:79952;height:30988;visibility:visible;mso-wrap-style:square;v-text-anchor:middle" o:gfxdata="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" fillcolor="#000064" stroked="f" strokeweight="1pt"/>
+                  <v:group id="Gruppieren 16" o:spid="_x0000_s1029" style="position:absolute;left:51841;width:33945;height:21596" coordsize="33944,21596" o:gfxdata="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">
+                    <v:group id="Gruppieren 12" o:spid="_x0000_s1030" style="position:absolute;width:17995;height:21596" coordsize="17995,21598" o:gfxdata="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">
+                      <v:shapetype id="_x0000_t7" coordsize="21600,21600" o:spt="7" adj="5400" path="m@0,l,21600@1,21600,21600,xe">
+                        <v:stroke joinstyle="miter"/>
+                        <v:formulas>
+                          <v:f eqn="val #0"/>
+                          <v:f eqn="sum width 0 #0"/>
+                          <v:f eqn="prod #0 1 2"/>
+                          <v:f eqn="sum width 0 @2"/>
+                          <v:f eqn="mid #0 width"/>
+                          <v:f eqn="mid @1 0"/>
+                          <v:f eqn="prod height width #0"/>
+                          <v:f eqn="prod @6 1 2"/>
+                          <v:f eqn="sum height 0 @7"/>
+                          <v:f eqn="prod width 1 2"/>
+                          <v:f eqn="sum #0 0 @9"/>
+                          <v:f eqn="if @10 @8 0"/>
+                          <v:f eqn="if @10 @7 height"/>
+                        </v:formulas>
+                        <v:path gradientshapeok="t" o:connecttype="custom" o:connectlocs="@4,0;10800,@11;@3,10800;@5,21600;10800,@12;@2,10800" textboxrect="1800,1800,19800,19800;8100,8100,13500,13500;10800,10800,10800,10800"/>
+                        <v:handles>
+                          <v:h position="#0,topLeft" xrange="0,21600"/>
+                        </v:handles>
+                      </v:shapetype>
+                      <v:shape id="Parallelogramm 9" o:spid="_x0000_s1031" type="#_x0000_t7" style="position:absolute;width:17995;height:10795;flip:x;visibility:visible;mso-wrap-style:square;v-text-anchor:middle" o:gfxdata="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" adj="7798" fillcolor="#000064" stroked="f" strokeweight="1pt"/>
+                      <v:shape id="Parallelogramm 10" o:spid="_x0000_s1032" type="#_x0000_t7" style="position:absolute;top:10803;width:17995;height:10795;visibility:visible;mso-wrap-style:square;v-text-anchor:middle" o:gfxdata="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" adj="7798" fillcolor="white [3212]" stroked="f" strokeweight="1pt"/>
+                    </v:group>
+                    <v:group id="Gruppieren 13" o:spid="_x0000_s1033" style="position:absolute;left:15948;width:17996;height:21596" coordsize="17995,21598" o:gfxdata="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">
+                      <v:shape id="Parallelogramm 14" o:spid="_x0000_s1034" type="#_x0000_t7" style="position:absolute;width:17995;height:10795;flip:x;visibility:visible;mso-wrap-style:square;v-text-anchor:middle" o:gfxdata="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" adj="7798" fillcolor="#000064" stroked="f" strokeweight="1pt"/>
+                      <v:shape id="Parallelogramm 15" o:spid="_x0000_s1035" type="#_x0000_t7" style="position:absolute;top:10803;width:17995;height:10795;visibility:visible;mso-wrap-style:square;v-text-anchor:middle" o:gfxdata="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" adj="7798" fillcolor="white [3212]" stroked="f" strokeweight="1pt"/>
+                    </v:group>
+                  </v:group>
+                </v:group>
+                <v:group id="Gruppieren 25" o:spid="_x0000_s1036" style="position:absolute;width:82050;height:63980" coordsize="82050,63980" o:gfxdata="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">
+                  <v:rect id="Rechteck 7" o:spid="_x0000_s1037" style="position:absolute;left:4326;width:77724;height:45980;visibility:visible;mso-wrap-style:square;v-text-anchor:middle" o:gfxdata="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" fillcolor="#eee" stroked="f" strokeweight="1pt"/>
+                  <v:group id="Gruppieren 17" o:spid="_x0000_s1038" style="position:absolute;top:27980;width:59522;height:36000;flip:x" coordsize="33944,21596" o:gfxdata="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">
+                    <o:lock v:ext="edit" aspectratio="t"/>
+                    <v:group id="Gruppieren 18" o:spid="_x0000_s1039" style="position:absolute;width:17995;height:21596" coordsize="17995,21598" o:gfxdata="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">
+                      <v:shape id="Parallelogramm 19" o:spid="_x0000_s1040" type="#_x0000_t7" style="position:absolute;width:17995;height:10795;flip:x;visibility:visible;mso-wrap-style:square;v-text-anchor:middle" o:gfxdata="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" adj="7798" fillcolor="white [3212]" stroked="f" strokeweight="1pt"/>
+                      <v:shape id="Parallelogramm 20" o:spid="_x0000_s1041" type="#_x0000_t7" style="position:absolute;top:10803;width:17995;height:10795;visibility:visible;mso-wrap-style:square;v-text-anchor:middle" o:gfxdata="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" adj="7798" fillcolor="#eee" stroked="f" strokeweight="1pt"/>
+                    </v:group>
+                    <v:group id="Gruppieren 21" o:spid="_x0000_s1042" style="position:absolute;left:15948;width:17996;height:21596" coordsize="17995,21598" o:gfxdata="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">
+                      <v:shape id="Parallelogramm 22" o:spid="_x0000_s1043" type="#_x0000_t7" style="position:absolute;width:17995;height:10795;flip:x;visibility:visible;mso-wrap-style:square;v-text-anchor:middle" o:gfxdata="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" adj="7798" fillcolor="white [3212]" stroked="f" strokeweight="1pt"/>
+                      <v:shape id="Parallelogramm 23" o:spid="_x0000_s1044" type="#_x0000_t7" style="position:absolute;top:10803;width:17995;height:10795;visibility:visible;mso-wrap-style:square;v-text-anchor:middle" o:gfxdata="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" adj="7798" fillcolor="#eee" stroked="f" strokeweight="1pt"/>
+                    </v:group>
+                  </v:group>
+                </v:group>
+                <w10:wrap anchory="page"/>
+              </v:group>
+            </w:pict>
+          </mc:Fallback>
+        </mc:AlternateContent>
       </w:r>
     </w:p>
     <w:sdt>
@@ -56,7 +1170,6 @@
       </w:sdtPr>
       <w:sdtEndPr>
         <w:rPr>
-          <w:b/>
           <w:bCs/>
         </w:rPr>
       </w:sdtEndPr>
@@ -64,7 +1177,7 @@
         <w:p>
           <w:pPr>
             <w:pStyle w:val="Inhaltsverzeichnisberschrift"/>
-            <w:spacing w:after="240"/>
+            <w:spacing w:after="240" w:line="276" w:lineRule="auto"/>
           </w:pPr>
           <w:r>
             <w:t>Inhaltsverzeichnis</w:t>
@@ -73,13 +1186,10 @@
         <w:p>
           <w:pPr>
             <w:pStyle w:val="Verzeichnis1"/>
-            <w:tabs>
-              <w:tab w:val="left" w:pos="440"/>
-              <w:tab w:val="right" w:leader="dot" w:pos="9062"/>
-            </w:tabs>
             <w:rPr>
               <w:rFonts w:eastAsiaTheme="minorEastAsia"/>
-              <w:noProof/>
+              <w:b w:val="0"/>
+              <w:color w:val="auto"/>
               <w:sz w:val="22"/>
               <w:lang w:val="de-DE" w:eastAsia="de-DE"/>
             </w:rPr>
@@ -93,18 +1203,18 @@
           <w:r>
             <w:fldChar w:fldCharType="separate"/>
           </w:r>
-          <w:hyperlink w:anchor="_Toc25832825" w:history="1">
+          <w:hyperlink w:anchor="_Toc26304155" w:history="1">
             <w:r>
               <w:rPr>
                 <w:rStyle w:val="Hyperlink"/>
-                <w:noProof/>
               </w:rPr>
               <w:t>1.</w:t>
             </w:r>
             <w:r>
               <w:rPr>
                 <w:rFonts w:eastAsiaTheme="minorEastAsia"/>
-                <w:noProof/>
+                <w:b w:val="0"/>
+                <w:color w:val="auto"/>
                 <w:sz w:val="22"/>
                 <w:lang w:val="de-DE" w:eastAsia="de-DE"/>
               </w:rPr>
@@ -113,54 +1223,46 @@
             <w:r>
               <w:rPr>
                 <w:rStyle w:val="Hyperlink"/>
-                <w:noProof/>
               </w:rPr>
               <w:t>Einleitung &amp; Zweck</w:t>
             </w:r>
             <w:r>
               <w:rPr>
-                <w:noProof/>
                 <w:webHidden/>
               </w:rPr>
               <w:tab/>
             </w:r>
             <w:r>
               <w:rPr>
-                <w:noProof/>
                 <w:webHidden/>
               </w:rPr>
               <w:fldChar w:fldCharType="begin"/>
             </w:r>
             <w:r>
               <w:rPr>
-                <w:noProof/>
-                <w:webHidden/>
-              </w:rPr>
-              <w:instrText xml:space="preserve"> PAGEREF _Toc25832825 \h </w:instrText>
-            </w:r>
-            <w:r>
-              <w:rPr>
-                <w:noProof/>
-                <w:webHidden/>
-              </w:rPr>
-            </w:r>
-            <w:r>
-              <w:rPr>
-                <w:noProof/>
+                <w:webHidden/>
+              </w:rPr>
+              <w:instrText xml:space="preserve"> PAGEREF _Toc26304155 \h </w:instrText>
+            </w:r>
+            <w:r>
+              <w:rPr>
+                <w:webHidden/>
+              </w:rPr>
+            </w:r>
+            <w:r>
+              <w:rPr>
                 <w:webHidden/>
               </w:rPr>
               <w:fldChar w:fldCharType="separate"/>
             </w:r>
             <w:r>
               <w:rPr>
-                <w:noProof/>
-                <w:webHidden/>
-              </w:rPr>
-              <w:t>2</w:t>
-            </w:r>
-            <w:r>
-              <w:rPr>
-                <w:noProof/>
+                <w:webHidden/>
+              </w:rPr>
+              <w:t>3</w:t>
+            </w:r>
+            <w:r>
+              <w:rPr>
                 <w:webHidden/>
               </w:rPr>
               <w:fldChar w:fldCharType="end"/>
@@ -170,29 +1272,26 @@
         <w:p>
           <w:pPr>
             <w:pStyle w:val="Verzeichnis1"/>
-            <w:tabs>
-              <w:tab w:val="left" w:pos="440"/>
-              <w:tab w:val="right" w:leader="dot" w:pos="9062"/>
-            </w:tabs>
             <w:rPr>
               <w:rFonts w:eastAsiaTheme="minorEastAsia"/>
-              <w:noProof/>
+              <w:b w:val="0"/>
+              <w:color w:val="auto"/>
               <w:sz w:val="22"/>
               <w:lang w:val="de-DE" w:eastAsia="de-DE"/>
             </w:rPr>
           </w:pPr>
-          <w:hyperlink w:anchor="_Toc25832826" w:history="1">
+          <w:hyperlink w:anchor="_Toc26304156" w:history="1">
             <w:r>
               <w:rPr>
                 <w:rStyle w:val="Hyperlink"/>
-                <w:noProof/>
               </w:rPr>
               <w:t>2.</w:t>
             </w:r>
             <w:r>
               <w:rPr>
                 <w:rFonts w:eastAsiaTheme="minorEastAsia"/>
-                <w:noProof/>
+                <w:b w:val="0"/>
+                <w:color w:val="auto"/>
                 <w:sz w:val="22"/>
                 <w:lang w:val="de-DE" w:eastAsia="de-DE"/>
               </w:rPr>
@@ -201,54 +1300,46 @@
             <w:r>
               <w:rPr>
                 <w:rStyle w:val="Hyperlink"/>
-                <w:noProof/>
               </w:rPr>
               <w:t>Funktionsumfang</w:t>
             </w:r>
             <w:r>
               <w:rPr>
-                <w:noProof/>
                 <w:webHidden/>
               </w:rPr>
               <w:tab/>
             </w:r>
             <w:r>
               <w:rPr>
-                <w:noProof/>
                 <w:webHidden/>
               </w:rPr>
               <w:fldChar w:fldCharType="begin"/>
             </w:r>
             <w:r>
               <w:rPr>
-                <w:noProof/>
-                <w:webHidden/>
-              </w:rPr>
-              <w:instrText xml:space="preserve"> PAGEREF _Toc25832826 \h </w:instrText>
-            </w:r>
-            <w:r>
-              <w:rPr>
-                <w:noProof/>
-                <w:webHidden/>
-              </w:rPr>
-            </w:r>
-            <w:r>
-              <w:rPr>
-                <w:noProof/>
+                <w:webHidden/>
+              </w:rPr>
+              <w:instrText xml:space="preserve"> PAGEREF _Toc26304156 \h </w:instrText>
+            </w:r>
+            <w:r>
+              <w:rPr>
+                <w:webHidden/>
+              </w:rPr>
+            </w:r>
+            <w:r>
+              <w:rPr>
                 <w:webHidden/>
               </w:rPr>
               <w:fldChar w:fldCharType="separate"/>
             </w:r>
             <w:r>
               <w:rPr>
-                <w:noProof/>
-                <w:webHidden/>
-              </w:rPr>
-              <w:t>2</w:t>
-            </w:r>
-            <w:r>
-              <w:rPr>
-                <w:noProof/>
+                <w:webHidden/>
+              </w:rPr>
+              <w:t>3</w:t>
+            </w:r>
+            <w:r>
+              <w:rPr>
                 <w:webHidden/>
               </w:rPr>
               <w:fldChar w:fldCharType="end"/>
@@ -258,29 +1349,26 @@
         <w:p>
           <w:pPr>
             <w:pStyle w:val="Verzeichnis1"/>
-            <w:tabs>
-              <w:tab w:val="left" w:pos="440"/>
-              <w:tab w:val="right" w:leader="dot" w:pos="9062"/>
-            </w:tabs>
             <w:rPr>
               <w:rFonts w:eastAsiaTheme="minorEastAsia"/>
-              <w:noProof/>
+              <w:b w:val="0"/>
+              <w:color w:val="auto"/>
               <w:sz w:val="22"/>
               <w:lang w:val="de-DE" w:eastAsia="de-DE"/>
             </w:rPr>
           </w:pPr>
-          <w:hyperlink w:anchor="_Toc25832827" w:history="1">
+          <w:hyperlink w:anchor="_Toc26304157" w:history="1">
             <w:r>
               <w:rPr>
                 <w:rStyle w:val="Hyperlink"/>
-                <w:noProof/>
               </w:rPr>
               <w:t>3.</w:t>
             </w:r>
             <w:r>
               <w:rPr>
                 <w:rFonts w:eastAsiaTheme="minorEastAsia"/>
-                <w:noProof/>
+                <w:b w:val="0"/>
+                <w:color w:val="auto"/>
                 <w:sz w:val="22"/>
                 <w:lang w:val="de-DE" w:eastAsia="de-DE"/>
               </w:rPr>
@@ -289,142 +1377,46 @@
             <w:r>
               <w:rPr>
                 <w:rStyle w:val="Hyperlink"/>
-                <w:noProof/>
               </w:rPr>
               <w:t>Mockups</w:t>
             </w:r>
             <w:r>
               <w:rPr>
-                <w:noProof/>
                 <w:webHidden/>
               </w:rPr>
               <w:tab/>
             </w:r>
             <w:r>
               <w:rPr>
-                <w:noProof/>
                 <w:webHidden/>
               </w:rPr>
               <w:fldChar w:fldCharType="begin"/>
             </w:r>
             <w:r>
               <w:rPr>
-                <w:noProof/>
-                <w:webHidden/>
-              </w:rPr>
-              <w:instrText xml:space="preserve"> PAGEREF _Toc25832827 \h </w:instrText>
-            </w:r>
-            <w:r>
-              <w:rPr>
-                <w:noProof/>
-                <w:webHidden/>
-              </w:rPr>
-            </w:r>
-            <w:r>
-              <w:rPr>
-                <w:noProof/>
+                <w:webHidden/>
+              </w:rPr>
+              <w:instrText xml:space="preserve"> PAGEREF _Toc26304157 \h </w:instrText>
+            </w:r>
+            <w:r>
+              <w:rPr>
+                <w:webHidden/>
+              </w:rPr>
+            </w:r>
+            <w:r>
+              <w:rPr>
                 <w:webHidden/>
               </w:rPr>
               <w:fldChar w:fldCharType="separate"/>
             </w:r>
             <w:r>
               <w:rPr>
-                <w:noProof/>
-                <w:webHidden/>
-              </w:rPr>
-              <w:t>2</w:t>
-            </w:r>
-            <w:r>
-              <w:rPr>
-                <w:noProof/>
-                <w:webHidden/>
-              </w:rPr>
-              <w:fldChar w:fldCharType="end"/>
-            </w:r>
-          </w:hyperlink>
-        </w:p>
-        <w:p>
-          <w:pPr>
-            <w:pStyle w:val="Verzeichnis1"/>
-            <w:tabs>
-              <w:tab w:val="left" w:pos="440"/>
-              <w:tab w:val="right" w:leader="dot" w:pos="9062"/>
-            </w:tabs>
-            <w:rPr>
-              <w:rFonts w:eastAsiaTheme="minorEastAsia"/>
-              <w:noProof/>
-              <w:sz w:val="22"/>
-              <w:lang w:val="de-DE" w:eastAsia="de-DE"/>
-            </w:rPr>
-          </w:pPr>
-          <w:hyperlink w:anchor="_Toc25832828" w:history="1">
-            <w:r>
-              <w:rPr>
-                <w:rStyle w:val="Hyperlink"/>
-                <w:noProof/>
-              </w:rPr>
-              <w:t>4.</w:t>
-            </w:r>
-            <w:r>
-              <w:rPr>
-                <w:rFonts w:eastAsiaTheme="minorEastAsia"/>
-                <w:noProof/>
-                <w:sz w:val="22"/>
-                <w:lang w:val="de-DE" w:eastAsia="de-DE"/>
-              </w:rPr>
-              <w:tab/>
-            </w:r>
-            <w:r>
-              <w:rPr>
-                <w:rStyle w:val="Hyperlink"/>
-                <w:noProof/>
-              </w:rPr>
-              <w:t>Use Cases</w:t>
-            </w:r>
-            <w:r>
-              <w:rPr>
-                <w:noProof/>
-                <w:webHidden/>
-              </w:rPr>
-              <w:tab/>
-            </w:r>
-            <w:r>
-              <w:rPr>
-                <w:noProof/>
-                <w:webHidden/>
-              </w:rPr>
-              <w:fldChar w:fldCharType="begin"/>
-            </w:r>
-            <w:r>
-              <w:rPr>
-                <w:noProof/>
-                <w:webHidden/>
-              </w:rPr>
-              <w:instrText xml:space="preserve"> PAGEREF _Toc25832828 \h </w:instrText>
-            </w:r>
-            <w:r>
-              <w:rPr>
-                <w:noProof/>
-                <w:webHidden/>
-              </w:rPr>
-            </w:r>
-            <w:r>
-              <w:rPr>
-                <w:noProof/>
-                <w:webHidden/>
-              </w:rPr>
-              <w:fldChar w:fldCharType="separate"/>
-            </w:r>
-            <w:r>
-              <w:rPr>
-                <w:noProof/>
-                <w:webHidden/>
-              </w:rPr>
-              <w:t>2</w:t>
-            </w:r>
-            <w:r>
-              <w:rPr>
-                <w:noProof/>
+                <w:webHidden/>
+              </w:rPr>
+              <w:t>3</w:t>
+            </w:r>
+            <w:r>
+              <w:rPr>
                 <w:webHidden/>
               </w:rPr>
               <w:fldChar w:fldCharType="end"/>
@@ -445,13 +1437,13 @@
               <w:lang w:val="de-DE" w:eastAsia="de-DE"/>
             </w:rPr>
           </w:pPr>
-          <w:hyperlink w:anchor="_Toc25832829" w:history="1">
+          <w:hyperlink w:anchor="_Toc26304158" w:history="1">
             <w:r>
               <w:rPr>
                 <w:rStyle w:val="Hyperlink"/>
                 <w:noProof/>
               </w:rPr>
-              <w:t>4.1</w:t>
+              <w:t>3.1</w:t>
             </w:r>
             <w:r>
               <w:rPr>
@@ -467,7 +1459,7 @@
                 <w:rStyle w:val="Hyperlink"/>
                 <w:noProof/>
               </w:rPr>
-              <w:t>Use Case Diagramm</w:t>
+              <w:t>Verbindung</w:t>
             </w:r>
             <w:r>
               <w:rPr>
@@ -488,7 +1480,7 @@
                 <w:noProof/>
                 <w:webHidden/>
               </w:rPr>
-              <w:instrText xml:space="preserve"> PAGEREF _Toc25832829 \h </w:instrText>
+              <w:instrText xml:space="preserve"> PAGEREF _Toc26304158 \h </w:instrText>
             </w:r>
             <w:r>
               <w:rPr>
@@ -508,7 +1500,7 @@
                 <w:noProof/>
                 <w:webHidden/>
               </w:rPr>
-              <w:t>2</w:t>
+              <w:t>3</w:t>
             </w:r>
             <w:r>
               <w:rPr>
@@ -533,13 +1525,13 @@
               <w:lang w:val="de-DE" w:eastAsia="de-DE"/>
             </w:rPr>
           </w:pPr>
-          <w:hyperlink w:anchor="_Toc25832830" w:history="1">
+          <w:hyperlink w:anchor="_Toc26304159" w:history="1">
             <w:r>
               <w:rPr>
                 <w:rStyle w:val="Hyperlink"/>
                 <w:noProof/>
               </w:rPr>
-              <w:t>4.2</w:t>
+              <w:t>3.2</w:t>
             </w:r>
             <w:r>
               <w:rPr>
@@ -555,7 +1547,7 @@
                 <w:rStyle w:val="Hyperlink"/>
                 <w:noProof/>
               </w:rPr>
-              <w:t>Use Case Beschreibungen</w:t>
+              <w:t>Abfahrtsplan</w:t>
             </w:r>
             <w:r>
               <w:rPr>
@@ -576,7 +1568,7 @@
                 <w:noProof/>
                 <w:webHidden/>
               </w:rPr>
-              <w:instrText xml:space="preserve"> PAGEREF _Toc25832830 \h </w:instrText>
+              <w:instrText xml:space="preserve"> PAGEREF _Toc26304159 \h </w:instrText>
             </w:r>
             <w:r>
               <w:rPr>
@@ -596,7 +1588,7 @@
                 <w:noProof/>
                 <w:webHidden/>
               </w:rPr>
-              <w:t>2</w:t>
+              <w:t>4</w:t>
             </w:r>
             <w:r>
               <w:rPr>
@@ -621,13 +1613,13 @@
               <w:lang w:val="de-DE" w:eastAsia="de-DE"/>
             </w:rPr>
           </w:pPr>
-          <w:hyperlink w:anchor="_Toc25832831" w:history="1">
+          <w:hyperlink w:anchor="_Toc26304160" w:history="1">
             <w:r>
               <w:rPr>
                 <w:rStyle w:val="Hyperlink"/>
                 <w:noProof/>
               </w:rPr>
-              <w:t>4.3</w:t>
+              <w:t>3.3</w:t>
             </w:r>
             <w:r>
               <w:rPr>
@@ -643,7 +1635,7 @@
                 <w:rStyle w:val="Hyperlink"/>
                 <w:noProof/>
               </w:rPr>
-              <w:t>Aktivitätsdiagramm</w:t>
+              <w:t>Informationen</w:t>
             </w:r>
             <w:r>
               <w:rPr>
@@ -664,7 +1656,7 @@
                 <w:noProof/>
                 <w:webHidden/>
               </w:rPr>
-              <w:instrText xml:space="preserve"> PAGEREF _Toc25832831 \h </w:instrText>
+              <w:instrText xml:space="preserve"> PAGEREF _Toc26304160 \h </w:instrText>
             </w:r>
             <w:r>
               <w:rPr>
@@ -684,7 +1676,7 @@
                 <w:noProof/>
                 <w:webHidden/>
               </w:rPr>
-              <w:t>2</w:t>
+              <w:t>4</w:t>
             </w:r>
             <w:r>
               <w:rPr>
@@ -698,29 +1690,26 @@
         <w:p>
           <w:pPr>
             <w:pStyle w:val="Verzeichnis1"/>
-            <w:tabs>
-              <w:tab w:val="left" w:pos="440"/>
-              <w:tab w:val="right" w:leader="dot" w:pos="9062"/>
-            </w:tabs>
             <w:rPr>
               <w:rFonts w:eastAsiaTheme="minorEastAsia"/>
-              <w:noProof/>
+              <w:b w:val="0"/>
+              <w:color w:val="auto"/>
               <w:sz w:val="22"/>
               <w:lang w:val="de-DE" w:eastAsia="de-DE"/>
             </w:rPr>
           </w:pPr>
-          <w:hyperlink w:anchor="_Toc25832832" w:history="1">
+          <w:hyperlink w:anchor="_Toc26304161" w:history="1">
             <w:r>
               <w:rPr>
                 <w:rStyle w:val="Hyperlink"/>
-                <w:noProof/>
-              </w:rPr>
-              <w:t>5.</w:t>
+              </w:rPr>
+              <w:t>4.</w:t>
             </w:r>
             <w:r>
               <w:rPr>
                 <w:rFonts w:eastAsiaTheme="minorEastAsia"/>
-                <w:noProof/>
+                <w:b w:val="0"/>
+                <w:color w:val="auto"/>
                 <w:sz w:val="22"/>
                 <w:lang w:val="de-DE" w:eastAsia="de-DE"/>
               </w:rPr>
@@ -729,54 +1718,46 @@
             <w:r>
               <w:rPr>
                 <w:rStyle w:val="Hyperlink"/>
-                <w:noProof/>
-              </w:rPr>
-              <w:t>Programmierrichtlinien</w:t>
-            </w:r>
-            <w:r>
-              <w:rPr>
-                <w:noProof/>
+              </w:rPr>
+              <w:t>Use Cases</w:t>
+            </w:r>
+            <w:r>
+              <w:rPr>
                 <w:webHidden/>
               </w:rPr>
               <w:tab/>
             </w:r>
             <w:r>
               <w:rPr>
-                <w:noProof/>
                 <w:webHidden/>
               </w:rPr>
               <w:fldChar w:fldCharType="begin"/>
             </w:r>
             <w:r>
               <w:rPr>
-                <w:noProof/>
-                <w:webHidden/>
-              </w:rPr>
-              <w:instrText xml:space="preserve"> PAGEREF _Toc25832832 \h </w:instrText>
-            </w:r>
-            <w:r>
-              <w:rPr>
-                <w:noProof/>
-                <w:webHidden/>
-              </w:rPr>
-            </w:r>
-            <w:r>
-              <w:rPr>
-                <w:noProof/>
+                <w:webHidden/>
+              </w:rPr>
+              <w:instrText xml:space="preserve"> PAGEREF _Toc26304161 \h </w:instrText>
+            </w:r>
+            <w:r>
+              <w:rPr>
+                <w:webHidden/>
+              </w:rPr>
+            </w:r>
+            <w:r>
+              <w:rPr>
                 <w:webHidden/>
               </w:rPr>
               <w:fldChar w:fldCharType="separate"/>
             </w:r>
             <w:r>
               <w:rPr>
-                <w:noProof/>
-                <w:webHidden/>
-              </w:rPr>
-              <w:t>2</w:t>
-            </w:r>
-            <w:r>
-              <w:rPr>
-                <w:noProof/>
+                <w:webHidden/>
+              </w:rPr>
+              <w:t>5</w:t>
+            </w:r>
+            <w:r>
+              <w:rPr>
                 <w:webHidden/>
               </w:rPr>
               <w:fldChar w:fldCharType="end"/>
@@ -797,13 +1778,13 @@
               <w:lang w:val="de-DE" w:eastAsia="de-DE"/>
             </w:rPr>
           </w:pPr>
-          <w:hyperlink w:anchor="_Toc25832833" w:history="1">
+          <w:hyperlink w:anchor="_Toc26304162" w:history="1">
             <w:r>
               <w:rPr>
                 <w:rStyle w:val="Hyperlink"/>
                 <w:noProof/>
               </w:rPr>
-              <w:t>5.1</w:t>
+              <w:t>4.1</w:t>
             </w:r>
             <w:r>
               <w:rPr>
@@ -819,7 +1800,7 @@
                 <w:rStyle w:val="Hyperlink"/>
                 <w:noProof/>
               </w:rPr>
-              <w:t>Naming Conventions</w:t>
+              <w:t>Use Case Diagramm</w:t>
             </w:r>
             <w:r>
               <w:rPr>
@@ -840,7 +1821,7 @@
                 <w:noProof/>
                 <w:webHidden/>
               </w:rPr>
-              <w:instrText xml:space="preserve"> PAGEREF _Toc25832833 \h </w:instrText>
+              <w:instrText xml:space="preserve"> PAGEREF _Toc26304162 \h </w:instrText>
             </w:r>
             <w:r>
               <w:rPr>
@@ -860,7 +1841,7 @@
                 <w:noProof/>
                 <w:webHidden/>
               </w:rPr>
-              <w:t>2</w:t>
+              <w:t>5</w:t>
             </w:r>
             <w:r>
               <w:rPr>
@@ -885,13 +1866,13 @@
               <w:lang w:val="de-DE" w:eastAsia="de-DE"/>
             </w:rPr>
           </w:pPr>
-          <w:hyperlink w:anchor="_Toc25832834" w:history="1">
+          <w:hyperlink w:anchor="_Toc26304163" w:history="1">
             <w:r>
               <w:rPr>
                 <w:rStyle w:val="Hyperlink"/>
                 <w:noProof/>
               </w:rPr>
-              <w:t>5.2</w:t>
+              <w:t>4.2</w:t>
             </w:r>
             <w:r>
               <w:rPr>
@@ -907,7 +1888,7 @@
                 <w:rStyle w:val="Hyperlink"/>
                 <w:noProof/>
               </w:rPr>
-              <w:t>Declaration</w:t>
+              <w:t>Use Case Beschreibungen</w:t>
             </w:r>
             <w:r>
               <w:rPr>
@@ -928,7 +1909,7 @@
                 <w:noProof/>
                 <w:webHidden/>
               </w:rPr>
-              <w:instrText xml:space="preserve"> PAGEREF _Toc25832834 \h </w:instrText>
+              <w:instrText xml:space="preserve"> PAGEREF _Toc26304163 \h </w:instrText>
             </w:r>
             <w:r>
               <w:rPr>
@@ -948,7 +1929,7 @@
                 <w:noProof/>
                 <w:webHidden/>
               </w:rPr>
-              <w:t>2</w:t>
+              <w:t>5</w:t>
             </w:r>
             <w:r>
               <w:rPr>
@@ -973,13 +1954,13 @@
               <w:lang w:val="de-DE" w:eastAsia="de-DE"/>
             </w:rPr>
           </w:pPr>
-          <w:hyperlink w:anchor="_Toc25832835" w:history="1">
+          <w:hyperlink w:anchor="_Toc26304164" w:history="1">
             <w:r>
               <w:rPr>
                 <w:rStyle w:val="Hyperlink"/>
                 <w:noProof/>
               </w:rPr>
-              <w:t>5.3</w:t>
+              <w:t>4.3</w:t>
             </w:r>
             <w:r>
               <w:rPr>
@@ -995,7 +1976,7 @@
                 <w:rStyle w:val="Hyperlink"/>
                 <w:noProof/>
               </w:rPr>
-              <w:t>Comments</w:t>
+              <w:t>Aktivitätsdiagramm</w:t>
             </w:r>
             <w:r>
               <w:rPr>
@@ -1016,7 +1997,7 @@
                 <w:noProof/>
                 <w:webHidden/>
               </w:rPr>
-              <w:instrText xml:space="preserve"> PAGEREF _Toc25832835 \h </w:instrText>
+              <w:instrText xml:space="preserve"> PAGEREF _Toc26304164 \h </w:instrText>
             </w:r>
             <w:r>
               <w:rPr>
@@ -1036,7 +2017,7 @@
                 <w:noProof/>
                 <w:webHidden/>
               </w:rPr>
-              <w:t>2</w:t>
+              <w:t>7</w:t>
             </w:r>
             <w:r>
               <w:rPr>
@@ -1050,8 +2031,85 @@
         <w:p>
           <w:pPr>
             <w:pStyle w:val="Verzeichnis1"/>
+            <w:rPr>
+              <w:rFonts w:eastAsiaTheme="minorEastAsia"/>
+              <w:b w:val="0"/>
+              <w:color w:val="auto"/>
+              <w:sz w:val="22"/>
+              <w:lang w:val="de-DE" w:eastAsia="de-DE"/>
+            </w:rPr>
+          </w:pPr>
+          <w:hyperlink w:anchor="_Toc26304165" w:history="1">
+            <w:r>
+              <w:rPr>
+                <w:rStyle w:val="Hyperlink"/>
+              </w:rPr>
+              <w:t>5.</w:t>
+            </w:r>
+            <w:r>
+              <w:rPr>
+                <w:rFonts w:eastAsiaTheme="minorEastAsia"/>
+                <w:b w:val="0"/>
+                <w:color w:val="auto"/>
+                <w:sz w:val="22"/>
+                <w:lang w:val="de-DE" w:eastAsia="de-DE"/>
+              </w:rPr>
+              <w:tab/>
+            </w:r>
+            <w:r>
+              <w:rPr>
+                <w:rStyle w:val="Hyperlink"/>
+              </w:rPr>
+              <w:t>Programmierrichtlinien</w:t>
+            </w:r>
+            <w:r>
+              <w:rPr>
+                <w:webHidden/>
+              </w:rPr>
+              <w:tab/>
+            </w:r>
+            <w:r>
+              <w:rPr>
+                <w:webHidden/>
+              </w:rPr>
+              <w:fldChar w:fldCharType="begin"/>
+            </w:r>
+            <w:r>
+              <w:rPr>
+                <w:webHidden/>
+              </w:rPr>
+              <w:instrText xml:space="preserve"> PAGEREF _Toc26304165 \h </w:instrText>
+            </w:r>
+            <w:r>
+              <w:rPr>
+                <w:webHidden/>
+              </w:rPr>
+            </w:r>
+            <w:r>
+              <w:rPr>
+                <w:webHidden/>
+              </w:rPr>
+              <w:fldChar w:fldCharType="separate"/>
+            </w:r>
+            <w:r>
+              <w:rPr>
+                <w:webHidden/>
+              </w:rPr>
+              <w:t>8</w:t>
+            </w:r>
+            <w:r>
+              <w:rPr>
+                <w:webHidden/>
+              </w:rPr>
+              <w:fldChar w:fldCharType="end"/>
+            </w:r>
+          </w:hyperlink>
+        </w:p>
+        <w:p>
+          <w:pPr>
+            <w:pStyle w:val="Verzeichnis2"/>
             <w:tabs>
-              <w:tab w:val="left" w:pos="440"/>
+              <w:tab w:val="left" w:pos="880"/>
               <w:tab w:val="right" w:leader="dot" w:pos="9062"/>
             </w:tabs>
             <w:rPr>
@@ -1061,13 +2119,13 @@
               <w:lang w:val="de-DE" w:eastAsia="de-DE"/>
             </w:rPr>
           </w:pPr>
-          <w:hyperlink w:anchor="_Toc25832836" w:history="1">
+          <w:hyperlink w:anchor="_Toc26304166" w:history="1">
             <w:r>
               <w:rPr>
                 <w:rStyle w:val="Hyperlink"/>
                 <w:noProof/>
               </w:rPr>
-              <w:t>6.</w:t>
+              <w:t>5.1</w:t>
             </w:r>
             <w:r>
               <w:rPr>
@@ -1083,7 +2141,7 @@
                 <w:rStyle w:val="Hyperlink"/>
                 <w:noProof/>
               </w:rPr>
-              <w:t>Testing</w:t>
+              <w:t>Naming Conventions</w:t>
             </w:r>
             <w:r>
               <w:rPr>
@@ -1104,7 +2162,7 @@
                 <w:noProof/>
                 <w:webHidden/>
               </w:rPr>
-              <w:instrText xml:space="preserve"> PAGEREF _Toc25832836 \h </w:instrText>
+              <w:instrText xml:space="preserve"> PAGEREF _Toc26304166 \h </w:instrText>
             </w:r>
             <w:r>
               <w:rPr>
@@ -1124,7 +2182,7 @@
                 <w:noProof/>
                 <w:webHidden/>
               </w:rPr>
-              <w:t>2</w:t>
+              <w:t>8</w:t>
             </w:r>
             <w:r>
               <w:rPr>
@@ -1137,9 +2195,9 @@
         </w:p>
         <w:p>
           <w:pPr>
-            <w:pStyle w:val="Verzeichnis1"/>
+            <w:pStyle w:val="Verzeichnis2"/>
             <w:tabs>
-              <w:tab w:val="left" w:pos="440"/>
+              <w:tab w:val="left" w:pos="880"/>
               <w:tab w:val="right" w:leader="dot" w:pos="9062"/>
             </w:tabs>
             <w:rPr>
@@ -1149,13 +2207,13 @@
               <w:lang w:val="de-DE" w:eastAsia="de-DE"/>
             </w:rPr>
           </w:pPr>
-          <w:hyperlink w:anchor="_Toc25832837" w:history="1">
+          <w:hyperlink w:anchor="_Toc26304167" w:history="1">
             <w:r>
               <w:rPr>
                 <w:rStyle w:val="Hyperlink"/>
                 <w:noProof/>
               </w:rPr>
-              <w:t>7.</w:t>
+              <w:t>5.2</w:t>
             </w:r>
             <w:r>
               <w:rPr>
@@ -1171,7 +2229,7 @@
                 <w:rStyle w:val="Hyperlink"/>
                 <w:noProof/>
               </w:rPr>
-              <w:t>Installationsanleitung</w:t>
+              <w:t>Declaration</w:t>
             </w:r>
             <w:r>
               <w:rPr>
@@ -1192,7 +2250,7 @@
                 <w:noProof/>
                 <w:webHidden/>
               </w:rPr>
-              <w:instrText xml:space="preserve"> PAGEREF _Toc25832837 \h </w:instrText>
+              <w:instrText xml:space="preserve"> PAGEREF _Toc26304167 \h </w:instrText>
             </w:r>
             <w:r>
               <w:rPr>
@@ -1212,7 +2270,7 @@
                 <w:noProof/>
                 <w:webHidden/>
               </w:rPr>
-              <w:t>2</w:t>
+              <w:t>8</w:t>
             </w:r>
             <w:r>
               <w:rPr>
@@ -1224,6 +2282,251 @@
           </w:hyperlink>
         </w:p>
         <w:p>
+          <w:pPr>
+            <w:pStyle w:val="Verzeichnis2"/>
+            <w:tabs>
+              <w:tab w:val="left" w:pos="880"/>
+              <w:tab w:val="right" w:leader="dot" w:pos="9062"/>
+            </w:tabs>
+            <w:rPr>
+              <w:rFonts w:eastAsiaTheme="minorEastAsia"/>
+              <w:noProof/>
+              <w:sz w:val="22"/>
+              <w:lang w:val="de-DE" w:eastAsia="de-DE"/>
+            </w:rPr>
+          </w:pPr>
+          <w:hyperlink w:anchor="_Toc26304168" w:history="1">
+            <w:r>
+              <w:rPr>
+                <w:rStyle w:val="Hyperlink"/>
+                <w:noProof/>
+              </w:rPr>
+              <w:t>5.3</w:t>
+            </w:r>
+            <w:r>
+              <w:rPr>
+                <w:rFonts w:eastAsiaTheme="minorEastAsia"/>
+                <w:noProof/>
+                <w:sz w:val="22"/>
+                <w:lang w:val="de-DE" w:eastAsia="de-DE"/>
+              </w:rPr>
+              <w:tab/>
+            </w:r>
+            <w:r>
+              <w:rPr>
+                <w:rStyle w:val="Hyperlink"/>
+                <w:noProof/>
+              </w:rPr>
+              <w:t>Comments</w:t>
+            </w:r>
+            <w:r>
+              <w:rPr>
+                <w:noProof/>
+                <w:webHidden/>
+              </w:rPr>
+              <w:tab/>
+            </w:r>
+            <w:r>
+              <w:rPr>
+                <w:noProof/>
+                <w:webHidden/>
+              </w:rPr>
+              <w:fldChar w:fldCharType="begin"/>
+            </w:r>
+            <w:r>
+              <w:rPr>
+                <w:noProof/>
+                <w:webHidden/>
+              </w:rPr>
+              <w:instrText xml:space="preserve"> PAGEREF _Toc26304168 \h </w:instrText>
+            </w:r>
+            <w:r>
+              <w:rPr>
+                <w:noProof/>
+                <w:webHidden/>
+              </w:rPr>
+            </w:r>
+            <w:r>
+              <w:rPr>
+                <w:noProof/>
+                <w:webHidden/>
+              </w:rPr>
+              <w:fldChar w:fldCharType="separate"/>
+            </w:r>
+            <w:r>
+              <w:rPr>
+                <w:noProof/>
+                <w:webHidden/>
+              </w:rPr>
+              <w:t>8</w:t>
+            </w:r>
+            <w:r>
+              <w:rPr>
+                <w:noProof/>
+                <w:webHidden/>
+              </w:rPr>
+              <w:fldChar w:fldCharType="end"/>
+            </w:r>
+          </w:hyperlink>
+        </w:p>
+        <w:p>
+          <w:pPr>
+            <w:pStyle w:val="Verzeichnis1"/>
+            <w:rPr>
+              <w:rFonts w:eastAsiaTheme="minorEastAsia"/>
+              <w:b w:val="0"/>
+              <w:color w:val="auto"/>
+              <w:sz w:val="22"/>
+              <w:lang w:val="de-DE" w:eastAsia="de-DE"/>
+            </w:rPr>
+          </w:pPr>
+          <w:hyperlink w:anchor="_Toc26304169" w:history="1">
+            <w:r>
+              <w:rPr>
+                <w:rStyle w:val="Hyperlink"/>
+              </w:rPr>
+              <w:t>6.</w:t>
+            </w:r>
+            <w:r>
+              <w:rPr>
+                <w:rFonts w:eastAsiaTheme="minorEastAsia"/>
+                <w:b w:val="0"/>
+                <w:color w:val="auto"/>
+                <w:sz w:val="22"/>
+                <w:lang w:val="de-DE" w:eastAsia="de-DE"/>
+              </w:rPr>
+              <w:tab/>
+            </w:r>
+            <w:r>
+              <w:rPr>
+                <w:rStyle w:val="Hyperlink"/>
+              </w:rPr>
+              <w:t>Testing</w:t>
+            </w:r>
+            <w:r>
+              <w:rPr>
+                <w:webHidden/>
+              </w:rPr>
+              <w:tab/>
+            </w:r>
+            <w:r>
+              <w:rPr>
+                <w:webHidden/>
+              </w:rPr>
+              <w:fldChar w:fldCharType="begin"/>
+            </w:r>
+            <w:r>
+              <w:rPr>
+                <w:webHidden/>
+              </w:rPr>
+              <w:instrText xml:space="preserve"> PAGEREF _Toc26304169 \h </w:instrText>
+            </w:r>
+            <w:r>
+              <w:rPr>
+                <w:webHidden/>
+              </w:rPr>
+            </w:r>
+            <w:r>
+              <w:rPr>
+                <w:webHidden/>
+              </w:rPr>
+              <w:fldChar w:fldCharType="separate"/>
+            </w:r>
+            <w:r>
+              <w:rPr>
+                <w:webHidden/>
+              </w:rPr>
+              <w:t>8</w:t>
+            </w:r>
+            <w:r>
+              <w:rPr>
+                <w:webHidden/>
+              </w:rPr>
+              <w:fldChar w:fldCharType="end"/>
+            </w:r>
+          </w:hyperlink>
+        </w:p>
+        <w:p>
+          <w:pPr>
+            <w:pStyle w:val="Verzeichnis1"/>
+            <w:rPr>
+              <w:rFonts w:eastAsiaTheme="minorEastAsia"/>
+              <w:b w:val="0"/>
+              <w:color w:val="auto"/>
+              <w:sz w:val="22"/>
+              <w:lang w:val="de-DE" w:eastAsia="de-DE"/>
+            </w:rPr>
+          </w:pPr>
+          <w:hyperlink w:anchor="_Toc26304170" w:history="1">
+            <w:r>
+              <w:rPr>
+                <w:rStyle w:val="Hyperlink"/>
+              </w:rPr>
+              <w:t>7.</w:t>
+            </w:r>
+            <w:r>
+              <w:rPr>
+                <w:rFonts w:eastAsiaTheme="minorEastAsia"/>
+                <w:b w:val="0"/>
+                <w:color w:val="auto"/>
+                <w:sz w:val="22"/>
+                <w:lang w:val="de-DE" w:eastAsia="de-DE"/>
+              </w:rPr>
+              <w:tab/>
+            </w:r>
+            <w:r>
+              <w:rPr>
+                <w:rStyle w:val="Hyperlink"/>
+              </w:rPr>
+              <w:t>Installationsanleitung</w:t>
+            </w:r>
+            <w:r>
+              <w:rPr>
+                <w:webHidden/>
+              </w:rPr>
+              <w:tab/>
+            </w:r>
+            <w:r>
+              <w:rPr>
+                <w:webHidden/>
+              </w:rPr>
+              <w:fldChar w:fldCharType="begin"/>
+            </w:r>
+            <w:r>
+              <w:rPr>
+                <w:webHidden/>
+              </w:rPr>
+              <w:instrText xml:space="preserve"> PAGEREF _Toc26304170 \h </w:instrText>
+            </w:r>
+            <w:r>
+              <w:rPr>
+                <w:webHidden/>
+              </w:rPr>
+            </w:r>
+            <w:r>
+              <w:rPr>
+                <w:webHidden/>
+              </w:rPr>
+              <w:fldChar w:fldCharType="separate"/>
+            </w:r>
+            <w:r>
+              <w:rPr>
+                <w:webHidden/>
+              </w:rPr>
+              <w:t>8</w:t>
+            </w:r>
+            <w:r>
+              <w:rPr>
+                <w:webHidden/>
+              </w:rPr>
+              <w:fldChar w:fldCharType="end"/>
+            </w:r>
+          </w:hyperlink>
+        </w:p>
+        <w:p>
+          <w:pPr>
+            <w:spacing w:line="276" w:lineRule="auto"/>
+          </w:pPr>
           <w:r>
             <w:rPr>
               <w:b/>
@@ -1234,8 +2537,10 @@
         </w:p>
       </w:sdtContent>
     </w:sdt>
-    <w:p/>
     <w:p>
+      <w:pPr>
+        <w:spacing w:line="276" w:lineRule="auto"/>
+      </w:pPr>
       <w:r>
         <w:br w:type="page"/>
       </w:r>
@@ -1247,8 +2552,9 @@
           <w:ilvl w:val="0"/>
           <w:numId w:val="1"/>
         </w:numPr>
-      </w:pPr>
-      <w:bookmarkStart w:id="0" w:name="_Toc25832825"/>
+        <w:spacing w:line="276" w:lineRule="auto"/>
+      </w:pPr>
+      <w:bookmarkStart w:id="0" w:name="_Toc26304155"/>
       <w:r>
         <w:lastRenderedPageBreak/>
         <w:t>Einleitung</w:t>
@@ -1262,14 +2568,40 @@
       <w:bookmarkEnd w:id="0"/>
     </w:p>
     <w:p>
+      <w:r>
+        <w:t>…</w:t>
+      </w:r>
+    </w:p>
+    <w:p>
+      <w:r>
+        <w:t>…</w:t>
+      </w:r>
+    </w:p>
+    <w:p>
+      <w:r>
+        <w:t>…</w:t>
+      </w:r>
+    </w:p>
+    <w:p>
+      <w:r>
+        <w:t>…</w:t>
+      </w:r>
+    </w:p>
+    <w:p>
+      <w:r>
+        <w:t>…</w:t>
+      </w:r>
+    </w:p>
+    <w:p>
       <w:pPr>
         <w:pStyle w:val="berschrift1"/>
         <w:numPr>
           <w:ilvl w:val="0"/>
           <w:numId w:val="1"/>
         </w:numPr>
-      </w:pPr>
-      <w:bookmarkStart w:id="1" w:name="_Toc25832826"/>
+        <w:spacing w:after="240" w:line="276" w:lineRule="auto"/>
+      </w:pPr>
+      <w:bookmarkStart w:id="1" w:name="_Toc26304156"/>
       <w:r>
         <w:t>Funktionsumfang</w:t>
       </w:r>
@@ -1277,31 +2609,382 @@
     </w:p>
     <w:p>
       <w:pPr>
+        <w:pStyle w:val="berschrift2"/>
+        <w:numPr>
+          <w:ilvl w:val="1"/>
+          <w:numId w:val="1"/>
+        </w:numPr>
+      </w:pPr>
+      <w:r>
+        <w:t>Implementierte Funktionen</w:t>
+      </w:r>
+    </w:p>
+    <w:p>
+      <w:r>
+        <w:t>…</w:t>
+      </w:r>
+    </w:p>
+    <w:p>
+      <w:r>
+        <w:t>…</w:t>
+      </w:r>
+    </w:p>
+    <w:p>
+      <w:r>
+        <w:t>…</w:t>
+      </w:r>
+    </w:p>
+    <w:p>
+      <w:r>
+        <w:t>…</w:t>
+      </w:r>
+    </w:p>
+    <w:p>
+      <w:pPr>
+        <w:pStyle w:val="berschrift2"/>
+        <w:numPr>
+          <w:ilvl w:val="1"/>
+          <w:numId w:val="16"/>
+        </w:numPr>
+      </w:pPr>
+      <w:r>
+        <w:t>Fehlende Funktionen</w:t>
+      </w:r>
+    </w:p>
+    <w:p>
+      <w:r>
+        <w:t>…</w:t>
+      </w:r>
+    </w:p>
+    <w:p>
+      <w:r>
+        <w:t>…</w:t>
+      </w:r>
+    </w:p>
+    <w:p>
+      <w:r>
+        <w:t>…</w:t>
+      </w:r>
+    </w:p>
+    <w:p>
+      <w:r>
+        <w:br w:type="page"/>
+      </w:r>
+    </w:p>
+    <w:p>
+      <w:pPr>
         <w:pStyle w:val="berschrift1"/>
         <w:numPr>
           <w:ilvl w:val="0"/>
           <w:numId w:val="1"/>
         </w:numPr>
-      </w:pPr>
-      <w:bookmarkStart w:id="2" w:name="_Toc25832827"/>
+        <w:spacing w:after="240" w:line="276" w:lineRule="auto"/>
+      </w:pPr>
+      <w:bookmarkStart w:id="2" w:name="_Toc26304157"/>
       <w:r>
+        <w:lastRenderedPageBreak/>
         <w:t>Mockups</w:t>
       </w:r>
       <w:bookmarkEnd w:id="2"/>
     </w:p>
     <w:p>
       <w:pPr>
+        <w:pStyle w:val="berschrift2"/>
+        <w:numPr>
+          <w:ilvl w:val="1"/>
+          <w:numId w:val="1"/>
+        </w:numPr>
+        <w:spacing w:after="240"/>
+      </w:pPr>
+      <w:bookmarkStart w:id="3" w:name="_Toc26304158"/>
+      <w:r>
+        <w:drawing>
+          <wp:anchor distT="0" distB="0" distL="114300" distR="114300" simplePos="0" relativeHeight="251655168" behindDoc="0" locked="0" layoutInCell="1" allowOverlap="1" wp14:anchorId="325BC3F1" wp14:editId="4ACEC401">
+            <wp:simplePos x="0" y="0"/>
+            <wp:positionH relativeFrom="margin">
+              <wp:align>right</wp:align>
+            </wp:positionH>
+            <wp:positionV relativeFrom="paragraph">
+              <wp:posOffset>285115</wp:posOffset>
+            </wp:positionV>
+            <wp:extent cx="5759450" cy="3422650"/>
+            <wp:effectExtent l="0" t="0" r="0" b="6350"/>
+            <wp:wrapTopAndBottom/>
+            <wp:docPr id="3" name="Grafik 3"/>
+            <wp:cNvGraphicFramePr>
+              <a:graphicFrameLocks xmlns:a="http://schemas.openxmlformats.org/drawingml/2006/main" noChangeAspect="1"/>
+            </wp:cNvGraphicFramePr>
+            <a:graphic xmlns:a="http://schemas.openxmlformats.org/drawingml/2006/main">
+              <a:graphicData uri="http://schemas.openxmlformats.org/drawingml/2006/picture">
+                <pic:pic xmlns:pic="http://schemas.openxmlformats.org/drawingml/2006/picture">
+                  <pic:nvPicPr>
+                    <pic:cNvPr id="1" name=""/>
+                    <pic:cNvPicPr/>
+                  </pic:nvPicPr>
+                  <pic:blipFill>
+                    <a:blip r:embed="rId8">
+                      <a:extLst>
+                        <a:ext uri="{28A0092B-C50C-407E-A947-70E740481C1C}">
+                          <a14:useLocalDpi xmlns:a14="http://schemas.microsoft.com/office/drawing/2010/main" val="0"/>
+                        </a:ext>
+                      </a:extLst>
+                    </a:blip>
+                    <a:stretch>
+                      <a:fillRect/>
+                    </a:stretch>
+                  </pic:blipFill>
+                  <pic:spPr>
+                    <a:xfrm>
+                      <a:off x="0" y="0"/>
+                      <a:ext cx="5759450" cy="3422650"/>
+                    </a:xfrm>
+                    <a:prstGeom prst="rect">
+                      <a:avLst/>
+                    </a:prstGeom>
+                  </pic:spPr>
+                </pic:pic>
+              </a:graphicData>
+            </a:graphic>
+            <wp14:sizeRelH relativeFrom="margin">
+              <wp14:pctWidth>0</wp14:pctWidth>
+            </wp14:sizeRelH>
+          </wp:anchor>
+        </w:drawing>
+      </w:r>
+      <w:r>
+        <w:t>Verbindung</w:t>
+      </w:r>
+      <w:bookmarkEnd w:id="3"/>
+    </w:p>
+    <w:p/>
+    <w:p>
+      <w:pPr>
+        <w:pStyle w:val="berschrift2"/>
+        <w:numPr>
+          <w:ilvl w:val="1"/>
+          <w:numId w:val="1"/>
+        </w:numPr>
+      </w:pPr>
+      <w:bookmarkStart w:id="4" w:name="_Toc26304159"/>
+      <w:r>
+        <w:drawing>
+          <wp:anchor distT="0" distB="0" distL="114300" distR="114300" simplePos="0" relativeHeight="251656192" behindDoc="0" locked="0" layoutInCell="1" allowOverlap="1" wp14:anchorId="20235486" wp14:editId="26468C86">
+            <wp:simplePos x="0" y="0"/>
+            <wp:positionH relativeFrom="margin">
+              <wp:align>right</wp:align>
+            </wp:positionH>
+            <wp:positionV relativeFrom="paragraph">
+              <wp:posOffset>260985</wp:posOffset>
+            </wp:positionV>
+            <wp:extent cx="5759450" cy="3416300"/>
+            <wp:effectExtent l="0" t="0" r="0" b="0"/>
+            <wp:wrapTopAndBottom/>
+            <wp:docPr id="4" name="Grafik 4"/>
+            <wp:cNvGraphicFramePr>
+              <a:graphicFrameLocks xmlns:a="http://schemas.openxmlformats.org/drawingml/2006/main" noChangeAspect="1"/>
+            </wp:cNvGraphicFramePr>
+            <a:graphic xmlns:a="http://schemas.openxmlformats.org/drawingml/2006/main">
+              <a:graphicData uri="http://schemas.openxmlformats.org/drawingml/2006/picture">
+                <pic:pic xmlns:pic="http://schemas.openxmlformats.org/drawingml/2006/picture">
+                  <pic:nvPicPr>
+                    <pic:cNvPr id="1" name=""/>
+                    <pic:cNvPicPr/>
+                  </pic:nvPicPr>
+                  <pic:blipFill>
+                    <a:blip r:embed="rId9">
+                      <a:extLst>
+                        <a:ext uri="{28A0092B-C50C-407E-A947-70E740481C1C}">
+                          <a14:useLocalDpi xmlns:a14="http://schemas.microsoft.com/office/drawing/2010/main" val="0"/>
+                        </a:ext>
+                      </a:extLst>
+                    </a:blip>
+                    <a:stretch>
+                      <a:fillRect/>
+                    </a:stretch>
+                  </pic:blipFill>
+                  <pic:spPr>
+                    <a:xfrm>
+                      <a:off x="0" y="0"/>
+                      <a:ext cx="5759450" cy="3416300"/>
+                    </a:xfrm>
+                    <a:prstGeom prst="rect">
+                      <a:avLst/>
+                    </a:prstGeom>
+                  </pic:spPr>
+                </pic:pic>
+              </a:graphicData>
+            </a:graphic>
+            <wp14:sizeRelH relativeFrom="margin">
+              <wp14:pctWidth>0</wp14:pctWidth>
+            </wp14:sizeRelH>
+          </wp:anchor>
+        </w:drawing>
+      </w:r>
+      <w:r>
+        <w:t>Abfahrtsplan</w:t>
+      </w:r>
+      <w:bookmarkEnd w:id="4"/>
+    </w:p>
+    <w:p/>
+    <w:p>
+      <w:pPr>
+        <w:pStyle w:val="berschrift2"/>
+        <w:numPr>
+          <w:ilvl w:val="1"/>
+          <w:numId w:val="1"/>
+        </w:numPr>
+      </w:pPr>
+      <w:bookmarkStart w:id="5" w:name="_Toc26304160"/>
+      <w:r>
+        <w:lastRenderedPageBreak/>
+        <w:drawing>
+          <wp:anchor distT="0" distB="0" distL="114300" distR="114300" simplePos="0" relativeHeight="251657216" behindDoc="0" locked="0" layoutInCell="1" allowOverlap="1" wp14:anchorId="01D59CAF" wp14:editId="53B57909">
+            <wp:simplePos x="0" y="0"/>
+            <wp:positionH relativeFrom="margin">
+              <wp:align>right</wp:align>
+            </wp:positionH>
+            <wp:positionV relativeFrom="paragraph">
+              <wp:posOffset>299296</wp:posOffset>
+            </wp:positionV>
+            <wp:extent cx="5753100" cy="3416300"/>
+            <wp:effectExtent l="0" t="0" r="0" b="0"/>
+            <wp:wrapTopAndBottom/>
+            <wp:docPr id="5" name="Grafik 5"/>
+            <wp:cNvGraphicFramePr>
+              <a:graphicFrameLocks xmlns:a="http://schemas.openxmlformats.org/drawingml/2006/main" noChangeAspect="1"/>
+            </wp:cNvGraphicFramePr>
+            <a:graphic xmlns:a="http://schemas.openxmlformats.org/drawingml/2006/main">
+              <a:graphicData uri="http://schemas.openxmlformats.org/drawingml/2006/picture">
+                <pic:pic xmlns:pic="http://schemas.openxmlformats.org/drawingml/2006/picture">
+                  <pic:nvPicPr>
+                    <pic:cNvPr id="1" name=""/>
+                    <pic:cNvPicPr/>
+                  </pic:nvPicPr>
+                  <pic:blipFill>
+                    <a:blip r:embed="rId10">
+                      <a:extLst>
+                        <a:ext uri="{28A0092B-C50C-407E-A947-70E740481C1C}">
+                          <a14:useLocalDpi xmlns:a14="http://schemas.microsoft.com/office/drawing/2010/main" val="0"/>
+                        </a:ext>
+                      </a:extLst>
+                    </a:blip>
+                    <a:stretch>
+                      <a:fillRect/>
+                    </a:stretch>
+                  </pic:blipFill>
+                  <pic:spPr>
+                    <a:xfrm>
+                      <a:off x="0" y="0"/>
+                      <a:ext cx="5753100" cy="3416300"/>
+                    </a:xfrm>
+                    <a:prstGeom prst="rect">
+                      <a:avLst/>
+                    </a:prstGeom>
+                  </pic:spPr>
+                </pic:pic>
+              </a:graphicData>
+            </a:graphic>
+            <wp14:sizeRelH relativeFrom="margin">
+              <wp14:pctWidth>0</wp14:pctWidth>
+            </wp14:sizeRelH>
+          </wp:anchor>
+        </w:drawing>
+      </w:r>
+      <w:r>
+        <w:t>Informationen</w:t>
+      </w:r>
+      <w:bookmarkEnd w:id="5"/>
+    </w:p>
+    <w:p/>
+    <w:p>
+      <w:pPr>
+        <w:pStyle w:val="berschrift2"/>
+        <w:numPr>
+          <w:ilvl w:val="1"/>
+          <w:numId w:val="1"/>
+        </w:numPr>
+      </w:pPr>
+      <w:r>
+        <w:t>Aus</w:t>
+      </w:r>
+      <w:r>
+        <w:t>gabefenster</w:t>
+      </w:r>
+    </w:p>
+    <w:p>
+      <w:r>
+        <w:drawing>
+          <wp:anchor distT="0" distB="0" distL="114300" distR="114300" simplePos="0" relativeHeight="251676672" behindDoc="0" locked="0" layoutInCell="1" allowOverlap="1" wp14:anchorId="47A49B56" wp14:editId="0693E4A6">
+            <wp:simplePos x="0" y="0"/>
+            <wp:positionH relativeFrom="margin">
+              <wp:align>center</wp:align>
+            </wp:positionH>
+            <wp:positionV relativeFrom="paragraph">
+              <wp:posOffset>253365</wp:posOffset>
+            </wp:positionV>
+            <wp:extent cx="4899025" cy="4544695"/>
+            <wp:effectExtent l="0" t="0" r="0" b="8255"/>
+            <wp:wrapTopAndBottom/>
+            <wp:docPr id="31" name="Grafik 31"/>
+            <wp:cNvGraphicFramePr>
+              <a:graphicFrameLocks xmlns:a="http://schemas.openxmlformats.org/drawingml/2006/main" noChangeAspect="1"/>
+            </wp:cNvGraphicFramePr>
+            <a:graphic xmlns:a="http://schemas.openxmlformats.org/drawingml/2006/main">
+              <a:graphicData uri="http://schemas.openxmlformats.org/drawingml/2006/picture">
+                <pic:pic xmlns:pic="http://schemas.openxmlformats.org/drawingml/2006/picture">
+                  <pic:nvPicPr>
+                    <pic:cNvPr id="1" name=""/>
+                    <pic:cNvPicPr/>
+                  </pic:nvPicPr>
+                  <pic:blipFill>
+                    <a:blip r:embed="rId11">
+                      <a:extLst>
+                        <a:ext uri="{28A0092B-C50C-407E-A947-70E740481C1C}">
+                          <a14:useLocalDpi xmlns:a14="http://schemas.microsoft.com/office/drawing/2010/main" val="0"/>
+                        </a:ext>
+                      </a:extLst>
+                    </a:blip>
+                    <a:stretch>
+                      <a:fillRect/>
+                    </a:stretch>
+                  </pic:blipFill>
+                  <pic:spPr>
+                    <a:xfrm>
+                      <a:off x="0" y="0"/>
+                      <a:ext cx="4899025" cy="4544695"/>
+                    </a:xfrm>
+                    <a:prstGeom prst="rect">
+                      <a:avLst/>
+                    </a:prstGeom>
+                  </pic:spPr>
+                </pic:pic>
+              </a:graphicData>
+            </a:graphic>
+            <wp14:sizeRelH relativeFrom="page">
+              <wp14:pctWidth>0</wp14:pctWidth>
+            </wp14:sizeRelH>
+            <wp14:sizeRelV relativeFrom="page">
+              <wp14:pctHeight>0</wp14:pctHeight>
+            </wp14:sizeRelV>
+          </wp:anchor>
+        </w:drawing>
+      </w:r>
+    </w:p>
+    <w:p>
+      <w:pPr>
         <w:pStyle w:val="berschrift1"/>
         <w:numPr>
           <w:ilvl w:val="0"/>
           <w:numId w:val="1"/>
         </w:numPr>
-      </w:pPr>
-      <w:bookmarkStart w:id="3" w:name="_Toc25832828"/>
+        <w:spacing w:after="240" w:line="276" w:lineRule="auto"/>
+      </w:pPr>
+      <w:bookmarkStart w:id="6" w:name="_Toc26304161"/>
       <w:r>
+        <w:lastRenderedPageBreak/>
         <w:t>Use Cases</w:t>
       </w:r>
-      <w:bookmarkEnd w:id="3"/>
+      <w:bookmarkEnd w:id="6"/>
     </w:p>
     <w:p>
       <w:pPr>
@@ -1310,26 +2993,21 @@
           <w:ilvl w:val="1"/>
           <w:numId w:val="1"/>
         </w:numPr>
-      </w:pPr>
-      <w:bookmarkStart w:id="4" w:name="_Toc25832829"/>
-      <w:r>
-        <w:t>Use Case Diagramm</w:t>
-      </w:r>
-      <w:bookmarkEnd w:id="4"/>
-    </w:p>
-    <w:p>
+        <w:spacing w:line="276" w:lineRule="auto"/>
+      </w:pPr>
+      <w:bookmarkStart w:id="7" w:name="_Toc26304162"/>
       <w:r>
         <w:rPr>
           <w:noProof/>
         </w:rPr>
         <w:drawing>
-          <wp:anchor distT="0" distB="0" distL="114300" distR="114300" simplePos="0" relativeHeight="251658240" behindDoc="1" locked="0" layoutInCell="1" allowOverlap="1" wp14:anchorId="1DB2BF5B" wp14:editId="579CF370">
+          <wp:anchor distT="0" distB="0" distL="114300" distR="114300" simplePos="0" relativeHeight="251653120" behindDoc="1" locked="0" layoutInCell="1" allowOverlap="1" wp14:anchorId="1DB2BF5B" wp14:editId="37A81C88">
             <wp:simplePos x="0" y="0"/>
             <wp:positionH relativeFrom="margin">
               <wp:align>right</wp:align>
             </wp:positionH>
             <wp:positionV relativeFrom="paragraph">
-              <wp:posOffset>270510</wp:posOffset>
+              <wp:posOffset>389043</wp:posOffset>
             </wp:positionV>
             <wp:extent cx="5760720" cy="3721100"/>
             <wp:effectExtent l="0" t="0" r="0" b="0"/>
@@ -1346,12 +3024,12 @@
                     <pic:cNvPicPr/>
                   </pic:nvPicPr>
                   <pic:blipFill rotWithShape="1">
-                    <a:blip r:embed="rId8">
+                    <a:blip r:embed="rId12">
                       <a:grayscl/>
                       <a:extLst>
                         <a:ext uri="{BEBA8EAE-BF5A-486C-A8C5-ECC9F3942E4B}">
                           <a14:imgProps xmlns:a14="http://schemas.microsoft.com/office/drawing/2010/main">
-                            <a14:imgLayer r:embed="rId9">
+                            <a14:imgLayer r:embed="rId13">
                               <a14:imgEffect>
                                 <a14:brightnessContrast bright="20000" contrast="40000"/>
                               </a14:imgEffect>
@@ -1392,6 +3070,10 @@
           </wp:anchor>
         </w:drawing>
       </w:r>
+      <w:r>
+        <w:t>Use Case Diagramm</w:t>
+      </w:r>
+      <w:bookmarkEnd w:id="7"/>
     </w:p>
     <w:p>
       <w:pPr>
@@ -1400,16 +3082,24 @@
           <w:ilvl w:val="1"/>
           <w:numId w:val="1"/>
         </w:numPr>
-      </w:pPr>
-      <w:bookmarkStart w:id="5" w:name="_Toc25832830"/>
-      <w:bookmarkStart w:id="6" w:name="_GoBack"/>
-      <w:bookmarkEnd w:id="6"/>
+        <w:spacing w:after="240" w:line="276" w:lineRule="auto"/>
+      </w:pPr>
+      <w:bookmarkStart w:id="8" w:name="_Toc26304163"/>
       <w:r>
         <w:t>Use Case Beschreibungen</w:t>
       </w:r>
-      <w:bookmarkEnd w:id="5"/>
+      <w:bookmarkEnd w:id="8"/>
     </w:p>
-    <w:p/>
+    <w:p>
+      <w:pPr>
+        <w:pStyle w:val="berschrift3"/>
+      </w:pPr>
+      <w:r>
+        <w:t>dfgdfsgdfgsdfg</w:t>
+      </w:r>
+      <w:bookmarkStart w:id="9" w:name="_GoBack"/>
+      <w:bookmarkEnd w:id="9"/>
+    </w:p>
     <w:tbl>
       <w:tblPr>
         <w:tblStyle w:val="Gitternetztabelle5dunkel"/>
@@ -1436,7 +3126,7 @@
           </w:tcPr>
           <w:p>
             <w:pPr>
-              <w:spacing w:before="120" w:after="120"/>
+              <w:spacing w:before="120" w:after="120" w:line="276" w:lineRule="auto"/>
             </w:pPr>
             <w:r>
               <w:t>Use Case</w:t>
@@ -1456,7 +3146,7 @@
           </w:tcPr>
           <w:p>
             <w:pPr>
-              <w:spacing w:before="120" w:after="120"/>
+              <w:spacing w:before="120" w:after="120" w:line="276" w:lineRule="auto"/>
               <w:cnfStyle w:val="100000000000" w:firstRow="1" w:lastRow="0" w:firstColumn="0" w:lastColumn="0" w:oddVBand="0" w:evenVBand="0" w:oddHBand="0" w:evenHBand="0" w:firstRowFirstColumn="0" w:firstRowLastColumn="0" w:lastRowFirstColumn="0" w:lastRowLastColumn="0"/>
             </w:pPr>
             <w:r>
@@ -1482,7 +3172,7 @@
           </w:tcPr>
           <w:p>
             <w:pPr>
-              <w:spacing w:before="120" w:after="120"/>
+              <w:spacing w:before="120" w:after="120" w:line="276" w:lineRule="auto"/>
               <w:rPr>
                 <w:b w:val="0"/>
               </w:rPr>
@@ -1507,7 +3197,7 @@
           </w:tcPr>
           <w:p>
             <w:pPr>
-              <w:spacing w:before="120" w:after="120"/>
+              <w:spacing w:before="120" w:after="120" w:line="276" w:lineRule="auto"/>
               <w:cnfStyle w:val="000000100000" w:firstRow="0" w:lastRow="0" w:firstColumn="0" w:lastColumn="0" w:oddVBand="0" w:evenVBand="0" w:oddHBand="1" w:evenHBand="0" w:firstRowFirstColumn="0" w:firstRowLastColumn="0" w:lastRowFirstColumn="0" w:lastRowLastColumn="0"/>
             </w:pPr>
             <w:r>
@@ -1554,7 +3244,7 @@
           </w:tcPr>
           <w:p>
             <w:pPr>
-              <w:spacing w:before="120" w:after="120"/>
+              <w:spacing w:before="120" w:after="120" w:line="276" w:lineRule="auto"/>
               <w:rPr>
                 <w:b w:val="0"/>
               </w:rPr>
@@ -1584,7 +3274,7 @@
                 <w:ilvl w:val="0"/>
                 <w:numId w:val="5"/>
               </w:numPr>
-              <w:spacing w:before="120" w:after="120"/>
+              <w:spacing w:before="120" w:after="120" w:line="276" w:lineRule="auto"/>
               <w:cnfStyle w:val="000000000000" w:firstRow="0" w:lastRow="0" w:firstColumn="0" w:lastColumn="0" w:oddVBand="0" w:evenVBand="0" w:oddHBand="0" w:evenHBand="0" w:firstRowFirstColumn="0" w:firstRowLastColumn="0" w:lastRowFirstColumn="0" w:lastRowLastColumn="0"/>
             </w:pPr>
             <w:r>
@@ -1604,7 +3294,7 @@
                 <w:ilvl w:val="0"/>
                 <w:numId w:val="5"/>
               </w:numPr>
-              <w:spacing w:before="120" w:after="120"/>
+              <w:spacing w:before="120" w:after="120" w:line="276" w:lineRule="auto"/>
               <w:cnfStyle w:val="000000000000" w:firstRow="0" w:lastRow="0" w:firstColumn="0" w:lastColumn="0" w:oddVBand="0" w:evenVBand="0" w:oddHBand="0" w:evenHBand="0" w:firstRowFirstColumn="0" w:firstRowLastColumn="0" w:lastRowFirstColumn="0" w:lastRowLastColumn="0"/>
             </w:pPr>
             <w:r>
@@ -1618,7 +3308,7 @@
                 <w:ilvl w:val="0"/>
                 <w:numId w:val="5"/>
               </w:numPr>
-              <w:spacing w:before="120" w:after="120"/>
+              <w:spacing w:before="120" w:after="120" w:line="276" w:lineRule="auto"/>
               <w:cnfStyle w:val="000000000000" w:firstRow="0" w:lastRow="0" w:firstColumn="0" w:lastColumn="0" w:oddVBand="0" w:evenVBand="0" w:oddHBand="0" w:evenHBand="0" w:firstRowFirstColumn="0" w:firstRowLastColumn="0" w:lastRowFirstColumn="0" w:lastRowLastColumn="0"/>
             </w:pPr>
             <w:r>
@@ -1643,7 +3333,7 @@
           </w:tcPr>
           <w:p>
             <w:pPr>
-              <w:spacing w:before="120" w:after="120"/>
+              <w:spacing w:before="120" w:after="120" w:line="276" w:lineRule="auto"/>
               <w:rPr>
                 <w:b w:val="0"/>
               </w:rPr>
@@ -1667,7 +3357,7 @@
           </w:tcPr>
           <w:p>
             <w:pPr>
-              <w:spacing w:before="120" w:after="120"/>
+              <w:spacing w:before="120" w:after="120" w:line="276" w:lineRule="auto"/>
               <w:cnfStyle w:val="000000100000" w:firstRow="0" w:lastRow="0" w:firstColumn="0" w:lastColumn="0" w:oddVBand="0" w:evenVBand="0" w:oddHBand="1" w:evenHBand="0" w:firstRowFirstColumn="0" w:firstRowLastColumn="0" w:lastRowFirstColumn="0" w:lastRowLastColumn="0"/>
             </w:pPr>
             <w:r>
@@ -1684,12 +3374,279 @@
             </w:r>
             <w:r>
               <w:t>eine passende Verbindung für seine Reise.</w:t>
+            </w:r>
+          </w:p>
+        </w:tc>
+      </w:tr>
+      <w:tr>
+        <w:tc>
+          <w:tcPr>
+            <w:cnfStyle w:val="001000000000" w:firstRow="0" w:lastRow="0" w:firstColumn="1" w:lastColumn="0" w:oddVBand="0" w:evenVBand="0" w:oddHBand="0" w:evenHBand="0" w:firstRowFirstColumn="0" w:firstRowLastColumn="0" w:lastRowFirstColumn="0" w:lastRowLastColumn="0"/>
+            <w:tcW w:w="4531" w:type="dxa"/>
+            <w:tcBorders>
+              <w:bottom w:val="single" w:sz="24" w:space="0" w:color="FFFFFF" w:themeColor="background1"/>
+            </w:tcBorders>
+            <w:shd w:val="clear" w:color="auto" w:fill="000064"/>
+          </w:tcPr>
+          <w:p>
+            <w:pPr>
+              <w:spacing w:before="120" w:after="120" w:line="276" w:lineRule="auto"/>
+            </w:pPr>
+            <w:r>
+              <w:lastRenderedPageBreak/>
+              <w:t>Use Case #02</w:t>
+            </w:r>
+          </w:p>
+        </w:tc>
+        <w:tc>
+          <w:tcPr>
+            <w:tcW w:w="4531" w:type="dxa"/>
+            <w:tcBorders>
+              <w:bottom w:val="single" w:sz="24" w:space="0" w:color="FFFFFF" w:themeColor="background1"/>
+            </w:tcBorders>
+            <w:shd w:val="clear" w:color="auto" w:fill="000064"/>
+          </w:tcPr>
+          <w:p>
+            <w:pPr>
+              <w:spacing w:before="120" w:after="120" w:line="276" w:lineRule="auto"/>
+              <w:cnfStyle w:val="000000000000" w:firstRow="0" w:lastRow="0" w:firstColumn="0" w:lastColumn="0" w:oddVBand="0" w:evenVBand="0" w:oddHBand="0" w:evenHBand="0" w:firstRowFirstColumn="0" w:firstRowLastColumn="0" w:lastRowFirstColumn="0" w:lastRowLastColumn="0"/>
+            </w:pPr>
+            <w:r>
+              <w:t>Abfahrtstafel anzeigen</w:t>
+            </w:r>
+          </w:p>
+        </w:tc>
+      </w:tr>
+      <w:tr>
+        <w:trPr>
+          <w:cnfStyle w:val="000000100000" w:firstRow="0" w:lastRow="0" w:firstColumn="0" w:lastColumn="0" w:oddVBand="0" w:evenVBand="0" w:oddHBand="1" w:evenHBand="0" w:firstRowFirstColumn="0" w:firstRowLastColumn="0" w:lastRowFirstColumn="0" w:lastRowLastColumn="0"/>
+        </w:trPr>
+        <w:tc>
+          <w:tcPr>
+            <w:cnfStyle w:val="001000000000" w:firstRow="0" w:lastRow="0" w:firstColumn="1" w:lastColumn="0" w:oddVBand="0" w:evenVBand="0" w:oddHBand="0" w:evenHBand="0" w:firstRowFirstColumn="0" w:firstRowLastColumn="0" w:lastRowFirstColumn="0" w:lastRowLastColumn="0"/>
+            <w:tcW w:w="4531" w:type="dxa"/>
+            <w:tcBorders>
+              <w:top w:val="single" w:sz="24" w:space="0" w:color="FFFFFF" w:themeColor="background1"/>
+              <w:bottom w:val="single" w:sz="24" w:space="0" w:color="FFFFFF" w:themeColor="background1"/>
+              <w:right w:val="single" w:sz="24" w:space="0" w:color="FFFFFF" w:themeColor="background1"/>
+            </w:tcBorders>
+            <w:shd w:val="clear" w:color="auto" w:fill="000064"/>
+          </w:tcPr>
+          <w:p>
+            <w:pPr>
+              <w:spacing w:before="120" w:after="120" w:line="276" w:lineRule="auto"/>
+              <w:rPr>
+                <w:b w:val="0"/>
+              </w:rPr>
+            </w:pPr>
+            <w:r>
+              <w:rPr>
+                <w:b w:val="0"/>
+              </w:rPr>
+              <w:t>Beschreibung</w:t>
+            </w:r>
+          </w:p>
+        </w:tc>
+        <w:tc>
+          <w:tcPr>
+            <w:tcW w:w="4531" w:type="dxa"/>
+            <w:tcBorders>
+              <w:top w:val="single" w:sz="24" w:space="0" w:color="FFFFFF" w:themeColor="background1"/>
+              <w:left w:val="single" w:sz="24" w:space="0" w:color="FFFFFF" w:themeColor="background1"/>
+              <w:bottom w:val="single" w:sz="24" w:space="0" w:color="FFFFFF" w:themeColor="background1"/>
+            </w:tcBorders>
+            <w:shd w:val="clear" w:color="auto" w:fill="F2F2F2" w:themeFill="background1" w:themeFillShade="F2"/>
+          </w:tcPr>
+          <w:p>
+            <w:pPr>
+              <w:spacing w:before="120" w:after="120" w:line="276" w:lineRule="auto"/>
+              <w:cnfStyle w:val="000000100000" w:firstRow="0" w:lastRow="0" w:firstColumn="0" w:lastColumn="0" w:oddVBand="0" w:evenVBand="0" w:oddHBand="1" w:evenHBand="0" w:firstRowFirstColumn="0" w:firstRowLastColumn="0" w:lastRowFirstColumn="0" w:lastRowLastColumn="0"/>
+            </w:pPr>
+            <w:r>
+              <w:t>Der Benutzer alle Verbindungen sehen, die zur gewählten Zeit</w:t>
+            </w:r>
+            <w:r>
+              <w:t xml:space="preserve"> vom gewählten Abfahrtsort fahren.</w:t>
+            </w:r>
+          </w:p>
+        </w:tc>
+      </w:tr>
+      <w:tr>
+        <w:tc>
+          <w:tcPr>
+            <w:cnfStyle w:val="001000000000" w:firstRow="0" w:lastRow="0" w:firstColumn="1" w:lastColumn="0" w:oddVBand="0" w:evenVBand="0" w:oddHBand="0" w:evenHBand="0" w:firstRowFirstColumn="0" w:firstRowLastColumn="0" w:lastRowFirstColumn="0" w:lastRowLastColumn="0"/>
+            <w:tcW w:w="4531" w:type="dxa"/>
+            <w:tcBorders>
+              <w:top w:val="single" w:sz="24" w:space="0" w:color="FFFFFF" w:themeColor="background1"/>
+              <w:bottom w:val="single" w:sz="24" w:space="0" w:color="FFFFFF" w:themeColor="background1"/>
+              <w:right w:val="single" w:sz="24" w:space="0" w:color="FFFFFF" w:themeColor="background1"/>
+            </w:tcBorders>
+            <w:shd w:val="clear" w:color="auto" w:fill="000064"/>
+          </w:tcPr>
+          <w:p>
+            <w:pPr>
+              <w:spacing w:before="120" w:after="120" w:line="276" w:lineRule="auto"/>
+              <w:rPr>
+                <w:b w:val="0"/>
+              </w:rPr>
+            </w:pPr>
+            <w:r>
+              <w:rPr>
+                <w:b w:val="0"/>
+              </w:rPr>
+              <w:t>Ablauf</w:t>
+            </w:r>
+          </w:p>
+        </w:tc>
+        <w:tc>
+          <w:tcPr>
+            <w:tcW w:w="4531" w:type="dxa"/>
+            <w:tcBorders>
+              <w:top w:val="single" w:sz="24" w:space="0" w:color="FFFFFF" w:themeColor="background1"/>
+              <w:left w:val="single" w:sz="24" w:space="0" w:color="FFFFFF" w:themeColor="background1"/>
+              <w:bottom w:val="single" w:sz="24" w:space="0" w:color="FFFFFF" w:themeColor="background1"/>
+            </w:tcBorders>
+            <w:shd w:val="clear" w:color="auto" w:fill="F2F2F2" w:themeFill="background1" w:themeFillShade="F2"/>
+          </w:tcPr>
+          <w:p>
+            <w:pPr>
+              <w:pStyle w:val="Listenabsatz"/>
+              <w:numPr>
+                <w:ilvl w:val="0"/>
+                <w:numId w:val="6"/>
+              </w:numPr>
+              <w:spacing w:before="120" w:after="120" w:line="276" w:lineRule="auto"/>
+              <w:cnfStyle w:val="000000000000" w:firstRow="0" w:lastRow="0" w:firstColumn="0" w:lastColumn="0" w:oddVBand="0" w:evenVBand="0" w:oddHBand="0" w:evenHBand="0" w:firstRowFirstColumn="0" w:firstRowLastColumn="0" w:lastRowFirstColumn="0" w:lastRowLastColumn="0"/>
+            </w:pPr>
+            <w:r>
+              <w:t>Auf Abfahrtstafel-</w:t>
+            </w:r>
+            <w:r>
+              <w:t>Maske wechseln</w:t>
+            </w:r>
+          </w:p>
+          <w:p>
+            <w:pPr>
+              <w:pStyle w:val="Listenabsatz"/>
+              <w:numPr>
+                <w:ilvl w:val="0"/>
+                <w:numId w:val="6"/>
+              </w:numPr>
+              <w:spacing w:before="120" w:after="120" w:line="276" w:lineRule="auto"/>
+              <w:cnfStyle w:val="000000000000" w:firstRow="0" w:lastRow="0" w:firstColumn="0" w:lastColumn="0" w:oddVBand="0" w:evenVBand="0" w:oddHBand="0" w:evenHBand="0" w:firstRowFirstColumn="0" w:firstRowLastColumn="0" w:lastRowFirstColumn="0" w:lastRowLastColumn="0"/>
+            </w:pPr>
+            <w:r>
+              <w:t>Abfahrtsort, Zeit ei</w:t>
+            </w:r>
+            <w:r>
+              <w:t>n</w:t>
+            </w:r>
+            <w:r>
+              <w:t>geben</w:t>
+            </w:r>
+          </w:p>
+          <w:p>
+            <w:pPr>
+              <w:pStyle w:val="Listenabsatz"/>
+              <w:numPr>
+                <w:ilvl w:val="0"/>
+                <w:numId w:val="6"/>
+              </w:numPr>
+              <w:spacing w:before="120" w:after="120" w:line="276" w:lineRule="auto"/>
+              <w:cnfStyle w:val="000000000000" w:firstRow="0" w:lastRow="0" w:firstColumn="0" w:lastColumn="0" w:oddVBand="0" w:evenVBand="0" w:oddHBand="0" w:evenHBand="0" w:firstRowFirstColumn="0" w:firstRowLastColumn="0" w:lastRowFirstColumn="0" w:lastRowLastColumn="0"/>
+            </w:pPr>
+            <w:r>
+              <w:t>Verbindung</w:t>
+            </w:r>
+            <w:r>
+              <w:t>en</w:t>
+            </w:r>
+            <w:r>
+              <w:t xml:space="preserve"> suchen</w:t>
+            </w:r>
+          </w:p>
+          <w:p>
+            <w:pPr>
+              <w:pStyle w:val="Listenabsatz"/>
+              <w:numPr>
+                <w:ilvl w:val="0"/>
+                <w:numId w:val="6"/>
+              </w:numPr>
+              <w:spacing w:before="120" w:after="120" w:line="276" w:lineRule="auto"/>
+              <w:cnfStyle w:val="000000000000" w:firstRow="0" w:lastRow="0" w:firstColumn="0" w:lastColumn="0" w:oddVBand="0" w:evenVBand="0" w:oddHBand="0" w:evenHBand="0" w:firstRowFirstColumn="0" w:firstRowLastColumn="0" w:lastRowFirstColumn="0" w:lastRowLastColumn="0"/>
+            </w:pPr>
+            <w:r>
+              <w:t>Eine der angezeigten Verbindungen für mehr Infos anwählen</w:t>
+            </w:r>
+          </w:p>
+        </w:tc>
+      </w:tr>
+      <w:tr>
+        <w:trPr>
+          <w:cnfStyle w:val="000000100000" w:firstRow="0" w:lastRow="0" w:firstColumn="0" w:lastColumn="0" w:oddVBand="0" w:evenVBand="0" w:oddHBand="1" w:evenHBand="0" w:firstRowFirstColumn="0" w:firstRowLastColumn="0" w:lastRowFirstColumn="0" w:lastRowLastColumn="0"/>
+        </w:trPr>
+        <w:tc>
+          <w:tcPr>
+            <w:cnfStyle w:val="001000000000" w:firstRow="0" w:lastRow="0" w:firstColumn="1" w:lastColumn="0" w:oddVBand="0" w:evenVBand="0" w:oddHBand="0" w:evenHBand="0" w:firstRowFirstColumn="0" w:firstRowLastColumn="0" w:lastRowFirstColumn="0" w:lastRowLastColumn="0"/>
+            <w:tcW w:w="4531" w:type="dxa"/>
+            <w:tcBorders>
+              <w:top w:val="single" w:sz="24" w:space="0" w:color="FFFFFF" w:themeColor="background1"/>
+              <w:right w:val="single" w:sz="24" w:space="0" w:color="FFFFFF" w:themeColor="background1"/>
+            </w:tcBorders>
+            <w:shd w:val="clear" w:color="auto" w:fill="000064"/>
+          </w:tcPr>
+          <w:p>
+            <w:pPr>
+              <w:spacing w:before="120" w:after="120" w:line="276" w:lineRule="auto"/>
+              <w:rPr>
+                <w:b w:val="0"/>
+              </w:rPr>
+            </w:pPr>
+            <w:r>
+              <w:rPr>
+                <w:b w:val="0"/>
+              </w:rPr>
+              <w:t>Ergebnis</w:t>
+            </w:r>
+          </w:p>
+        </w:tc>
+        <w:tc>
+          <w:tcPr>
+            <w:tcW w:w="4531" w:type="dxa"/>
+            <w:tcBorders>
+              <w:top w:val="single" w:sz="24" w:space="0" w:color="FFFFFF" w:themeColor="background1"/>
+              <w:left w:val="single" w:sz="24" w:space="0" w:color="FFFFFF" w:themeColor="background1"/>
+            </w:tcBorders>
+            <w:shd w:val="clear" w:color="auto" w:fill="F2F2F2" w:themeFill="background1" w:themeFillShade="F2"/>
+          </w:tcPr>
+          <w:p>
+            <w:pPr>
+              <w:spacing w:before="120" w:after="120" w:line="276" w:lineRule="auto"/>
+              <w:cnfStyle w:val="000000100000" w:firstRow="0" w:lastRow="0" w:firstColumn="0" w:lastColumn="0" w:oddVBand="0" w:evenVBand="0" w:oddHBand="1" w:evenHBand="0" w:firstRowFirstColumn="0" w:firstRowLastColumn="0" w:lastRowFirstColumn="0" w:lastRowLastColumn="0"/>
+            </w:pPr>
+            <w:r>
+              <w:t xml:space="preserve">Der Benutzer </w:t>
+            </w:r>
+            <w:r>
+              <w:t xml:space="preserve">sieht die Abfahrtstafel für </w:t>
+            </w:r>
+            <w:r>
+              <w:t>den gewählten Abfahrtsort.</w:t>
             </w:r>
           </w:p>
         </w:tc>
       </w:tr>
     </w:tbl>
-    <w:p/>
+    <w:p>
+      <w:pPr>
+        <w:spacing w:line="276" w:lineRule="auto"/>
+      </w:pPr>
+    </w:p>
+    <w:p>
+      <w:pPr>
+        <w:spacing w:line="276" w:lineRule="auto"/>
+      </w:pPr>
+    </w:p>
     <w:tbl>
       <w:tblPr>
         <w:tblStyle w:val="Gitternetztabelle5dunkel"/>
@@ -1716,10 +3673,10 @@
           </w:tcPr>
           <w:p>
             <w:pPr>
-              <w:spacing w:before="120" w:after="120"/>
+              <w:spacing w:before="120" w:after="120" w:line="276" w:lineRule="auto"/>
             </w:pPr>
             <w:r>
-              <w:t>Use Case #02</w:t>
+              <w:t>Use Case #03</w:t>
             </w:r>
           </w:p>
         </w:tc>
@@ -1733,11 +3690,11 @@
           </w:tcPr>
           <w:p>
             <w:pPr>
-              <w:spacing w:before="120" w:after="120"/>
+              <w:spacing w:before="120" w:after="120" w:line="276" w:lineRule="auto"/>
               <w:cnfStyle w:val="100000000000" w:firstRow="1" w:lastRow="0" w:firstColumn="0" w:lastColumn="0" w:oddVBand="0" w:evenVBand="0" w:oddHBand="0" w:evenHBand="0" w:firstRowFirstColumn="0" w:firstRowLastColumn="0" w:lastRowFirstColumn="0" w:lastRowLastColumn="0"/>
             </w:pPr>
             <w:r>
-              <w:t>Abfahrtstafel anzeigen</w:t>
+              <w:t>Eingabe vervollständigen</w:t>
             </w:r>
           </w:p>
         </w:tc>
@@ -1759,7 +3716,7 @@
           </w:tcPr>
           <w:p>
             <w:pPr>
-              <w:spacing w:before="120" w:after="120"/>
+              <w:spacing w:before="120" w:after="120" w:line="276" w:lineRule="auto"/>
               <w:rPr>
                 <w:b w:val="0"/>
               </w:rPr>
@@ -1784,14 +3741,23 @@
           </w:tcPr>
           <w:p>
             <w:pPr>
-              <w:spacing w:before="120" w:after="120"/>
+              <w:spacing w:before="120" w:after="120" w:line="276" w:lineRule="auto"/>
               <w:cnfStyle w:val="000000100000" w:firstRow="0" w:lastRow="0" w:firstColumn="0" w:lastColumn="0" w:oddVBand="0" w:evenVBand="0" w:oddHBand="1" w:evenHBand="0" w:firstRowFirstColumn="0" w:firstRowLastColumn="0" w:lastRowFirstColumn="0" w:lastRowLastColumn="0"/>
             </w:pPr>
             <w:r>
-              <w:t>Der Benutzer alle Verbindungen sehen, die zur gewählten Zeit</w:t>
-            </w:r>
-            <w:r>
-              <w:t xml:space="preserve"> vom gewählten Abfahrtsort fahren.</w:t>
+              <w:t xml:space="preserve">Der Benutzer </w:t>
+            </w:r>
+            <w:r>
+              <w:t xml:space="preserve">möchte </w:t>
+            </w:r>
+            <w:r>
+              <w:t>nach Stationen suchen können, damit</w:t>
+            </w:r>
+            <w:r>
+              <w:t xml:space="preserve"> er sich nicht alle Namen auswendig merken muss. Allenfalls </w:t>
+            </w:r>
+            <w:r>
+              <w:t>kann die Vervollständigung bereits während dem Tippen geschehen.</w:t>
             </w:r>
           </w:p>
         </w:tc>
@@ -1810,7 +3776,7 @@
           </w:tcPr>
           <w:p>
             <w:pPr>
-              <w:spacing w:before="120" w:after="120"/>
+              <w:spacing w:before="120" w:after="120" w:line="276" w:lineRule="auto"/>
               <w:rPr>
                 <w:b w:val="0"/>
               </w:rPr>
@@ -1838,16 +3804,25 @@
               <w:pStyle w:val="Listenabsatz"/>
               <w:numPr>
                 <w:ilvl w:val="0"/>
-                <w:numId w:val="6"/>
+                <w:numId w:val="7"/>
               </w:numPr>
-              <w:spacing w:before="120" w:after="120"/>
+              <w:spacing w:before="120" w:after="120" w:line="276" w:lineRule="auto"/>
               <w:cnfStyle w:val="000000000000" w:firstRow="0" w:lastRow="0" w:firstColumn="0" w:lastColumn="0" w:oddVBand="0" w:evenVBand="0" w:oddHBand="0" w:evenHBand="0" w:firstRowFirstColumn="0" w:firstRowLastColumn="0" w:lastRowFirstColumn="0" w:lastRowLastColumn="0"/>
             </w:pPr>
             <w:r>
-              <w:t>Auf Abfahrtstafel-</w:t>
-            </w:r>
-            <w:r>
-              <w:t>Maske wechseln</w:t>
+              <w:t>Abfahrtsort</w:t>
+            </w:r>
+            <w:r>
+              <w:t xml:space="preserve"> / </w:t>
+            </w:r>
+            <w:r>
+              <w:t>Ankunftsort</w:t>
+            </w:r>
+            <w:r>
+              <w:t xml:space="preserve"> </w:t>
+            </w:r>
+            <w:r>
+              <w:t>eingeben</w:t>
             </w:r>
           </w:p>
           <w:p>
@@ -1855,19 +3830,16 @@
               <w:pStyle w:val="Listenabsatz"/>
               <w:numPr>
                 <w:ilvl w:val="0"/>
-                <w:numId w:val="6"/>
+                <w:numId w:val="7"/>
               </w:numPr>
-              <w:spacing w:before="120" w:after="120"/>
+              <w:spacing w:before="120" w:after="120" w:line="276" w:lineRule="auto"/>
               <w:cnfStyle w:val="000000000000" w:firstRow="0" w:lastRow="0" w:firstColumn="0" w:lastColumn="0" w:oddVBand="0" w:evenVBand="0" w:oddHBand="0" w:evenHBand="0" w:firstRowFirstColumn="0" w:firstRowLastColumn="0" w:lastRowFirstColumn="0" w:lastRowLastColumn="0"/>
             </w:pPr>
             <w:r>
-              <w:t>Abfahrtsort, Zeit ei</w:t>
-            </w:r>
-            <w:r>
-              <w:t>n</w:t>
-            </w:r>
-            <w:r>
-              <w:t>geben</w:t>
+              <w:t>Eingabe</w:t>
+            </w:r>
+            <w:r>
+              <w:t>vervollständigung wird vorgeschlagen</w:t>
             </w:r>
           </w:p>
           <w:p>
@@ -1875,142 +3847,13 @@
               <w:pStyle w:val="Listenabsatz"/>
               <w:numPr>
                 <w:ilvl w:val="0"/>
-                <w:numId w:val="6"/>
+                <w:numId w:val="7"/>
               </w:numPr>
-              <w:spacing w:before="120" w:after="120"/>
+              <w:spacing w:before="120" w:after="120" w:line="276" w:lineRule="auto"/>
               <w:cnfStyle w:val="000000000000" w:firstRow="0" w:lastRow="0" w:firstColumn="0" w:lastColumn="0" w:oddVBand="0" w:evenVBand="0" w:oddHBand="0" w:evenHBand="0" w:firstRowFirstColumn="0" w:firstRowLastColumn="0" w:lastRowFirstColumn="0" w:lastRowLastColumn="0"/>
             </w:pPr>
             <w:r>
-              <w:t>Verbindung</w:t>
-            </w:r>
-            <w:r>
-              <w:t>en</w:t>
-            </w:r>
-            <w:r>
-              <w:t xml:space="preserve"> suchen</w:t>
-            </w:r>
-          </w:p>
-          <w:p>
-            <w:pPr>
-              <w:pStyle w:val="Listenabsatz"/>
-              <w:numPr>
-                <w:ilvl w:val="0"/>
-                <w:numId w:val="6"/>
-              </w:numPr>
-              <w:spacing w:before="120" w:after="120"/>
-              <w:cnfStyle w:val="000000000000" w:firstRow="0" w:lastRow="0" w:firstColumn="0" w:lastColumn="0" w:oddVBand="0" w:evenVBand="0" w:oddHBand="0" w:evenHBand="0" w:firstRowFirstColumn="0" w:firstRowLastColumn="0" w:lastRowFirstColumn="0" w:lastRowLastColumn="0"/>
-            </w:pPr>
-            <w:r>
-              <w:t>Eine der angezeigten Verbindungen für mehr Infos anwählen</w:t>
-            </w:r>
-          </w:p>
-        </w:tc>
-      </w:tr>
-      <w:tr>
-        <w:trPr>
-          <w:cnfStyle w:val="000000100000" w:firstRow="0" w:lastRow="0" w:firstColumn="0" w:lastColumn="0" w:oddVBand="0" w:evenVBand="0" w:oddHBand="1" w:evenHBand="0" w:firstRowFirstColumn="0" w:firstRowLastColumn="0" w:lastRowFirstColumn="0" w:lastRowLastColumn="0"/>
-        </w:trPr>
-        <w:tc>
-          <w:tcPr>
-            <w:cnfStyle w:val="001000000000" w:firstRow="0" w:lastRow="0" w:firstColumn="1" w:lastColumn="0" w:oddVBand="0" w:evenVBand="0" w:oddHBand="0" w:evenHBand="0" w:firstRowFirstColumn="0" w:firstRowLastColumn="0" w:lastRowFirstColumn="0" w:lastRowLastColumn="0"/>
-            <w:tcW w:w="4531" w:type="dxa"/>
-            <w:tcBorders>
-              <w:top w:val="single" w:sz="24" w:space="0" w:color="FFFFFF" w:themeColor="background1"/>
-              <w:right w:val="single" w:sz="24" w:space="0" w:color="FFFFFF" w:themeColor="background1"/>
-            </w:tcBorders>
-            <w:shd w:val="clear" w:color="auto" w:fill="000064"/>
-          </w:tcPr>
-          <w:p>
-            <w:pPr>
-              <w:spacing w:before="120" w:after="120"/>
-              <w:rPr>
-                <w:b w:val="0"/>
-              </w:rPr>
-            </w:pPr>
-            <w:r>
-              <w:rPr>
-                <w:b w:val="0"/>
-              </w:rPr>
-              <w:t>Ergebnis</w:t>
-            </w:r>
-          </w:p>
-        </w:tc>
-        <w:tc>
-          <w:tcPr>
-            <w:tcW w:w="4531" w:type="dxa"/>
-            <w:tcBorders>
-              <w:top w:val="single" w:sz="24" w:space="0" w:color="FFFFFF" w:themeColor="background1"/>
-              <w:left w:val="single" w:sz="24" w:space="0" w:color="FFFFFF" w:themeColor="background1"/>
-            </w:tcBorders>
-            <w:shd w:val="clear" w:color="auto" w:fill="F2F2F2" w:themeFill="background1" w:themeFillShade="F2"/>
-          </w:tcPr>
-          <w:p>
-            <w:pPr>
-              <w:spacing w:before="120" w:after="120"/>
-              <w:cnfStyle w:val="000000100000" w:firstRow="0" w:lastRow="0" w:firstColumn="0" w:lastColumn="0" w:oddVBand="0" w:evenVBand="0" w:oddHBand="1" w:evenHBand="0" w:firstRowFirstColumn="0" w:firstRowLastColumn="0" w:lastRowFirstColumn="0" w:lastRowLastColumn="0"/>
-            </w:pPr>
-            <w:r>
-              <w:t xml:space="preserve">Der Benutzer </w:t>
-            </w:r>
-            <w:r>
-              <w:t xml:space="preserve">sieht die Abfahrtstafel für </w:t>
-            </w:r>
-            <w:r>
-              <w:t>den gewählten Abfahrtsort.</w:t>
-            </w:r>
-          </w:p>
-        </w:tc>
-      </w:tr>
-    </w:tbl>
-    <w:p/>
-    <w:tbl>
-      <w:tblPr>
-        <w:tblStyle w:val="Gitternetztabelle5dunkel"/>
-        <w:tblW w:w="0" w:type="auto"/>
-        <w:shd w:val="clear" w:color="auto" w:fill="000064"/>
-        <w:tblLook w:val="04A0" w:firstRow="1" w:lastRow="0" w:firstColumn="1" w:lastColumn="0" w:noHBand="0" w:noVBand="1"/>
-      </w:tblPr>
-      <w:tblGrid>
-        <w:gridCol w:w="4531"/>
-        <w:gridCol w:w="4531"/>
-      </w:tblGrid>
-      <w:tr>
-        <w:trPr>
-          <w:cnfStyle w:val="100000000000" w:firstRow="1" w:lastRow="0" w:firstColumn="0" w:lastColumn="0" w:oddVBand="0" w:evenVBand="0" w:oddHBand="0" w:evenHBand="0" w:firstRowFirstColumn="0" w:firstRowLastColumn="0" w:lastRowFirstColumn="0" w:lastRowLastColumn="0"/>
-        </w:trPr>
-        <w:tc>
-          <w:tcPr>
-            <w:cnfStyle w:val="001000000000" w:firstRow="0" w:lastRow="0" w:firstColumn="1" w:lastColumn="0" w:oddVBand="0" w:evenVBand="0" w:oddHBand="0" w:evenHBand="0" w:firstRowFirstColumn="0" w:firstRowLastColumn="0" w:lastRowFirstColumn="0" w:lastRowLastColumn="0"/>
-            <w:tcW w:w="4531" w:type="dxa"/>
-            <w:tcBorders>
-              <w:bottom w:val="single" w:sz="24" w:space="0" w:color="FFFFFF" w:themeColor="background1"/>
-            </w:tcBorders>
-            <w:shd w:val="clear" w:color="auto" w:fill="000064"/>
-          </w:tcPr>
-          <w:p>
-            <w:pPr>
-              <w:spacing w:before="120" w:after="120"/>
-            </w:pPr>
-            <w:r>
-              <w:t>Use Case #03</w:t>
-            </w:r>
-          </w:p>
-        </w:tc>
-        <w:tc>
-          <w:tcPr>
-            <w:tcW w:w="4531" w:type="dxa"/>
-            <w:tcBorders>
-              <w:bottom w:val="single" w:sz="24" w:space="0" w:color="FFFFFF" w:themeColor="background1"/>
-            </w:tcBorders>
-            <w:shd w:val="clear" w:color="auto" w:fill="000064"/>
-          </w:tcPr>
-          <w:p>
-            <w:pPr>
-              <w:spacing w:before="120" w:after="120"/>
-              <w:cnfStyle w:val="100000000000" w:firstRow="1" w:lastRow="0" w:firstColumn="0" w:lastColumn="0" w:oddVBand="0" w:evenVBand="0" w:oddHBand="0" w:evenHBand="0" w:firstRowFirstColumn="0" w:firstRowLastColumn="0" w:lastRowFirstColumn="0" w:lastRowLastColumn="0"/>
-            </w:pPr>
-            <w:r>
-              <w:t>Eingabe vervollständigen</w:t>
+              <w:t>Gesuchte Station anwählen</w:t>
             </w:r>
           </w:p>
         </w:tc>
@@ -2032,166 +3875,7 @@
           </w:tcPr>
           <w:p>
             <w:pPr>
-              <w:spacing w:before="120" w:after="120"/>
-              <w:rPr>
-                <w:b w:val="0"/>
-              </w:rPr>
-            </w:pPr>
-            <w:r>
-              <w:rPr>
-                <w:b w:val="0"/>
-              </w:rPr>
-              <w:t>Beschreibung</w:t>
-            </w:r>
-          </w:p>
-        </w:tc>
-        <w:tc>
-          <w:tcPr>
-            <w:tcW w:w="4531" w:type="dxa"/>
-            <w:tcBorders>
-              <w:top w:val="single" w:sz="24" w:space="0" w:color="FFFFFF" w:themeColor="background1"/>
-              <w:left w:val="single" w:sz="24" w:space="0" w:color="FFFFFF" w:themeColor="background1"/>
-              <w:bottom w:val="single" w:sz="24" w:space="0" w:color="FFFFFF" w:themeColor="background1"/>
-            </w:tcBorders>
-            <w:shd w:val="clear" w:color="auto" w:fill="F2F2F2" w:themeFill="background1" w:themeFillShade="F2"/>
-          </w:tcPr>
-          <w:p>
-            <w:pPr>
-              <w:spacing w:before="120" w:after="120"/>
-              <w:cnfStyle w:val="000000100000" w:firstRow="0" w:lastRow="0" w:firstColumn="0" w:lastColumn="0" w:oddVBand="0" w:evenVBand="0" w:oddHBand="1" w:evenHBand="0" w:firstRowFirstColumn="0" w:firstRowLastColumn="0" w:lastRowFirstColumn="0" w:lastRowLastColumn="0"/>
-            </w:pPr>
-            <w:r>
-              <w:t xml:space="preserve">Der Benutzer </w:t>
-            </w:r>
-            <w:r>
-              <w:t xml:space="preserve">möchte </w:t>
-            </w:r>
-            <w:r>
-              <w:t>nach Stationen suchen können, damit</w:t>
-            </w:r>
-            <w:r>
-              <w:t xml:space="preserve"> er sich nicht alle Namen auswendig merken muss. Allenfalls </w:t>
-            </w:r>
-            <w:r>
-              <w:t>kann die Vervollständigung bereits während dem Tippen geschehen.</w:t>
-            </w:r>
-          </w:p>
-        </w:tc>
-      </w:tr>
-      <w:tr>
-        <w:tc>
-          <w:tcPr>
-            <w:cnfStyle w:val="001000000000" w:firstRow="0" w:lastRow="0" w:firstColumn="1" w:lastColumn="0" w:oddVBand="0" w:evenVBand="0" w:oddHBand="0" w:evenHBand="0" w:firstRowFirstColumn="0" w:firstRowLastColumn="0" w:lastRowFirstColumn="0" w:lastRowLastColumn="0"/>
-            <w:tcW w:w="4531" w:type="dxa"/>
-            <w:tcBorders>
-              <w:top w:val="single" w:sz="24" w:space="0" w:color="FFFFFF" w:themeColor="background1"/>
-              <w:bottom w:val="single" w:sz="24" w:space="0" w:color="FFFFFF" w:themeColor="background1"/>
-              <w:right w:val="single" w:sz="24" w:space="0" w:color="FFFFFF" w:themeColor="background1"/>
-            </w:tcBorders>
-            <w:shd w:val="clear" w:color="auto" w:fill="000064"/>
-          </w:tcPr>
-          <w:p>
-            <w:pPr>
-              <w:spacing w:before="120" w:after="120"/>
-              <w:rPr>
-                <w:b w:val="0"/>
-              </w:rPr>
-            </w:pPr>
-            <w:r>
-              <w:rPr>
-                <w:b w:val="0"/>
-              </w:rPr>
-              <w:t>Ablauf</w:t>
-            </w:r>
-          </w:p>
-        </w:tc>
-        <w:tc>
-          <w:tcPr>
-            <w:tcW w:w="4531" w:type="dxa"/>
-            <w:tcBorders>
-              <w:top w:val="single" w:sz="24" w:space="0" w:color="FFFFFF" w:themeColor="background1"/>
-              <w:left w:val="single" w:sz="24" w:space="0" w:color="FFFFFF" w:themeColor="background1"/>
-              <w:bottom w:val="single" w:sz="24" w:space="0" w:color="FFFFFF" w:themeColor="background1"/>
-            </w:tcBorders>
-            <w:shd w:val="clear" w:color="auto" w:fill="F2F2F2" w:themeFill="background1" w:themeFillShade="F2"/>
-          </w:tcPr>
-          <w:p>
-            <w:pPr>
-              <w:pStyle w:val="Listenabsatz"/>
-              <w:numPr>
-                <w:ilvl w:val="0"/>
-                <w:numId w:val="7"/>
-              </w:numPr>
-              <w:spacing w:before="120" w:after="120"/>
-              <w:cnfStyle w:val="000000000000" w:firstRow="0" w:lastRow="0" w:firstColumn="0" w:lastColumn="0" w:oddVBand="0" w:evenVBand="0" w:oddHBand="0" w:evenHBand="0" w:firstRowFirstColumn="0" w:firstRowLastColumn="0" w:lastRowFirstColumn="0" w:lastRowLastColumn="0"/>
-            </w:pPr>
-            <w:r>
-              <w:t>Abfahrtsort</w:t>
-            </w:r>
-            <w:r>
-              <w:t xml:space="preserve"> / </w:t>
-            </w:r>
-            <w:r>
-              <w:t>Ankunftsort</w:t>
-            </w:r>
-            <w:r>
-              <w:t xml:space="preserve"> </w:t>
-            </w:r>
-            <w:r>
-              <w:t>eingeben</w:t>
-            </w:r>
-          </w:p>
-          <w:p>
-            <w:pPr>
-              <w:pStyle w:val="Listenabsatz"/>
-              <w:numPr>
-                <w:ilvl w:val="0"/>
-                <w:numId w:val="7"/>
-              </w:numPr>
-              <w:spacing w:before="120" w:after="120"/>
-              <w:cnfStyle w:val="000000000000" w:firstRow="0" w:lastRow="0" w:firstColumn="0" w:lastColumn="0" w:oddVBand="0" w:evenVBand="0" w:oddHBand="0" w:evenHBand="0" w:firstRowFirstColumn="0" w:firstRowLastColumn="0" w:lastRowFirstColumn="0" w:lastRowLastColumn="0"/>
-            </w:pPr>
-            <w:r>
-              <w:t>Eingabe</w:t>
-            </w:r>
-            <w:r>
-              <w:t>vervollständigung wird vorgeschlagen</w:t>
-            </w:r>
-          </w:p>
-          <w:p>
-            <w:pPr>
-              <w:pStyle w:val="Listenabsatz"/>
-              <w:numPr>
-                <w:ilvl w:val="0"/>
-                <w:numId w:val="7"/>
-              </w:numPr>
-              <w:spacing w:before="120" w:after="120"/>
-              <w:cnfStyle w:val="000000000000" w:firstRow="0" w:lastRow="0" w:firstColumn="0" w:lastColumn="0" w:oddVBand="0" w:evenVBand="0" w:oddHBand="0" w:evenHBand="0" w:firstRowFirstColumn="0" w:firstRowLastColumn="0" w:lastRowFirstColumn="0" w:lastRowLastColumn="0"/>
-            </w:pPr>
-            <w:r>
-              <w:t>Gesuchte Station anwählen</w:t>
-            </w:r>
-          </w:p>
-        </w:tc>
-      </w:tr>
-      <w:tr>
-        <w:trPr>
-          <w:cnfStyle w:val="000000100000" w:firstRow="0" w:lastRow="0" w:firstColumn="0" w:lastColumn="0" w:oddVBand="0" w:evenVBand="0" w:oddHBand="1" w:evenHBand="0" w:firstRowFirstColumn="0" w:firstRowLastColumn="0" w:lastRowFirstColumn="0" w:lastRowLastColumn="0"/>
-        </w:trPr>
-        <w:tc>
-          <w:tcPr>
-            <w:cnfStyle w:val="001000000000" w:firstRow="0" w:lastRow="0" w:firstColumn="1" w:lastColumn="0" w:oddVBand="0" w:evenVBand="0" w:oddHBand="0" w:evenHBand="0" w:firstRowFirstColumn="0" w:firstRowLastColumn="0" w:lastRowFirstColumn="0" w:lastRowLastColumn="0"/>
-            <w:tcW w:w="4531" w:type="dxa"/>
-            <w:tcBorders>
-              <w:top w:val="single" w:sz="24" w:space="0" w:color="FFFFFF" w:themeColor="background1"/>
-              <w:bottom w:val="single" w:sz="24" w:space="0" w:color="FFFFFF" w:themeColor="background1"/>
-              <w:right w:val="single" w:sz="24" w:space="0" w:color="FFFFFF" w:themeColor="background1"/>
-            </w:tcBorders>
-            <w:shd w:val="clear" w:color="auto" w:fill="000064"/>
-          </w:tcPr>
-          <w:p>
-            <w:pPr>
-              <w:spacing w:before="120" w:after="120"/>
+              <w:spacing w:before="120" w:after="120" w:line="276" w:lineRule="auto"/>
               <w:rPr>
                 <w:b w:val="0"/>
               </w:rPr>
@@ -2221,7 +3905,7 @@
                 <w:ilvl w:val="0"/>
                 <w:numId w:val="8"/>
               </w:numPr>
-              <w:spacing w:before="120" w:after="120"/>
+              <w:spacing w:before="120" w:after="120" w:line="276" w:lineRule="auto"/>
               <w:cnfStyle w:val="000000100000" w:firstRow="0" w:lastRow="0" w:firstColumn="0" w:lastColumn="0" w:oddVBand="0" w:evenVBand="0" w:oddHBand="1" w:evenHBand="0" w:firstRowFirstColumn="0" w:firstRowLastColumn="0" w:lastRowFirstColumn="0" w:lastRowLastColumn="0"/>
             </w:pPr>
             <w:r>
@@ -2235,7 +3919,7 @@
                 <w:ilvl w:val="0"/>
                 <w:numId w:val="8"/>
               </w:numPr>
-              <w:spacing w:before="120" w:after="120"/>
+              <w:spacing w:before="120" w:after="120" w:line="276" w:lineRule="auto"/>
               <w:cnfStyle w:val="000000100000" w:firstRow="0" w:lastRow="0" w:firstColumn="0" w:lastColumn="0" w:oddVBand="0" w:evenVBand="0" w:oddHBand="1" w:evenHBand="0" w:firstRowFirstColumn="0" w:firstRowLastColumn="0" w:lastRowFirstColumn="0" w:lastRowLastColumn="0"/>
             </w:pPr>
             <w:r>
@@ -2249,7 +3933,7 @@
                 <w:ilvl w:val="0"/>
                 <w:numId w:val="8"/>
               </w:numPr>
-              <w:spacing w:before="120" w:after="120"/>
+              <w:spacing w:before="120" w:after="120" w:line="276" w:lineRule="auto"/>
               <w:cnfStyle w:val="000000100000" w:firstRow="0" w:lastRow="0" w:firstColumn="0" w:lastColumn="0" w:oddVBand="0" w:evenVBand="0" w:oddHBand="1" w:evenHBand="0" w:firstRowFirstColumn="0" w:firstRowLastColumn="0" w:lastRowFirstColumn="0" w:lastRowLastColumn="0"/>
             </w:pPr>
             <w:r>
@@ -2263,7 +3947,7 @@
                 <w:ilvl w:val="0"/>
                 <w:numId w:val="8"/>
               </w:numPr>
-              <w:spacing w:before="120" w:after="120"/>
+              <w:spacing w:before="120" w:after="120" w:line="276" w:lineRule="auto"/>
               <w:cnfStyle w:val="000000100000" w:firstRow="0" w:lastRow="0" w:firstColumn="0" w:lastColumn="0" w:oddVBand="0" w:evenVBand="0" w:oddHBand="1" w:evenHBand="0" w:firstRowFirstColumn="0" w:firstRowLastColumn="0" w:lastRowFirstColumn="0" w:lastRowLastColumn="0"/>
             </w:pPr>
             <w:r>
@@ -2285,7 +3969,7 @@
           </w:tcPr>
           <w:p>
             <w:pPr>
-              <w:spacing w:before="120" w:after="120"/>
+              <w:spacing w:before="120" w:after="120" w:line="276" w:lineRule="auto"/>
               <w:rPr>
                 <w:b w:val="0"/>
               </w:rPr>
@@ -2309,7 +3993,7 @@
           </w:tcPr>
           <w:p>
             <w:pPr>
-              <w:spacing w:before="120" w:after="120"/>
+              <w:spacing w:before="120" w:after="120" w:line="276" w:lineRule="auto"/>
               <w:cnfStyle w:val="000000000000" w:firstRow="0" w:lastRow="0" w:firstColumn="0" w:lastColumn="0" w:oddVBand="0" w:evenVBand="0" w:oddHBand="0" w:evenHBand="0" w:firstRowFirstColumn="0" w:firstRowLastColumn="0" w:lastRowFirstColumn="0" w:lastRowLastColumn="0"/>
             </w:pPr>
             <w:r>
@@ -2328,7 +4012,11 @@
         </w:tc>
       </w:tr>
     </w:tbl>
-    <w:p/>
+    <w:p>
+      <w:pPr>
+        <w:spacing w:line="276" w:lineRule="auto"/>
+      </w:pPr>
+    </w:p>
     <w:p>
       <w:pPr>
         <w:pStyle w:val="berschrift2"/>
@@ -2336,28 +4024,30 @@
           <w:ilvl w:val="1"/>
           <w:numId w:val="1"/>
         </w:numPr>
-      </w:pPr>
-      <w:bookmarkStart w:id="7" w:name="_Toc25832831"/>
+        <w:spacing w:line="276" w:lineRule="auto"/>
+      </w:pPr>
+      <w:bookmarkStart w:id="10" w:name="_Toc26304164"/>
       <w:r>
+        <w:lastRenderedPageBreak/>
         <w:t>Aktivitätsdiagramm</w:t>
       </w:r>
-      <w:bookmarkEnd w:id="7"/>
+      <w:bookmarkEnd w:id="10"/>
     </w:p>
     <w:p>
       <w:pPr>
-        <w:spacing w:before="240"/>
+        <w:spacing w:before="240" w:line="276" w:lineRule="auto"/>
       </w:pPr>
       <w:r>
         <w:drawing>
-          <wp:anchor distT="0" distB="0" distL="114300" distR="114300" simplePos="0" relativeHeight="251659264" behindDoc="0" locked="0" layoutInCell="1" allowOverlap="1" wp14:anchorId="201E86E4" wp14:editId="270D5FA9">
+          <wp:anchor distT="0" distB="0" distL="114300" distR="114300" simplePos="0" relativeHeight="251654144" behindDoc="0" locked="0" layoutInCell="1" allowOverlap="1" wp14:anchorId="201E86E4" wp14:editId="2CA3F30E">
             <wp:simplePos x="0" y="0"/>
             <wp:positionH relativeFrom="margin">
               <wp:align>center</wp:align>
             </wp:positionH>
             <wp:positionV relativeFrom="paragraph">
-              <wp:posOffset>827405</wp:posOffset>
+              <wp:posOffset>890721</wp:posOffset>
             </wp:positionV>
-            <wp:extent cx="4514850" cy="6343650"/>
+            <wp:extent cx="5455285" cy="7665085"/>
             <wp:effectExtent l="0" t="0" r="0" b="0"/>
             <wp:wrapTopAndBottom/>
             <wp:docPr id="2" name="Grafik 2"/>
@@ -2372,12 +4062,12 @@
                     <pic:cNvPicPr/>
                   </pic:nvPicPr>
                   <pic:blipFill>
-                    <a:blip r:embed="rId10">
+                    <a:blip r:embed="rId14">
                       <a:grayscl/>
                       <a:extLst>
                         <a:ext uri="{BEBA8EAE-BF5A-486C-A8C5-ECC9F3942E4B}">
                           <a14:imgProps xmlns:a14="http://schemas.microsoft.com/office/drawing/2010/main">
-                            <a14:imgLayer r:embed="rId11">
+                            <a14:imgLayer r:embed="rId15">
                               <a14:imgEffect>
                                 <a14:brightnessContrast bright="20000" contrast="40000"/>
                               </a14:imgEffect>
@@ -2396,7 +4086,7 @@
                   <pic:spPr>
                     <a:xfrm>
                       <a:off x="0" y="0"/>
-                      <a:ext cx="4514850" cy="6343650"/>
+                      <a:ext cx="5455285" cy="7665085"/>
                     </a:xfrm>
                     <a:prstGeom prst="rect">
                       <a:avLst/>
@@ -2405,6 +4095,12 @@
                 </pic:pic>
               </a:graphicData>
             </a:graphic>
+            <wp14:sizeRelH relativeFrom="margin">
+              <wp14:pctWidth>0</wp14:pctWidth>
+            </wp14:sizeRelH>
+            <wp14:sizeRelV relativeFrom="margin">
+              <wp14:pctHeight>0</wp14:pctHeight>
+            </wp14:sizeRelV>
           </wp:anchor>
         </w:drawing>
       </w:r>
@@ -2412,7 +4108,11 @@
         <w:t>Dieses Aktivitätsdiagramm stellt den Ablauf des Benutzers dar, wenn er sich Verbindungen mit gewähltem Abfahrts- und Ankunftsort anzeigen lässt und eine Verbindung anschliessend per Mail weiterleitet.</w:t>
       </w:r>
     </w:p>
-    <w:p/>
+    <w:p>
+      <w:r>
+        <w:br w:type="page"/>
+      </w:r>
+    </w:p>
     <w:p>
       <w:pPr>
         <w:pStyle w:val="berschrift1"/>
@@ -2420,12 +4120,14 @@
           <w:ilvl w:val="0"/>
           <w:numId w:val="1"/>
         </w:numPr>
-      </w:pPr>
-      <w:bookmarkStart w:id="8" w:name="_Toc25832832"/>
+        <w:spacing w:after="240" w:line="276" w:lineRule="auto"/>
+      </w:pPr>
+      <w:bookmarkStart w:id="11" w:name="_Toc26304165"/>
       <w:r>
+        <w:lastRenderedPageBreak/>
         <w:t>Programmierrichtlinien</w:t>
       </w:r>
-      <w:bookmarkEnd w:id="8"/>
+      <w:bookmarkEnd w:id="11"/>
     </w:p>
     <w:p>
       <w:pPr>
@@ -2434,23 +4136,69 @@
           <w:ilvl w:val="1"/>
           <w:numId w:val="1"/>
         </w:numPr>
-      </w:pPr>
-      <w:bookmarkStart w:id="9" w:name="_Toc25832833"/>
+        <w:spacing w:line="276" w:lineRule="auto"/>
+      </w:pPr>
+      <w:bookmarkStart w:id="12" w:name="_Toc26304166"/>
       <w:r>
         <w:t>Naming Conventions</w:t>
       </w:r>
-      <w:bookmarkEnd w:id="9"/>
+      <w:bookmarkEnd w:id="12"/>
     </w:p>
     <w:p>
       <w:pPr>
         <w:pStyle w:val="Listenabsatz"/>
         <w:numPr>
           <w:ilvl w:val="0"/>
-          <w:numId w:val="10"/>
+          <w:numId w:val="12"/>
         </w:numPr>
+        <w:spacing w:line="276" w:lineRule="auto"/>
       </w:pPr>
       <w:r>
-        <w:t>…</w:t>
+        <w:t>Variablen kurz, prägnant, logisch benennen</w:t>
+      </w:r>
+    </w:p>
+    <w:p>
+      <w:pPr>
+        <w:pStyle w:val="Listenabsatz"/>
+        <w:numPr>
+          <w:ilvl w:val="0"/>
+          <w:numId w:val="12"/>
+        </w:numPr>
+        <w:spacing w:line="276" w:lineRule="auto"/>
+      </w:pPr>
+      <w:proofErr w:type="spellStart"/>
+      <w:r>
+        <w:t>camelCase</w:t>
+      </w:r>
+      <w:proofErr w:type="spellEnd"/>
+      <w:r>
+        <w:t xml:space="preserve"> verwenden</w:t>
+      </w:r>
+    </w:p>
+    <w:p>
+      <w:pPr>
+        <w:pStyle w:val="Listenabsatz"/>
+        <w:numPr>
+          <w:ilvl w:val="0"/>
+          <w:numId w:val="12"/>
+        </w:numPr>
+        <w:spacing w:line="276" w:lineRule="auto"/>
+      </w:pPr>
+      <w:r>
+        <w:t>Globale Variablen nicht redundant</w:t>
+      </w:r>
+    </w:p>
+    <w:p>
+      <w:pPr>
+        <w:pStyle w:val="Listenabsatz"/>
+        <w:numPr>
+          <w:ilvl w:val="0"/>
+          <w:numId w:val="12"/>
+        </w:numPr>
+        <w:spacing w:after="240" w:line="276" w:lineRule="auto"/>
+      </w:pPr>
+      <w:r>
+        <w:t>Methoden/Funktionen im Idealfall Verb und Nomen</w:t>
       </w:r>
     </w:p>
     <w:p>
@@ -2460,23 +4208,46 @@
           <w:ilvl w:val="1"/>
           <w:numId w:val="1"/>
         </w:numPr>
-      </w:pPr>
-      <w:bookmarkStart w:id="10" w:name="_Toc25832834"/>
+        <w:spacing w:line="276" w:lineRule="auto"/>
+      </w:pPr>
+      <w:bookmarkStart w:id="13" w:name="_Toc26304167"/>
       <w:r>
         <w:t>Declaration</w:t>
       </w:r>
-      <w:bookmarkEnd w:id="10"/>
+      <w:bookmarkEnd w:id="13"/>
     </w:p>
     <w:p>
       <w:pPr>
         <w:pStyle w:val="Listenabsatz"/>
         <w:numPr>
           <w:ilvl w:val="0"/>
-          <w:numId w:val="10"/>
+          <w:numId w:val="15"/>
         </w:numPr>
+        <w:spacing w:line="276" w:lineRule="auto"/>
       </w:pPr>
       <w:r>
-        <w:t>…</w:t>
+        <w:t>Variablen immer direkt initialisieren</w:t>
+      </w:r>
+    </w:p>
+    <w:p>
+      <w:pPr>
+        <w:pStyle w:val="Listenabsatz"/>
+        <w:numPr>
+          <w:ilvl w:val="0"/>
+          <w:numId w:val="15"/>
+        </w:numPr>
+        <w:spacing w:after="240" w:line="276" w:lineRule="auto"/>
+      </w:pPr>
+      <w:r>
+        <w:t xml:space="preserve">Globale Variablen nach </w:t>
+      </w:r>
+      <w:proofErr w:type="spellStart"/>
+      <w:r>
+        <w:t>load</w:t>
+      </w:r>
+      <w:proofErr w:type="spellEnd"/>
+      <w:r>
+        <w:t xml:space="preserve"> Form deklarieren</w:t>
       </w:r>
     </w:p>
     <w:p>
@@ -2486,23 +4257,37 @@
           <w:ilvl w:val="1"/>
           <w:numId w:val="1"/>
         </w:numPr>
-      </w:pPr>
-      <w:bookmarkStart w:id="11" w:name="_Toc25832835"/>
+        <w:spacing w:line="276" w:lineRule="auto"/>
+      </w:pPr>
+      <w:bookmarkStart w:id="14" w:name="_Toc26304168"/>
       <w:r>
         <w:t>Comments</w:t>
       </w:r>
-      <w:bookmarkEnd w:id="11"/>
+      <w:bookmarkEnd w:id="14"/>
     </w:p>
     <w:p>
       <w:pPr>
         <w:pStyle w:val="Listenabsatz"/>
         <w:numPr>
           <w:ilvl w:val="0"/>
-          <w:numId w:val="10"/>
+          <w:numId w:val="13"/>
         </w:numPr>
       </w:pPr>
       <w:r>
-        <w:t>…</w:t>
+        <w:t>Code sollte selbsterklärend sein</w:t>
+      </w:r>
+    </w:p>
+    <w:p>
+      <w:pPr>
+        <w:pStyle w:val="Listenabsatz"/>
+        <w:numPr>
+          <w:ilvl w:val="0"/>
+          <w:numId w:val="13"/>
+        </w:numPr>
+        <w:spacing w:after="240"/>
+      </w:pPr>
+      <w:r>
+        <w:t>Kommentare nur wenn unbedingt nötig</w:t>
       </w:r>
     </w:p>
     <w:p>
@@ -2512,15 +4297,532 @@
           <w:ilvl w:val="0"/>
           <w:numId w:val="1"/>
         </w:numPr>
-      </w:pPr>
-      <w:bookmarkStart w:id="12" w:name="_Toc25832836"/>
+        <w:spacing w:after="240" w:line="276" w:lineRule="auto"/>
+      </w:pPr>
+      <w:bookmarkStart w:id="15" w:name="_Toc26304169"/>
       <w:proofErr w:type="spellStart"/>
       <w:r>
         <w:t>Testing</w:t>
       </w:r>
-      <w:bookmarkEnd w:id="12"/>
+      <w:bookmarkEnd w:id="15"/>
       <w:proofErr w:type="spellEnd"/>
     </w:p>
+    <w:p>
+      <w:pPr>
+        <w:pStyle w:val="berschrift2"/>
+        <w:numPr>
+          <w:ilvl w:val="1"/>
+          <w:numId w:val="1"/>
+        </w:numPr>
+        <w:spacing w:after="240"/>
+      </w:pPr>
+      <w:r>
+        <w:t>Testfall «Hin- und Rückfahrt anzeigen lassen»</w:t>
+      </w:r>
+    </w:p>
+    <w:tbl>
+      <w:tblPr>
+        <w:tblStyle w:val="Gitternetztabelle5dunkel"/>
+        <w:tblW w:w="9032" w:type="dxa"/>
+        <w:shd w:val="clear" w:color="auto" w:fill="000064"/>
+        <w:tblLayout w:type="fixed"/>
+        <w:tblLook w:val="04A0" w:firstRow="1" w:lastRow="0" w:firstColumn="1" w:lastColumn="0" w:noHBand="0" w:noVBand="1"/>
+      </w:tblPr>
+      <w:tblGrid>
+        <w:gridCol w:w="1110"/>
+        <w:gridCol w:w="1297"/>
+        <w:gridCol w:w="2591"/>
+        <w:gridCol w:w="2951"/>
+        <w:gridCol w:w="1083"/>
+      </w:tblGrid>
+      <w:tr>
+        <w:trPr>
+          <w:cnfStyle w:val="100000000000" w:firstRow="1" w:lastRow="0" w:firstColumn="0" w:lastColumn="0" w:oddVBand="0" w:evenVBand="0" w:oddHBand="0" w:evenHBand="0" w:firstRowFirstColumn="0" w:firstRowLastColumn="0" w:lastRowFirstColumn="0" w:lastRowLastColumn="0"/>
+        </w:trPr>
+        <w:tc>
+          <w:tcPr>
+            <w:cnfStyle w:val="001000000000" w:firstRow="0" w:lastRow="0" w:firstColumn="1" w:lastColumn="0" w:oddVBand="0" w:evenVBand="0" w:oddHBand="0" w:evenHBand="0" w:firstRowFirstColumn="0" w:firstRowLastColumn="0" w:lastRowFirstColumn="0" w:lastRowLastColumn="0"/>
+            <w:tcW w:w="1110" w:type="dxa"/>
+            <w:tcBorders>
+              <w:bottom w:val="single" w:sz="24" w:space="0" w:color="FFFFFF" w:themeColor="background1"/>
+              <w:right w:val="single" w:sz="24" w:space="0" w:color="FFFFFF" w:themeColor="background1"/>
+            </w:tcBorders>
+            <w:shd w:val="clear" w:color="auto" w:fill="000064"/>
+          </w:tcPr>
+          <w:p>
+            <w:pPr>
+              <w:spacing w:before="120" w:after="120" w:line="276" w:lineRule="auto"/>
+            </w:pPr>
+            <w:r>
+              <w:t>Schritt</w:t>
+            </w:r>
+          </w:p>
+        </w:tc>
+        <w:tc>
+          <w:tcPr>
+            <w:tcW w:w="1297" w:type="dxa"/>
+            <w:tcBorders>
+              <w:left w:val="single" w:sz="24" w:space="0" w:color="FFFFFF" w:themeColor="background1"/>
+              <w:bottom w:val="single" w:sz="24" w:space="0" w:color="FFFFFF" w:themeColor="background1"/>
+              <w:right w:val="single" w:sz="24" w:space="0" w:color="FFFFFF" w:themeColor="background1"/>
+            </w:tcBorders>
+            <w:shd w:val="clear" w:color="auto" w:fill="000064"/>
+          </w:tcPr>
+          <w:p>
+            <w:pPr>
+              <w:spacing w:before="120" w:after="120" w:line="276" w:lineRule="auto"/>
+              <w:cnfStyle w:val="100000000000" w:firstRow="1" w:lastRow="0" w:firstColumn="0" w:lastColumn="0" w:oddVBand="0" w:evenVBand="0" w:oddHBand="0" w:evenHBand="0" w:firstRowFirstColumn="0" w:firstRowLastColumn="0" w:lastRowFirstColumn="0" w:lastRowLastColumn="0"/>
+            </w:pPr>
+            <w:r>
+              <w:t>Aktivität</w:t>
+            </w:r>
+          </w:p>
+        </w:tc>
+        <w:tc>
+          <w:tcPr>
+            <w:tcW w:w="2591" w:type="dxa"/>
+            <w:tcBorders>
+              <w:left w:val="single" w:sz="24" w:space="0" w:color="FFFFFF" w:themeColor="background1"/>
+              <w:bottom w:val="single" w:sz="24" w:space="0" w:color="FFFFFF" w:themeColor="background1"/>
+            </w:tcBorders>
+            <w:shd w:val="clear" w:color="auto" w:fill="000064"/>
+          </w:tcPr>
+          <w:p>
+            <w:pPr>
+              <w:spacing w:before="120" w:after="120" w:line="276" w:lineRule="auto"/>
+              <w:cnfStyle w:val="100000000000" w:firstRow="1" w:lastRow="0" w:firstColumn="0" w:lastColumn="0" w:oddVBand="0" w:evenVBand="0" w:oddHBand="0" w:evenHBand="0" w:firstRowFirstColumn="0" w:firstRowLastColumn="0" w:lastRowFirstColumn="0" w:lastRowLastColumn="0"/>
+            </w:pPr>
+            <w:r>
+              <w:t>Erwartetes Resultat</w:t>
+            </w:r>
+          </w:p>
+        </w:tc>
+        <w:tc>
+          <w:tcPr>
+            <w:tcW w:w="2951" w:type="dxa"/>
+            <w:tcBorders>
+              <w:left w:val="single" w:sz="24" w:space="0" w:color="FFFFFF" w:themeColor="background1"/>
+              <w:bottom w:val="single" w:sz="24" w:space="0" w:color="FFFFFF" w:themeColor="background1"/>
+            </w:tcBorders>
+            <w:shd w:val="clear" w:color="auto" w:fill="000064"/>
+          </w:tcPr>
+          <w:p>
+            <w:pPr>
+              <w:spacing w:before="120" w:after="120" w:line="276" w:lineRule="auto"/>
+              <w:cnfStyle w:val="100000000000" w:firstRow="1" w:lastRow="0" w:firstColumn="0" w:lastColumn="0" w:oddVBand="0" w:evenVBand="0" w:oddHBand="0" w:evenHBand="0" w:firstRowFirstColumn="0" w:firstRowLastColumn="0" w:lastRowFirstColumn="0" w:lastRowLastColumn="0"/>
+            </w:pPr>
+            <w:r>
+              <w:t>Tatsächliches Resultat</w:t>
+            </w:r>
+          </w:p>
+        </w:tc>
+        <w:tc>
+          <w:tcPr>
+            <w:tcW w:w="1083" w:type="dxa"/>
+            <w:tcBorders>
+              <w:left w:val="single" w:sz="24" w:space="0" w:color="FFFFFF" w:themeColor="background1"/>
+              <w:bottom w:val="single" w:sz="24" w:space="0" w:color="FFFFFF" w:themeColor="background1"/>
+            </w:tcBorders>
+            <w:shd w:val="clear" w:color="auto" w:fill="000064"/>
+          </w:tcPr>
+          <w:p>
+            <w:pPr>
+              <w:spacing w:before="120" w:after="120" w:line="276" w:lineRule="auto"/>
+              <w:cnfStyle w:val="100000000000" w:firstRow="1" w:lastRow="0" w:firstColumn="0" w:lastColumn="0" w:oddVBand="0" w:evenVBand="0" w:oddHBand="0" w:evenHBand="0" w:firstRowFirstColumn="0" w:firstRowLastColumn="0" w:lastRowFirstColumn="0" w:lastRowLastColumn="0"/>
+            </w:pPr>
+            <w:r>
+              <w:t>Status</w:t>
+            </w:r>
+          </w:p>
+        </w:tc>
+      </w:tr>
+      <w:tr>
+        <w:trPr>
+          <w:cnfStyle w:val="000000100000" w:firstRow="0" w:lastRow="0" w:firstColumn="0" w:lastColumn="0" w:oddVBand="0" w:evenVBand="0" w:oddHBand="1" w:evenHBand="0" w:firstRowFirstColumn="0" w:firstRowLastColumn="0" w:lastRowFirstColumn="0" w:lastRowLastColumn="0"/>
+        </w:trPr>
+        <w:tc>
+          <w:tcPr>
+            <w:cnfStyle w:val="001000000000" w:firstRow="0" w:lastRow="0" w:firstColumn="1" w:lastColumn="0" w:oddVBand="0" w:evenVBand="0" w:oddHBand="0" w:evenHBand="0" w:firstRowFirstColumn="0" w:firstRowLastColumn="0" w:lastRowFirstColumn="0" w:lastRowLastColumn="0"/>
+            <w:tcW w:w="1110" w:type="dxa"/>
+            <w:tcBorders>
+              <w:top w:val="single" w:sz="24" w:space="0" w:color="FFFFFF" w:themeColor="background1"/>
+              <w:bottom w:val="single" w:sz="24" w:space="0" w:color="FFFFFF" w:themeColor="background1"/>
+              <w:right w:val="single" w:sz="24" w:space="0" w:color="FFFFFF" w:themeColor="background1"/>
+            </w:tcBorders>
+            <w:shd w:val="clear" w:color="auto" w:fill="000064"/>
+          </w:tcPr>
+          <w:p>
+            <w:pPr>
+              <w:spacing w:before="120" w:after="120" w:line="276" w:lineRule="auto"/>
+              <w:rPr>
+                <w:b w:val="0"/>
+              </w:rPr>
+            </w:pPr>
+            <w:r>
+              <w:rPr>
+                <w:b w:val="0"/>
+              </w:rPr>
+              <w:t>1</w:t>
+            </w:r>
+          </w:p>
+        </w:tc>
+        <w:tc>
+          <w:tcPr>
+            <w:tcW w:w="1297" w:type="dxa"/>
+            <w:tcBorders>
+              <w:top w:val="single" w:sz="24" w:space="0" w:color="FFFFFF" w:themeColor="background1"/>
+              <w:left w:val="single" w:sz="24" w:space="0" w:color="FFFFFF" w:themeColor="background1"/>
+              <w:bottom w:val="single" w:sz="24" w:space="0" w:color="FFFFFF" w:themeColor="background1"/>
+            </w:tcBorders>
+            <w:shd w:val="clear" w:color="auto" w:fill="F2F2F2" w:themeFill="background1" w:themeFillShade="F2"/>
+          </w:tcPr>
+          <w:p>
+            <w:pPr>
+              <w:spacing w:before="120" w:after="120" w:line="276" w:lineRule="auto"/>
+              <w:cnfStyle w:val="000000100000" w:firstRow="0" w:lastRow="0" w:firstColumn="0" w:lastColumn="0" w:oddVBand="0" w:evenVBand="0" w:oddHBand="1" w:evenHBand="0" w:firstRowFirstColumn="0" w:firstRowLastColumn="0" w:lastRowFirstColumn="0" w:lastRowLastColumn="0"/>
+            </w:pPr>
+          </w:p>
+        </w:tc>
+        <w:tc>
+          <w:tcPr>
+            <w:tcW w:w="2591" w:type="dxa"/>
+            <w:tcBorders>
+              <w:top w:val="single" w:sz="24" w:space="0" w:color="FFFFFF" w:themeColor="background1"/>
+              <w:left w:val="single" w:sz="24" w:space="0" w:color="FFFFFF" w:themeColor="background1"/>
+              <w:bottom w:val="single" w:sz="24" w:space="0" w:color="FFFFFF" w:themeColor="background1"/>
+            </w:tcBorders>
+            <w:shd w:val="clear" w:color="auto" w:fill="F2F2F2" w:themeFill="background1" w:themeFillShade="F2"/>
+          </w:tcPr>
+          <w:p>
+            <w:pPr>
+              <w:spacing w:before="120" w:after="120" w:line="276" w:lineRule="auto"/>
+              <w:cnfStyle w:val="000000100000" w:firstRow="0" w:lastRow="0" w:firstColumn="0" w:lastColumn="0" w:oddVBand="0" w:evenVBand="0" w:oddHBand="1" w:evenHBand="0" w:firstRowFirstColumn="0" w:firstRowLastColumn="0" w:lastRowFirstColumn="0" w:lastRowLastColumn="0"/>
+            </w:pPr>
+          </w:p>
+        </w:tc>
+        <w:tc>
+          <w:tcPr>
+            <w:tcW w:w="2951" w:type="dxa"/>
+            <w:tcBorders>
+              <w:top w:val="single" w:sz="24" w:space="0" w:color="FFFFFF" w:themeColor="background1"/>
+              <w:left w:val="single" w:sz="24" w:space="0" w:color="FFFFFF" w:themeColor="background1"/>
+              <w:bottom w:val="single" w:sz="24" w:space="0" w:color="FFFFFF" w:themeColor="background1"/>
+            </w:tcBorders>
+            <w:shd w:val="clear" w:color="auto" w:fill="F2F2F2" w:themeFill="background1" w:themeFillShade="F2"/>
+          </w:tcPr>
+          <w:p>
+            <w:pPr>
+              <w:spacing w:before="120" w:after="120" w:line="276" w:lineRule="auto"/>
+              <w:cnfStyle w:val="000000100000" w:firstRow="0" w:lastRow="0" w:firstColumn="0" w:lastColumn="0" w:oddVBand="0" w:evenVBand="0" w:oddHBand="1" w:evenHBand="0" w:firstRowFirstColumn="0" w:firstRowLastColumn="0" w:lastRowFirstColumn="0" w:lastRowLastColumn="0"/>
+            </w:pPr>
+          </w:p>
+        </w:tc>
+        <w:tc>
+          <w:tcPr>
+            <w:tcW w:w="1083" w:type="dxa"/>
+            <w:tcBorders>
+              <w:top w:val="single" w:sz="24" w:space="0" w:color="FFFFFF" w:themeColor="background1"/>
+              <w:left w:val="single" w:sz="24" w:space="0" w:color="FFFFFF" w:themeColor="background1"/>
+              <w:bottom w:val="single" w:sz="24" w:space="0" w:color="FFFFFF" w:themeColor="background1"/>
+            </w:tcBorders>
+            <w:shd w:val="clear" w:color="auto" w:fill="F2F2F2" w:themeFill="background1" w:themeFillShade="F2"/>
+          </w:tcPr>
+          <w:p>
+            <w:pPr>
+              <w:spacing w:before="120" w:after="120" w:line="276" w:lineRule="auto"/>
+              <w:cnfStyle w:val="000000100000" w:firstRow="0" w:lastRow="0" w:firstColumn="0" w:lastColumn="0" w:oddVBand="0" w:evenVBand="0" w:oddHBand="1" w:evenHBand="0" w:firstRowFirstColumn="0" w:firstRowLastColumn="0" w:lastRowFirstColumn="0" w:lastRowLastColumn="0"/>
+            </w:pPr>
+          </w:p>
+        </w:tc>
+      </w:tr>
+      <w:tr>
+        <w:tc>
+          <w:tcPr>
+            <w:cnfStyle w:val="001000000000" w:firstRow="0" w:lastRow="0" w:firstColumn="1" w:lastColumn="0" w:oddVBand="0" w:evenVBand="0" w:oddHBand="0" w:evenHBand="0" w:firstRowFirstColumn="0" w:firstRowLastColumn="0" w:lastRowFirstColumn="0" w:lastRowLastColumn="0"/>
+            <w:tcW w:w="1110" w:type="dxa"/>
+            <w:tcBorders>
+              <w:top w:val="single" w:sz="24" w:space="0" w:color="FFFFFF" w:themeColor="background1"/>
+              <w:bottom w:val="single" w:sz="24" w:space="0" w:color="FFFFFF" w:themeColor="background1"/>
+              <w:right w:val="single" w:sz="24" w:space="0" w:color="FFFFFF" w:themeColor="background1"/>
+            </w:tcBorders>
+            <w:shd w:val="clear" w:color="auto" w:fill="000064"/>
+          </w:tcPr>
+          <w:p>
+            <w:pPr>
+              <w:spacing w:before="120" w:after="120" w:line="276" w:lineRule="auto"/>
+              <w:rPr>
+                <w:b w:val="0"/>
+              </w:rPr>
+            </w:pPr>
+            <w:r>
+              <w:rPr>
+                <w:b w:val="0"/>
+              </w:rPr>
+              <w:t>2</w:t>
+            </w:r>
+          </w:p>
+        </w:tc>
+        <w:tc>
+          <w:tcPr>
+            <w:tcW w:w="1297" w:type="dxa"/>
+            <w:tcBorders>
+              <w:top w:val="single" w:sz="24" w:space="0" w:color="FFFFFF" w:themeColor="background1"/>
+              <w:left w:val="single" w:sz="24" w:space="0" w:color="FFFFFF" w:themeColor="background1"/>
+              <w:bottom w:val="single" w:sz="24" w:space="0" w:color="FFFFFF" w:themeColor="background1"/>
+            </w:tcBorders>
+            <w:shd w:val="clear" w:color="auto" w:fill="F2F2F2" w:themeFill="background1" w:themeFillShade="F2"/>
+          </w:tcPr>
+          <w:p>
+            <w:pPr>
+              <w:spacing w:before="120" w:after="120" w:line="276" w:lineRule="auto"/>
+              <w:cnfStyle w:val="000000000000" w:firstRow="0" w:lastRow="0" w:firstColumn="0" w:lastColumn="0" w:oddVBand="0" w:evenVBand="0" w:oddHBand="0" w:evenHBand="0" w:firstRowFirstColumn="0" w:firstRowLastColumn="0" w:lastRowFirstColumn="0" w:lastRowLastColumn="0"/>
+            </w:pPr>
+          </w:p>
+        </w:tc>
+        <w:tc>
+          <w:tcPr>
+            <w:tcW w:w="2591" w:type="dxa"/>
+            <w:tcBorders>
+              <w:top w:val="single" w:sz="24" w:space="0" w:color="FFFFFF" w:themeColor="background1"/>
+              <w:left w:val="single" w:sz="24" w:space="0" w:color="FFFFFF" w:themeColor="background1"/>
+              <w:bottom w:val="single" w:sz="24" w:space="0" w:color="FFFFFF" w:themeColor="background1"/>
+            </w:tcBorders>
+            <w:shd w:val="clear" w:color="auto" w:fill="F2F2F2" w:themeFill="background1" w:themeFillShade="F2"/>
+          </w:tcPr>
+          <w:p>
+            <w:pPr>
+              <w:spacing w:before="120" w:after="120" w:line="276" w:lineRule="auto"/>
+              <w:cnfStyle w:val="000000000000" w:firstRow="0" w:lastRow="0" w:firstColumn="0" w:lastColumn="0" w:oddVBand="0" w:evenVBand="0" w:oddHBand="0" w:evenHBand="0" w:firstRowFirstColumn="0" w:firstRowLastColumn="0" w:lastRowFirstColumn="0" w:lastRowLastColumn="0"/>
+            </w:pPr>
+          </w:p>
+        </w:tc>
+        <w:tc>
+          <w:tcPr>
+            <w:tcW w:w="2951" w:type="dxa"/>
+            <w:tcBorders>
+              <w:top w:val="single" w:sz="24" w:space="0" w:color="FFFFFF" w:themeColor="background1"/>
+              <w:left w:val="single" w:sz="24" w:space="0" w:color="FFFFFF" w:themeColor="background1"/>
+              <w:bottom w:val="single" w:sz="24" w:space="0" w:color="FFFFFF" w:themeColor="background1"/>
+            </w:tcBorders>
+            <w:shd w:val="clear" w:color="auto" w:fill="F2F2F2" w:themeFill="background1" w:themeFillShade="F2"/>
+          </w:tcPr>
+          <w:p>
+            <w:pPr>
+              <w:spacing w:before="120" w:after="120" w:line="276" w:lineRule="auto"/>
+              <w:cnfStyle w:val="000000000000" w:firstRow="0" w:lastRow="0" w:firstColumn="0" w:lastColumn="0" w:oddVBand="0" w:evenVBand="0" w:oddHBand="0" w:evenHBand="0" w:firstRowFirstColumn="0" w:firstRowLastColumn="0" w:lastRowFirstColumn="0" w:lastRowLastColumn="0"/>
+            </w:pPr>
+          </w:p>
+        </w:tc>
+        <w:tc>
+          <w:tcPr>
+            <w:tcW w:w="1083" w:type="dxa"/>
+            <w:tcBorders>
+              <w:top w:val="single" w:sz="24" w:space="0" w:color="FFFFFF" w:themeColor="background1"/>
+              <w:left w:val="single" w:sz="24" w:space="0" w:color="FFFFFF" w:themeColor="background1"/>
+              <w:bottom w:val="single" w:sz="24" w:space="0" w:color="FFFFFF" w:themeColor="background1"/>
+            </w:tcBorders>
+            <w:shd w:val="clear" w:color="auto" w:fill="F2F2F2" w:themeFill="background1" w:themeFillShade="F2"/>
+          </w:tcPr>
+          <w:p>
+            <w:pPr>
+              <w:spacing w:before="120" w:after="120" w:line="276" w:lineRule="auto"/>
+              <w:cnfStyle w:val="000000000000" w:firstRow="0" w:lastRow="0" w:firstColumn="0" w:lastColumn="0" w:oddVBand="0" w:evenVBand="0" w:oddHBand="0" w:evenHBand="0" w:firstRowFirstColumn="0" w:firstRowLastColumn="0" w:lastRowFirstColumn="0" w:lastRowLastColumn="0"/>
+            </w:pPr>
+          </w:p>
+        </w:tc>
+      </w:tr>
+      <w:tr>
+        <w:trPr>
+          <w:cnfStyle w:val="000000100000" w:firstRow="0" w:lastRow="0" w:firstColumn="0" w:lastColumn="0" w:oddVBand="0" w:evenVBand="0" w:oddHBand="1" w:evenHBand="0" w:firstRowFirstColumn="0" w:firstRowLastColumn="0" w:lastRowFirstColumn="0" w:lastRowLastColumn="0"/>
+        </w:trPr>
+        <w:tc>
+          <w:tcPr>
+            <w:cnfStyle w:val="001000000000" w:firstRow="0" w:lastRow="0" w:firstColumn="1" w:lastColumn="0" w:oddVBand="0" w:evenVBand="0" w:oddHBand="0" w:evenHBand="0" w:firstRowFirstColumn="0" w:firstRowLastColumn="0" w:lastRowFirstColumn="0" w:lastRowLastColumn="0"/>
+            <w:tcW w:w="1110" w:type="dxa"/>
+            <w:tcBorders>
+              <w:top w:val="single" w:sz="24" w:space="0" w:color="FFFFFF" w:themeColor="background1"/>
+              <w:bottom w:val="single" w:sz="24" w:space="0" w:color="FFFFFF" w:themeColor="background1"/>
+              <w:right w:val="single" w:sz="24" w:space="0" w:color="FFFFFF" w:themeColor="background1"/>
+            </w:tcBorders>
+            <w:shd w:val="clear" w:color="auto" w:fill="000064"/>
+          </w:tcPr>
+          <w:p>
+            <w:pPr>
+              <w:spacing w:before="120" w:after="120" w:line="276" w:lineRule="auto"/>
+              <w:rPr>
+                <w:b w:val="0"/>
+              </w:rPr>
+            </w:pPr>
+            <w:r>
+              <w:rPr>
+                <w:b w:val="0"/>
+              </w:rPr>
+              <w:t>3</w:t>
+            </w:r>
+          </w:p>
+        </w:tc>
+        <w:tc>
+          <w:tcPr>
+            <w:tcW w:w="1297" w:type="dxa"/>
+            <w:tcBorders>
+              <w:top w:val="single" w:sz="24" w:space="0" w:color="FFFFFF" w:themeColor="background1"/>
+              <w:left w:val="single" w:sz="24" w:space="0" w:color="FFFFFF" w:themeColor="background1"/>
+              <w:bottom w:val="single" w:sz="24" w:space="0" w:color="FFFFFF" w:themeColor="background1"/>
+            </w:tcBorders>
+            <w:shd w:val="clear" w:color="auto" w:fill="F2F2F2" w:themeFill="background1" w:themeFillShade="F2"/>
+          </w:tcPr>
+          <w:p>
+            <w:pPr>
+              <w:spacing w:before="120" w:after="120" w:line="276" w:lineRule="auto"/>
+              <w:cnfStyle w:val="000000100000" w:firstRow="0" w:lastRow="0" w:firstColumn="0" w:lastColumn="0" w:oddVBand="0" w:evenVBand="0" w:oddHBand="1" w:evenHBand="0" w:firstRowFirstColumn="0" w:firstRowLastColumn="0" w:lastRowFirstColumn="0" w:lastRowLastColumn="0"/>
+            </w:pPr>
+          </w:p>
+        </w:tc>
+        <w:tc>
+          <w:tcPr>
+            <w:tcW w:w="2591" w:type="dxa"/>
+            <w:tcBorders>
+              <w:top w:val="single" w:sz="24" w:space="0" w:color="FFFFFF" w:themeColor="background1"/>
+              <w:left w:val="single" w:sz="24" w:space="0" w:color="FFFFFF" w:themeColor="background1"/>
+              <w:bottom w:val="single" w:sz="24" w:space="0" w:color="FFFFFF" w:themeColor="background1"/>
+            </w:tcBorders>
+            <w:shd w:val="clear" w:color="auto" w:fill="F2F2F2" w:themeFill="background1" w:themeFillShade="F2"/>
+          </w:tcPr>
+          <w:p>
+            <w:pPr>
+              <w:spacing w:before="120" w:after="120" w:line="276" w:lineRule="auto"/>
+              <w:cnfStyle w:val="000000100000" w:firstRow="0" w:lastRow="0" w:firstColumn="0" w:lastColumn="0" w:oddVBand="0" w:evenVBand="0" w:oddHBand="1" w:evenHBand="0" w:firstRowFirstColumn="0" w:firstRowLastColumn="0" w:lastRowFirstColumn="0" w:lastRowLastColumn="0"/>
+            </w:pPr>
+          </w:p>
+        </w:tc>
+        <w:tc>
+          <w:tcPr>
+            <w:tcW w:w="2951" w:type="dxa"/>
+            <w:tcBorders>
+              <w:top w:val="single" w:sz="24" w:space="0" w:color="FFFFFF" w:themeColor="background1"/>
+              <w:left w:val="single" w:sz="24" w:space="0" w:color="FFFFFF" w:themeColor="background1"/>
+              <w:bottom w:val="single" w:sz="24" w:space="0" w:color="FFFFFF" w:themeColor="background1"/>
+            </w:tcBorders>
+            <w:shd w:val="clear" w:color="auto" w:fill="F2F2F2" w:themeFill="background1" w:themeFillShade="F2"/>
+          </w:tcPr>
+          <w:p>
+            <w:pPr>
+              <w:spacing w:before="120" w:after="120" w:line="276" w:lineRule="auto"/>
+              <w:cnfStyle w:val="000000100000" w:firstRow="0" w:lastRow="0" w:firstColumn="0" w:lastColumn="0" w:oddVBand="0" w:evenVBand="0" w:oddHBand="1" w:evenHBand="0" w:firstRowFirstColumn="0" w:firstRowLastColumn="0" w:lastRowFirstColumn="0" w:lastRowLastColumn="0"/>
+            </w:pPr>
+          </w:p>
+        </w:tc>
+        <w:tc>
+          <w:tcPr>
+            <w:tcW w:w="1083" w:type="dxa"/>
+            <w:tcBorders>
+              <w:top w:val="single" w:sz="24" w:space="0" w:color="FFFFFF" w:themeColor="background1"/>
+              <w:left w:val="single" w:sz="24" w:space="0" w:color="FFFFFF" w:themeColor="background1"/>
+              <w:bottom w:val="single" w:sz="24" w:space="0" w:color="FFFFFF" w:themeColor="background1"/>
+            </w:tcBorders>
+            <w:shd w:val="clear" w:color="auto" w:fill="F2F2F2" w:themeFill="background1" w:themeFillShade="F2"/>
+          </w:tcPr>
+          <w:p>
+            <w:pPr>
+              <w:spacing w:before="120" w:after="120" w:line="276" w:lineRule="auto"/>
+              <w:cnfStyle w:val="000000100000" w:firstRow="0" w:lastRow="0" w:firstColumn="0" w:lastColumn="0" w:oddVBand="0" w:evenVBand="0" w:oddHBand="1" w:evenHBand="0" w:firstRowFirstColumn="0" w:firstRowLastColumn="0" w:lastRowFirstColumn="0" w:lastRowLastColumn="0"/>
+            </w:pPr>
+          </w:p>
+        </w:tc>
+      </w:tr>
+      <w:tr>
+        <w:tc>
+          <w:tcPr>
+            <w:cnfStyle w:val="001000000000" w:firstRow="0" w:lastRow="0" w:firstColumn="1" w:lastColumn="0" w:oddVBand="0" w:evenVBand="0" w:oddHBand="0" w:evenHBand="0" w:firstRowFirstColumn="0" w:firstRowLastColumn="0" w:lastRowFirstColumn="0" w:lastRowLastColumn="0"/>
+            <w:tcW w:w="1110" w:type="dxa"/>
+            <w:tcBorders>
+              <w:top w:val="single" w:sz="24" w:space="0" w:color="FFFFFF" w:themeColor="background1"/>
+              <w:right w:val="single" w:sz="24" w:space="0" w:color="FFFFFF" w:themeColor="background1"/>
+            </w:tcBorders>
+            <w:shd w:val="clear" w:color="auto" w:fill="000064"/>
+          </w:tcPr>
+          <w:p>
+            <w:pPr>
+              <w:spacing w:before="120" w:after="120" w:line="276" w:lineRule="auto"/>
+              <w:rPr>
+                <w:b w:val="0"/>
+              </w:rPr>
+            </w:pPr>
+            <w:r>
+              <w:rPr>
+                <w:b w:val="0"/>
+              </w:rPr>
+              <w:t>4</w:t>
+            </w:r>
+          </w:p>
+        </w:tc>
+        <w:tc>
+          <w:tcPr>
+            <w:tcW w:w="1297" w:type="dxa"/>
+            <w:tcBorders>
+              <w:top w:val="single" w:sz="24" w:space="0" w:color="FFFFFF" w:themeColor="background1"/>
+              <w:left w:val="single" w:sz="24" w:space="0" w:color="FFFFFF" w:themeColor="background1"/>
+            </w:tcBorders>
+            <w:shd w:val="clear" w:color="auto" w:fill="F2F2F2" w:themeFill="background1" w:themeFillShade="F2"/>
+          </w:tcPr>
+          <w:p>
+            <w:pPr>
+              <w:spacing w:before="120" w:after="120" w:line="276" w:lineRule="auto"/>
+              <w:cnfStyle w:val="000000000000" w:firstRow="0" w:lastRow="0" w:firstColumn="0" w:lastColumn="0" w:oddVBand="0" w:evenVBand="0" w:oddHBand="0" w:evenHBand="0" w:firstRowFirstColumn="0" w:firstRowLastColumn="0" w:lastRowFirstColumn="0" w:lastRowLastColumn="0"/>
+            </w:pPr>
+          </w:p>
+        </w:tc>
+        <w:tc>
+          <w:tcPr>
+            <w:tcW w:w="2591" w:type="dxa"/>
+            <w:tcBorders>
+              <w:top w:val="single" w:sz="24" w:space="0" w:color="FFFFFF" w:themeColor="background1"/>
+              <w:left w:val="single" w:sz="24" w:space="0" w:color="FFFFFF" w:themeColor="background1"/>
+            </w:tcBorders>
+            <w:shd w:val="clear" w:color="auto" w:fill="F2F2F2" w:themeFill="background1" w:themeFillShade="F2"/>
+          </w:tcPr>
+          <w:p>
+            <w:pPr>
+              <w:spacing w:before="120" w:after="120" w:line="276" w:lineRule="auto"/>
+              <w:cnfStyle w:val="000000000000" w:firstRow="0" w:lastRow="0" w:firstColumn="0" w:lastColumn="0" w:oddVBand="0" w:evenVBand="0" w:oddHBand="0" w:evenHBand="0" w:firstRowFirstColumn="0" w:firstRowLastColumn="0" w:lastRowFirstColumn="0" w:lastRowLastColumn="0"/>
+            </w:pPr>
+          </w:p>
+        </w:tc>
+        <w:tc>
+          <w:tcPr>
+            <w:tcW w:w="2951" w:type="dxa"/>
+            <w:tcBorders>
+              <w:top w:val="single" w:sz="24" w:space="0" w:color="FFFFFF" w:themeColor="background1"/>
+              <w:left w:val="single" w:sz="24" w:space="0" w:color="FFFFFF" w:themeColor="background1"/>
+            </w:tcBorders>
+            <w:shd w:val="clear" w:color="auto" w:fill="F2F2F2" w:themeFill="background1" w:themeFillShade="F2"/>
+          </w:tcPr>
+          <w:p>
+            <w:pPr>
+              <w:spacing w:before="120" w:after="120" w:line="276" w:lineRule="auto"/>
+              <w:cnfStyle w:val="000000000000" w:firstRow="0" w:lastRow="0" w:firstColumn="0" w:lastColumn="0" w:oddVBand="0" w:evenVBand="0" w:oddHBand="0" w:evenHBand="0" w:firstRowFirstColumn="0" w:firstRowLastColumn="0" w:lastRowFirstColumn="0" w:lastRowLastColumn="0"/>
+            </w:pPr>
+          </w:p>
+        </w:tc>
+        <w:tc>
+          <w:tcPr>
+            <w:tcW w:w="1083" w:type="dxa"/>
+            <w:tcBorders>
+              <w:top w:val="single" w:sz="24" w:space="0" w:color="FFFFFF" w:themeColor="background1"/>
+              <w:left w:val="single" w:sz="24" w:space="0" w:color="FFFFFF" w:themeColor="background1"/>
+            </w:tcBorders>
+            <w:shd w:val="clear" w:color="auto" w:fill="F2F2F2" w:themeFill="background1" w:themeFillShade="F2"/>
+          </w:tcPr>
+          <w:p>
+            <w:pPr>
+              <w:spacing w:before="120" w:after="120" w:line="276" w:lineRule="auto"/>
+              <w:cnfStyle w:val="000000000000" w:firstRow="0" w:lastRow="0" w:firstColumn="0" w:lastColumn="0" w:oddVBand="0" w:evenVBand="0" w:oddHBand="0" w:evenHBand="0" w:firstRowFirstColumn="0" w:firstRowLastColumn="0" w:lastRowFirstColumn="0" w:lastRowLastColumn="0"/>
+            </w:pPr>
+          </w:p>
+        </w:tc>
+      </w:tr>
+    </w:tbl>
+    <w:p/>
     <w:p>
       <w:pPr>
         <w:pStyle w:val="berschrift1"/>
@@ -2528,12 +4830,13 @@
           <w:ilvl w:val="0"/>
           <w:numId w:val="1"/>
         </w:numPr>
-      </w:pPr>
-      <w:bookmarkStart w:id="13" w:name="_Toc25832837"/>
+        <w:spacing w:line="276" w:lineRule="auto"/>
+      </w:pPr>
+      <w:bookmarkStart w:id="16" w:name="_Toc26304170"/>
       <w:r>
         <w:t>Installationsanleitung</w:t>
       </w:r>
-      <w:bookmarkEnd w:id="13"/>
+      <w:bookmarkEnd w:id="16"/>
     </w:p>
     <w:sectPr>
       <w:pgSz w:w="11906" w:h="16838"/>
@@ -2548,6 +4851,119 @@
 <file path=word/numbering.xml><?xml version="1.0" encoding="utf-8"?>
 <w:numbering xmlns:wpc="http://schemas.microsoft.com/office/word/2010/wordprocessingCanvas" xmlns:cx="http://schemas.microsoft.com/office/drawing/2014/chartex" xmlns:cx1="http://schemas.microsoft.com/office/drawing/2015/9/8/chartex" xmlns:cx2="http://schemas.microsoft.com/office/drawing/2015/10/21/chartex" xmlns:cx3="http://schemas.microsoft.com/office/drawing/2016/5/9/chartex" xmlns:cx4="http://schemas.microsoft.com/office/drawing/2016/5/10/chartex" xmlns:cx5="http://schemas.microsoft.com/office/drawing/2016/5/11/chartex" xmlns:cx6="http://schemas.microsoft.com/office/drawing/2016/5/12/chartex" xmlns:cx7="http://schemas.microsoft.com/office/drawing/2016/5/13/chartex" xmlns:cx8="http://schemas.microsoft.com/office/drawing/2016/5/14/chartex" xmlns:mc="http://schemas.openxmlformats.org/markup-compatibility/2006" xmlns:aink="http://schemas.microsoft.com/office/drawing/2016/ink" xmlns:am3d="http://schemas.microsoft.com/office/drawing/2017/model3d" xmlns:o="urn:schemas-microsoft-com:office:office" xmlns:r="http://schemas.openxmlformats.org/officeDocument/2006/relationships" xmlns:m="http://schemas.openxmlformats.org/officeDocument/2006/math" xmlns:v="urn:schemas-microsoft-com:vml" xmlns:wp14="http://schemas.microsoft.com/office/word/2010/wordprocessingDrawing" xmlns:wp="http://schemas.openxmlformats.org/drawingml/2006/wordprocessingDrawing" xmlns:w10="urn:schemas-microsoft-com:office:word" xmlns:w="http://schemas.openxmlformats.org/wordprocessingml/2006/main" xmlns:w14="http://schemas.microsoft.com/office/word/2010/wordml" xmlns:w15="http://schemas.microsoft.com/office/word/2012/wordml" xmlns:w16cid="http://schemas.microsoft.com/office/word/2016/wordml/cid" xmlns:w16se="http://schemas.microsoft.com/office/word/2015/wordml/symex" xmlns:wpg="http://schemas.microsoft.com/office/word/2010/wordprocessingGroup" xmlns:wpi="http://schemas.microsoft.com/office/word/2010/wordprocessingInk" xmlns:wne="http://schemas.microsoft.com/office/word/2006/wordml" xmlns:wps="http://schemas.microsoft.com/office/word/2010/wordprocessingShape" mc:Ignorable="w14 w15 w16se w16cid wp14">
   <w:abstractNum w:abstractNumId="0" w15:restartNumberingAfterBreak="0">
+    <w:nsid w:val="17F539E5"/>
+    <w:multiLevelType w:val="hybridMultilevel"/>
+    <w:tmpl w:val="70AE3116"/>
+    <w:lvl w:ilvl="0" w:tplc="3348D814">
+      <w:start w:val="1"/>
+      <w:numFmt w:val="bullet"/>
+      <w:lvlText w:val="-"/>
+      <w:lvlJc w:val="left"/>
+      <w:pPr>
+        <w:ind w:left="1068" w:hanging="360"/>
+      </w:pPr>
+      <w:rPr>
+        <w:rFonts w:ascii="Arial" w:eastAsiaTheme="minorHAnsi" w:hAnsi="Arial" w:cs="Arial" w:hint="default"/>
+      </w:rPr>
+    </w:lvl>
+    <w:lvl w:ilvl="1" w:tplc="04070003" w:tentative="1">
+      <w:start w:val="1"/>
+      <w:numFmt w:val="bullet"/>
+      <w:lvlText w:val="o"/>
+      <w:lvlJc w:val="left"/>
+      <w:pPr>
+        <w:ind w:left="1788" w:hanging="360"/>
+      </w:pPr>
+      <w:rPr>
+        <w:rFonts w:ascii="Courier New" w:hAnsi="Courier New" w:cs="Courier New" w:hint="default"/>
+      </w:rPr>
+    </w:lvl>
+    <w:lvl w:ilvl="2" w:tplc="04070005" w:tentative="1">
+      <w:start w:val="1"/>
+      <w:numFmt w:val="bullet"/>
+      <w:lvlText w:val=""/>
+      <w:lvlJc w:val="left"/>
+      <w:pPr>
+        <w:ind w:left="2508" w:hanging="360"/>
+      </w:pPr>
+      <w:rPr>
+        <w:rFonts w:ascii="Wingdings" w:hAnsi="Wingdings" w:hint="default"/>
+      </w:rPr>
+    </w:lvl>
+    <w:lvl w:ilvl="3" w:tplc="04070001" w:tentative="1">
+      <w:start w:val="1"/>
+      <w:numFmt w:val="bullet"/>
+      <w:lvlText w:val=""/>
+      <w:lvlJc w:val="left"/>
+      <w:pPr>
+        <w:ind w:left="3228" w:hanging="360"/>
+      </w:pPr>
+      <w:rPr>
+        <w:rFonts w:ascii="Symbol" w:hAnsi="Symbol" w:hint="default"/>
+      </w:rPr>
+    </w:lvl>
+    <w:lvl w:ilvl="4" w:tplc="04070003" w:tentative="1">
+      <w:start w:val="1"/>
+      <w:numFmt w:val="bullet"/>
+      <w:lvlText w:val="o"/>
+      <w:lvlJc w:val="left"/>
+      <w:pPr>
+        <w:ind w:left="3948" w:hanging="360"/>
+      </w:pPr>
+      <w:rPr>
+        <w:rFonts w:ascii="Courier New" w:hAnsi="Courier New" w:cs="Courier New" w:hint="default"/>
+      </w:rPr>
+    </w:lvl>
+    <w:lvl w:ilvl="5" w:tplc="04070005" w:tentative="1">
+      <w:start w:val="1"/>
+      <w:numFmt w:val="bullet"/>
+      <w:lvlText w:val=""/>
+      <w:lvlJc w:val="left"/>
+      <w:pPr>
+        <w:ind w:left="4668" w:hanging="360"/>
+      </w:pPr>
+      <w:rPr>
+        <w:rFonts w:ascii="Wingdings" w:hAnsi="Wingdings" w:hint="default"/>
+      </w:rPr>
+    </w:lvl>
+    <w:lvl w:ilvl="6" w:tplc="04070001" w:tentative="1">
+      <w:start w:val="1"/>
+      <w:numFmt w:val="bullet"/>
+      <w:lvlText w:val=""/>
+      <w:lvlJc w:val="left"/>
+      <w:pPr>
+        <w:ind w:left="5388" w:hanging="360"/>
+      </w:pPr>
+      <w:rPr>
+        <w:rFonts w:ascii="Symbol" w:hAnsi="Symbol" w:hint="default"/>
+      </w:rPr>
+    </w:lvl>
+    <w:lvl w:ilvl="7" w:tplc="04070003" w:tentative="1">
+      <w:start w:val="1"/>
+      <w:numFmt w:val="bullet"/>
+      <w:lvlText w:val="o"/>
+      <w:lvlJc w:val="left"/>
+      <w:pPr>
+        <w:ind w:left="6108" w:hanging="360"/>
+      </w:pPr>
+      <w:rPr>
+        <w:rFonts w:ascii="Courier New" w:hAnsi="Courier New" w:cs="Courier New" w:hint="default"/>
+      </w:rPr>
+    </w:lvl>
+    <w:lvl w:ilvl="8" w:tplc="04070005" w:tentative="1">
+      <w:start w:val="1"/>
+      <w:numFmt w:val="bullet"/>
+      <w:lvlText w:val=""/>
+      <w:lvlJc w:val="left"/>
+      <w:pPr>
+        <w:ind w:left="6828" w:hanging="360"/>
+      </w:pPr>
+      <w:rPr>
+        <w:rFonts w:ascii="Wingdings" w:hAnsi="Wingdings" w:hint="default"/>
+      </w:rPr>
+    </w:lvl>
+  </w:abstractNum>
+  <w:abstractNum w:abstractNumId="1" w15:restartNumberingAfterBreak="0">
     <w:nsid w:val="1B5240B8"/>
     <w:multiLevelType w:val="multilevel"/>
     <w:tmpl w:val="91F4A11E"/>
@@ -2668,7 +5084,7 @@
       </w:rPr>
     </w:lvl>
   </w:abstractNum>
-  <w:abstractNum w:abstractNumId="1" w15:restartNumberingAfterBreak="0">
+  <w:abstractNum w:abstractNumId="2" w15:restartNumberingAfterBreak="0">
     <w:nsid w:val="2F26781C"/>
     <w:multiLevelType w:val="hybridMultilevel"/>
     <w:tmpl w:val="55A06ACE"/>
@@ -2757,7 +5173,241 @@
       </w:pPr>
     </w:lvl>
   </w:abstractNum>
-  <w:abstractNum w:abstractNumId="2" w15:restartNumberingAfterBreak="0">
+  <w:abstractNum w:abstractNumId="3" w15:restartNumberingAfterBreak="0">
+    <w:nsid w:val="303E7BCC"/>
+    <w:multiLevelType w:val="multilevel"/>
+    <w:tmpl w:val="91F4A11E"/>
+    <w:lvl w:ilvl="0">
+      <w:start w:val="1"/>
+      <w:numFmt w:val="decimal"/>
+      <w:lvlText w:val="%1."/>
+      <w:lvlJc w:val="left"/>
+      <w:pPr>
+        <w:ind w:left="720" w:hanging="360"/>
+      </w:pPr>
+      <w:rPr>
+        <w:rFonts w:hint="default"/>
+      </w:rPr>
+    </w:lvl>
+    <w:lvl w:ilvl="1">
+      <w:start w:val="1"/>
+      <w:numFmt w:val="decimal"/>
+      <w:isLgl/>
+      <w:lvlText w:val="%1.%2"/>
+      <w:lvlJc w:val="left"/>
+      <w:pPr>
+        <w:ind w:left="1080" w:hanging="720"/>
+      </w:pPr>
+      <w:rPr>
+        <w:rFonts w:hint="default"/>
+      </w:rPr>
+    </w:lvl>
+    <w:lvl w:ilvl="2">
+      <w:start w:val="1"/>
+      <w:numFmt w:val="decimal"/>
+      <w:isLgl/>
+      <w:lvlText w:val="%1.%2.%3"/>
+      <w:lvlJc w:val="left"/>
+      <w:pPr>
+        <w:ind w:left="1080" w:hanging="720"/>
+      </w:pPr>
+      <w:rPr>
+        <w:rFonts w:hint="default"/>
+      </w:rPr>
+    </w:lvl>
+    <w:lvl w:ilvl="3">
+      <w:start w:val="1"/>
+      <w:numFmt w:val="decimal"/>
+      <w:isLgl/>
+      <w:lvlText w:val="%1.%2.%3.%4"/>
+      <w:lvlJc w:val="left"/>
+      <w:pPr>
+        <w:ind w:left="1440" w:hanging="1080"/>
+      </w:pPr>
+      <w:rPr>
+        <w:rFonts w:hint="default"/>
+      </w:rPr>
+    </w:lvl>
+    <w:lvl w:ilvl="4">
+      <w:start w:val="1"/>
+      <w:numFmt w:val="decimal"/>
+      <w:isLgl/>
+      <w:lvlText w:val="%1.%2.%3.%4.%5"/>
+      <w:lvlJc w:val="left"/>
+      <w:pPr>
+        <w:ind w:left="1800" w:hanging="1440"/>
+      </w:pPr>
+      <w:rPr>
+        <w:rFonts w:hint="default"/>
+      </w:rPr>
+    </w:lvl>
+    <w:lvl w:ilvl="5">
+      <w:start w:val="1"/>
+      <w:numFmt w:val="decimal"/>
+      <w:isLgl/>
+      <w:lvlText w:val="%1.%2.%3.%4.%5.%6"/>
+      <w:lvlJc w:val="left"/>
+      <w:pPr>
+        <w:ind w:left="1800" w:hanging="1440"/>
+      </w:pPr>
+      <w:rPr>
+        <w:rFonts w:hint="default"/>
+      </w:rPr>
+    </w:lvl>
+    <w:lvl w:ilvl="6">
+      <w:start w:val="1"/>
+      <w:numFmt w:val="decimal"/>
+      <w:isLgl/>
+      <w:lvlText w:val="%1.%2.%3.%4.%5.%6.%7"/>
+      <w:lvlJc w:val="left"/>
+      <w:pPr>
+        <w:ind w:left="2160" w:hanging="1800"/>
+      </w:pPr>
+      <w:rPr>
+        <w:rFonts w:hint="default"/>
+      </w:rPr>
+    </w:lvl>
+    <w:lvl w:ilvl="7">
+      <w:start w:val="1"/>
+      <w:numFmt w:val="decimal"/>
+      <w:isLgl/>
+      <w:lvlText w:val="%1.%2.%3.%4.%5.%6.%7.%8"/>
+      <w:lvlJc w:val="left"/>
+      <w:pPr>
+        <w:ind w:left="2160" w:hanging="1800"/>
+      </w:pPr>
+      <w:rPr>
+        <w:rFonts w:hint="default"/>
+      </w:rPr>
+    </w:lvl>
+    <w:lvl w:ilvl="8">
+      <w:start w:val="1"/>
+      <w:numFmt w:val="decimal"/>
+      <w:isLgl/>
+      <w:lvlText w:val="%1.%2.%3.%4.%5.%6.%7.%8.%9"/>
+      <w:lvlJc w:val="left"/>
+      <w:pPr>
+        <w:ind w:left="2520" w:hanging="2160"/>
+      </w:pPr>
+      <w:rPr>
+        <w:rFonts w:hint="default"/>
+      </w:rPr>
+    </w:lvl>
+  </w:abstractNum>
+  <w:abstractNum w:abstractNumId="4" w15:restartNumberingAfterBreak="0">
+    <w:nsid w:val="339D42FB"/>
+    <w:multiLevelType w:val="hybridMultilevel"/>
+    <w:tmpl w:val="A4C0064A"/>
+    <w:lvl w:ilvl="0" w:tplc="3348D814">
+      <w:start w:val="1"/>
+      <w:numFmt w:val="bullet"/>
+      <w:lvlText w:val="-"/>
+      <w:lvlJc w:val="left"/>
+      <w:pPr>
+        <w:ind w:left="1440" w:hanging="360"/>
+      </w:pPr>
+      <w:rPr>
+        <w:rFonts w:ascii="Arial" w:eastAsiaTheme="minorHAnsi" w:hAnsi="Arial" w:cs="Arial" w:hint="default"/>
+      </w:rPr>
+    </w:lvl>
+    <w:lvl w:ilvl="1" w:tplc="04070003" w:tentative="1">
+      <w:start w:val="1"/>
+      <w:numFmt w:val="bullet"/>
+      <w:lvlText w:val="o"/>
+      <w:lvlJc w:val="left"/>
+      <w:pPr>
+        <w:ind w:left="2160" w:hanging="360"/>
+      </w:pPr>
+      <w:rPr>
+        <w:rFonts w:ascii="Courier New" w:hAnsi="Courier New" w:cs="Courier New" w:hint="default"/>
+      </w:rPr>
+    </w:lvl>
+    <w:lvl w:ilvl="2" w:tplc="04070005" w:tentative="1">
+      <w:start w:val="1"/>
+      <w:numFmt w:val="bullet"/>
+      <w:lvlText w:val=""/>
+      <w:lvlJc w:val="left"/>
+      <w:pPr>
+        <w:ind w:left="2880" w:hanging="360"/>
+      </w:pPr>
+      <w:rPr>
+        <w:rFonts w:ascii="Wingdings" w:hAnsi="Wingdings" w:hint="default"/>
+      </w:rPr>
+    </w:lvl>
+    <w:lvl w:ilvl="3" w:tplc="04070001" w:tentative="1">
+      <w:start w:val="1"/>
+      <w:numFmt w:val="bullet"/>
+      <w:lvlText w:val=""/>
+      <w:lvlJc w:val="left"/>
+      <w:pPr>
+        <w:ind w:left="3600" w:hanging="360"/>
+      </w:pPr>
+      <w:rPr>
+        <w:rFonts w:ascii="Symbol" w:hAnsi="Symbol" w:hint="default"/>
+      </w:rPr>
+    </w:lvl>
+    <w:lvl w:ilvl="4" w:tplc="04070003" w:tentative="1">
+      <w:start w:val="1"/>
+      <w:numFmt w:val="bullet"/>
+      <w:lvlText w:val="o"/>
+      <w:lvlJc w:val="left"/>
+      <w:pPr>
+        <w:ind w:left="4320" w:hanging="360"/>
+      </w:pPr>
+      <w:rPr>
+        <w:rFonts w:ascii="Courier New" w:hAnsi="Courier New" w:cs="Courier New" w:hint="default"/>
+      </w:rPr>
+    </w:lvl>
+    <w:lvl w:ilvl="5" w:tplc="04070005" w:tentative="1">
+      <w:start w:val="1"/>
+      <w:numFmt w:val="bullet"/>
+      <w:lvlText w:val=""/>
+      <w:lvlJc w:val="left"/>
+      <w:pPr>
+        <w:ind w:left="5040" w:hanging="360"/>
+      </w:pPr>
+      <w:rPr>
+        <w:rFonts w:ascii="Wingdings" w:hAnsi="Wingdings" w:hint="default"/>
+      </w:rPr>
+    </w:lvl>
+    <w:lvl w:ilvl="6" w:tplc="04070001" w:tentative="1">
+      <w:start w:val="1"/>
+      <w:numFmt w:val="bullet"/>
+      <w:lvlText w:val=""/>
+      <w:lvlJc w:val="left"/>
+      <w:pPr>
+        <w:ind w:left="5760" w:hanging="360"/>
+      </w:pPr>
+      <w:rPr>
+        <w:rFonts w:ascii="Symbol" w:hAnsi="Symbol" w:hint="default"/>
+      </w:rPr>
+    </w:lvl>
+    <w:lvl w:ilvl="7" w:tplc="04070003" w:tentative="1">
+      <w:start w:val="1"/>
+      <w:numFmt w:val="bullet"/>
+      <w:lvlText w:val="o"/>
+      <w:lvlJc w:val="left"/>
+      <w:pPr>
+        <w:ind w:left="6480" w:hanging="360"/>
+      </w:pPr>
+      <w:rPr>
+        <w:rFonts w:ascii="Courier New" w:hAnsi="Courier New" w:cs="Courier New" w:hint="default"/>
+      </w:rPr>
+    </w:lvl>
+    <w:lvl w:ilvl="8" w:tplc="04070005" w:tentative="1">
+      <w:start w:val="1"/>
+      <w:numFmt w:val="bullet"/>
+      <w:lvlText w:val=""/>
+      <w:lvlJc w:val="left"/>
+      <w:pPr>
+        <w:ind w:left="7200" w:hanging="360"/>
+      </w:pPr>
+      <w:rPr>
+        <w:rFonts w:ascii="Wingdings" w:hAnsi="Wingdings" w:hint="default"/>
+      </w:rPr>
+    </w:lvl>
+  </w:abstractNum>
+  <w:abstractNum w:abstractNumId="5" w15:restartNumberingAfterBreak="0">
     <w:nsid w:val="36A21C59"/>
     <w:multiLevelType w:val="hybridMultilevel"/>
     <w:tmpl w:val="932EF3DC"/>
@@ -2846,7 +5496,7 @@
       </w:pPr>
     </w:lvl>
   </w:abstractNum>
-  <w:abstractNum w:abstractNumId="3" w15:restartNumberingAfterBreak="0">
+  <w:abstractNum w:abstractNumId="6" w15:restartNumberingAfterBreak="0">
     <w:nsid w:val="38223022"/>
     <w:multiLevelType w:val="hybridMultilevel"/>
     <w:tmpl w:val="06401D3E"/>
@@ -2959,7 +5609,7 @@
       </w:rPr>
     </w:lvl>
   </w:abstractNum>
-  <w:abstractNum w:abstractNumId="4" w15:restartNumberingAfterBreak="0">
+  <w:abstractNum w:abstractNumId="7" w15:restartNumberingAfterBreak="0">
     <w:nsid w:val="571E63E6"/>
     <w:multiLevelType w:val="hybridMultilevel"/>
     <w:tmpl w:val="B7DACED0"/>
@@ -3048,7 +5698,7 @@
       </w:pPr>
     </w:lvl>
   </w:abstractNum>
-  <w:abstractNum w:abstractNumId="5" w15:restartNumberingAfterBreak="0">
+  <w:abstractNum w:abstractNumId="8" w15:restartNumberingAfterBreak="0">
     <w:nsid w:val="5B951DF6"/>
     <w:multiLevelType w:val="hybridMultilevel"/>
     <w:tmpl w:val="4FB68A9A"/>
@@ -3137,7 +5787,7 @@
       </w:pPr>
     </w:lvl>
   </w:abstractNum>
-  <w:abstractNum w:abstractNumId="6" w15:restartNumberingAfterBreak="0">
+  <w:abstractNum w:abstractNumId="9" w15:restartNumberingAfterBreak="0">
     <w:nsid w:val="67167A4D"/>
     <w:multiLevelType w:val="hybridMultilevel"/>
     <w:tmpl w:val="F108506E"/>
@@ -3226,7 +5876,233 @@
       </w:pPr>
     </w:lvl>
   </w:abstractNum>
-  <w:abstractNum w:abstractNumId="7" w15:restartNumberingAfterBreak="0">
+  <w:abstractNum w:abstractNumId="10" w15:restartNumberingAfterBreak="0">
+    <w:nsid w:val="673E7F14"/>
+    <w:multiLevelType w:val="hybridMultilevel"/>
+    <w:tmpl w:val="E30A7C82"/>
+    <w:lvl w:ilvl="0" w:tplc="3348D814">
+      <w:start w:val="1"/>
+      <w:numFmt w:val="bullet"/>
+      <w:lvlText w:val="-"/>
+      <w:lvlJc w:val="left"/>
+      <w:pPr>
+        <w:ind w:left="1080" w:hanging="360"/>
+      </w:pPr>
+      <w:rPr>
+        <w:rFonts w:ascii="Arial" w:eastAsiaTheme="minorHAnsi" w:hAnsi="Arial" w:cs="Arial" w:hint="default"/>
+      </w:rPr>
+    </w:lvl>
+    <w:lvl w:ilvl="1" w:tplc="04070003" w:tentative="1">
+      <w:start w:val="1"/>
+      <w:numFmt w:val="bullet"/>
+      <w:lvlText w:val="o"/>
+      <w:lvlJc w:val="left"/>
+      <w:pPr>
+        <w:ind w:left="1800" w:hanging="360"/>
+      </w:pPr>
+      <w:rPr>
+        <w:rFonts w:ascii="Courier New" w:hAnsi="Courier New" w:cs="Courier New" w:hint="default"/>
+      </w:rPr>
+    </w:lvl>
+    <w:lvl w:ilvl="2" w:tplc="04070005" w:tentative="1">
+      <w:start w:val="1"/>
+      <w:numFmt w:val="bullet"/>
+      <w:lvlText w:val=""/>
+      <w:lvlJc w:val="left"/>
+      <w:pPr>
+        <w:ind w:left="2520" w:hanging="360"/>
+      </w:pPr>
+      <w:rPr>
+        <w:rFonts w:ascii="Wingdings" w:hAnsi="Wingdings" w:hint="default"/>
+      </w:rPr>
+    </w:lvl>
+    <w:lvl w:ilvl="3" w:tplc="04070001" w:tentative="1">
+      <w:start w:val="1"/>
+      <w:numFmt w:val="bullet"/>
+      <w:lvlText w:val=""/>
+      <w:lvlJc w:val="left"/>
+      <w:pPr>
+        <w:ind w:left="3240" w:hanging="360"/>
+      </w:pPr>
+      <w:rPr>
+        <w:rFonts w:ascii="Symbol" w:hAnsi="Symbol" w:hint="default"/>
+      </w:rPr>
+    </w:lvl>
+    <w:lvl w:ilvl="4" w:tplc="04070003" w:tentative="1">
+      <w:start w:val="1"/>
+      <w:numFmt w:val="bullet"/>
+      <w:lvlText w:val="o"/>
+      <w:lvlJc w:val="left"/>
+      <w:pPr>
+        <w:ind w:left="3960" w:hanging="360"/>
+      </w:pPr>
+      <w:rPr>
+        <w:rFonts w:ascii="Courier New" w:hAnsi="Courier New" w:cs="Courier New" w:hint="default"/>
+      </w:rPr>
+    </w:lvl>
+    <w:lvl w:ilvl="5" w:tplc="04070005" w:tentative="1">
+      <w:start w:val="1"/>
+      <w:numFmt w:val="bullet"/>
+      <w:lvlText w:val=""/>
+      <w:lvlJc w:val="left"/>
+      <w:pPr>
+        <w:ind w:left="4680" w:hanging="360"/>
+      </w:pPr>
+      <w:rPr>
+        <w:rFonts w:ascii="Wingdings" w:hAnsi="Wingdings" w:hint="default"/>
+      </w:rPr>
+    </w:lvl>
+    <w:lvl w:ilvl="6" w:tplc="04070001" w:tentative="1">
+      <w:start w:val="1"/>
+      <w:numFmt w:val="bullet"/>
+      <w:lvlText w:val=""/>
+      <w:lvlJc w:val="left"/>
+      <w:pPr>
+        <w:ind w:left="5400" w:hanging="360"/>
+      </w:pPr>
+      <w:rPr>
+        <w:rFonts w:ascii="Symbol" w:hAnsi="Symbol" w:hint="default"/>
+      </w:rPr>
+    </w:lvl>
+    <w:lvl w:ilvl="7" w:tplc="04070003" w:tentative="1">
+      <w:start w:val="1"/>
+      <w:numFmt w:val="bullet"/>
+      <w:lvlText w:val="o"/>
+      <w:lvlJc w:val="left"/>
+      <w:pPr>
+        <w:ind w:left="6120" w:hanging="360"/>
+      </w:pPr>
+      <w:rPr>
+        <w:rFonts w:ascii="Courier New" w:hAnsi="Courier New" w:cs="Courier New" w:hint="default"/>
+      </w:rPr>
+    </w:lvl>
+    <w:lvl w:ilvl="8" w:tplc="04070005" w:tentative="1">
+      <w:start w:val="1"/>
+      <w:numFmt w:val="bullet"/>
+      <w:lvlText w:val=""/>
+      <w:lvlJc w:val="left"/>
+      <w:pPr>
+        <w:ind w:left="6840" w:hanging="360"/>
+      </w:pPr>
+      <w:rPr>
+        <w:rFonts w:ascii="Wingdings" w:hAnsi="Wingdings" w:hint="default"/>
+      </w:rPr>
+    </w:lvl>
+  </w:abstractNum>
+  <w:abstractNum w:abstractNumId="11" w15:restartNumberingAfterBreak="0">
+    <w:nsid w:val="691A5708"/>
+    <w:multiLevelType w:val="hybridMultilevel"/>
+    <w:tmpl w:val="A99658C4"/>
+    <w:lvl w:ilvl="0" w:tplc="5D8E8898">
+      <w:start w:val="1"/>
+      <w:numFmt w:val="bullet"/>
+      <w:lvlText w:val="-"/>
+      <w:lvlJc w:val="left"/>
+      <w:pPr>
+        <w:ind w:left="720" w:hanging="360"/>
+      </w:pPr>
+      <w:rPr>
+        <w:rFonts w:ascii="Calibri" w:eastAsiaTheme="minorHAnsi" w:hAnsi="Calibri" w:cstheme="minorBidi" w:hint="default"/>
+      </w:rPr>
+    </w:lvl>
+    <w:lvl w:ilvl="1" w:tplc="04070003" w:tentative="1">
+      <w:start w:val="1"/>
+      <w:numFmt w:val="bullet"/>
+      <w:lvlText w:val="o"/>
+      <w:lvlJc w:val="left"/>
+      <w:pPr>
+        <w:ind w:left="1440" w:hanging="360"/>
+      </w:pPr>
+      <w:rPr>
+        <w:rFonts w:ascii="Courier New" w:hAnsi="Courier New" w:cs="Courier New" w:hint="default"/>
+      </w:rPr>
+    </w:lvl>
+    <w:lvl w:ilvl="2" w:tplc="04070005" w:tentative="1">
+      <w:start w:val="1"/>
+      <w:numFmt w:val="bullet"/>
+      <w:lvlText w:val=""/>
+      <w:lvlJc w:val="left"/>
+      <w:pPr>
+        <w:ind w:left="2160" w:hanging="360"/>
+      </w:pPr>
+      <w:rPr>
+        <w:rFonts w:ascii="Wingdings" w:hAnsi="Wingdings" w:hint="default"/>
+      </w:rPr>
+    </w:lvl>
+    <w:lvl w:ilvl="3" w:tplc="04070001" w:tentative="1">
+      <w:start w:val="1"/>
+      <w:numFmt w:val="bullet"/>
+      <w:lvlText w:val=""/>
+      <w:lvlJc w:val="left"/>
+      <w:pPr>
+        <w:ind w:left="2880" w:hanging="360"/>
+      </w:pPr>
+      <w:rPr>
+        <w:rFonts w:ascii="Symbol" w:hAnsi="Symbol" w:hint="default"/>
+      </w:rPr>
+    </w:lvl>
+    <w:lvl w:ilvl="4" w:tplc="04070003" w:tentative="1">
+      <w:start w:val="1"/>
+      <w:numFmt w:val="bullet"/>
+      <w:lvlText w:val="o"/>
+      <w:lvlJc w:val="left"/>
+      <w:pPr>
+        <w:ind w:left="3600" w:hanging="360"/>
+      </w:pPr>
+      <w:rPr>
+        <w:rFonts w:ascii="Courier New" w:hAnsi="Courier New" w:cs="Courier New" w:hint="default"/>
+      </w:rPr>
+    </w:lvl>
+    <w:lvl w:ilvl="5" w:tplc="04070005" w:tentative="1">
+      <w:start w:val="1"/>
+      <w:numFmt w:val="bullet"/>
+      <w:lvlText w:val=""/>
+      <w:lvlJc w:val="left"/>
+      <w:pPr>
+        <w:ind w:left="4320" w:hanging="360"/>
+      </w:pPr>
+      <w:rPr>
+        <w:rFonts w:ascii="Wingdings" w:hAnsi="Wingdings" w:hint="default"/>
+      </w:rPr>
+    </w:lvl>
+    <w:lvl w:ilvl="6" w:tplc="04070001" w:tentative="1">
+      <w:start w:val="1"/>
+      <w:numFmt w:val="bullet"/>
+      <w:lvlText w:val=""/>
+      <w:lvlJc w:val="left"/>
+      <w:pPr>
+        <w:ind w:left="5040" w:hanging="360"/>
+      </w:pPr>
+      <w:rPr>
+        <w:rFonts w:ascii="Symbol" w:hAnsi="Symbol" w:hint="default"/>
+      </w:rPr>
+    </w:lvl>
+    <w:lvl w:ilvl="7" w:tplc="04070003" w:tentative="1">
+      <w:start w:val="1"/>
+      <w:numFmt w:val="bullet"/>
+      <w:lvlText w:val="o"/>
+      <w:lvlJc w:val="left"/>
+      <w:pPr>
+        <w:ind w:left="5760" w:hanging="360"/>
+      </w:pPr>
+      <w:rPr>
+        <w:rFonts w:ascii="Courier New" w:hAnsi="Courier New" w:cs="Courier New" w:hint="default"/>
+      </w:rPr>
+    </w:lvl>
+    <w:lvl w:ilvl="8" w:tplc="04070005" w:tentative="1">
+      <w:start w:val="1"/>
+      <w:numFmt w:val="bullet"/>
+      <w:lvlText w:val=""/>
+      <w:lvlJc w:val="left"/>
+      <w:pPr>
+        <w:ind w:left="6480" w:hanging="360"/>
+      </w:pPr>
+      <w:rPr>
+        <w:rFonts w:ascii="Wingdings" w:hAnsi="Wingdings" w:hint="default"/>
+      </w:rPr>
+    </w:lvl>
+  </w:abstractNum>
+  <w:abstractNum w:abstractNumId="12" w15:restartNumberingAfterBreak="0">
     <w:nsid w:val="6B3A7181"/>
     <w:multiLevelType w:val="hybridMultilevel"/>
     <w:tmpl w:val="482AFEF0"/>
@@ -3315,7 +6191,7 @@
       </w:pPr>
     </w:lvl>
   </w:abstractNum>
-  <w:abstractNum w:abstractNumId="8" w15:restartNumberingAfterBreak="0">
+  <w:abstractNum w:abstractNumId="13" w15:restartNumberingAfterBreak="0">
     <w:nsid w:val="6D0B0780"/>
     <w:multiLevelType w:val="hybridMultilevel"/>
     <w:tmpl w:val="D2F0CFC6"/>
@@ -3428,7 +6304,7 @@
       </w:rPr>
     </w:lvl>
   </w:abstractNum>
-  <w:abstractNum w:abstractNumId="9" w15:restartNumberingAfterBreak="0">
+  <w:abstractNum w:abstractNumId="14" w15:restartNumberingAfterBreak="0">
     <w:nsid w:val="75132FA2"/>
     <w:multiLevelType w:val="multilevel"/>
     <w:tmpl w:val="91F4A11E"/>
@@ -3549,34 +6425,165 @@
       </w:rPr>
     </w:lvl>
   </w:abstractNum>
+  <w:abstractNum w:abstractNumId="15" w15:restartNumberingAfterBreak="0">
+    <w:nsid w:val="7F83277E"/>
+    <w:multiLevelType w:val="hybridMultilevel"/>
+    <w:tmpl w:val="6B2CE962"/>
+    <w:lvl w:ilvl="0" w:tplc="3348D814">
+      <w:start w:val="1"/>
+      <w:numFmt w:val="bullet"/>
+      <w:lvlText w:val="-"/>
+      <w:lvlJc w:val="left"/>
+      <w:pPr>
+        <w:ind w:left="1068" w:hanging="360"/>
+      </w:pPr>
+      <w:rPr>
+        <w:rFonts w:ascii="Arial" w:eastAsiaTheme="minorHAnsi" w:hAnsi="Arial" w:cs="Arial" w:hint="default"/>
+      </w:rPr>
+    </w:lvl>
+    <w:lvl w:ilvl="1" w:tplc="04070003" w:tentative="1">
+      <w:start w:val="1"/>
+      <w:numFmt w:val="bullet"/>
+      <w:lvlText w:val="o"/>
+      <w:lvlJc w:val="left"/>
+      <w:pPr>
+        <w:ind w:left="1788" w:hanging="360"/>
+      </w:pPr>
+      <w:rPr>
+        <w:rFonts w:ascii="Courier New" w:hAnsi="Courier New" w:cs="Courier New" w:hint="default"/>
+      </w:rPr>
+    </w:lvl>
+    <w:lvl w:ilvl="2" w:tplc="04070005" w:tentative="1">
+      <w:start w:val="1"/>
+      <w:numFmt w:val="bullet"/>
+      <w:lvlText w:val=""/>
+      <w:lvlJc w:val="left"/>
+      <w:pPr>
+        <w:ind w:left="2508" w:hanging="360"/>
+      </w:pPr>
+      <w:rPr>
+        <w:rFonts w:ascii="Wingdings" w:hAnsi="Wingdings" w:hint="default"/>
+      </w:rPr>
+    </w:lvl>
+    <w:lvl w:ilvl="3" w:tplc="04070001" w:tentative="1">
+      <w:start w:val="1"/>
+      <w:numFmt w:val="bullet"/>
+      <w:lvlText w:val=""/>
+      <w:lvlJc w:val="left"/>
+      <w:pPr>
+        <w:ind w:left="3228" w:hanging="360"/>
+      </w:pPr>
+      <w:rPr>
+        <w:rFonts w:ascii="Symbol" w:hAnsi="Symbol" w:hint="default"/>
+      </w:rPr>
+    </w:lvl>
+    <w:lvl w:ilvl="4" w:tplc="04070003" w:tentative="1">
+      <w:start w:val="1"/>
+      <w:numFmt w:val="bullet"/>
+      <w:lvlText w:val="o"/>
+      <w:lvlJc w:val="left"/>
+      <w:pPr>
+        <w:ind w:left="3948" w:hanging="360"/>
+      </w:pPr>
+      <w:rPr>
+        <w:rFonts w:ascii="Courier New" w:hAnsi="Courier New" w:cs="Courier New" w:hint="default"/>
+      </w:rPr>
+    </w:lvl>
+    <w:lvl w:ilvl="5" w:tplc="04070005" w:tentative="1">
+      <w:start w:val="1"/>
+      <w:numFmt w:val="bullet"/>
+      <w:lvlText w:val=""/>
+      <w:lvlJc w:val="left"/>
+      <w:pPr>
+        <w:ind w:left="4668" w:hanging="360"/>
+      </w:pPr>
+      <w:rPr>
+        <w:rFonts w:ascii="Wingdings" w:hAnsi="Wingdings" w:hint="default"/>
+      </w:rPr>
+    </w:lvl>
+    <w:lvl w:ilvl="6" w:tplc="04070001" w:tentative="1">
+      <w:start w:val="1"/>
+      <w:numFmt w:val="bullet"/>
+      <w:lvlText w:val=""/>
+      <w:lvlJc w:val="left"/>
+      <w:pPr>
+        <w:ind w:left="5388" w:hanging="360"/>
+      </w:pPr>
+      <w:rPr>
+        <w:rFonts w:ascii="Symbol" w:hAnsi="Symbol" w:hint="default"/>
+      </w:rPr>
+    </w:lvl>
+    <w:lvl w:ilvl="7" w:tplc="04070003" w:tentative="1">
+      <w:start w:val="1"/>
+      <w:numFmt w:val="bullet"/>
+      <w:lvlText w:val="o"/>
+      <w:lvlJc w:val="left"/>
+      <w:pPr>
+        <w:ind w:left="6108" w:hanging="360"/>
+      </w:pPr>
+      <w:rPr>
+        <w:rFonts w:ascii="Courier New" w:hAnsi="Courier New" w:cs="Courier New" w:hint="default"/>
+      </w:rPr>
+    </w:lvl>
+    <w:lvl w:ilvl="8" w:tplc="04070005" w:tentative="1">
+      <w:start w:val="1"/>
+      <w:numFmt w:val="bullet"/>
+      <w:lvlText w:val=""/>
+      <w:lvlJc w:val="left"/>
+      <w:pPr>
+        <w:ind w:left="6828" w:hanging="360"/>
+      </w:pPr>
+      <w:rPr>
+        <w:rFonts w:ascii="Wingdings" w:hAnsi="Wingdings" w:hint="default"/>
+      </w:rPr>
+    </w:lvl>
+  </w:abstractNum>
   <w:num w:numId="1">
+    <w:abstractNumId w:val="1"/>
+  </w:num>
+  <w:num w:numId="2">
+    <w:abstractNumId w:val="14"/>
+  </w:num>
+  <w:num w:numId="3">
+    <w:abstractNumId w:val="5"/>
+  </w:num>
+  <w:num w:numId="4">
+    <w:abstractNumId w:val="2"/>
+  </w:num>
+  <w:num w:numId="5">
+    <w:abstractNumId w:val="9"/>
+  </w:num>
+  <w:num w:numId="6">
+    <w:abstractNumId w:val="7"/>
+  </w:num>
+  <w:num w:numId="7">
+    <w:abstractNumId w:val="12"/>
+  </w:num>
+  <w:num w:numId="8">
+    <w:abstractNumId w:val="8"/>
+  </w:num>
+  <w:num w:numId="9">
+    <w:abstractNumId w:val="13"/>
+  </w:num>
+  <w:num w:numId="10">
+    <w:abstractNumId w:val="6"/>
+  </w:num>
+  <w:num w:numId="11">
+    <w:abstractNumId w:val="11"/>
+  </w:num>
+  <w:num w:numId="12">
+    <w:abstractNumId w:val="10"/>
+  </w:num>
+  <w:num w:numId="13">
+    <w:abstractNumId w:val="15"/>
+  </w:num>
+  <w:num w:numId="14">
+    <w:abstractNumId w:val="4"/>
+  </w:num>
+  <w:num w:numId="15">
     <w:abstractNumId w:val="0"/>
   </w:num>
-  <w:num w:numId="2">
-    <w:abstractNumId w:val="9"/>
-  </w:num>
-  <w:num w:numId="3">
-    <w:abstractNumId w:val="2"/>
-  </w:num>
-  <w:num w:numId="4">
-    <w:abstractNumId w:val="1"/>
-  </w:num>
-  <w:num w:numId="5">
-    <w:abstractNumId w:val="6"/>
-  </w:num>
-  <w:num w:numId="6">
-    <w:abstractNumId w:val="4"/>
-  </w:num>
-  <w:num w:numId="7">
-    <w:abstractNumId w:val="7"/>
-  </w:num>
-  <w:num w:numId="8">
-    <w:abstractNumId w:val="5"/>
-  </w:num>
-  <w:num w:numId="9">
-    <w:abstractNumId w:val="8"/>
-  </w:num>
-  <w:num w:numId="10">
+  <w:num w:numId="16">
     <w:abstractNumId w:val="3"/>
   </w:num>
 </w:numbering>
@@ -3992,7 +6999,7 @@
     <w:link w:val="berschrift1Zchn"/>
     <w:uiPriority w:val="9"/>
     <w:qFormat/>
-    <w:rsid w:val="002A6BDE"/>
+    <w:rsid w:val="00392B71"/>
     <w:pPr>
       <w:keepNext/>
       <w:keepLines/>
@@ -4001,6 +7008,7 @@
     </w:pPr>
     <w:rPr>
       <w:rFonts w:asciiTheme="majorHAnsi" w:eastAsiaTheme="majorEastAsia" w:hAnsiTheme="majorHAnsi" w:cstheme="majorBidi"/>
+      <w:b/>
       <w:color w:val="000064"/>
       <w:sz w:val="36"/>
       <w:szCs w:val="32"/>
@@ -4014,7 +7022,7 @@
     <w:uiPriority w:val="9"/>
     <w:unhideWhenUsed/>
     <w:qFormat/>
-    <w:rsid w:val="00B30A6E"/>
+    <w:rsid w:val="00392B71"/>
     <w:pPr>
       <w:keepNext/>
       <w:keepLines/>
@@ -4023,9 +7031,8 @@
     </w:pPr>
     <w:rPr>
       <w:rFonts w:asciiTheme="majorHAnsi" w:eastAsiaTheme="majorEastAsia" w:hAnsiTheme="majorHAnsi" w:cstheme="majorBidi"/>
-      <w:i/>
       <w:color w:val="000064"/>
-      <w:sz w:val="28"/>
+      <w:sz w:val="32"/>
       <w:szCs w:val="26"/>
     </w:rPr>
   </w:style>
@@ -4053,7 +7060,6 @@
   <w:style w:type="character" w:default="1" w:styleId="Absatz-Standardschriftart">
     <w:name w:val="Default Paragraph Font"/>
     <w:uiPriority w:val="1"/>
-    <w:semiHidden/>
     <w:unhideWhenUsed/>
   </w:style>
   <w:style w:type="table" w:default="1" w:styleId="NormaleTabelle">
@@ -4183,9 +7189,10 @@
     <w:basedOn w:val="Absatz-Standardschriftart"/>
     <w:link w:val="berschrift1"/>
     <w:uiPriority w:val="9"/>
-    <w:rsid w:val="002A6BDE"/>
+    <w:rsid w:val="00392B71"/>
     <w:rPr>
       <w:rFonts w:asciiTheme="majorHAnsi" w:eastAsiaTheme="majorEastAsia" w:hAnsiTheme="majorHAnsi" w:cstheme="majorBidi"/>
+      <w:b/>
       <w:color w:val="000064"/>
       <w:sz w:val="36"/>
       <w:szCs w:val="32"/>
@@ -4197,12 +7204,11 @@
     <w:basedOn w:val="Absatz-Standardschriftart"/>
     <w:link w:val="berschrift2"/>
     <w:uiPriority w:val="9"/>
-    <w:rsid w:val="00B30A6E"/>
+    <w:rsid w:val="00392B71"/>
     <w:rPr>
       <w:rFonts w:asciiTheme="majorHAnsi" w:eastAsiaTheme="majorEastAsia" w:hAnsiTheme="majorHAnsi" w:cstheme="majorBidi"/>
-      <w:i/>
       <w:color w:val="000064"/>
-      <w:sz w:val="28"/>
+      <w:sz w:val="32"/>
       <w:szCs w:val="26"/>
       <w:lang w:val="de-CH"/>
     </w:rPr>
@@ -4381,10 +7387,19 @@
     <w:autoRedefine/>
     <w:uiPriority w:val="39"/>
     <w:unhideWhenUsed/>
-    <w:rsid w:val="002B78AF"/>
+    <w:rsid w:val="00D61679"/>
     <w:pPr>
-      <w:spacing w:after="100"/>
+      <w:tabs>
+        <w:tab w:val="left" w:pos="440"/>
+        <w:tab w:val="right" w:leader="dot" w:pos="9062"/>
+      </w:tabs>
+      <w:spacing w:after="100" w:line="276" w:lineRule="auto"/>
     </w:pPr>
+    <w:rPr>
+      <w:b/>
+      <w:noProof/>
+      <w:color w:val="000064"/>
+    </w:rPr>
   </w:style>
   <w:style w:type="paragraph" w:styleId="Verzeichnis2">
     <w:name w:val="toc 2"/>

--- a/documentation/Dokumentation.docx
+++ b/documentation/Dokumentation.docx
@@ -4,6 +4,7 @@
   <w:body>
     <w:p>
       <w:pPr>
+        <w:spacing w:line="276" w:lineRule="auto"/>
         <w:rPr>
           <w:spacing w:val="-10"/>
           <w:kern w:val="28"/>
@@ -1096,7 +1097,7 @@
           </mc:Choice>
           <mc:Fallback>
             <w:pict>
-              <v:group w14:anchorId="0AC46918" id="Gruppieren 26" o:spid="_x0000_s1026" style="position:absolute;margin-left:-111.55pt;margin-top:-6.85pt;width:699.85pt;height:864.9pt;z-index:-251642880;mso-position-vertical-relative:page" coordsize="88887,109846" o:gfxdata="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">
+              <v:group w14:anchorId="79BC1AB6" id="Gruppieren 26" o:spid="_x0000_s1026" style="position:absolute;margin-left:-111.55pt;margin-top:-6.85pt;width:699.85pt;height:864.9pt;z-index:-251642880;mso-position-vertical-relative:page" coordsize="88887,109846" o:gfxdata="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">
                 <v:group id="Gruppieren 24" o:spid="_x0000_s1027" style="position:absolute;left:3101;top:68063;width:85786;height:41783" coordsize="85786,41783" o:gfxdata="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">
                   <v:rect id="Rechteck 6" o:spid="_x0000_s1028" style="position:absolute;top:10795;width:79952;height:30988;visibility:visible;mso-wrap-style:square;v-text-anchor:middle" o:gfxdata="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" fillcolor="#000064" stroked="f" strokeweight="1pt"/>
                   <v:group id="Gruppieren 16" o:spid="_x0000_s1029" style="position:absolute;left:51841;width:33945;height:21596" coordsize="33944,21596" o:gfxdata="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">
@@ -1203,7 +1204,7 @@
           <w:r>
             <w:fldChar w:fldCharType="separate"/>
           </w:r>
-          <w:hyperlink w:anchor="_Toc26304155" w:history="1">
+          <w:hyperlink w:anchor="_Toc26368303" w:history="1">
             <w:r>
               <w:rPr>
                 <w:rStyle w:val="Hyperlink"/>
@@ -1242,7 +1243,7 @@
               <w:rPr>
                 <w:webHidden/>
               </w:rPr>
-              <w:instrText xml:space="preserve"> PAGEREF _Toc26304155 \h </w:instrText>
+              <w:instrText xml:space="preserve"> PAGEREF _Toc26368303 \h </w:instrText>
             </w:r>
             <w:r>
               <w:rPr>
@@ -1280,7 +1281,7 @@
               <w:lang w:val="de-DE" w:eastAsia="de-DE"/>
             </w:rPr>
           </w:pPr>
-          <w:hyperlink w:anchor="_Toc26304156" w:history="1">
+          <w:hyperlink w:anchor="_Toc26368304" w:history="1">
             <w:r>
               <w:rPr>
                 <w:rStyle w:val="Hyperlink"/>
@@ -1319,84 +1320,7 @@
               <w:rPr>
                 <w:webHidden/>
               </w:rPr>
-              <w:instrText xml:space="preserve"> PAGEREF _Toc26304156 \h </w:instrText>
-            </w:r>
-            <w:r>
-              <w:rPr>
-                <w:webHidden/>
-              </w:rPr>
-            </w:r>
-            <w:r>
-              <w:rPr>
-                <w:webHidden/>
-              </w:rPr>
-              <w:fldChar w:fldCharType="separate"/>
-            </w:r>
-            <w:r>
-              <w:rPr>
-                <w:webHidden/>
-              </w:rPr>
-              <w:t>3</w:t>
-            </w:r>
-            <w:r>
-              <w:rPr>
-                <w:webHidden/>
-              </w:rPr>
-              <w:fldChar w:fldCharType="end"/>
-            </w:r>
-          </w:hyperlink>
-        </w:p>
-        <w:p>
-          <w:pPr>
-            <w:pStyle w:val="Verzeichnis1"/>
-            <w:rPr>
-              <w:rFonts w:eastAsiaTheme="minorEastAsia"/>
-              <w:b w:val="0"/>
-              <w:color w:val="auto"/>
-              <w:sz w:val="22"/>
-              <w:lang w:val="de-DE" w:eastAsia="de-DE"/>
-            </w:rPr>
-          </w:pPr>
-          <w:hyperlink w:anchor="_Toc26304157" w:history="1">
-            <w:r>
-              <w:rPr>
-                <w:rStyle w:val="Hyperlink"/>
-              </w:rPr>
-              <w:t>3.</w:t>
-            </w:r>
-            <w:r>
-              <w:rPr>
-                <w:rFonts w:eastAsiaTheme="minorEastAsia"/>
-                <w:b w:val="0"/>
-                <w:color w:val="auto"/>
-                <w:sz w:val="22"/>
-                <w:lang w:val="de-DE" w:eastAsia="de-DE"/>
-              </w:rPr>
-              <w:tab/>
-            </w:r>
-            <w:r>
-              <w:rPr>
-                <w:rStyle w:val="Hyperlink"/>
-              </w:rPr>
-              <w:t>Mockups</w:t>
-            </w:r>
-            <w:r>
-              <w:rPr>
-                <w:webHidden/>
-              </w:rPr>
-              <w:tab/>
-            </w:r>
-            <w:r>
-              <w:rPr>
-                <w:webHidden/>
-              </w:rPr>
-              <w:fldChar w:fldCharType="begin"/>
-            </w:r>
-            <w:r>
-              <w:rPr>
-                <w:webHidden/>
-              </w:rPr>
-              <w:instrText xml:space="preserve"> PAGEREF _Toc26304157 \h </w:instrText>
+              <w:instrText xml:space="preserve"> PAGEREF _Toc26368304 \h </w:instrText>
             </w:r>
             <w:r>
               <w:rPr>
@@ -1437,13 +1361,13 @@
               <w:lang w:val="de-DE" w:eastAsia="de-DE"/>
             </w:rPr>
           </w:pPr>
-          <w:hyperlink w:anchor="_Toc26304158" w:history="1">
+          <w:hyperlink w:anchor="_Toc26368305" w:history="1">
             <w:r>
               <w:rPr>
                 <w:rStyle w:val="Hyperlink"/>
                 <w:noProof/>
               </w:rPr>
-              <w:t>3.1</w:t>
+              <w:t>2.1</w:t>
             </w:r>
             <w:r>
               <w:rPr>
@@ -1459,7 +1383,7 @@
                 <w:rStyle w:val="Hyperlink"/>
                 <w:noProof/>
               </w:rPr>
-              <w:t>Verbindung</w:t>
+              <w:t>Implementierte Funktionen</w:t>
             </w:r>
             <w:r>
               <w:rPr>
@@ -1480,7 +1404,7 @@
                 <w:noProof/>
                 <w:webHidden/>
               </w:rPr>
-              <w:instrText xml:space="preserve"> PAGEREF _Toc26304158 \h </w:instrText>
+              <w:instrText xml:space="preserve"> PAGEREF _Toc26368305 \h </w:instrText>
             </w:r>
             <w:r>
               <w:rPr>
@@ -1525,13 +1449,13 @@
               <w:lang w:val="de-DE" w:eastAsia="de-DE"/>
             </w:rPr>
           </w:pPr>
-          <w:hyperlink w:anchor="_Toc26304159" w:history="1">
+          <w:hyperlink w:anchor="_Toc26368306" w:history="1">
             <w:r>
               <w:rPr>
                 <w:rStyle w:val="Hyperlink"/>
                 <w:noProof/>
               </w:rPr>
-              <w:t>3.2</w:t>
+              <w:t>1.1</w:t>
             </w:r>
             <w:r>
               <w:rPr>
@@ -1547,7 +1471,7 @@
                 <w:rStyle w:val="Hyperlink"/>
                 <w:noProof/>
               </w:rPr>
-              <w:t>Abfahrtsplan</w:t>
+              <w:t>Fehlende Funktionen</w:t>
             </w:r>
             <w:r>
               <w:rPr>
@@ -1568,7 +1492,7 @@
                 <w:noProof/>
                 <w:webHidden/>
               </w:rPr>
-              <w:instrText xml:space="preserve"> PAGEREF _Toc26304159 \h </w:instrText>
+              <w:instrText xml:space="preserve"> PAGEREF _Toc26368306 \h </w:instrText>
             </w:r>
             <w:r>
               <w:rPr>
@@ -1588,11 +1512,88 @@
                 <w:noProof/>
                 <w:webHidden/>
               </w:rPr>
+              <w:t>3</w:t>
+            </w:r>
+            <w:r>
+              <w:rPr>
+                <w:noProof/>
+                <w:webHidden/>
+              </w:rPr>
+              <w:fldChar w:fldCharType="end"/>
+            </w:r>
+          </w:hyperlink>
+        </w:p>
+        <w:p>
+          <w:pPr>
+            <w:pStyle w:val="Verzeichnis1"/>
+            <w:rPr>
+              <w:rFonts w:eastAsiaTheme="minorEastAsia"/>
+              <w:b w:val="0"/>
+              <w:color w:val="auto"/>
+              <w:sz w:val="22"/>
+              <w:lang w:val="de-DE" w:eastAsia="de-DE"/>
+            </w:rPr>
+          </w:pPr>
+          <w:hyperlink w:anchor="_Toc26368307" w:history="1">
+            <w:r>
+              <w:rPr>
+                <w:rStyle w:val="Hyperlink"/>
+              </w:rPr>
+              <w:t>3.</w:t>
+            </w:r>
+            <w:r>
+              <w:rPr>
+                <w:rFonts w:eastAsiaTheme="minorEastAsia"/>
+                <w:b w:val="0"/>
+                <w:color w:val="auto"/>
+                <w:sz w:val="22"/>
+                <w:lang w:val="de-DE" w:eastAsia="de-DE"/>
+              </w:rPr>
+              <w:tab/>
+            </w:r>
+            <w:r>
+              <w:rPr>
+                <w:rStyle w:val="Hyperlink"/>
+              </w:rPr>
+              <w:t>Mockups</w:t>
+            </w:r>
+            <w:r>
+              <w:rPr>
+                <w:webHidden/>
+              </w:rPr>
+              <w:tab/>
+            </w:r>
+            <w:r>
+              <w:rPr>
+                <w:webHidden/>
+              </w:rPr>
+              <w:fldChar w:fldCharType="begin"/>
+            </w:r>
+            <w:r>
+              <w:rPr>
+                <w:webHidden/>
+              </w:rPr>
+              <w:instrText xml:space="preserve"> PAGEREF _Toc26368307 \h </w:instrText>
+            </w:r>
+            <w:r>
+              <w:rPr>
+                <w:webHidden/>
+              </w:rPr>
+            </w:r>
+            <w:r>
+              <w:rPr>
+                <w:webHidden/>
+              </w:rPr>
+              <w:fldChar w:fldCharType="separate"/>
+            </w:r>
+            <w:r>
+              <w:rPr>
+                <w:webHidden/>
+              </w:rPr>
               <w:t>4</w:t>
             </w:r>
             <w:r>
               <w:rPr>
-                <w:noProof/>
                 <w:webHidden/>
               </w:rPr>
               <w:fldChar w:fldCharType="end"/>
@@ -1613,13 +1614,13 @@
               <w:lang w:val="de-DE" w:eastAsia="de-DE"/>
             </w:rPr>
           </w:pPr>
-          <w:hyperlink w:anchor="_Toc26304160" w:history="1">
+          <w:hyperlink w:anchor="_Toc26368308" w:history="1">
             <w:r>
               <w:rPr>
                 <w:rStyle w:val="Hyperlink"/>
                 <w:noProof/>
               </w:rPr>
-              <w:t>3.3</w:t>
+              <w:t>3.1</w:t>
             </w:r>
             <w:r>
               <w:rPr>
@@ -1635,7 +1636,7 @@
                 <w:rStyle w:val="Hyperlink"/>
                 <w:noProof/>
               </w:rPr>
-              <w:t>Informationen</w:t>
+              <w:t>Verbindung</w:t>
             </w:r>
             <w:r>
               <w:rPr>
@@ -1656,7 +1657,7 @@
                 <w:noProof/>
                 <w:webHidden/>
               </w:rPr>
-              <w:instrText xml:space="preserve"> PAGEREF _Toc26304160 \h </w:instrText>
+              <w:instrText xml:space="preserve"> PAGEREF _Toc26368308 \h </w:instrText>
             </w:r>
             <w:r>
               <w:rPr>
@@ -1681,83 +1682,6 @@
             <w:r>
               <w:rPr>
                 <w:noProof/>
-                <w:webHidden/>
-              </w:rPr>
-              <w:fldChar w:fldCharType="end"/>
-            </w:r>
-          </w:hyperlink>
-        </w:p>
-        <w:p>
-          <w:pPr>
-            <w:pStyle w:val="Verzeichnis1"/>
-            <w:rPr>
-              <w:rFonts w:eastAsiaTheme="minorEastAsia"/>
-              <w:b w:val="0"/>
-              <w:color w:val="auto"/>
-              <w:sz w:val="22"/>
-              <w:lang w:val="de-DE" w:eastAsia="de-DE"/>
-            </w:rPr>
-          </w:pPr>
-          <w:hyperlink w:anchor="_Toc26304161" w:history="1">
-            <w:r>
-              <w:rPr>
-                <w:rStyle w:val="Hyperlink"/>
-              </w:rPr>
-              <w:t>4.</w:t>
-            </w:r>
-            <w:r>
-              <w:rPr>
-                <w:rFonts w:eastAsiaTheme="minorEastAsia"/>
-                <w:b w:val="0"/>
-                <w:color w:val="auto"/>
-                <w:sz w:val="22"/>
-                <w:lang w:val="de-DE" w:eastAsia="de-DE"/>
-              </w:rPr>
-              <w:tab/>
-            </w:r>
-            <w:r>
-              <w:rPr>
-                <w:rStyle w:val="Hyperlink"/>
-              </w:rPr>
-              <w:t>Use Cases</w:t>
-            </w:r>
-            <w:r>
-              <w:rPr>
-                <w:webHidden/>
-              </w:rPr>
-              <w:tab/>
-            </w:r>
-            <w:r>
-              <w:rPr>
-                <w:webHidden/>
-              </w:rPr>
-              <w:fldChar w:fldCharType="begin"/>
-            </w:r>
-            <w:r>
-              <w:rPr>
-                <w:webHidden/>
-              </w:rPr>
-              <w:instrText xml:space="preserve"> PAGEREF _Toc26304161 \h </w:instrText>
-            </w:r>
-            <w:r>
-              <w:rPr>
-                <w:webHidden/>
-              </w:rPr>
-            </w:r>
-            <w:r>
-              <w:rPr>
-                <w:webHidden/>
-              </w:rPr>
-              <w:fldChar w:fldCharType="separate"/>
-            </w:r>
-            <w:r>
-              <w:rPr>
-                <w:webHidden/>
-              </w:rPr>
-              <w:t>5</w:t>
-            </w:r>
-            <w:r>
-              <w:rPr>
                 <w:webHidden/>
               </w:rPr>
               <w:fldChar w:fldCharType="end"/>
@@ -1778,13 +1702,13 @@
               <w:lang w:val="de-DE" w:eastAsia="de-DE"/>
             </w:rPr>
           </w:pPr>
-          <w:hyperlink w:anchor="_Toc26304162" w:history="1">
+          <w:hyperlink w:anchor="_Toc26368309" w:history="1">
             <w:r>
               <w:rPr>
                 <w:rStyle w:val="Hyperlink"/>
                 <w:noProof/>
               </w:rPr>
-              <w:t>4.1</w:t>
+              <w:t>3.2</w:t>
             </w:r>
             <w:r>
               <w:rPr>
@@ -1800,7 +1724,7 @@
                 <w:rStyle w:val="Hyperlink"/>
                 <w:noProof/>
               </w:rPr>
-              <w:t>Use Case Diagramm</w:t>
+              <w:t>Abfahrtsplan</w:t>
             </w:r>
             <w:r>
               <w:rPr>
@@ -1821,7 +1745,7 @@
                 <w:noProof/>
                 <w:webHidden/>
               </w:rPr>
-              <w:instrText xml:space="preserve"> PAGEREF _Toc26304162 \h </w:instrText>
+              <w:instrText xml:space="preserve"> PAGEREF _Toc26368309 \h </w:instrText>
             </w:r>
             <w:r>
               <w:rPr>
@@ -1841,7 +1765,7 @@
                 <w:noProof/>
                 <w:webHidden/>
               </w:rPr>
-              <w:t>5</w:t>
+              <w:t>4</w:t>
             </w:r>
             <w:r>
               <w:rPr>
@@ -1866,13 +1790,13 @@
               <w:lang w:val="de-DE" w:eastAsia="de-DE"/>
             </w:rPr>
           </w:pPr>
-          <w:hyperlink w:anchor="_Toc26304163" w:history="1">
+          <w:hyperlink w:anchor="_Toc26368310" w:history="1">
             <w:r>
               <w:rPr>
                 <w:rStyle w:val="Hyperlink"/>
                 <w:noProof/>
               </w:rPr>
-              <w:t>4.2</w:t>
+              <w:t>3.3</w:t>
             </w:r>
             <w:r>
               <w:rPr>
@@ -1888,7 +1812,7 @@
                 <w:rStyle w:val="Hyperlink"/>
                 <w:noProof/>
               </w:rPr>
-              <w:t>Use Case Beschreibungen</w:t>
+              <w:t>Informationen</w:t>
             </w:r>
             <w:r>
               <w:rPr>
@@ -1909,7 +1833,7 @@
                 <w:noProof/>
                 <w:webHidden/>
               </w:rPr>
-              <w:instrText xml:space="preserve"> PAGEREF _Toc26304163 \h </w:instrText>
+              <w:instrText xml:space="preserve"> PAGEREF _Toc26368310 \h </w:instrText>
             </w:r>
             <w:r>
               <w:rPr>
@@ -1954,13 +1878,13 @@
               <w:lang w:val="de-DE" w:eastAsia="de-DE"/>
             </w:rPr>
           </w:pPr>
-          <w:hyperlink w:anchor="_Toc26304164" w:history="1">
+          <w:hyperlink w:anchor="_Toc26368311" w:history="1">
             <w:r>
               <w:rPr>
                 <w:rStyle w:val="Hyperlink"/>
                 <w:noProof/>
               </w:rPr>
-              <w:t>4.3</w:t>
+              <w:t>3.4</w:t>
             </w:r>
             <w:r>
               <w:rPr>
@@ -1976,7 +1900,7 @@
                 <w:rStyle w:val="Hyperlink"/>
                 <w:noProof/>
               </w:rPr>
-              <w:t>Aktivitätsdiagramm</w:t>
+              <w:t>Ausgabefenster</w:t>
             </w:r>
             <w:r>
               <w:rPr>
@@ -1997,7 +1921,7 @@
                 <w:noProof/>
                 <w:webHidden/>
               </w:rPr>
-              <w:instrText xml:space="preserve"> PAGEREF _Toc26304164 \h </w:instrText>
+              <w:instrText xml:space="preserve"> PAGEREF _Toc26368311 \h </w:instrText>
             </w:r>
             <w:r>
               <w:rPr>
@@ -2017,7 +1941,7 @@
                 <w:noProof/>
                 <w:webHidden/>
               </w:rPr>
-              <w:t>7</w:t>
+              <w:t>6</w:t>
             </w:r>
             <w:r>
               <w:rPr>
@@ -2039,12 +1963,12 @@
               <w:lang w:val="de-DE" w:eastAsia="de-DE"/>
             </w:rPr>
           </w:pPr>
-          <w:hyperlink w:anchor="_Toc26304165" w:history="1">
+          <w:hyperlink w:anchor="_Toc26368312" w:history="1">
             <w:r>
               <w:rPr>
                 <w:rStyle w:val="Hyperlink"/>
               </w:rPr>
-              <w:t>5.</w:t>
+              <w:t>4.</w:t>
             </w:r>
             <w:r>
               <w:rPr>
@@ -2060,7 +1984,7 @@
               <w:rPr>
                 <w:rStyle w:val="Hyperlink"/>
               </w:rPr>
-              <w:t>Programmierrichtlinien</w:t>
+              <w:t>Use Cases</w:t>
             </w:r>
             <w:r>
               <w:rPr>
@@ -2078,7 +2002,7 @@
               <w:rPr>
                 <w:webHidden/>
               </w:rPr>
-              <w:instrText xml:space="preserve"> PAGEREF _Toc26304165 \h </w:instrText>
+              <w:instrText xml:space="preserve"> PAGEREF _Toc26368312 \h </w:instrText>
             </w:r>
             <w:r>
               <w:rPr>
@@ -2095,7 +2019,7 @@
               <w:rPr>
                 <w:webHidden/>
               </w:rPr>
-              <w:t>8</w:t>
+              <w:t>7</w:t>
             </w:r>
             <w:r>
               <w:rPr>
@@ -2119,13 +2043,13 @@
               <w:lang w:val="de-DE" w:eastAsia="de-DE"/>
             </w:rPr>
           </w:pPr>
-          <w:hyperlink w:anchor="_Toc26304166" w:history="1">
+          <w:hyperlink w:anchor="_Toc26368313" w:history="1">
             <w:r>
               <w:rPr>
                 <w:rStyle w:val="Hyperlink"/>
                 <w:noProof/>
               </w:rPr>
-              <w:t>5.1</w:t>
+              <w:t>4.1</w:t>
             </w:r>
             <w:r>
               <w:rPr>
@@ -2141,7 +2065,7 @@
                 <w:rStyle w:val="Hyperlink"/>
                 <w:noProof/>
               </w:rPr>
-              <w:t>Naming Conventions</w:t>
+              <w:t>Use Case Diagramm</w:t>
             </w:r>
             <w:r>
               <w:rPr>
@@ -2162,7 +2086,7 @@
                 <w:noProof/>
                 <w:webHidden/>
               </w:rPr>
-              <w:instrText xml:space="preserve"> PAGEREF _Toc26304166 \h </w:instrText>
+              <w:instrText xml:space="preserve"> PAGEREF _Toc26368313 \h </w:instrText>
             </w:r>
             <w:r>
               <w:rPr>
@@ -2182,7 +2106,7 @@
                 <w:noProof/>
                 <w:webHidden/>
               </w:rPr>
-              <w:t>8</w:t>
+              <w:t>7</w:t>
             </w:r>
             <w:r>
               <w:rPr>
@@ -2207,13 +2131,13 @@
               <w:lang w:val="de-DE" w:eastAsia="de-DE"/>
             </w:rPr>
           </w:pPr>
-          <w:hyperlink w:anchor="_Toc26304167" w:history="1">
+          <w:hyperlink w:anchor="_Toc26368314" w:history="1">
             <w:r>
               <w:rPr>
                 <w:rStyle w:val="Hyperlink"/>
                 <w:noProof/>
               </w:rPr>
-              <w:t>5.2</w:t>
+              <w:t>4.2</w:t>
             </w:r>
             <w:r>
               <w:rPr>
@@ -2229,7 +2153,7 @@
                 <w:rStyle w:val="Hyperlink"/>
                 <w:noProof/>
               </w:rPr>
-              <w:t>Declaration</w:t>
+              <w:t>Use Case Beschreibungen</w:t>
             </w:r>
             <w:r>
               <w:rPr>
@@ -2250,7 +2174,7 @@
                 <w:noProof/>
                 <w:webHidden/>
               </w:rPr>
-              <w:instrText xml:space="preserve"> PAGEREF _Toc26304167 \h </w:instrText>
+              <w:instrText xml:space="preserve"> PAGEREF _Toc26368314 \h </w:instrText>
             </w:r>
             <w:r>
               <w:rPr>
@@ -2270,7 +2194,7 @@
                 <w:noProof/>
                 <w:webHidden/>
               </w:rPr>
-              <w:t>8</w:t>
+              <w:t>7</w:t>
             </w:r>
             <w:r>
               <w:rPr>
@@ -2295,13 +2219,13 @@
               <w:lang w:val="de-DE" w:eastAsia="de-DE"/>
             </w:rPr>
           </w:pPr>
-          <w:hyperlink w:anchor="_Toc26304168" w:history="1">
+          <w:hyperlink w:anchor="_Toc26368315" w:history="1">
             <w:r>
               <w:rPr>
                 <w:rStyle w:val="Hyperlink"/>
                 <w:noProof/>
               </w:rPr>
-              <w:t>5.3</w:t>
+              <w:t>4.3</w:t>
             </w:r>
             <w:r>
               <w:rPr>
@@ -2317,7 +2241,7 @@
                 <w:rStyle w:val="Hyperlink"/>
                 <w:noProof/>
               </w:rPr>
-              <w:t>Comments</w:t>
+              <w:t>Aktivitätsdiagramm</w:t>
             </w:r>
             <w:r>
               <w:rPr>
@@ -2338,7 +2262,7 @@
                 <w:noProof/>
                 <w:webHidden/>
               </w:rPr>
-              <w:instrText xml:space="preserve"> PAGEREF _Toc26304168 \h </w:instrText>
+              <w:instrText xml:space="preserve"> PAGEREF _Toc26368315 \h </w:instrText>
             </w:r>
             <w:r>
               <w:rPr>
@@ -2358,7 +2282,7 @@
                 <w:noProof/>
                 <w:webHidden/>
               </w:rPr>
-              <w:t>8</w:t>
+              <w:t>9</w:t>
             </w:r>
             <w:r>
               <w:rPr>
@@ -2380,12 +2304,12 @@
               <w:lang w:val="de-DE" w:eastAsia="de-DE"/>
             </w:rPr>
           </w:pPr>
-          <w:hyperlink w:anchor="_Toc26304169" w:history="1">
+          <w:hyperlink w:anchor="_Toc26368316" w:history="1">
             <w:r>
               <w:rPr>
                 <w:rStyle w:val="Hyperlink"/>
               </w:rPr>
-              <w:t>6.</w:t>
+              <w:t>5.</w:t>
             </w:r>
             <w:r>
               <w:rPr>
@@ -2401,7 +2325,7 @@
               <w:rPr>
                 <w:rStyle w:val="Hyperlink"/>
               </w:rPr>
-              <w:t>Testing</w:t>
+              <w:t>Programmierrichtlinien</w:t>
             </w:r>
             <w:r>
               <w:rPr>
@@ -2419,7 +2343,7 @@
               <w:rPr>
                 <w:webHidden/>
               </w:rPr>
-              <w:instrText xml:space="preserve"> PAGEREF _Toc26304169 \h </w:instrText>
+              <w:instrText xml:space="preserve"> PAGEREF _Toc26368316 \h </w:instrText>
             </w:r>
             <w:r>
               <w:rPr>
@@ -2436,10 +2360,274 @@
               <w:rPr>
                 <w:webHidden/>
               </w:rPr>
-              <w:t>8</w:t>
-            </w:r>
-            <w:r>
-              <w:rPr>
+              <w:t>10</w:t>
+            </w:r>
+            <w:r>
+              <w:rPr>
+                <w:webHidden/>
+              </w:rPr>
+              <w:fldChar w:fldCharType="end"/>
+            </w:r>
+          </w:hyperlink>
+        </w:p>
+        <w:p>
+          <w:pPr>
+            <w:pStyle w:val="Verzeichnis2"/>
+            <w:tabs>
+              <w:tab w:val="left" w:pos="880"/>
+              <w:tab w:val="right" w:leader="dot" w:pos="9062"/>
+            </w:tabs>
+            <w:rPr>
+              <w:rFonts w:eastAsiaTheme="minorEastAsia"/>
+              <w:noProof/>
+              <w:sz w:val="22"/>
+              <w:lang w:val="de-DE" w:eastAsia="de-DE"/>
+            </w:rPr>
+          </w:pPr>
+          <w:hyperlink w:anchor="_Toc26368317" w:history="1">
+            <w:r>
+              <w:rPr>
+                <w:rStyle w:val="Hyperlink"/>
+                <w:noProof/>
+              </w:rPr>
+              <w:t>5.1</w:t>
+            </w:r>
+            <w:r>
+              <w:rPr>
+                <w:rFonts w:eastAsiaTheme="minorEastAsia"/>
+                <w:noProof/>
+                <w:sz w:val="22"/>
+                <w:lang w:val="de-DE" w:eastAsia="de-DE"/>
+              </w:rPr>
+              <w:tab/>
+            </w:r>
+            <w:r>
+              <w:rPr>
+                <w:rStyle w:val="Hyperlink"/>
+                <w:noProof/>
+              </w:rPr>
+              <w:t>Naming Conventions</w:t>
+            </w:r>
+            <w:r>
+              <w:rPr>
+                <w:noProof/>
+                <w:webHidden/>
+              </w:rPr>
+              <w:tab/>
+            </w:r>
+            <w:r>
+              <w:rPr>
+                <w:noProof/>
+                <w:webHidden/>
+              </w:rPr>
+              <w:fldChar w:fldCharType="begin"/>
+            </w:r>
+            <w:r>
+              <w:rPr>
+                <w:noProof/>
+                <w:webHidden/>
+              </w:rPr>
+              <w:instrText xml:space="preserve"> PAGEREF _Toc26368317 \h </w:instrText>
+            </w:r>
+            <w:r>
+              <w:rPr>
+                <w:noProof/>
+                <w:webHidden/>
+              </w:rPr>
+            </w:r>
+            <w:r>
+              <w:rPr>
+                <w:noProof/>
+                <w:webHidden/>
+              </w:rPr>
+              <w:fldChar w:fldCharType="separate"/>
+            </w:r>
+            <w:r>
+              <w:rPr>
+                <w:noProof/>
+                <w:webHidden/>
+              </w:rPr>
+              <w:t>10</w:t>
+            </w:r>
+            <w:r>
+              <w:rPr>
+                <w:noProof/>
+                <w:webHidden/>
+              </w:rPr>
+              <w:fldChar w:fldCharType="end"/>
+            </w:r>
+          </w:hyperlink>
+        </w:p>
+        <w:p>
+          <w:pPr>
+            <w:pStyle w:val="Verzeichnis2"/>
+            <w:tabs>
+              <w:tab w:val="left" w:pos="880"/>
+              <w:tab w:val="right" w:leader="dot" w:pos="9062"/>
+            </w:tabs>
+            <w:rPr>
+              <w:rFonts w:eastAsiaTheme="minorEastAsia"/>
+              <w:noProof/>
+              <w:sz w:val="22"/>
+              <w:lang w:val="de-DE" w:eastAsia="de-DE"/>
+            </w:rPr>
+          </w:pPr>
+          <w:hyperlink w:anchor="_Toc26368318" w:history="1">
+            <w:r>
+              <w:rPr>
+                <w:rStyle w:val="Hyperlink"/>
+                <w:noProof/>
+              </w:rPr>
+              <w:t>5.2</w:t>
+            </w:r>
+            <w:r>
+              <w:rPr>
+                <w:rFonts w:eastAsiaTheme="minorEastAsia"/>
+                <w:noProof/>
+                <w:sz w:val="22"/>
+                <w:lang w:val="de-DE" w:eastAsia="de-DE"/>
+              </w:rPr>
+              <w:tab/>
+            </w:r>
+            <w:r>
+              <w:rPr>
+                <w:rStyle w:val="Hyperlink"/>
+                <w:noProof/>
+              </w:rPr>
+              <w:t>Declaration</w:t>
+            </w:r>
+            <w:r>
+              <w:rPr>
+                <w:noProof/>
+                <w:webHidden/>
+              </w:rPr>
+              <w:tab/>
+            </w:r>
+            <w:r>
+              <w:rPr>
+                <w:noProof/>
+                <w:webHidden/>
+              </w:rPr>
+              <w:fldChar w:fldCharType="begin"/>
+            </w:r>
+            <w:r>
+              <w:rPr>
+                <w:noProof/>
+                <w:webHidden/>
+              </w:rPr>
+              <w:instrText xml:space="preserve"> PAGEREF _Toc26368318 \h </w:instrText>
+            </w:r>
+            <w:r>
+              <w:rPr>
+                <w:noProof/>
+                <w:webHidden/>
+              </w:rPr>
+            </w:r>
+            <w:r>
+              <w:rPr>
+                <w:noProof/>
+                <w:webHidden/>
+              </w:rPr>
+              <w:fldChar w:fldCharType="separate"/>
+            </w:r>
+            <w:r>
+              <w:rPr>
+                <w:noProof/>
+                <w:webHidden/>
+              </w:rPr>
+              <w:t>10</w:t>
+            </w:r>
+            <w:r>
+              <w:rPr>
+                <w:noProof/>
+                <w:webHidden/>
+              </w:rPr>
+              <w:fldChar w:fldCharType="end"/>
+            </w:r>
+          </w:hyperlink>
+        </w:p>
+        <w:p>
+          <w:pPr>
+            <w:pStyle w:val="Verzeichnis2"/>
+            <w:tabs>
+              <w:tab w:val="left" w:pos="880"/>
+              <w:tab w:val="right" w:leader="dot" w:pos="9062"/>
+            </w:tabs>
+            <w:rPr>
+              <w:rFonts w:eastAsiaTheme="minorEastAsia"/>
+              <w:noProof/>
+              <w:sz w:val="22"/>
+              <w:lang w:val="de-DE" w:eastAsia="de-DE"/>
+            </w:rPr>
+          </w:pPr>
+          <w:hyperlink w:anchor="_Toc26368319" w:history="1">
+            <w:r>
+              <w:rPr>
+                <w:rStyle w:val="Hyperlink"/>
+                <w:noProof/>
+              </w:rPr>
+              <w:t>5.3</w:t>
+            </w:r>
+            <w:r>
+              <w:rPr>
+                <w:rFonts w:eastAsiaTheme="minorEastAsia"/>
+                <w:noProof/>
+                <w:sz w:val="22"/>
+                <w:lang w:val="de-DE" w:eastAsia="de-DE"/>
+              </w:rPr>
+              <w:tab/>
+            </w:r>
+            <w:r>
+              <w:rPr>
+                <w:rStyle w:val="Hyperlink"/>
+                <w:noProof/>
+              </w:rPr>
+              <w:t>Comments</w:t>
+            </w:r>
+            <w:r>
+              <w:rPr>
+                <w:noProof/>
+                <w:webHidden/>
+              </w:rPr>
+              <w:tab/>
+            </w:r>
+            <w:r>
+              <w:rPr>
+                <w:noProof/>
+                <w:webHidden/>
+              </w:rPr>
+              <w:fldChar w:fldCharType="begin"/>
+            </w:r>
+            <w:r>
+              <w:rPr>
+                <w:noProof/>
+                <w:webHidden/>
+              </w:rPr>
+              <w:instrText xml:space="preserve"> PAGEREF _Toc26368319 \h </w:instrText>
+            </w:r>
+            <w:r>
+              <w:rPr>
+                <w:noProof/>
+                <w:webHidden/>
+              </w:rPr>
+            </w:r>
+            <w:r>
+              <w:rPr>
+                <w:noProof/>
+                <w:webHidden/>
+              </w:rPr>
+              <w:fldChar w:fldCharType="separate"/>
+            </w:r>
+            <w:r>
+              <w:rPr>
+                <w:noProof/>
+                <w:webHidden/>
+              </w:rPr>
+              <w:t>10</w:t>
+            </w:r>
+            <w:r>
+              <w:rPr>
+                <w:noProof/>
                 <w:webHidden/>
               </w:rPr>
               <w:fldChar w:fldCharType="end"/>
@@ -2457,12 +2645,12 @@
               <w:lang w:val="de-DE" w:eastAsia="de-DE"/>
             </w:rPr>
           </w:pPr>
-          <w:hyperlink w:anchor="_Toc26304170" w:history="1">
+          <w:hyperlink w:anchor="_Toc26368320" w:history="1">
             <w:r>
               <w:rPr>
                 <w:rStyle w:val="Hyperlink"/>
               </w:rPr>
-              <w:t>7.</w:t>
+              <w:t>6.</w:t>
             </w:r>
             <w:r>
               <w:rPr>
@@ -2478,6 +2666,171 @@
               <w:rPr>
                 <w:rStyle w:val="Hyperlink"/>
               </w:rPr>
+              <w:t>Testing</w:t>
+            </w:r>
+            <w:r>
+              <w:rPr>
+                <w:webHidden/>
+              </w:rPr>
+              <w:tab/>
+            </w:r>
+            <w:r>
+              <w:rPr>
+                <w:webHidden/>
+              </w:rPr>
+              <w:fldChar w:fldCharType="begin"/>
+            </w:r>
+            <w:r>
+              <w:rPr>
+                <w:webHidden/>
+              </w:rPr>
+              <w:instrText xml:space="preserve"> PAGEREF _Toc26368320 \h </w:instrText>
+            </w:r>
+            <w:r>
+              <w:rPr>
+                <w:webHidden/>
+              </w:rPr>
+            </w:r>
+            <w:r>
+              <w:rPr>
+                <w:webHidden/>
+              </w:rPr>
+              <w:fldChar w:fldCharType="separate"/>
+            </w:r>
+            <w:r>
+              <w:rPr>
+                <w:webHidden/>
+              </w:rPr>
+              <w:t>10</w:t>
+            </w:r>
+            <w:r>
+              <w:rPr>
+                <w:webHidden/>
+              </w:rPr>
+              <w:fldChar w:fldCharType="end"/>
+            </w:r>
+          </w:hyperlink>
+        </w:p>
+        <w:p>
+          <w:pPr>
+            <w:pStyle w:val="Verzeichnis2"/>
+            <w:tabs>
+              <w:tab w:val="left" w:pos="880"/>
+              <w:tab w:val="right" w:leader="dot" w:pos="9062"/>
+            </w:tabs>
+            <w:rPr>
+              <w:rFonts w:eastAsiaTheme="minorEastAsia"/>
+              <w:noProof/>
+              <w:sz w:val="22"/>
+              <w:lang w:val="de-DE" w:eastAsia="de-DE"/>
+            </w:rPr>
+          </w:pPr>
+          <w:hyperlink w:anchor="_Toc26368321" w:history="1">
+            <w:r>
+              <w:rPr>
+                <w:rStyle w:val="Hyperlink"/>
+                <w:noProof/>
+              </w:rPr>
+              <w:t>6.1</w:t>
+            </w:r>
+            <w:r>
+              <w:rPr>
+                <w:rFonts w:eastAsiaTheme="minorEastAsia"/>
+                <w:noProof/>
+                <w:sz w:val="22"/>
+                <w:lang w:val="de-DE" w:eastAsia="de-DE"/>
+              </w:rPr>
+              <w:tab/>
+            </w:r>
+            <w:r>
+              <w:rPr>
+                <w:rStyle w:val="Hyperlink"/>
+                <w:noProof/>
+              </w:rPr>
+              <w:t>Testfall «Hin- und Rückfahrt anzeigen lassen»</w:t>
+            </w:r>
+            <w:r>
+              <w:rPr>
+                <w:noProof/>
+                <w:webHidden/>
+              </w:rPr>
+              <w:tab/>
+            </w:r>
+            <w:r>
+              <w:rPr>
+                <w:noProof/>
+                <w:webHidden/>
+              </w:rPr>
+              <w:fldChar w:fldCharType="begin"/>
+            </w:r>
+            <w:r>
+              <w:rPr>
+                <w:noProof/>
+                <w:webHidden/>
+              </w:rPr>
+              <w:instrText xml:space="preserve"> PAGEREF _Toc26368321 \h </w:instrText>
+            </w:r>
+            <w:r>
+              <w:rPr>
+                <w:noProof/>
+                <w:webHidden/>
+              </w:rPr>
+            </w:r>
+            <w:r>
+              <w:rPr>
+                <w:noProof/>
+                <w:webHidden/>
+              </w:rPr>
+              <w:fldChar w:fldCharType="separate"/>
+            </w:r>
+            <w:r>
+              <w:rPr>
+                <w:noProof/>
+                <w:webHidden/>
+              </w:rPr>
+              <w:t>10</w:t>
+            </w:r>
+            <w:r>
+              <w:rPr>
+                <w:noProof/>
+                <w:webHidden/>
+              </w:rPr>
+              <w:fldChar w:fldCharType="end"/>
+            </w:r>
+          </w:hyperlink>
+        </w:p>
+        <w:p>
+          <w:pPr>
+            <w:pStyle w:val="Verzeichnis1"/>
+            <w:rPr>
+              <w:rFonts w:eastAsiaTheme="minorEastAsia"/>
+              <w:b w:val="0"/>
+              <w:color w:val="auto"/>
+              <w:sz w:val="22"/>
+              <w:lang w:val="de-DE" w:eastAsia="de-DE"/>
+            </w:rPr>
+          </w:pPr>
+          <w:hyperlink w:anchor="_Toc26368322" w:history="1">
+            <w:r>
+              <w:rPr>
+                <w:rStyle w:val="Hyperlink"/>
+              </w:rPr>
+              <w:t>7.</w:t>
+            </w:r>
+            <w:r>
+              <w:rPr>
+                <w:rFonts w:eastAsiaTheme="minorEastAsia"/>
+                <w:b w:val="0"/>
+                <w:color w:val="auto"/>
+                <w:sz w:val="22"/>
+                <w:lang w:val="de-DE" w:eastAsia="de-DE"/>
+              </w:rPr>
+              <w:tab/>
+            </w:r>
+            <w:r>
+              <w:rPr>
+                <w:rStyle w:val="Hyperlink"/>
+              </w:rPr>
               <w:t>Installationsanleitung</w:t>
             </w:r>
             <w:r>
@@ -2496,7 +2849,7 @@
               <w:rPr>
                 <w:webHidden/>
               </w:rPr>
-              <w:instrText xml:space="preserve"> PAGEREF _Toc26304170 \h </w:instrText>
+              <w:instrText xml:space="preserve"> PAGEREF _Toc26368322 \h </w:instrText>
             </w:r>
             <w:r>
               <w:rPr>
@@ -2513,7 +2866,7 @@
               <w:rPr>
                 <w:webHidden/>
               </w:rPr>
-              <w:t>8</w:t>
+              <w:t>11</w:t>
             </w:r>
             <w:r>
               <w:rPr>
@@ -2554,7 +2907,7 @@
         </w:numPr>
         <w:spacing w:line="276" w:lineRule="auto"/>
       </w:pPr>
-      <w:bookmarkStart w:id="0" w:name="_Toc26304155"/>
+      <w:bookmarkStart w:id="0" w:name="_Toc26368303"/>
       <w:r>
         <w:lastRenderedPageBreak/>
         <w:t>Einleitung</w:t>
@@ -2568,28 +2921,11 @@
       <w:bookmarkEnd w:id="0"/>
     </w:p>
     <w:p>
+      <w:pPr>
+        <w:spacing w:line="276" w:lineRule="auto"/>
+      </w:pPr>
       <w:r>
-        <w:t>…</w:t>
-      </w:r>
-    </w:p>
-    <w:p>
-      <w:r>
-        <w:t>…</w:t>
-      </w:r>
-    </w:p>
-    <w:p>
-      <w:r>
-        <w:t>…</w:t>
-      </w:r>
-    </w:p>
-    <w:p>
-      <w:r>
-        <w:t>…</w:t>
-      </w:r>
-    </w:p>
-    <w:p>
-      <w:r>
-        <w:t>…</w:t>
+        <w:t>Der Zweck dieses Dokuments ist, meinen Arbeitsablauf zum Projekt Fahrplan-Applikation aufzuzeigen.</w:t>
       </w:r>
     </w:p>
     <w:p>
@@ -2601,7 +2937,7 @@
         </w:numPr>
         <w:spacing w:after="240" w:line="276" w:lineRule="auto"/>
       </w:pPr>
-      <w:bookmarkStart w:id="1" w:name="_Toc26304156"/>
+      <w:bookmarkStart w:id="1" w:name="_Toc26368304"/>
       <w:r>
         <w:t>Funktionsumfang</w:t>
       </w:r>
@@ -2614,29 +2950,124 @@
           <w:ilvl w:val="1"/>
           <w:numId w:val="1"/>
         </w:numPr>
-      </w:pPr>
+        <w:spacing w:after="240" w:line="276" w:lineRule="auto"/>
+      </w:pPr>
+      <w:bookmarkStart w:id="2" w:name="_Toc26368305"/>
       <w:r>
         <w:t>Implementierte Funktionen</w:t>
       </w:r>
+      <w:bookmarkEnd w:id="2"/>
     </w:p>
     <w:p>
+      <w:pPr>
+        <w:spacing w:line="276" w:lineRule="auto"/>
+      </w:pPr>
       <w:r>
-        <w:t>…</w:t>
+        <w:t>Ich habe mich an den in den Kursunterlagen aufgeführten Anforderungen orientiert.</w:t>
       </w:r>
     </w:p>
     <w:p>
+      <w:pPr>
+        <w:spacing w:line="276" w:lineRule="auto"/>
+      </w:pPr>
       <w:r>
-        <w:t>…</w:t>
+        <w:t>Folgende Funktionen sind implementiert:</w:t>
       </w:r>
     </w:p>
     <w:p>
+      <w:pPr>
+        <w:pStyle w:val="Listenabsatz"/>
+        <w:numPr>
+          <w:ilvl w:val="0"/>
+          <w:numId w:val="18"/>
+        </w:numPr>
+        <w:spacing w:line="276" w:lineRule="auto"/>
+      </w:pPr>
       <w:r>
-        <w:t>…</w:t>
+        <w:t>Textsuche in Eingabefeldern inklusive Vervollständigung</w:t>
       </w:r>
     </w:p>
     <w:p>
+      <w:pPr>
+        <w:pStyle w:val="Listenabsatz"/>
+        <w:numPr>
+          <w:ilvl w:val="0"/>
+          <w:numId w:val="18"/>
+        </w:numPr>
+        <w:spacing w:line="276" w:lineRule="auto"/>
+      </w:pPr>
       <w:r>
-        <w:t>…</w:t>
+        <w:t>Verbindungen mit Abfahrts- und Ankunftsstation finden</w:t>
+      </w:r>
+    </w:p>
+    <w:p>
+      <w:pPr>
+        <w:pStyle w:val="Listenabsatz"/>
+        <w:numPr>
+          <w:ilvl w:val="0"/>
+          <w:numId w:val="18"/>
+        </w:numPr>
+        <w:spacing w:line="276" w:lineRule="auto"/>
+      </w:pPr>
+      <w:r>
+        <w:t>Abfahrtsplan mit Verbindungen ab Abfahrtsort finden</w:t>
+      </w:r>
+    </w:p>
+    <w:p>
+      <w:pPr>
+        <w:pStyle w:val="Listenabsatz"/>
+        <w:numPr>
+          <w:ilvl w:val="0"/>
+          <w:numId w:val="18"/>
+        </w:numPr>
+        <w:spacing w:line="276" w:lineRule="auto"/>
+      </w:pPr>
+      <w:r>
+        <w:t>Verbindungen nach eingegebener Uhrzeit finden</w:t>
+      </w:r>
+    </w:p>
+    <w:p>
+      <w:pPr>
+        <w:pStyle w:val="Listenabsatz"/>
+        <w:numPr>
+          <w:ilvl w:val="0"/>
+          <w:numId w:val="18"/>
+        </w:numPr>
+        <w:spacing w:line="276" w:lineRule="auto"/>
+        <w:rPr>
+          <w:lang w:val="de-DE"/>
+        </w:rPr>
+      </w:pPr>
+      <w:r>
+        <w:rPr>
+          <w:lang w:val="de-DE"/>
+        </w:rPr>
+        <w:t>Station in Google Maps anzeige</w:t>
+      </w:r>
+      <w:r>
+        <w:rPr>
+          <w:lang w:val="de-DE"/>
+        </w:rPr>
+        <w:t>n lassen</w:t>
+      </w:r>
+    </w:p>
+    <w:p>
+      <w:pPr>
+        <w:pStyle w:val="Listenabsatz"/>
+        <w:numPr>
+          <w:ilvl w:val="0"/>
+          <w:numId w:val="18"/>
+        </w:numPr>
+        <w:spacing w:line="276" w:lineRule="auto"/>
+        <w:rPr>
+          <w:lang w:val="de-DE"/>
+        </w:rPr>
+      </w:pPr>
+      <w:r>
+        <w:rPr>
+          <w:lang w:val="de-DE"/>
+        </w:rPr>
+        <w:t>Ergebnisse per Mail weiterleiten</w:t>
       </w:r>
     </w:p>
     <w:p>
@@ -2646,27 +3077,26 @@
           <w:ilvl w:val="1"/>
           <w:numId w:val="16"/>
         </w:numPr>
-      </w:pPr>
+        <w:spacing w:after="240" w:line="276" w:lineRule="auto"/>
+      </w:pPr>
+      <w:bookmarkStart w:id="3" w:name="_Toc26368306"/>
       <w:r>
         <w:t>Fehlende Funktionen</w:t>
       </w:r>
+      <w:bookmarkEnd w:id="3"/>
     </w:p>
     <w:p>
+      <w:pPr>
+        <w:spacing w:line="276" w:lineRule="auto"/>
+      </w:pPr>
       <w:r>
-        <w:t>…</w:t>
+        <w:t>Die einzige fehlende Funktion nach den Anforderungen in den Kursunterlagen ist die Suche nach nahen gelegenen Stationen.</w:t>
       </w:r>
     </w:p>
     <w:p>
-      <w:r>
-        <w:t>…</w:t>
-      </w:r>
-    </w:p>
-    <w:p>
-      <w:r>
-        <w:t>…</w:t>
-      </w:r>
-    </w:p>
-    <w:p>
+      <w:pPr>
+        <w:spacing w:line="276" w:lineRule="auto"/>
+      </w:pPr>
       <w:r>
         <w:br w:type="page"/>
       </w:r>
@@ -2680,12 +3110,12 @@
         </w:numPr>
         <w:spacing w:after="240" w:line="276" w:lineRule="auto"/>
       </w:pPr>
-      <w:bookmarkStart w:id="2" w:name="_Toc26304157"/>
+      <w:bookmarkStart w:id="4" w:name="_Toc26368307"/>
       <w:r>
         <w:lastRenderedPageBreak/>
         <w:t>Mockups</w:t>
       </w:r>
-      <w:bookmarkEnd w:id="2"/>
+      <w:bookmarkEnd w:id="4"/>
     </w:p>
     <w:p>
       <w:pPr>
@@ -2694,9 +3124,9 @@
           <w:ilvl w:val="1"/>
           <w:numId w:val="1"/>
         </w:numPr>
-        <w:spacing w:after="240"/>
-      </w:pPr>
-      <w:bookmarkStart w:id="3" w:name="_Toc26304158"/>
+        <w:spacing w:after="240" w:line="276" w:lineRule="auto"/>
+      </w:pPr>
+      <w:bookmarkStart w:id="5" w:name="_Toc26368308"/>
       <w:r>
         <w:drawing>
           <wp:anchor distT="0" distB="0" distL="114300" distR="114300" simplePos="0" relativeHeight="251655168" behindDoc="0" locked="0" layoutInCell="1" allowOverlap="1" wp14:anchorId="325BC3F1" wp14:editId="4ACEC401">
@@ -2754,9 +3184,13 @@
       <w:r>
         <w:t>Verbindung</w:t>
       </w:r>
-      <w:bookmarkEnd w:id="3"/>
+      <w:bookmarkEnd w:id="5"/>
     </w:p>
-    <w:p/>
+    <w:p>
+      <w:pPr>
+        <w:spacing w:line="276" w:lineRule="auto"/>
+      </w:pPr>
+    </w:p>
     <w:p>
       <w:pPr>
         <w:pStyle w:val="berschrift2"/>
@@ -2764,8 +3198,9 @@
           <w:ilvl w:val="1"/>
           <w:numId w:val="1"/>
         </w:numPr>
-      </w:pPr>
-      <w:bookmarkStart w:id="4" w:name="_Toc26304159"/>
+        <w:spacing w:line="276" w:lineRule="auto"/>
+      </w:pPr>
+      <w:bookmarkStart w:id="6" w:name="_Toc26368309"/>
       <w:r>
         <w:drawing>
           <wp:anchor distT="0" distB="0" distL="114300" distR="114300" simplePos="0" relativeHeight="251656192" behindDoc="0" locked="0" layoutInCell="1" allowOverlap="1" wp14:anchorId="20235486" wp14:editId="26468C86">
@@ -2823,9 +3258,13 @@
       <w:r>
         <w:t>Abfahrtsplan</w:t>
       </w:r>
-      <w:bookmarkEnd w:id="4"/>
+      <w:bookmarkEnd w:id="6"/>
     </w:p>
-    <w:p/>
+    <w:p>
+      <w:pPr>
+        <w:spacing w:line="276" w:lineRule="auto"/>
+      </w:pPr>
+    </w:p>
     <w:p>
       <w:pPr>
         <w:pStyle w:val="berschrift2"/>
@@ -2833,8 +3272,9 @@
           <w:ilvl w:val="1"/>
           <w:numId w:val="1"/>
         </w:numPr>
-      </w:pPr>
-      <w:bookmarkStart w:id="5" w:name="_Toc26304160"/>
+        <w:spacing w:line="276" w:lineRule="auto"/>
+      </w:pPr>
+      <w:bookmarkStart w:id="7" w:name="_Toc26368310"/>
       <w:r>
         <w:lastRenderedPageBreak/>
         <w:drawing>
@@ -2893,9 +3333,13 @@
       <w:r>
         <w:t>Informationen</w:t>
       </w:r>
-      <w:bookmarkEnd w:id="5"/>
+      <w:bookmarkEnd w:id="7"/>
     </w:p>
-    <w:p/>
+    <w:p>
+      <w:pPr>
+        <w:spacing w:line="276" w:lineRule="auto"/>
+      </w:pPr>
+    </w:p>
     <w:p>
       <w:pPr>
         <w:pStyle w:val="berschrift2"/>
@@ -2903,24 +3347,18 @@
           <w:ilvl w:val="1"/>
           <w:numId w:val="1"/>
         </w:numPr>
-      </w:pPr>
-      <w:r>
-        <w:t>Aus</w:t>
-      </w:r>
-      <w:r>
-        <w:t>gabefenster</w:t>
-      </w:r>
-    </w:p>
-    <w:p>
+        <w:spacing w:line="276" w:lineRule="auto"/>
+      </w:pPr>
+      <w:bookmarkStart w:id="8" w:name="_Toc26368311"/>
       <w:r>
         <w:drawing>
-          <wp:anchor distT="0" distB="0" distL="114300" distR="114300" simplePos="0" relativeHeight="251676672" behindDoc="0" locked="0" layoutInCell="1" allowOverlap="1" wp14:anchorId="47A49B56" wp14:editId="0693E4A6">
+          <wp:anchor distT="0" distB="0" distL="114300" distR="114300" simplePos="0" relativeHeight="251676672" behindDoc="0" locked="0" layoutInCell="1" allowOverlap="1" wp14:anchorId="47A49B56" wp14:editId="284ED40C">
             <wp:simplePos x="0" y="0"/>
             <wp:positionH relativeFrom="margin">
-              <wp:align>center</wp:align>
+              <wp:posOffset>421984</wp:posOffset>
             </wp:positionH>
             <wp:positionV relativeFrom="paragraph">
-              <wp:posOffset>253365</wp:posOffset>
+              <wp:posOffset>281862</wp:posOffset>
             </wp:positionV>
             <wp:extent cx="4899025" cy="4544695"/>
             <wp:effectExtent l="0" t="0" r="0" b="8255"/>
@@ -2969,6 +3407,18 @@
           </wp:anchor>
         </w:drawing>
       </w:r>
+      <w:r>
+        <w:t>Aus</w:t>
+      </w:r>
+      <w:r>
+        <w:t>gabefenster</w:t>
+      </w:r>
+      <w:bookmarkEnd w:id="8"/>
+    </w:p>
+    <w:p>
+      <w:pPr>
+        <w:spacing w:line="276" w:lineRule="auto"/>
+      </w:pPr>
     </w:p>
     <w:p>
       <w:pPr>
@@ -2979,12 +3429,12 @@
         </w:numPr>
         <w:spacing w:after="240" w:line="276" w:lineRule="auto"/>
       </w:pPr>
-      <w:bookmarkStart w:id="6" w:name="_Toc26304161"/>
+      <w:bookmarkStart w:id="9" w:name="_Toc26368312"/>
       <w:r>
         <w:lastRenderedPageBreak/>
         <w:t>Use Cases</w:t>
       </w:r>
-      <w:bookmarkEnd w:id="6"/>
+      <w:bookmarkEnd w:id="9"/>
     </w:p>
     <w:p>
       <w:pPr>
@@ -2995,7 +3445,7 @@
         </w:numPr>
         <w:spacing w:line="276" w:lineRule="auto"/>
       </w:pPr>
-      <w:bookmarkStart w:id="7" w:name="_Toc26304162"/>
+      <w:bookmarkStart w:id="10" w:name="_Toc26368313"/>
       <w:r>
         <w:rPr>
           <w:noProof/>
@@ -3073,7 +3523,7 @@
       <w:r>
         <w:t>Use Case Diagramm</w:t>
       </w:r>
-      <w:bookmarkEnd w:id="7"/>
+      <w:bookmarkEnd w:id="10"/>
     </w:p>
     <w:p>
       <w:pPr>
@@ -3084,21 +3534,11 @@
         </w:numPr>
         <w:spacing w:after="240" w:line="276" w:lineRule="auto"/>
       </w:pPr>
-      <w:bookmarkStart w:id="8" w:name="_Toc26304163"/>
+      <w:bookmarkStart w:id="11" w:name="_Toc26368314"/>
       <w:r>
         <w:t>Use Case Beschreibungen</w:t>
       </w:r>
-      <w:bookmarkEnd w:id="8"/>
-    </w:p>
-    <w:p>
-      <w:pPr>
-        <w:pStyle w:val="berschrift3"/>
-      </w:pPr>
-      <w:r>
-        <w:t>dfgdfsgdfgsdfg</w:t>
-      </w:r>
-      <w:bookmarkStart w:id="9" w:name="_GoBack"/>
-      <w:bookmarkEnd w:id="9"/>
+      <w:bookmarkEnd w:id="11"/>
     </w:p>
     <w:tbl>
       <w:tblPr>
@@ -3393,7 +3833,6 @@
               <w:spacing w:before="120" w:after="120" w:line="276" w:lineRule="auto"/>
             </w:pPr>
             <w:r>
-              <w:lastRenderedPageBreak/>
               <w:t>Use Case #02</w:t>
             </w:r>
           </w:p>
@@ -3443,6 +3882,7 @@
               <w:rPr>
                 <w:b w:val="0"/>
               </w:rPr>
+              <w:lastRenderedPageBreak/>
               <w:t>Beschreibung</w:t>
             </w:r>
           </w:p>
@@ -4026,12 +4466,12 @@
         </w:numPr>
         <w:spacing w:line="276" w:lineRule="auto"/>
       </w:pPr>
-      <w:bookmarkStart w:id="10" w:name="_Toc26304164"/>
+      <w:bookmarkStart w:id="12" w:name="_Toc26368315"/>
       <w:r>
         <w:lastRenderedPageBreak/>
         <w:t>Aktivitätsdiagramm</w:t>
       </w:r>
-      <w:bookmarkEnd w:id="10"/>
+      <w:bookmarkEnd w:id="12"/>
     </w:p>
     <w:p>
       <w:pPr>
@@ -4109,6 +4549,9 @@
       </w:r>
     </w:p>
     <w:p>
+      <w:pPr>
+        <w:spacing w:line="276" w:lineRule="auto"/>
+      </w:pPr>
       <w:r>
         <w:br w:type="page"/>
       </w:r>
@@ -4122,12 +4565,12 @@
         </w:numPr>
         <w:spacing w:after="240" w:line="276" w:lineRule="auto"/>
       </w:pPr>
-      <w:bookmarkStart w:id="11" w:name="_Toc26304165"/>
+      <w:bookmarkStart w:id="13" w:name="_Toc26368316"/>
       <w:r>
         <w:lastRenderedPageBreak/>
         <w:t>Programmierrichtlinien</w:t>
       </w:r>
-      <w:bookmarkEnd w:id="11"/>
+      <w:bookmarkEnd w:id="13"/>
     </w:p>
     <w:p>
       <w:pPr>
@@ -4138,11 +4581,11 @@
         </w:numPr>
         <w:spacing w:line="276" w:lineRule="auto"/>
       </w:pPr>
-      <w:bookmarkStart w:id="12" w:name="_Toc26304166"/>
+      <w:bookmarkStart w:id="14" w:name="_Toc26368317"/>
       <w:r>
         <w:t>Naming Conventions</w:t>
       </w:r>
-      <w:bookmarkEnd w:id="12"/>
+      <w:bookmarkEnd w:id="14"/>
     </w:p>
     <w:p>
       <w:pPr>
@@ -4210,11 +4653,11 @@
         </w:numPr>
         <w:spacing w:line="276" w:lineRule="auto"/>
       </w:pPr>
-      <w:bookmarkStart w:id="13" w:name="_Toc26304167"/>
+      <w:bookmarkStart w:id="15" w:name="_Toc26368318"/>
       <w:r>
         <w:t>Declaration</w:t>
       </w:r>
-      <w:bookmarkEnd w:id="13"/>
+      <w:bookmarkEnd w:id="15"/>
     </w:p>
     <w:p>
       <w:pPr>
@@ -4259,11 +4702,11 @@
         </w:numPr>
         <w:spacing w:line="276" w:lineRule="auto"/>
       </w:pPr>
-      <w:bookmarkStart w:id="14" w:name="_Toc26304168"/>
+      <w:bookmarkStart w:id="16" w:name="_Toc26368319"/>
       <w:r>
         <w:t>Comments</w:t>
       </w:r>
-      <w:bookmarkEnd w:id="14"/>
+      <w:bookmarkEnd w:id="16"/>
     </w:p>
     <w:p>
       <w:pPr>
@@ -4272,6 +4715,7 @@
           <w:ilvl w:val="0"/>
           <w:numId w:val="13"/>
         </w:numPr>
+        <w:spacing w:line="276" w:lineRule="auto"/>
       </w:pPr>
       <w:r>
         <w:t>Code sollte selbsterklärend sein</w:t>
@@ -4284,7 +4728,7 @@
           <w:ilvl w:val="0"/>
           <w:numId w:val="13"/>
         </w:numPr>
-        <w:spacing w:after="240"/>
+        <w:spacing w:after="240" w:line="276" w:lineRule="auto"/>
       </w:pPr>
       <w:r>
         <w:t>Kommentare nur wenn unbedingt nötig</w:t>
@@ -4299,12 +4743,12 @@
         </w:numPr>
         <w:spacing w:after="240" w:line="276" w:lineRule="auto"/>
       </w:pPr>
-      <w:bookmarkStart w:id="15" w:name="_Toc26304169"/>
+      <w:bookmarkStart w:id="17" w:name="_Toc26368320"/>
       <w:proofErr w:type="spellStart"/>
       <w:r>
         <w:t>Testing</w:t>
       </w:r>
-      <w:bookmarkEnd w:id="15"/>
+      <w:bookmarkEnd w:id="17"/>
       <w:proofErr w:type="spellEnd"/>
     </w:p>
     <w:p>
@@ -4314,26 +4758,28 @@
           <w:ilvl w:val="1"/>
           <w:numId w:val="1"/>
         </w:numPr>
-        <w:spacing w:after="240"/>
-      </w:pPr>
+        <w:spacing w:after="240" w:line="276" w:lineRule="auto"/>
+      </w:pPr>
+      <w:bookmarkStart w:id="18" w:name="_Toc26368321"/>
       <w:r>
         <w:t>Testfall «Hin- und Rückfahrt anzeigen lassen»</w:t>
       </w:r>
+      <w:bookmarkEnd w:id="18"/>
     </w:p>
     <w:tbl>
       <w:tblPr>
         <w:tblStyle w:val="Gitternetztabelle5dunkel"/>
-        <w:tblW w:w="9032" w:type="dxa"/>
+        <w:tblW w:w="9209" w:type="dxa"/>
         <w:shd w:val="clear" w:color="auto" w:fill="000064"/>
         <w:tblLayout w:type="fixed"/>
         <w:tblLook w:val="04A0" w:firstRow="1" w:lastRow="0" w:firstColumn="1" w:lastColumn="0" w:noHBand="0" w:noVBand="1"/>
       </w:tblPr>
       <w:tblGrid>
         <w:gridCol w:w="1110"/>
-        <w:gridCol w:w="1297"/>
-        <w:gridCol w:w="2591"/>
-        <w:gridCol w:w="2951"/>
-        <w:gridCol w:w="1083"/>
+        <w:gridCol w:w="2571"/>
+        <w:gridCol w:w="2268"/>
+        <w:gridCol w:w="2268"/>
+        <w:gridCol w:w="992"/>
       </w:tblGrid>
       <w:tr>
         <w:trPr>
@@ -4352,6 +4798,7 @@
           <w:p>
             <w:pPr>
               <w:spacing w:before="120" w:after="120" w:line="276" w:lineRule="auto"/>
+              <w:jc w:val="center"/>
             </w:pPr>
             <w:r>
               <w:t>Schritt</w:t>
@@ -4360,7 +4807,7 @@
         </w:tc>
         <w:tc>
           <w:tcPr>
-            <w:tcW w:w="1297" w:type="dxa"/>
+            <w:tcW w:w="2571" w:type="dxa"/>
             <w:tcBorders>
               <w:left w:val="single" w:sz="24" w:space="0" w:color="FFFFFF" w:themeColor="background1"/>
               <w:bottom w:val="single" w:sz="24" w:space="0" w:color="FFFFFF" w:themeColor="background1"/>
@@ -4371,6 +4818,7 @@
           <w:p>
             <w:pPr>
               <w:spacing w:before="120" w:after="120" w:line="276" w:lineRule="auto"/>
+              <w:jc w:val="center"/>
               <w:cnfStyle w:val="100000000000" w:firstRow="1" w:lastRow="0" w:firstColumn="0" w:lastColumn="0" w:oddVBand="0" w:evenVBand="0" w:oddHBand="0" w:evenHBand="0" w:firstRowFirstColumn="0" w:firstRowLastColumn="0" w:lastRowFirstColumn="0" w:lastRowLastColumn="0"/>
             </w:pPr>
             <w:r>
@@ -4380,7 +4828,7 @@
         </w:tc>
         <w:tc>
           <w:tcPr>
-            <w:tcW w:w="2591" w:type="dxa"/>
+            <w:tcW w:w="2268" w:type="dxa"/>
             <w:tcBorders>
               <w:left w:val="single" w:sz="24" w:space="0" w:color="FFFFFF" w:themeColor="background1"/>
               <w:bottom w:val="single" w:sz="24" w:space="0" w:color="FFFFFF" w:themeColor="background1"/>
@@ -4390,16 +4838,31 @@
           <w:p>
             <w:pPr>
               <w:spacing w:before="120" w:after="120" w:line="276" w:lineRule="auto"/>
+              <w:jc w:val="center"/>
               <w:cnfStyle w:val="100000000000" w:firstRow="1" w:lastRow="0" w:firstColumn="0" w:lastColumn="0" w:oddVBand="0" w:evenVBand="0" w:oddHBand="0" w:evenHBand="0" w:firstRowFirstColumn="0" w:firstRowLastColumn="0" w:lastRowFirstColumn="0" w:lastRowLastColumn="0"/>
+              <w:rPr>
+                <w:b w:val="0"/>
+                <w:bCs w:val="0"/>
+              </w:rPr>
             </w:pPr>
             <w:r>
-              <w:t>Erwartetes Resultat</w:t>
+              <w:t xml:space="preserve">Erwartetes </w:t>
+            </w:r>
+            <w:r>
+              <w:rPr>
+                <w:b w:val="0"/>
+                <w:bCs w:val="0"/>
+              </w:rPr>
+              <w:br/>
+            </w:r>
+            <w:r>
+              <w:t>Resultat</w:t>
             </w:r>
           </w:p>
         </w:tc>
         <w:tc>
           <w:tcPr>
-            <w:tcW w:w="2951" w:type="dxa"/>
+            <w:tcW w:w="2268" w:type="dxa"/>
             <w:tcBorders>
               <w:left w:val="single" w:sz="24" w:space="0" w:color="FFFFFF" w:themeColor="background1"/>
               <w:bottom w:val="single" w:sz="24" w:space="0" w:color="FFFFFF" w:themeColor="background1"/>
@@ -4409,16 +4872,23 @@
           <w:p>
             <w:pPr>
               <w:spacing w:before="120" w:after="120" w:line="276" w:lineRule="auto"/>
+              <w:jc w:val="center"/>
               <w:cnfStyle w:val="100000000000" w:firstRow="1" w:lastRow="0" w:firstColumn="0" w:lastColumn="0" w:oddVBand="0" w:evenVBand="0" w:oddHBand="0" w:evenHBand="0" w:firstRowFirstColumn="0" w:firstRowLastColumn="0" w:lastRowFirstColumn="0" w:lastRowLastColumn="0"/>
             </w:pPr>
             <w:r>
-              <w:t>Tatsächliches Resultat</w:t>
+              <w:t xml:space="preserve">Tatsächliches </w:t>
+            </w:r>
+            <w:r>
+              <w:br/>
+            </w:r>
+            <w:r>
+              <w:t>Resultat</w:t>
             </w:r>
           </w:p>
         </w:tc>
         <w:tc>
           <w:tcPr>
-            <w:tcW w:w="1083" w:type="dxa"/>
+            <w:tcW w:w="992" w:type="dxa"/>
             <w:tcBorders>
               <w:left w:val="single" w:sz="24" w:space="0" w:color="FFFFFF" w:themeColor="background1"/>
               <w:bottom w:val="single" w:sz="24" w:space="0" w:color="FFFFFF" w:themeColor="background1"/>
@@ -4428,6 +4898,7 @@
           <w:p>
             <w:pPr>
               <w:spacing w:before="120" w:after="120" w:line="276" w:lineRule="auto"/>
+              <w:jc w:val="center"/>
               <w:cnfStyle w:val="100000000000" w:firstRow="1" w:lastRow="0" w:firstColumn="0" w:lastColumn="0" w:oddVBand="0" w:evenVBand="0" w:oddHBand="0" w:evenHBand="0" w:firstRowFirstColumn="0" w:firstRowLastColumn="0" w:lastRowFirstColumn="0" w:lastRowLastColumn="0"/>
             </w:pPr>
             <w:r>
@@ -4454,6 +4925,7 @@
           <w:p>
             <w:pPr>
               <w:spacing w:before="120" w:after="120" w:line="276" w:lineRule="auto"/>
+              <w:jc w:val="center"/>
               <w:rPr>
                 <w:b w:val="0"/>
               </w:rPr>
@@ -4468,7 +4940,7 @@
         </w:tc>
         <w:tc>
           <w:tcPr>
-            <w:tcW w:w="1297" w:type="dxa"/>
+            <w:tcW w:w="2571" w:type="dxa"/>
             <w:tcBorders>
               <w:top w:val="single" w:sz="24" w:space="0" w:color="FFFFFF" w:themeColor="background1"/>
               <w:left w:val="single" w:sz="24" w:space="0" w:color="FFFFFF" w:themeColor="background1"/>
@@ -4481,11 +4953,28 @@
               <w:spacing w:before="120" w:after="120" w:line="276" w:lineRule="auto"/>
               <w:cnfStyle w:val="000000100000" w:firstRow="0" w:lastRow="0" w:firstColumn="0" w:lastColumn="0" w:oddVBand="0" w:evenVBand="0" w:oddHBand="1" w:evenHBand="0" w:firstRowFirstColumn="0" w:firstRowLastColumn="0" w:lastRowFirstColumn="0" w:lastRowLastColumn="0"/>
             </w:pPr>
+            <w:r>
+              <w:t>User klickt in das Eingabefeld «von» und fängt an, seine gewünschte Start-Station einzugeben.</w:t>
+            </w:r>
+          </w:p>
+          <w:p>
+            <w:pPr>
+              <w:pStyle w:val="Listenabsatz"/>
+              <w:numPr>
+                <w:ilvl w:val="0"/>
+                <w:numId w:val="17"/>
+              </w:numPr>
+              <w:spacing w:before="120" w:after="120" w:line="276" w:lineRule="auto"/>
+              <w:cnfStyle w:val="000000100000" w:firstRow="0" w:lastRow="0" w:firstColumn="0" w:lastColumn="0" w:oddVBand="0" w:evenVBand="0" w:oddHBand="1" w:evenHBand="0" w:firstRowFirstColumn="0" w:firstRowLastColumn="0" w:lastRowFirstColumn="0" w:lastRowLastColumn="0"/>
+            </w:pPr>
+            <w:r>
+              <w:t>Stub…</w:t>
+            </w:r>
           </w:p>
         </w:tc>
         <w:tc>
           <w:tcPr>
-            <w:tcW w:w="2591" w:type="dxa"/>
+            <w:tcW w:w="2268" w:type="dxa"/>
             <w:tcBorders>
               <w:top w:val="single" w:sz="24" w:space="0" w:color="FFFFFF" w:themeColor="background1"/>
               <w:left w:val="single" w:sz="24" w:space="0" w:color="FFFFFF" w:themeColor="background1"/>
@@ -4498,11 +4987,17 @@
               <w:spacing w:before="120" w:after="120" w:line="276" w:lineRule="auto"/>
               <w:cnfStyle w:val="000000100000" w:firstRow="0" w:lastRow="0" w:firstColumn="0" w:lastColumn="0" w:oddVBand="0" w:evenVBand="0" w:oddHBand="1" w:evenHBand="0" w:firstRowFirstColumn="0" w:firstRowLastColumn="0" w:lastRowFirstColumn="0" w:lastRowLastColumn="0"/>
             </w:pPr>
+            <w:r>
+              <w:t>In der Box unterhalb werden während dem Tippen Vorschläge angezeigt</w:t>
+            </w:r>
+            <w:r>
+              <w:t xml:space="preserve">. </w:t>
+            </w:r>
           </w:p>
         </w:tc>
         <w:tc>
           <w:tcPr>
-            <w:tcW w:w="2951" w:type="dxa"/>
+            <w:tcW w:w="2268" w:type="dxa"/>
             <w:tcBorders>
               <w:top w:val="single" w:sz="24" w:space="0" w:color="FFFFFF" w:themeColor="background1"/>
               <w:left w:val="single" w:sz="24" w:space="0" w:color="FFFFFF" w:themeColor="background1"/>
@@ -4515,11 +5010,14 @@
               <w:spacing w:before="120" w:after="120" w:line="276" w:lineRule="auto"/>
               <w:cnfStyle w:val="000000100000" w:firstRow="0" w:lastRow="0" w:firstColumn="0" w:lastColumn="0" w:oddVBand="0" w:evenVBand="0" w:oddHBand="1" w:evenHBand="0" w:firstRowFirstColumn="0" w:firstRowLastColumn="0" w:lastRowFirstColumn="0" w:lastRowLastColumn="0"/>
             </w:pPr>
+            <w:r>
+              <w:t>In der Box unterhalb werden während dem Tippen Vorschläge angezeigt.</w:t>
+            </w:r>
           </w:p>
         </w:tc>
         <w:tc>
           <w:tcPr>
-            <w:tcW w:w="1083" w:type="dxa"/>
+            <w:tcW w:w="992" w:type="dxa"/>
             <w:tcBorders>
               <w:top w:val="single" w:sz="24" w:space="0" w:color="FFFFFF" w:themeColor="background1"/>
               <w:left w:val="single" w:sz="24" w:space="0" w:color="FFFFFF" w:themeColor="background1"/>
@@ -4530,8 +5028,21 @@
           <w:p>
             <w:pPr>
               <w:spacing w:before="120" w:after="120" w:line="276" w:lineRule="auto"/>
+              <w:jc w:val="center"/>
               <w:cnfStyle w:val="000000100000" w:firstRow="0" w:lastRow="0" w:firstColumn="0" w:lastColumn="0" w:oddVBand="0" w:evenVBand="0" w:oddHBand="1" w:evenHBand="0" w:firstRowFirstColumn="0" w:firstRowLastColumn="0" w:lastRowFirstColumn="0" w:lastRowLastColumn="0"/>
+              <w:rPr>
+                <w:rFonts w:ascii="Arial" w:hAnsi="Arial" w:cs="Arial"/>
+                <w:b/>
+              </w:rPr>
             </w:pPr>
+            <w:r>
+              <w:rPr>
+                <w:rFonts w:ascii="Segoe UI Symbol" w:hAnsi="Segoe UI Symbol" w:cs="Segoe UI Symbol"/>
+                <w:b/>
+                <w:sz w:val="72"/>
+              </w:rPr>
+              <w:t>✓</w:t>
+            </w:r>
           </w:p>
         </w:tc>
       </w:tr>
@@ -4550,6 +5061,7 @@
           <w:p>
             <w:pPr>
               <w:spacing w:before="120" w:after="120" w:line="276" w:lineRule="auto"/>
+              <w:jc w:val="center"/>
               <w:rPr>
                 <w:b w:val="0"/>
               </w:rPr>
@@ -4564,7 +5076,7 @@
         </w:tc>
         <w:tc>
           <w:tcPr>
-            <w:tcW w:w="1297" w:type="dxa"/>
+            <w:tcW w:w="2571" w:type="dxa"/>
             <w:tcBorders>
               <w:top w:val="single" w:sz="24" w:space="0" w:color="FFFFFF" w:themeColor="background1"/>
               <w:left w:val="single" w:sz="24" w:space="0" w:color="FFFFFF" w:themeColor="background1"/>
@@ -4577,11 +5089,14 @@
               <w:spacing w:before="120" w:after="120" w:line="276" w:lineRule="auto"/>
               <w:cnfStyle w:val="000000000000" w:firstRow="0" w:lastRow="0" w:firstColumn="0" w:lastColumn="0" w:oddVBand="0" w:evenVBand="0" w:oddHBand="0" w:evenHBand="0" w:firstRowFirstColumn="0" w:firstRowLastColumn="0" w:lastRowFirstColumn="0" w:lastRowLastColumn="0"/>
             </w:pPr>
+            <w:r>
+              <w:t>User klickt auf seine gewünschte Start-Station «Adligenswil, Stuben».</w:t>
+            </w:r>
           </w:p>
         </w:tc>
         <w:tc>
           <w:tcPr>
-            <w:tcW w:w="2591" w:type="dxa"/>
+            <w:tcW w:w="2268" w:type="dxa"/>
             <w:tcBorders>
               <w:top w:val="single" w:sz="24" w:space="0" w:color="FFFFFF" w:themeColor="background1"/>
               <w:left w:val="single" w:sz="24" w:space="0" w:color="FFFFFF" w:themeColor="background1"/>
@@ -4594,11 +5109,14 @@
               <w:spacing w:before="120" w:after="120" w:line="276" w:lineRule="auto"/>
               <w:cnfStyle w:val="000000000000" w:firstRow="0" w:lastRow="0" w:firstColumn="0" w:lastColumn="0" w:oddVBand="0" w:evenVBand="0" w:oddHBand="0" w:evenHBand="0" w:firstRowFirstColumn="0" w:firstRowLastColumn="0" w:lastRowFirstColumn="0" w:lastRowLastColumn="0"/>
             </w:pPr>
+            <w:r>
+              <w:t>Der Stationsname wird in das Eingabefeld übernommen und die Vorschläge verschwinden.</w:t>
+            </w:r>
           </w:p>
         </w:tc>
         <w:tc>
           <w:tcPr>
-            <w:tcW w:w="2951" w:type="dxa"/>
+            <w:tcW w:w="2268" w:type="dxa"/>
             <w:tcBorders>
               <w:top w:val="single" w:sz="24" w:space="0" w:color="FFFFFF" w:themeColor="background1"/>
               <w:left w:val="single" w:sz="24" w:space="0" w:color="FFFFFF" w:themeColor="background1"/>
@@ -4611,11 +5129,14 @@
               <w:spacing w:before="120" w:after="120" w:line="276" w:lineRule="auto"/>
               <w:cnfStyle w:val="000000000000" w:firstRow="0" w:lastRow="0" w:firstColumn="0" w:lastColumn="0" w:oddVBand="0" w:evenVBand="0" w:oddHBand="0" w:evenHBand="0" w:firstRowFirstColumn="0" w:firstRowLastColumn="0" w:lastRowFirstColumn="0" w:lastRowLastColumn="0"/>
             </w:pPr>
+            <w:r>
+              <w:t>Der Stationsname wird in das Eingabefeld übernommen und die Vorschläge verschwinden.</w:t>
+            </w:r>
           </w:p>
         </w:tc>
         <w:tc>
           <w:tcPr>
-            <w:tcW w:w="1083" w:type="dxa"/>
+            <w:tcW w:w="992" w:type="dxa"/>
             <w:tcBorders>
               <w:top w:val="single" w:sz="24" w:space="0" w:color="FFFFFF" w:themeColor="background1"/>
               <w:left w:val="single" w:sz="24" w:space="0" w:color="FFFFFF" w:themeColor="background1"/>
@@ -4626,8 +5147,17 @@
           <w:p>
             <w:pPr>
               <w:spacing w:before="120" w:after="120" w:line="276" w:lineRule="auto"/>
+              <w:jc w:val="center"/>
               <w:cnfStyle w:val="000000000000" w:firstRow="0" w:lastRow="0" w:firstColumn="0" w:lastColumn="0" w:oddVBand="0" w:evenVBand="0" w:oddHBand="0" w:evenHBand="0" w:firstRowFirstColumn="0" w:firstRowLastColumn="0" w:lastRowFirstColumn="0" w:lastRowLastColumn="0"/>
             </w:pPr>
+            <w:r>
+              <w:rPr>
+                <w:rFonts w:ascii="Segoe UI Symbol" w:hAnsi="Segoe UI Symbol" w:cs="Segoe UI Symbol"/>
+                <w:b/>
+                <w:sz w:val="72"/>
+              </w:rPr>
+              <w:t>✓</w:t>
+            </w:r>
           </w:p>
         </w:tc>
       </w:tr>
@@ -4649,6 +5179,7 @@
           <w:p>
             <w:pPr>
               <w:spacing w:before="120" w:after="120" w:line="276" w:lineRule="auto"/>
+              <w:jc w:val="center"/>
               <w:rPr>
                 <w:b w:val="0"/>
               </w:rPr>
@@ -4663,7 +5194,7 @@
         </w:tc>
         <w:tc>
           <w:tcPr>
-            <w:tcW w:w="1297" w:type="dxa"/>
+            <w:tcW w:w="2571" w:type="dxa"/>
             <w:tcBorders>
               <w:top w:val="single" w:sz="24" w:space="0" w:color="FFFFFF" w:themeColor="background1"/>
               <w:left w:val="single" w:sz="24" w:space="0" w:color="FFFFFF" w:themeColor="background1"/>
@@ -4676,11 +5207,14 @@
               <w:spacing w:before="120" w:after="120" w:line="276" w:lineRule="auto"/>
               <w:cnfStyle w:val="000000100000" w:firstRow="0" w:lastRow="0" w:firstColumn="0" w:lastColumn="0" w:oddVBand="0" w:evenVBand="0" w:oddHBand="1" w:evenHBand="0" w:firstRowFirstColumn="0" w:firstRowLastColumn="0" w:lastRowFirstColumn="0" w:lastRowLastColumn="0"/>
             </w:pPr>
+            <w:r>
+              <w:t>User macht Schritte 1 &amp; 2 mit der Ankunfts-Station «Luzern».</w:t>
+            </w:r>
           </w:p>
         </w:tc>
         <w:tc>
           <w:tcPr>
-            <w:tcW w:w="2591" w:type="dxa"/>
+            <w:tcW w:w="2268" w:type="dxa"/>
             <w:tcBorders>
               <w:top w:val="single" w:sz="24" w:space="0" w:color="FFFFFF" w:themeColor="background1"/>
               <w:left w:val="single" w:sz="24" w:space="0" w:color="FFFFFF" w:themeColor="background1"/>
@@ -4693,11 +5227,14 @@
               <w:spacing w:before="120" w:after="120" w:line="276" w:lineRule="auto"/>
               <w:cnfStyle w:val="000000100000" w:firstRow="0" w:lastRow="0" w:firstColumn="0" w:lastColumn="0" w:oddVBand="0" w:evenVBand="0" w:oddHBand="1" w:evenHBand="0" w:firstRowFirstColumn="0" w:firstRowLastColumn="0" w:lastRowFirstColumn="0" w:lastRowLastColumn="0"/>
             </w:pPr>
+            <w:r>
+              <w:t>Programm verhält sich gleich wie bei den Schritten 1 &amp; 2 beschrieben.</w:t>
+            </w:r>
           </w:p>
         </w:tc>
         <w:tc>
           <w:tcPr>
-            <w:tcW w:w="2951" w:type="dxa"/>
+            <w:tcW w:w="2268" w:type="dxa"/>
             <w:tcBorders>
               <w:top w:val="single" w:sz="24" w:space="0" w:color="FFFFFF" w:themeColor="background1"/>
               <w:left w:val="single" w:sz="24" w:space="0" w:color="FFFFFF" w:themeColor="background1"/>
@@ -4710,11 +5247,14 @@
               <w:spacing w:before="120" w:after="120" w:line="276" w:lineRule="auto"/>
               <w:cnfStyle w:val="000000100000" w:firstRow="0" w:lastRow="0" w:firstColumn="0" w:lastColumn="0" w:oddVBand="0" w:evenVBand="0" w:oddHBand="1" w:evenHBand="0" w:firstRowFirstColumn="0" w:firstRowLastColumn="0" w:lastRowFirstColumn="0" w:lastRowLastColumn="0"/>
             </w:pPr>
+            <w:r>
+              <w:t>Programm verhält sich gleich wie bei den Schritten 1 &amp; 2 beschrieben.</w:t>
+            </w:r>
           </w:p>
         </w:tc>
         <w:tc>
           <w:tcPr>
-            <w:tcW w:w="1083" w:type="dxa"/>
+            <w:tcW w:w="992" w:type="dxa"/>
             <w:tcBorders>
               <w:top w:val="single" w:sz="24" w:space="0" w:color="FFFFFF" w:themeColor="background1"/>
               <w:left w:val="single" w:sz="24" w:space="0" w:color="FFFFFF" w:themeColor="background1"/>
@@ -4725,12 +5265,140 @@
           <w:p>
             <w:pPr>
               <w:spacing w:before="120" w:after="120" w:line="276" w:lineRule="auto"/>
+              <w:jc w:val="center"/>
               <w:cnfStyle w:val="000000100000" w:firstRow="0" w:lastRow="0" w:firstColumn="0" w:lastColumn="0" w:oddVBand="0" w:evenVBand="0" w:oddHBand="1" w:evenHBand="0" w:firstRowFirstColumn="0" w:firstRowLastColumn="0" w:lastRowFirstColumn="0" w:lastRowLastColumn="0"/>
             </w:pPr>
+            <w:r>
+              <w:rPr>
+                <w:rFonts w:ascii="Segoe UI Symbol" w:hAnsi="Segoe UI Symbol" w:cs="Segoe UI Symbol"/>
+                <w:b/>
+                <w:sz w:val="72"/>
+              </w:rPr>
+              <w:t>✓</w:t>
+            </w:r>
           </w:p>
         </w:tc>
       </w:tr>
       <w:tr>
+        <w:tc>
+          <w:tcPr>
+            <w:cnfStyle w:val="001000000000" w:firstRow="0" w:lastRow="0" w:firstColumn="1" w:lastColumn="0" w:oddVBand="0" w:evenVBand="0" w:oddHBand="0" w:evenHBand="0" w:firstRowFirstColumn="0" w:firstRowLastColumn="0" w:lastRowFirstColumn="0" w:lastRowLastColumn="0"/>
+            <w:tcW w:w="1110" w:type="dxa"/>
+            <w:tcBorders>
+              <w:top w:val="single" w:sz="24" w:space="0" w:color="FFFFFF" w:themeColor="background1"/>
+              <w:bottom w:val="single" w:sz="24" w:space="0" w:color="FFFFFF" w:themeColor="background1"/>
+              <w:right w:val="single" w:sz="24" w:space="0" w:color="FFFFFF" w:themeColor="background1"/>
+            </w:tcBorders>
+            <w:shd w:val="clear" w:color="auto" w:fill="000064"/>
+          </w:tcPr>
+          <w:p>
+            <w:pPr>
+              <w:spacing w:before="120" w:after="120" w:line="276" w:lineRule="auto"/>
+              <w:jc w:val="center"/>
+              <w:rPr>
+                <w:b w:val="0"/>
+              </w:rPr>
+            </w:pPr>
+            <w:r>
+              <w:rPr>
+                <w:b w:val="0"/>
+              </w:rPr>
+              <w:lastRenderedPageBreak/>
+              <w:t>4</w:t>
+            </w:r>
+          </w:p>
+        </w:tc>
+        <w:tc>
+          <w:tcPr>
+            <w:tcW w:w="2571" w:type="dxa"/>
+            <w:tcBorders>
+              <w:top w:val="single" w:sz="24" w:space="0" w:color="FFFFFF" w:themeColor="background1"/>
+              <w:left w:val="single" w:sz="24" w:space="0" w:color="FFFFFF" w:themeColor="background1"/>
+              <w:bottom w:val="single" w:sz="24" w:space="0" w:color="FFFFFF" w:themeColor="background1"/>
+            </w:tcBorders>
+            <w:shd w:val="clear" w:color="auto" w:fill="F2F2F2" w:themeFill="background1" w:themeFillShade="F2"/>
+          </w:tcPr>
+          <w:p>
+            <w:pPr>
+              <w:spacing w:before="120" w:after="120" w:line="276" w:lineRule="auto"/>
+              <w:cnfStyle w:val="000000000000" w:firstRow="0" w:lastRow="0" w:firstColumn="0" w:lastColumn="0" w:oddVBand="0" w:evenVBand="0" w:oddHBand="0" w:evenHBand="0" w:firstRowFirstColumn="0" w:firstRowLastColumn="0" w:lastRowFirstColumn="0" w:lastRowLastColumn="0"/>
+            </w:pPr>
+            <w:r>
+              <w:t>User klickt auf den Button «Suchen».</w:t>
+            </w:r>
+          </w:p>
+        </w:tc>
+        <w:tc>
+          <w:tcPr>
+            <w:tcW w:w="2268" w:type="dxa"/>
+            <w:tcBorders>
+              <w:top w:val="single" w:sz="24" w:space="0" w:color="FFFFFF" w:themeColor="background1"/>
+              <w:left w:val="single" w:sz="24" w:space="0" w:color="FFFFFF" w:themeColor="background1"/>
+              <w:bottom w:val="single" w:sz="24" w:space="0" w:color="FFFFFF" w:themeColor="background1"/>
+            </w:tcBorders>
+            <w:shd w:val="clear" w:color="auto" w:fill="F2F2F2" w:themeFill="background1" w:themeFillShade="F2"/>
+          </w:tcPr>
+          <w:p>
+            <w:pPr>
+              <w:spacing w:before="120" w:after="120" w:line="276" w:lineRule="auto"/>
+              <w:cnfStyle w:val="000000000000" w:firstRow="0" w:lastRow="0" w:firstColumn="0" w:lastColumn="0" w:oddVBand="0" w:evenVBand="0" w:oddHBand="0" w:evenHBand="0" w:firstRowFirstColumn="0" w:firstRowLastColumn="0" w:lastRowFirstColumn="0" w:lastRowLastColumn="0"/>
+            </w:pPr>
+            <w:r>
+              <w:t>Eine Liste mit den vier nächsten Verbindungen wird rechts angezeigt.</w:t>
+            </w:r>
+          </w:p>
+        </w:tc>
+        <w:tc>
+          <w:tcPr>
+            <w:tcW w:w="2268" w:type="dxa"/>
+            <w:tcBorders>
+              <w:top w:val="single" w:sz="24" w:space="0" w:color="FFFFFF" w:themeColor="background1"/>
+              <w:left w:val="single" w:sz="24" w:space="0" w:color="FFFFFF" w:themeColor="background1"/>
+              <w:bottom w:val="single" w:sz="24" w:space="0" w:color="FFFFFF" w:themeColor="background1"/>
+            </w:tcBorders>
+            <w:shd w:val="clear" w:color="auto" w:fill="F2F2F2" w:themeFill="background1" w:themeFillShade="F2"/>
+          </w:tcPr>
+          <w:p>
+            <w:pPr>
+              <w:spacing w:before="120" w:after="120" w:line="276" w:lineRule="auto"/>
+              <w:cnfStyle w:val="000000000000" w:firstRow="0" w:lastRow="0" w:firstColumn="0" w:lastColumn="0" w:oddVBand="0" w:evenVBand="0" w:oddHBand="0" w:evenHBand="0" w:firstRowFirstColumn="0" w:firstRowLastColumn="0" w:lastRowFirstColumn="0" w:lastRowLastColumn="0"/>
+            </w:pPr>
+            <w:r>
+              <w:t>Eine Liste mit den vier nächsten Verbindungen wird rechts angezeigt.</w:t>
+            </w:r>
+          </w:p>
+        </w:tc>
+        <w:tc>
+          <w:tcPr>
+            <w:tcW w:w="992" w:type="dxa"/>
+            <w:tcBorders>
+              <w:top w:val="single" w:sz="24" w:space="0" w:color="FFFFFF" w:themeColor="background1"/>
+              <w:left w:val="single" w:sz="24" w:space="0" w:color="FFFFFF" w:themeColor="background1"/>
+              <w:bottom w:val="single" w:sz="24" w:space="0" w:color="FFFFFF" w:themeColor="background1"/>
+            </w:tcBorders>
+            <w:shd w:val="clear" w:color="auto" w:fill="F2F2F2" w:themeFill="background1" w:themeFillShade="F2"/>
+          </w:tcPr>
+          <w:p>
+            <w:pPr>
+              <w:spacing w:before="120" w:after="120" w:line="276" w:lineRule="auto"/>
+              <w:jc w:val="center"/>
+              <w:cnfStyle w:val="000000000000" w:firstRow="0" w:lastRow="0" w:firstColumn="0" w:lastColumn="0" w:oddVBand="0" w:evenVBand="0" w:oddHBand="0" w:evenHBand="0" w:firstRowFirstColumn="0" w:firstRowLastColumn="0" w:lastRowFirstColumn="0" w:lastRowLastColumn="0"/>
+            </w:pPr>
+            <w:r>
+              <w:rPr>
+                <w:rFonts w:ascii="Segoe UI Symbol" w:hAnsi="Segoe UI Symbol" w:cs="Segoe UI Symbol"/>
+                <w:b/>
+                <w:sz w:val="72"/>
+              </w:rPr>
+              <w:t>✓</w:t>
+            </w:r>
+          </w:p>
+        </w:tc>
+      </w:tr>
+      <w:tr>
+        <w:trPr>
+          <w:cnfStyle w:val="000000100000" w:firstRow="0" w:lastRow="0" w:firstColumn="0" w:lastColumn="0" w:oddVBand="0" w:evenVBand="0" w:oddHBand="1" w:evenHBand="0" w:firstRowFirstColumn="0" w:firstRowLastColumn="0" w:lastRowFirstColumn="0" w:lastRowLastColumn="0"/>
+        </w:trPr>
         <w:tc>
           <w:tcPr>
             <w:cnfStyle w:val="001000000000" w:firstRow="0" w:lastRow="0" w:firstColumn="1" w:lastColumn="0" w:oddVBand="0" w:evenVBand="0" w:oddHBand="0" w:evenHBand="0" w:firstRowFirstColumn="0" w:firstRowLastColumn="0" w:lastRowFirstColumn="0" w:lastRowLastColumn="0"/>
@@ -4744,6 +5412,7 @@
           <w:p>
             <w:pPr>
               <w:spacing w:before="120" w:after="120" w:line="276" w:lineRule="auto"/>
+              <w:jc w:val="center"/>
               <w:rPr>
                 <w:b w:val="0"/>
               </w:rPr>
@@ -4752,13 +5421,13 @@
               <w:rPr>
                 <w:b w:val="0"/>
               </w:rPr>
-              <w:t>4</w:t>
+              <w:t>5</w:t>
             </w:r>
           </w:p>
         </w:tc>
         <w:tc>
           <w:tcPr>
-            <w:tcW w:w="1297" w:type="dxa"/>
+            <w:tcW w:w="2571" w:type="dxa"/>
             <w:tcBorders>
               <w:top w:val="single" w:sz="24" w:space="0" w:color="FFFFFF" w:themeColor="background1"/>
               <w:left w:val="single" w:sz="24" w:space="0" w:color="FFFFFF" w:themeColor="background1"/>
@@ -4768,13 +5437,16 @@
           <w:p>
             <w:pPr>
               <w:spacing w:before="120" w:after="120" w:line="276" w:lineRule="auto"/>
-              <w:cnfStyle w:val="000000000000" w:firstRow="0" w:lastRow="0" w:firstColumn="0" w:lastColumn="0" w:oddVBand="0" w:evenVBand="0" w:oddHBand="0" w:evenHBand="0" w:firstRowFirstColumn="0" w:firstRowLastColumn="0" w:lastRowFirstColumn="0" w:lastRowLastColumn="0"/>
+              <w:cnfStyle w:val="000000100000" w:firstRow="0" w:lastRow="0" w:firstColumn="0" w:lastColumn="0" w:oddVBand="0" w:evenVBand="0" w:oddHBand="1" w:evenHBand="0" w:firstRowFirstColumn="0" w:firstRowLastColumn="0" w:lastRowFirstColumn="0" w:lastRowLastColumn="0"/>
             </w:pPr>
+            <w:r>
+              <w:t>User klickt auf den Button «Rückfahrt».</w:t>
+            </w:r>
           </w:p>
         </w:tc>
         <w:tc>
           <w:tcPr>
-            <w:tcW w:w="2591" w:type="dxa"/>
+            <w:tcW w:w="2268" w:type="dxa"/>
             <w:tcBorders>
               <w:top w:val="single" w:sz="24" w:space="0" w:color="FFFFFF" w:themeColor="background1"/>
               <w:left w:val="single" w:sz="24" w:space="0" w:color="FFFFFF" w:themeColor="background1"/>
@@ -4784,13 +5456,16 @@
           <w:p>
             <w:pPr>
               <w:spacing w:before="120" w:after="120" w:line="276" w:lineRule="auto"/>
-              <w:cnfStyle w:val="000000000000" w:firstRow="0" w:lastRow="0" w:firstColumn="0" w:lastColumn="0" w:oddVBand="0" w:evenVBand="0" w:oddHBand="0" w:evenHBand="0" w:firstRowFirstColumn="0" w:firstRowLastColumn="0" w:lastRowFirstColumn="0" w:lastRowLastColumn="0"/>
+              <w:cnfStyle w:val="000000100000" w:firstRow="0" w:lastRow="0" w:firstColumn="0" w:lastColumn="0" w:oddVBand="0" w:evenVBand="0" w:oddHBand="1" w:evenHBand="0" w:firstRowFirstColumn="0" w:firstRowLastColumn="0" w:lastRowFirstColumn="0" w:lastRowLastColumn="0"/>
             </w:pPr>
+            <w:r>
+              <w:t>Abfahrts- und Ankunftsstation werden getauscht und die nächsten vier Verbindungen werden angezeigt.</w:t>
+            </w:r>
           </w:p>
         </w:tc>
         <w:tc>
           <w:tcPr>
-            <w:tcW w:w="2951" w:type="dxa"/>
+            <w:tcW w:w="2268" w:type="dxa"/>
             <w:tcBorders>
               <w:top w:val="single" w:sz="24" w:space="0" w:color="FFFFFF" w:themeColor="background1"/>
               <w:left w:val="single" w:sz="24" w:space="0" w:color="FFFFFF" w:themeColor="background1"/>
@@ -4800,13 +5475,16 @@
           <w:p>
             <w:pPr>
               <w:spacing w:before="120" w:after="120" w:line="276" w:lineRule="auto"/>
-              <w:cnfStyle w:val="000000000000" w:firstRow="0" w:lastRow="0" w:firstColumn="0" w:lastColumn="0" w:oddVBand="0" w:evenVBand="0" w:oddHBand="0" w:evenHBand="0" w:firstRowFirstColumn="0" w:firstRowLastColumn="0" w:lastRowFirstColumn="0" w:lastRowLastColumn="0"/>
+              <w:cnfStyle w:val="000000100000" w:firstRow="0" w:lastRow="0" w:firstColumn="0" w:lastColumn="0" w:oddVBand="0" w:evenVBand="0" w:oddHBand="1" w:evenHBand="0" w:firstRowFirstColumn="0" w:firstRowLastColumn="0" w:lastRowFirstColumn="0" w:lastRowLastColumn="0"/>
             </w:pPr>
+            <w:r>
+              <w:t>Abfahrts- und Ankunftsstation werden getauscht und die nächsten vier Verbindungen werden angezeigt.</w:t>
+            </w:r>
           </w:p>
         </w:tc>
         <w:tc>
           <w:tcPr>
-            <w:tcW w:w="1083" w:type="dxa"/>
+            <w:tcW w:w="992" w:type="dxa"/>
             <w:tcBorders>
               <w:top w:val="single" w:sz="24" w:space="0" w:color="FFFFFF" w:themeColor="background1"/>
               <w:left w:val="single" w:sz="24" w:space="0" w:color="FFFFFF" w:themeColor="background1"/>
@@ -4816,13 +5494,31 @@
           <w:p>
             <w:pPr>
               <w:spacing w:before="120" w:after="120" w:line="276" w:lineRule="auto"/>
-              <w:cnfStyle w:val="000000000000" w:firstRow="0" w:lastRow="0" w:firstColumn="0" w:lastColumn="0" w:oddVBand="0" w:evenVBand="0" w:oddHBand="0" w:evenHBand="0" w:firstRowFirstColumn="0" w:firstRowLastColumn="0" w:lastRowFirstColumn="0" w:lastRowLastColumn="0"/>
+              <w:jc w:val="center"/>
+              <w:cnfStyle w:val="000000100000" w:firstRow="0" w:lastRow="0" w:firstColumn="0" w:lastColumn="0" w:oddVBand="0" w:evenVBand="0" w:oddHBand="1" w:evenHBand="0" w:firstRowFirstColumn="0" w:firstRowLastColumn="0" w:lastRowFirstColumn="0" w:lastRowLastColumn="0"/>
+              <w:rPr>
+                <w:rFonts w:ascii="Segoe UI Symbol" w:hAnsi="Segoe UI Symbol" w:cs="Segoe UI Symbol"/>
+                <w:b/>
+                <w:sz w:val="72"/>
+              </w:rPr>
             </w:pPr>
+            <w:r>
+              <w:rPr>
+                <w:rFonts w:ascii="Segoe UI Symbol" w:hAnsi="Segoe UI Symbol" w:cs="Segoe UI Symbol"/>
+                <w:b/>
+                <w:sz w:val="72"/>
+              </w:rPr>
+              <w:t>✓</w:t>
+            </w:r>
           </w:p>
         </w:tc>
       </w:tr>
     </w:tbl>
-    <w:p/>
+    <w:p>
+      <w:pPr>
+        <w:spacing w:line="276" w:lineRule="auto"/>
+      </w:pPr>
+    </w:p>
     <w:p>
       <w:pPr>
         <w:pStyle w:val="berschrift1"/>
@@ -4832,11 +5528,43 @@
         </w:numPr>
         <w:spacing w:line="276" w:lineRule="auto"/>
       </w:pPr>
-      <w:bookmarkStart w:id="16" w:name="_Toc26304170"/>
+      <w:bookmarkStart w:id="19" w:name="_Toc26368322"/>
       <w:r>
         <w:t>Installationsanleitung</w:t>
       </w:r>
-      <w:bookmarkEnd w:id="16"/>
+      <w:bookmarkEnd w:id="19"/>
+    </w:p>
+    <w:p>
+      <w:pPr>
+        <w:spacing w:line="276" w:lineRule="auto"/>
+      </w:pPr>
+      <w:r>
+        <w:t xml:space="preserve">Um die Applikation auszuführen, laden Sie das Zip-File </w:t>
+      </w:r>
+      <w:r>
+        <w:t xml:space="preserve">vom </w:t>
+      </w:r>
+      <w:proofErr w:type="spellStart"/>
+      <w:r>
+        <w:t>Github</w:t>
+      </w:r>
+      <w:proofErr w:type="spellEnd"/>
+      <w:r>
+        <w:t>-Repository herunter und führen Sie die Datei «</w:t>
+      </w:r>
+      <w:r>
+        <w:t>Fahrplan\bin\</w:t>
+      </w:r>
+      <w:proofErr w:type="spellStart"/>
+      <w:r>
+        <w:t>Debug</w:t>
+      </w:r>
+      <w:proofErr w:type="spellEnd"/>
+      <w:r>
+        <w:t>\Fahrplan.exe» aus.</w:t>
+      </w:r>
+      <w:bookmarkStart w:id="20" w:name="_GoBack"/>
+      <w:bookmarkEnd w:id="20"/>
     </w:p>
     <w:sectPr>
       <w:pgSz w:w="11906" w:h="16838"/>
@@ -4851,6 +5579,232 @@
 <file path=word/numbering.xml><?xml version="1.0" encoding="utf-8"?>
 <w:numbering xmlns:wpc="http://schemas.microsoft.com/office/word/2010/wordprocessingCanvas" xmlns:cx="http://schemas.microsoft.com/office/drawing/2014/chartex" xmlns:cx1="http://schemas.microsoft.com/office/drawing/2015/9/8/chartex" xmlns:cx2="http://schemas.microsoft.com/office/drawing/2015/10/21/chartex" xmlns:cx3="http://schemas.microsoft.com/office/drawing/2016/5/9/chartex" xmlns:cx4="http://schemas.microsoft.com/office/drawing/2016/5/10/chartex" xmlns:cx5="http://schemas.microsoft.com/office/drawing/2016/5/11/chartex" xmlns:cx6="http://schemas.microsoft.com/office/drawing/2016/5/12/chartex" xmlns:cx7="http://schemas.microsoft.com/office/drawing/2016/5/13/chartex" xmlns:cx8="http://schemas.microsoft.com/office/drawing/2016/5/14/chartex" xmlns:mc="http://schemas.openxmlformats.org/markup-compatibility/2006" xmlns:aink="http://schemas.microsoft.com/office/drawing/2016/ink" xmlns:am3d="http://schemas.microsoft.com/office/drawing/2017/model3d" xmlns:o="urn:schemas-microsoft-com:office:office" xmlns:r="http://schemas.openxmlformats.org/officeDocument/2006/relationships" xmlns:m="http://schemas.openxmlformats.org/officeDocument/2006/math" xmlns:v="urn:schemas-microsoft-com:vml" xmlns:wp14="http://schemas.microsoft.com/office/word/2010/wordprocessingDrawing" xmlns:wp="http://schemas.openxmlformats.org/drawingml/2006/wordprocessingDrawing" xmlns:w10="urn:schemas-microsoft-com:office:word" xmlns:w="http://schemas.openxmlformats.org/wordprocessingml/2006/main" xmlns:w14="http://schemas.microsoft.com/office/word/2010/wordml" xmlns:w15="http://schemas.microsoft.com/office/word/2012/wordml" xmlns:w16cid="http://schemas.microsoft.com/office/word/2016/wordml/cid" xmlns:w16se="http://schemas.microsoft.com/office/word/2015/wordml/symex" xmlns:wpg="http://schemas.microsoft.com/office/word/2010/wordprocessingGroup" xmlns:wpi="http://schemas.microsoft.com/office/word/2010/wordprocessingInk" xmlns:wne="http://schemas.microsoft.com/office/word/2006/wordml" xmlns:wps="http://schemas.microsoft.com/office/word/2010/wordprocessingShape" mc:Ignorable="w14 w15 w16se w16cid wp14">
   <w:abstractNum w:abstractNumId="0" w15:restartNumberingAfterBreak="0">
+    <w:nsid w:val="08B53B6A"/>
+    <w:multiLevelType w:val="hybridMultilevel"/>
+    <w:tmpl w:val="941EE78C"/>
+    <w:lvl w:ilvl="0" w:tplc="3348D814">
+      <w:start w:val="3"/>
+      <w:numFmt w:val="bullet"/>
+      <w:lvlText w:val="-"/>
+      <w:lvlJc w:val="left"/>
+      <w:pPr>
+        <w:ind w:left="720" w:hanging="360"/>
+      </w:pPr>
+      <w:rPr>
+        <w:rFonts w:ascii="Arial" w:eastAsiaTheme="minorHAnsi" w:hAnsi="Arial" w:cs="Arial" w:hint="default"/>
+      </w:rPr>
+    </w:lvl>
+    <w:lvl w:ilvl="1" w:tplc="04070003" w:tentative="1">
+      <w:start w:val="1"/>
+      <w:numFmt w:val="bullet"/>
+      <w:lvlText w:val="o"/>
+      <w:lvlJc w:val="left"/>
+      <w:pPr>
+        <w:ind w:left="1440" w:hanging="360"/>
+      </w:pPr>
+      <w:rPr>
+        <w:rFonts w:ascii="Courier New" w:hAnsi="Courier New" w:cs="Courier New" w:hint="default"/>
+      </w:rPr>
+    </w:lvl>
+    <w:lvl w:ilvl="2" w:tplc="04070005" w:tentative="1">
+      <w:start w:val="1"/>
+      <w:numFmt w:val="bullet"/>
+      <w:lvlText w:val=""/>
+      <w:lvlJc w:val="left"/>
+      <w:pPr>
+        <w:ind w:left="2160" w:hanging="360"/>
+      </w:pPr>
+      <w:rPr>
+        <w:rFonts w:ascii="Wingdings" w:hAnsi="Wingdings" w:hint="default"/>
+      </w:rPr>
+    </w:lvl>
+    <w:lvl w:ilvl="3" w:tplc="04070001" w:tentative="1">
+      <w:start w:val="1"/>
+      <w:numFmt w:val="bullet"/>
+      <w:lvlText w:val=""/>
+      <w:lvlJc w:val="left"/>
+      <w:pPr>
+        <w:ind w:left="2880" w:hanging="360"/>
+      </w:pPr>
+      <w:rPr>
+        <w:rFonts w:ascii="Symbol" w:hAnsi="Symbol" w:hint="default"/>
+      </w:rPr>
+    </w:lvl>
+    <w:lvl w:ilvl="4" w:tplc="04070003" w:tentative="1">
+      <w:start w:val="1"/>
+      <w:numFmt w:val="bullet"/>
+      <w:lvlText w:val="o"/>
+      <w:lvlJc w:val="left"/>
+      <w:pPr>
+        <w:ind w:left="3600" w:hanging="360"/>
+      </w:pPr>
+      <w:rPr>
+        <w:rFonts w:ascii="Courier New" w:hAnsi="Courier New" w:cs="Courier New" w:hint="default"/>
+      </w:rPr>
+    </w:lvl>
+    <w:lvl w:ilvl="5" w:tplc="04070005" w:tentative="1">
+      <w:start w:val="1"/>
+      <w:numFmt w:val="bullet"/>
+      <w:lvlText w:val=""/>
+      <w:lvlJc w:val="left"/>
+      <w:pPr>
+        <w:ind w:left="4320" w:hanging="360"/>
+      </w:pPr>
+      <w:rPr>
+        <w:rFonts w:ascii="Wingdings" w:hAnsi="Wingdings" w:hint="default"/>
+      </w:rPr>
+    </w:lvl>
+    <w:lvl w:ilvl="6" w:tplc="04070001" w:tentative="1">
+      <w:start w:val="1"/>
+      <w:numFmt w:val="bullet"/>
+      <w:lvlText w:val=""/>
+      <w:lvlJc w:val="left"/>
+      <w:pPr>
+        <w:ind w:left="5040" w:hanging="360"/>
+      </w:pPr>
+      <w:rPr>
+        <w:rFonts w:ascii="Symbol" w:hAnsi="Symbol" w:hint="default"/>
+      </w:rPr>
+    </w:lvl>
+    <w:lvl w:ilvl="7" w:tplc="04070003" w:tentative="1">
+      <w:start w:val="1"/>
+      <w:numFmt w:val="bullet"/>
+      <w:lvlText w:val="o"/>
+      <w:lvlJc w:val="left"/>
+      <w:pPr>
+        <w:ind w:left="5760" w:hanging="360"/>
+      </w:pPr>
+      <w:rPr>
+        <w:rFonts w:ascii="Courier New" w:hAnsi="Courier New" w:cs="Courier New" w:hint="default"/>
+      </w:rPr>
+    </w:lvl>
+    <w:lvl w:ilvl="8" w:tplc="04070005" w:tentative="1">
+      <w:start w:val="1"/>
+      <w:numFmt w:val="bullet"/>
+      <w:lvlText w:val=""/>
+      <w:lvlJc w:val="left"/>
+      <w:pPr>
+        <w:ind w:left="6480" w:hanging="360"/>
+      </w:pPr>
+      <w:rPr>
+        <w:rFonts w:ascii="Wingdings" w:hAnsi="Wingdings" w:hint="default"/>
+      </w:rPr>
+    </w:lvl>
+  </w:abstractNum>
+  <w:abstractNum w:abstractNumId="1" w15:restartNumberingAfterBreak="0">
+    <w:nsid w:val="0DDD0DB6"/>
+    <w:multiLevelType w:val="hybridMultilevel"/>
+    <w:tmpl w:val="137CFB80"/>
+    <w:lvl w:ilvl="0" w:tplc="34E0C1A2">
+      <w:start w:val="3"/>
+      <w:numFmt w:val="bullet"/>
+      <w:lvlText w:val=""/>
+      <w:lvlJc w:val="left"/>
+      <w:pPr>
+        <w:ind w:left="720" w:hanging="360"/>
+      </w:pPr>
+      <w:rPr>
+        <w:rFonts w:ascii="Wingdings" w:eastAsiaTheme="minorHAnsi" w:hAnsi="Wingdings" w:cstheme="minorBidi" w:hint="default"/>
+      </w:rPr>
+    </w:lvl>
+    <w:lvl w:ilvl="1" w:tplc="04070003" w:tentative="1">
+      <w:start w:val="1"/>
+      <w:numFmt w:val="bullet"/>
+      <w:lvlText w:val="o"/>
+      <w:lvlJc w:val="left"/>
+      <w:pPr>
+        <w:ind w:left="1440" w:hanging="360"/>
+      </w:pPr>
+      <w:rPr>
+        <w:rFonts w:ascii="Courier New" w:hAnsi="Courier New" w:cs="Courier New" w:hint="default"/>
+      </w:rPr>
+    </w:lvl>
+    <w:lvl w:ilvl="2" w:tplc="04070005" w:tentative="1">
+      <w:start w:val="1"/>
+      <w:numFmt w:val="bullet"/>
+      <w:lvlText w:val=""/>
+      <w:lvlJc w:val="left"/>
+      <w:pPr>
+        <w:ind w:left="2160" w:hanging="360"/>
+      </w:pPr>
+      <w:rPr>
+        <w:rFonts w:ascii="Wingdings" w:hAnsi="Wingdings" w:hint="default"/>
+      </w:rPr>
+    </w:lvl>
+    <w:lvl w:ilvl="3" w:tplc="04070001" w:tentative="1">
+      <w:start w:val="1"/>
+      <w:numFmt w:val="bullet"/>
+      <w:lvlText w:val=""/>
+      <w:lvlJc w:val="left"/>
+      <w:pPr>
+        <w:ind w:left="2880" w:hanging="360"/>
+      </w:pPr>
+      <w:rPr>
+        <w:rFonts w:ascii="Symbol" w:hAnsi="Symbol" w:hint="default"/>
+      </w:rPr>
+    </w:lvl>
+    <w:lvl w:ilvl="4" w:tplc="04070003" w:tentative="1">
+      <w:start w:val="1"/>
+      <w:numFmt w:val="bullet"/>
+      <w:lvlText w:val="o"/>
+      <w:lvlJc w:val="left"/>
+      <w:pPr>
+        <w:ind w:left="3600" w:hanging="360"/>
+      </w:pPr>
+      <w:rPr>
+        <w:rFonts w:ascii="Courier New" w:hAnsi="Courier New" w:cs="Courier New" w:hint="default"/>
+      </w:rPr>
+    </w:lvl>
+    <w:lvl w:ilvl="5" w:tplc="04070005" w:tentative="1">
+      <w:start w:val="1"/>
+      <w:numFmt w:val="bullet"/>
+      <w:lvlText w:val=""/>
+      <w:lvlJc w:val="left"/>
+      <w:pPr>
+        <w:ind w:left="4320" w:hanging="360"/>
+      </w:pPr>
+      <w:rPr>
+        <w:rFonts w:ascii="Wingdings" w:hAnsi="Wingdings" w:hint="default"/>
+      </w:rPr>
+    </w:lvl>
+    <w:lvl w:ilvl="6" w:tplc="04070001" w:tentative="1">
+      <w:start w:val="1"/>
+      <w:numFmt w:val="bullet"/>
+      <w:lvlText w:val=""/>
+      <w:lvlJc w:val="left"/>
+      <w:pPr>
+        <w:ind w:left="5040" w:hanging="360"/>
+      </w:pPr>
+      <w:rPr>
+        <w:rFonts w:ascii="Symbol" w:hAnsi="Symbol" w:hint="default"/>
+      </w:rPr>
+    </w:lvl>
+    <w:lvl w:ilvl="7" w:tplc="04070003" w:tentative="1">
+      <w:start w:val="1"/>
+      <w:numFmt w:val="bullet"/>
+      <w:lvlText w:val="o"/>
+      <w:lvlJc w:val="left"/>
+      <w:pPr>
+        <w:ind w:left="5760" w:hanging="360"/>
+      </w:pPr>
+      <w:rPr>
+        <w:rFonts w:ascii="Courier New" w:hAnsi="Courier New" w:cs="Courier New" w:hint="default"/>
+      </w:rPr>
+    </w:lvl>
+    <w:lvl w:ilvl="8" w:tplc="04070005" w:tentative="1">
+      <w:start w:val="1"/>
+      <w:numFmt w:val="bullet"/>
+      <w:lvlText w:val=""/>
+      <w:lvlJc w:val="left"/>
+      <w:pPr>
+        <w:ind w:left="6480" w:hanging="360"/>
+      </w:pPr>
+      <w:rPr>
+        <w:rFonts w:ascii="Wingdings" w:hAnsi="Wingdings" w:hint="default"/>
+      </w:rPr>
+    </w:lvl>
+  </w:abstractNum>
+  <w:abstractNum w:abstractNumId="2" w15:restartNumberingAfterBreak="0">
     <w:nsid w:val="17F539E5"/>
     <w:multiLevelType w:val="hybridMultilevel"/>
     <w:tmpl w:val="70AE3116"/>
@@ -4963,7 +5917,7 @@
       </w:rPr>
     </w:lvl>
   </w:abstractNum>
-  <w:abstractNum w:abstractNumId="1" w15:restartNumberingAfterBreak="0">
+  <w:abstractNum w:abstractNumId="3" w15:restartNumberingAfterBreak="0">
     <w:nsid w:val="1B5240B8"/>
     <w:multiLevelType w:val="multilevel"/>
     <w:tmpl w:val="91F4A11E"/>
@@ -5084,7 +6038,7 @@
       </w:rPr>
     </w:lvl>
   </w:abstractNum>
-  <w:abstractNum w:abstractNumId="2" w15:restartNumberingAfterBreak="0">
+  <w:abstractNum w:abstractNumId="4" w15:restartNumberingAfterBreak="0">
     <w:nsid w:val="2F26781C"/>
     <w:multiLevelType w:val="hybridMultilevel"/>
     <w:tmpl w:val="55A06ACE"/>
@@ -5173,7 +6127,7 @@
       </w:pPr>
     </w:lvl>
   </w:abstractNum>
-  <w:abstractNum w:abstractNumId="3" w15:restartNumberingAfterBreak="0">
+  <w:abstractNum w:abstractNumId="5" w15:restartNumberingAfterBreak="0">
     <w:nsid w:val="303E7BCC"/>
     <w:multiLevelType w:val="multilevel"/>
     <w:tmpl w:val="91F4A11E"/>
@@ -5294,7 +6248,7 @@
       </w:rPr>
     </w:lvl>
   </w:abstractNum>
-  <w:abstractNum w:abstractNumId="4" w15:restartNumberingAfterBreak="0">
+  <w:abstractNum w:abstractNumId="6" w15:restartNumberingAfterBreak="0">
     <w:nsid w:val="339D42FB"/>
     <w:multiLevelType w:val="hybridMultilevel"/>
     <w:tmpl w:val="A4C0064A"/>
@@ -5407,7 +6361,7 @@
       </w:rPr>
     </w:lvl>
   </w:abstractNum>
-  <w:abstractNum w:abstractNumId="5" w15:restartNumberingAfterBreak="0">
+  <w:abstractNum w:abstractNumId="7" w15:restartNumberingAfterBreak="0">
     <w:nsid w:val="36A21C59"/>
     <w:multiLevelType w:val="hybridMultilevel"/>
     <w:tmpl w:val="932EF3DC"/>
@@ -5496,7 +6450,7 @@
       </w:pPr>
     </w:lvl>
   </w:abstractNum>
-  <w:abstractNum w:abstractNumId="6" w15:restartNumberingAfterBreak="0">
+  <w:abstractNum w:abstractNumId="8" w15:restartNumberingAfterBreak="0">
     <w:nsid w:val="38223022"/>
     <w:multiLevelType w:val="hybridMultilevel"/>
     <w:tmpl w:val="06401D3E"/>
@@ -5609,7 +6563,7 @@
       </w:rPr>
     </w:lvl>
   </w:abstractNum>
-  <w:abstractNum w:abstractNumId="7" w15:restartNumberingAfterBreak="0">
+  <w:abstractNum w:abstractNumId="9" w15:restartNumberingAfterBreak="0">
     <w:nsid w:val="571E63E6"/>
     <w:multiLevelType w:val="hybridMultilevel"/>
     <w:tmpl w:val="B7DACED0"/>
@@ -5698,7 +6652,7 @@
       </w:pPr>
     </w:lvl>
   </w:abstractNum>
-  <w:abstractNum w:abstractNumId="8" w15:restartNumberingAfterBreak="0">
+  <w:abstractNum w:abstractNumId="10" w15:restartNumberingAfterBreak="0">
     <w:nsid w:val="5B951DF6"/>
     <w:multiLevelType w:val="hybridMultilevel"/>
     <w:tmpl w:val="4FB68A9A"/>
@@ -5787,7 +6741,7 @@
       </w:pPr>
     </w:lvl>
   </w:abstractNum>
-  <w:abstractNum w:abstractNumId="9" w15:restartNumberingAfterBreak="0">
+  <w:abstractNum w:abstractNumId="11" w15:restartNumberingAfterBreak="0">
     <w:nsid w:val="67167A4D"/>
     <w:multiLevelType w:val="hybridMultilevel"/>
     <w:tmpl w:val="F108506E"/>
@@ -5876,7 +6830,7 @@
       </w:pPr>
     </w:lvl>
   </w:abstractNum>
-  <w:abstractNum w:abstractNumId="10" w15:restartNumberingAfterBreak="0">
+  <w:abstractNum w:abstractNumId="12" w15:restartNumberingAfterBreak="0">
     <w:nsid w:val="673E7F14"/>
     <w:multiLevelType w:val="hybridMultilevel"/>
     <w:tmpl w:val="E30A7C82"/>
@@ -5989,7 +6943,7 @@
       </w:rPr>
     </w:lvl>
   </w:abstractNum>
-  <w:abstractNum w:abstractNumId="11" w15:restartNumberingAfterBreak="0">
+  <w:abstractNum w:abstractNumId="13" w15:restartNumberingAfterBreak="0">
     <w:nsid w:val="691A5708"/>
     <w:multiLevelType w:val="hybridMultilevel"/>
     <w:tmpl w:val="A99658C4"/>
@@ -6102,7 +7056,7 @@
       </w:rPr>
     </w:lvl>
   </w:abstractNum>
-  <w:abstractNum w:abstractNumId="12" w15:restartNumberingAfterBreak="0">
+  <w:abstractNum w:abstractNumId="14" w15:restartNumberingAfterBreak="0">
     <w:nsid w:val="6B3A7181"/>
     <w:multiLevelType w:val="hybridMultilevel"/>
     <w:tmpl w:val="482AFEF0"/>
@@ -6191,7 +7145,7 @@
       </w:pPr>
     </w:lvl>
   </w:abstractNum>
-  <w:abstractNum w:abstractNumId="13" w15:restartNumberingAfterBreak="0">
+  <w:abstractNum w:abstractNumId="15" w15:restartNumberingAfterBreak="0">
     <w:nsid w:val="6D0B0780"/>
     <w:multiLevelType w:val="hybridMultilevel"/>
     <w:tmpl w:val="D2F0CFC6"/>
@@ -6304,7 +7258,7 @@
       </w:rPr>
     </w:lvl>
   </w:abstractNum>
-  <w:abstractNum w:abstractNumId="14" w15:restartNumberingAfterBreak="0">
+  <w:abstractNum w:abstractNumId="16" w15:restartNumberingAfterBreak="0">
     <w:nsid w:val="75132FA2"/>
     <w:multiLevelType w:val="multilevel"/>
     <w:tmpl w:val="91F4A11E"/>
@@ -6425,7 +7379,7 @@
       </w:rPr>
     </w:lvl>
   </w:abstractNum>
-  <w:abstractNum w:abstractNumId="15" w15:restartNumberingAfterBreak="0">
+  <w:abstractNum w:abstractNumId="17" w15:restartNumberingAfterBreak="0">
     <w:nsid w:val="7F83277E"/>
     <w:multiLevelType w:val="hybridMultilevel"/>
     <w:tmpl w:val="6B2CE962"/>
@@ -6539,52 +7493,58 @@
     </w:lvl>
   </w:abstractNum>
   <w:num w:numId="1">
+    <w:abstractNumId w:val="3"/>
+  </w:num>
+  <w:num w:numId="2">
+    <w:abstractNumId w:val="16"/>
+  </w:num>
+  <w:num w:numId="3">
+    <w:abstractNumId w:val="7"/>
+  </w:num>
+  <w:num w:numId="4">
+    <w:abstractNumId w:val="4"/>
+  </w:num>
+  <w:num w:numId="5">
+    <w:abstractNumId w:val="11"/>
+  </w:num>
+  <w:num w:numId="6">
+    <w:abstractNumId w:val="9"/>
+  </w:num>
+  <w:num w:numId="7">
+    <w:abstractNumId w:val="14"/>
+  </w:num>
+  <w:num w:numId="8">
+    <w:abstractNumId w:val="10"/>
+  </w:num>
+  <w:num w:numId="9">
+    <w:abstractNumId w:val="15"/>
+  </w:num>
+  <w:num w:numId="10">
+    <w:abstractNumId w:val="8"/>
+  </w:num>
+  <w:num w:numId="11">
+    <w:abstractNumId w:val="13"/>
+  </w:num>
+  <w:num w:numId="12">
+    <w:abstractNumId w:val="12"/>
+  </w:num>
+  <w:num w:numId="13">
+    <w:abstractNumId w:val="17"/>
+  </w:num>
+  <w:num w:numId="14">
+    <w:abstractNumId w:val="6"/>
+  </w:num>
+  <w:num w:numId="15">
+    <w:abstractNumId w:val="2"/>
+  </w:num>
+  <w:num w:numId="16">
+    <w:abstractNumId w:val="5"/>
+  </w:num>
+  <w:num w:numId="17">
     <w:abstractNumId w:val="1"/>
   </w:num>
-  <w:num w:numId="2">
-    <w:abstractNumId w:val="14"/>
-  </w:num>
-  <w:num w:numId="3">
-    <w:abstractNumId w:val="5"/>
-  </w:num>
-  <w:num w:numId="4">
-    <w:abstractNumId w:val="2"/>
-  </w:num>
-  <w:num w:numId="5">
-    <w:abstractNumId w:val="9"/>
-  </w:num>
-  <w:num w:numId="6">
-    <w:abstractNumId w:val="7"/>
-  </w:num>
-  <w:num w:numId="7">
-    <w:abstractNumId w:val="12"/>
-  </w:num>
-  <w:num w:numId="8">
-    <w:abstractNumId w:val="8"/>
-  </w:num>
-  <w:num w:numId="9">
-    <w:abstractNumId w:val="13"/>
-  </w:num>
-  <w:num w:numId="10">
-    <w:abstractNumId w:val="6"/>
-  </w:num>
-  <w:num w:numId="11">
-    <w:abstractNumId w:val="11"/>
-  </w:num>
-  <w:num w:numId="12">
-    <w:abstractNumId w:val="10"/>
-  </w:num>
-  <w:num w:numId="13">
-    <w:abstractNumId w:val="15"/>
-  </w:num>
-  <w:num w:numId="14">
-    <w:abstractNumId w:val="4"/>
-  </w:num>
-  <w:num w:numId="15">
+  <w:num w:numId="18">
     <w:abstractNumId w:val="0"/>
-  </w:num>
-  <w:num w:numId="16">
-    <w:abstractNumId w:val="3"/>
   </w:num>
 </w:numbering>
 </file>
